--- a/РБПО ПРОЕКТ ОТЧЕТ.docx
+++ b/РБПО ПРОЕКТ ОТЧЕТ.docx
@@ -1,6 +1,6 @@
 
 <file path=word/document.xml><?xml version="1.0" encoding="utf-8"?>
-<w:document xmlns:ve="http://schemas.openxmlformats.org/markup-compatibility/2006" xmlns:o="urn:schemas-microsoft-com:office:office" xmlns:r="http://schemas.openxmlformats.org/officeDocument/2006/relationships" xmlns:m="http://schemas.openxmlformats.org/officeDocument/2006/math" xmlns:v="urn:schemas-microsoft-com:vml" xmlns:wp="http://schemas.openxmlformats.org/drawingml/2006/wordprocessingDrawing" xmlns:w10="urn:schemas-microsoft-com:office:word" xmlns:w="http://schemas.openxmlformats.org/wordprocessingml/2006/main" xmlns:wne="http://schemas.microsoft.com/office/word/2006/wordml">
+<w:document xmlns:wpc="http://schemas.microsoft.com/office/word/2010/wordprocessingCanvas" xmlns:cx="http://schemas.microsoft.com/office/drawing/2014/chartex" xmlns:cx1="http://schemas.microsoft.com/office/drawing/2015/9/8/chartex" xmlns:cx2="http://schemas.microsoft.com/office/drawing/2015/10/21/chartex" xmlns:cx3="http://schemas.microsoft.com/office/drawing/2016/5/9/chartex" xmlns:cx4="http://schemas.microsoft.com/office/drawing/2016/5/10/chartex" xmlns:cx5="http://schemas.microsoft.com/office/drawing/2016/5/11/chartex" xmlns:cx6="http://schemas.microsoft.com/office/drawing/2016/5/12/chartex" xmlns:cx7="http://schemas.microsoft.com/office/drawing/2016/5/13/chartex" xmlns:cx8="http://schemas.microsoft.com/office/drawing/2016/5/14/chartex" xmlns:mc="http://schemas.openxmlformats.org/markup-compatibility/2006" xmlns:aink="http://schemas.microsoft.com/office/drawing/2016/ink" xmlns:am3d="http://schemas.microsoft.com/office/drawing/2017/model3d" xmlns:o="urn:schemas-microsoft-com:office:office" xmlns:oel="http://schemas.microsoft.com/office/2019/extlst" xmlns:r="http://schemas.openxmlformats.org/officeDocument/2006/relationships" xmlns:m="http://schemas.openxmlformats.org/officeDocument/2006/math" xmlns:v="urn:schemas-microsoft-com:vml" xmlns:wp14="http://schemas.microsoft.com/office/word/2010/wordprocessingDrawing" xmlns:wp="http://schemas.openxmlformats.org/drawingml/2006/wordprocessingDrawing" xmlns:w10="urn:schemas-microsoft-com:office:word" xmlns:w="http://schemas.openxmlformats.org/wordprocessingml/2006/main" xmlns:w14="http://schemas.microsoft.com/office/word/2010/wordml" xmlns:w15="http://schemas.microsoft.com/office/word/2012/wordml" xmlns:w16cex="http://schemas.microsoft.com/office/word/2018/wordml/cex" xmlns:w16cid="http://schemas.microsoft.com/office/word/2016/wordml/cid" xmlns:w16="http://schemas.microsoft.com/office/word/2018/wordml" xmlns:w16sdtdh="http://schemas.microsoft.com/office/word/2020/wordml/sdtdatahash" xmlns:w16se="http://schemas.microsoft.com/office/word/2015/wordml/symex" xmlns:wpg="http://schemas.microsoft.com/office/word/2010/wordprocessingGroup" xmlns:wpi="http://schemas.microsoft.com/office/word/2010/wordprocessingInk" xmlns:wne="http://schemas.microsoft.com/office/word/2006/wordml" xmlns:wps="http://schemas.microsoft.com/office/word/2010/wordprocessingShape" mc:Ignorable="w14 w15 w16se w16cid w16 w16cex w16sdtdh wp14">
   <w:body>
     <w:p>
       <w:pPr>
@@ -24,25 +24,7 @@
           <w:sz w:val="28"/>
           <w:szCs w:val="28"/>
         </w:rPr>
-        <w:t>МИНИСТЕРСТВО ЦИФРОВОГО РАЗВИТИЯ, СВЯЗИ И МАСС</w:t>
-      </w:r>
-      <w:r>
-        <w:rPr>
-          <w:rFonts w:ascii="Times New Roman" w:hAnsi="Times New Roman" w:cs="Times New Roman"/>
-          <w:color w:val="000000"/>
-          <w:sz w:val="28"/>
-          <w:szCs w:val="28"/>
-        </w:rPr>
-        <w:t>О</w:t>
-      </w:r>
-      <w:r>
-        <w:rPr>
-          <w:rFonts w:ascii="Times New Roman" w:hAnsi="Times New Roman" w:cs="Times New Roman"/>
-          <w:color w:val="000000"/>
-          <w:sz w:val="28"/>
-          <w:szCs w:val="28"/>
-        </w:rPr>
-        <w:t>ВЫХ КОММУНИКАЦИЙ РОССИЙСКОЙ ФЕДЕРАЦИИ</w:t>
+        <w:t>МИНИСТЕРСТВО ЦИФРОВОГО РАЗВИТИЯ, СВЯЗИ И МАССОВЫХ КОММУНИКАЦИЙ РОССИЙСКОЙ ФЕДЕРАЦИИ</w:t>
       </w:r>
     </w:p>
     <w:p>
@@ -136,7 +118,7 @@
         <w:ind w:left="360" w:firstLine="709"/>
         <w:jc w:val="center"/>
         <w:rPr>
-          <w:rFonts w:ascii="Helvetica" w:hAnsi="Helvetica" w:cs="Helvetica"/>
+          <w:rFonts w:ascii="Times New Roman" w:hAnsi="Times New Roman" w:cs="Times New Roman"/>
           <w:b/>
           <w:bCs/>
           <w:color w:val="000000"/>
@@ -163,7 +145,7 @@
         <w:ind w:left="360" w:firstLine="709"/>
         <w:jc w:val="center"/>
         <w:rPr>
-          <w:rFonts w:ascii="Helvetica" w:hAnsi="Helvetica" w:cs="Helvetica"/>
+          <w:rFonts w:ascii="Times New Roman" w:hAnsi="Times New Roman" w:cs="Times New Roman"/>
           <w:color w:val="000000"/>
           <w:sz w:val="22"/>
           <w:szCs w:val="22"/>
@@ -258,8 +240,14 @@
       <w:pPr>
         <w:pStyle w:val="a0"/>
         <w:jc w:val="center"/>
-      </w:pPr>
-      <w:r>
+        <w:rPr>
+          <w:rFonts w:cs="Times New Roman"/>
+        </w:rPr>
+      </w:pPr>
+      <w:r>
+        <w:rPr>
+          <w:rFonts w:cs="Times New Roman"/>
+        </w:rPr>
         <w:t>На тему</w:t>
       </w:r>
     </w:p>
@@ -268,12 +256,14 @@
         <w:pStyle w:val="a0"/>
         <w:jc w:val="center"/>
         <w:rPr>
+          <w:rFonts w:cs="Times New Roman"/>
           <w:b/>
           <w:bCs/>
         </w:rPr>
       </w:pPr>
       <w:r>
         <w:rPr>
+          <w:rFonts w:cs="Times New Roman"/>
           <w:b/>
           <w:bCs/>
         </w:rPr>
@@ -728,6 +718,9 @@
         <w:spacing w:line="360" w:lineRule="auto"/>
         <w:ind w:firstLine="709"/>
         <w:jc w:val="center"/>
+        <w:rPr>
+          <w:rFonts w:ascii="Times New Roman" w:hAnsi="Times New Roman" w:cs="Times New Roman"/>
+        </w:rPr>
       </w:pPr>
       <w:r>
         <w:rPr>
@@ -745,6 +738,7 @@
         <w:pStyle w:val="a0"/>
         <w:jc w:val="center"/>
         <w:rPr>
+          <w:rFonts w:cs="Times New Roman"/>
           <w:b/>
           <w:bCs/>
           <w:sz w:val="32"/>
@@ -755,6 +749,7 @@
       <w:bookmarkStart w:id="1" w:name="_Toc139302257"/>
       <w:r>
         <w:rPr>
+          <w:rFonts w:cs="Times New Roman"/>
           <w:b/>
           <w:bCs/>
           <w:sz w:val="32"/>
@@ -781,7 +776,6 @@
       </w:sdtPr>
       <w:sdtEndPr>
         <w:rPr>
-          <w:rFonts w:cs="Calibri (Основной текст)"/>
           <w:b w:val="0"/>
           <w:noProof/>
           <w:szCs w:val="20"/>
@@ -792,7 +786,7 @@
           <w:pPr>
             <w:pStyle w:val="12"/>
             <w:rPr>
-              <w:rFonts w:asciiTheme="minorHAnsi" w:eastAsiaTheme="minorEastAsia" w:hAnsiTheme="minorHAnsi" w:cstheme="minorBidi"/>
+              <w:rFonts w:eastAsiaTheme="minorEastAsia" w:cs="Times New Roman"/>
               <w:noProof/>
               <w:kern w:val="2"/>
               <w:sz w:val="24"/>
@@ -828,12 +822,14 @@
             <w:r>
               <w:rPr>
                 <w:rStyle w:val="a9"/>
+                <w:rFonts w:cs="Times New Roman"/>
                 <w:noProof/>
               </w:rPr>
               <w:t>ЗАДАНИЕ НА ПРОЕКТ</w:t>
             </w:r>
             <w:r>
               <w:rPr>
+                <w:rFonts w:cs="Times New Roman"/>
                 <w:noProof/>
                 <w:webHidden/>
               </w:rPr>
@@ -841,6 +837,7 @@
             </w:r>
             <w:r>
               <w:rPr>
+                <w:rFonts w:cs="Times New Roman"/>
                 <w:noProof/>
                 <w:webHidden/>
               </w:rPr>
@@ -848,6 +845,7 @@
             </w:r>
             <w:r>
               <w:rPr>
+                <w:rFonts w:cs="Times New Roman"/>
                 <w:noProof/>
                 <w:webHidden/>
               </w:rPr>
@@ -855,12 +853,14 @@
             </w:r>
             <w:r>
               <w:rPr>
+                <w:rFonts w:cs="Times New Roman"/>
                 <w:noProof/>
                 <w:webHidden/>
               </w:rPr>
             </w:r>
             <w:r>
               <w:rPr>
+                <w:rFonts w:cs="Times New Roman"/>
                 <w:noProof/>
                 <w:webHidden/>
               </w:rPr>
@@ -868,6 +868,7 @@
             </w:r>
             <w:r>
               <w:rPr>
+                <w:rFonts w:cs="Times New Roman"/>
                 <w:noProof/>
                 <w:webHidden/>
               </w:rPr>
@@ -875,6 +876,7 @@
             </w:r>
             <w:r>
               <w:rPr>
+                <w:rFonts w:cs="Times New Roman"/>
                 <w:noProof/>
                 <w:webHidden/>
               </w:rPr>
@@ -886,7 +888,7 @@
           <w:pPr>
             <w:pStyle w:val="12"/>
             <w:rPr>
-              <w:rFonts w:asciiTheme="minorHAnsi" w:eastAsiaTheme="minorEastAsia" w:hAnsiTheme="minorHAnsi" w:cstheme="minorBidi"/>
+              <w:rFonts w:eastAsiaTheme="minorEastAsia" w:cs="Times New Roman"/>
               <w:noProof/>
               <w:kern w:val="2"/>
               <w:sz w:val="24"/>
@@ -898,12 +900,14 @@
             <w:r>
               <w:rPr>
                 <w:rStyle w:val="a9"/>
+                <w:rFonts w:cs="Times New Roman"/>
                 <w:noProof/>
               </w:rPr>
               <w:t>ВВЕДЕНИЕ</w:t>
             </w:r>
             <w:r>
               <w:rPr>
+                <w:rFonts w:cs="Times New Roman"/>
                 <w:noProof/>
                 <w:webHidden/>
               </w:rPr>
@@ -911,6 +915,7 @@
             </w:r>
             <w:r>
               <w:rPr>
+                <w:rFonts w:cs="Times New Roman"/>
                 <w:noProof/>
                 <w:webHidden/>
               </w:rPr>
@@ -918,6 +923,7 @@
             </w:r>
             <w:r>
               <w:rPr>
+                <w:rFonts w:cs="Times New Roman"/>
                 <w:noProof/>
                 <w:webHidden/>
               </w:rPr>
@@ -925,12 +931,14 @@
             </w:r>
             <w:r>
               <w:rPr>
+                <w:rFonts w:cs="Times New Roman"/>
                 <w:noProof/>
                 <w:webHidden/>
               </w:rPr>
             </w:r>
             <w:r>
               <w:rPr>
+                <w:rFonts w:cs="Times New Roman"/>
                 <w:noProof/>
                 <w:webHidden/>
               </w:rPr>
@@ -938,6 +946,7 @@
             </w:r>
             <w:r>
               <w:rPr>
+                <w:rFonts w:cs="Times New Roman"/>
                 <w:noProof/>
                 <w:webHidden/>
               </w:rPr>
@@ -945,6 +954,7 @@
             </w:r>
             <w:r>
               <w:rPr>
+                <w:rFonts w:cs="Times New Roman"/>
                 <w:noProof/>
                 <w:webHidden/>
               </w:rPr>
@@ -959,7 +969,7 @@
               <w:tab w:val="right" w:leader="dot" w:pos="9345"/>
             </w:tabs>
             <w:rPr>
-              <w:rFonts w:asciiTheme="minorHAnsi" w:eastAsiaTheme="minorEastAsia" w:hAnsiTheme="minorHAnsi" w:cstheme="minorBidi"/>
+              <w:rFonts w:eastAsiaTheme="minorEastAsia" w:cs="Times New Roman"/>
               <w:iCs w:val="0"/>
               <w:noProof/>
               <w:kern w:val="2"/>
@@ -972,12 +982,14 @@
             <w:r>
               <w:rPr>
                 <w:rStyle w:val="a9"/>
+                <w:rFonts w:cs="Times New Roman"/>
                 <w:noProof/>
               </w:rPr>
               <w:t>Анализ выбранной темы</w:t>
             </w:r>
             <w:r>
               <w:rPr>
+                <w:rFonts w:cs="Times New Roman"/>
                 <w:noProof/>
                 <w:webHidden/>
               </w:rPr>
@@ -985,6 +997,7 @@
             </w:r>
             <w:r>
               <w:rPr>
+                <w:rFonts w:cs="Times New Roman"/>
                 <w:noProof/>
                 <w:webHidden/>
               </w:rPr>
@@ -992,6 +1005,7 @@
             </w:r>
             <w:r>
               <w:rPr>
+                <w:rFonts w:cs="Times New Roman"/>
                 <w:noProof/>
                 <w:webHidden/>
               </w:rPr>
@@ -999,12 +1013,14 @@
             </w:r>
             <w:r>
               <w:rPr>
+                <w:rFonts w:cs="Times New Roman"/>
                 <w:noProof/>
                 <w:webHidden/>
               </w:rPr>
             </w:r>
             <w:r>
               <w:rPr>
+                <w:rFonts w:cs="Times New Roman"/>
                 <w:noProof/>
                 <w:webHidden/>
               </w:rPr>
@@ -1012,6 +1028,7 @@
             </w:r>
             <w:r>
               <w:rPr>
+                <w:rFonts w:cs="Times New Roman"/>
                 <w:noProof/>
                 <w:webHidden/>
               </w:rPr>
@@ -1019,6 +1036,7 @@
             </w:r>
             <w:r>
               <w:rPr>
+                <w:rFonts w:cs="Times New Roman"/>
                 <w:noProof/>
                 <w:webHidden/>
               </w:rPr>
@@ -1030,7 +1048,7 @@
           <w:pPr>
             <w:pStyle w:val="12"/>
             <w:rPr>
-              <w:rFonts w:asciiTheme="minorHAnsi" w:eastAsiaTheme="minorEastAsia" w:hAnsiTheme="minorHAnsi" w:cstheme="minorBidi"/>
+              <w:rFonts w:eastAsiaTheme="minorEastAsia" w:cs="Times New Roman"/>
               <w:noProof/>
               <w:kern w:val="2"/>
               <w:sz w:val="24"/>
@@ -1042,12 +1060,14 @@
             <w:r>
               <w:rPr>
                 <w:rStyle w:val="a9"/>
+                <w:rFonts w:cs="Times New Roman"/>
                 <w:noProof/>
               </w:rPr>
               <w:t>ОСНОВНАЯ ЧАСТЬ</w:t>
             </w:r>
             <w:r>
               <w:rPr>
+                <w:rFonts w:cs="Times New Roman"/>
                 <w:noProof/>
                 <w:webHidden/>
               </w:rPr>
@@ -1055,6 +1075,7 @@
             </w:r>
             <w:r>
               <w:rPr>
+                <w:rFonts w:cs="Times New Roman"/>
                 <w:noProof/>
                 <w:webHidden/>
               </w:rPr>
@@ -1062,6 +1083,7 @@
             </w:r>
             <w:r>
               <w:rPr>
+                <w:rFonts w:cs="Times New Roman"/>
                 <w:noProof/>
                 <w:webHidden/>
               </w:rPr>
@@ -1069,12 +1091,14 @@
             </w:r>
             <w:r>
               <w:rPr>
+                <w:rFonts w:cs="Times New Roman"/>
                 <w:noProof/>
                 <w:webHidden/>
               </w:rPr>
             </w:r>
             <w:r>
               <w:rPr>
+                <w:rFonts w:cs="Times New Roman"/>
                 <w:noProof/>
                 <w:webHidden/>
               </w:rPr>
@@ -1082,6 +1106,7 @@
             </w:r>
             <w:r>
               <w:rPr>
+                <w:rFonts w:cs="Times New Roman"/>
                 <w:noProof/>
                 <w:webHidden/>
               </w:rPr>
@@ -1089,6 +1114,7 @@
             </w:r>
             <w:r>
               <w:rPr>
+                <w:rFonts w:cs="Times New Roman"/>
                 <w:noProof/>
                 <w:webHidden/>
               </w:rPr>
@@ -1103,7 +1129,7 @@
               <w:tab w:val="right" w:leader="dot" w:pos="9345"/>
             </w:tabs>
             <w:rPr>
-              <w:rFonts w:asciiTheme="minorHAnsi" w:eastAsiaTheme="minorEastAsia" w:hAnsiTheme="minorHAnsi" w:cstheme="minorBidi"/>
+              <w:rFonts w:eastAsiaTheme="minorEastAsia" w:cs="Times New Roman"/>
               <w:iCs w:val="0"/>
               <w:noProof/>
               <w:kern w:val="2"/>
@@ -1116,12 +1142,14 @@
             <w:r>
               <w:rPr>
                 <w:rStyle w:val="a9"/>
+                <w:rFonts w:cs="Times New Roman"/>
                 <w:noProof/>
               </w:rPr>
               <w:t>Проектирование серверной части</w:t>
             </w:r>
             <w:r>
               <w:rPr>
+                <w:rFonts w:cs="Times New Roman"/>
                 <w:noProof/>
                 <w:webHidden/>
               </w:rPr>
@@ -1129,6 +1157,7 @@
             </w:r>
             <w:r>
               <w:rPr>
+                <w:rFonts w:cs="Times New Roman"/>
                 <w:noProof/>
                 <w:webHidden/>
               </w:rPr>
@@ -1136,6 +1165,7 @@
             </w:r>
             <w:r>
               <w:rPr>
+                <w:rFonts w:cs="Times New Roman"/>
                 <w:noProof/>
                 <w:webHidden/>
               </w:rPr>
@@ -1143,12 +1173,14 @@
             </w:r>
             <w:r>
               <w:rPr>
+                <w:rFonts w:cs="Times New Roman"/>
                 <w:noProof/>
                 <w:webHidden/>
               </w:rPr>
             </w:r>
             <w:r>
               <w:rPr>
+                <w:rFonts w:cs="Times New Roman"/>
                 <w:noProof/>
                 <w:webHidden/>
               </w:rPr>
@@ -1156,6 +1188,7 @@
             </w:r>
             <w:r>
               <w:rPr>
+                <w:rFonts w:cs="Times New Roman"/>
                 <w:noProof/>
                 <w:webHidden/>
               </w:rPr>
@@ -1163,6 +1196,7 @@
             </w:r>
             <w:r>
               <w:rPr>
+                <w:rFonts w:cs="Times New Roman"/>
                 <w:noProof/>
                 <w:webHidden/>
               </w:rPr>
@@ -1177,7 +1211,7 @@
               <w:tab w:val="right" w:leader="dot" w:pos="9345"/>
             </w:tabs>
             <w:rPr>
-              <w:rFonts w:asciiTheme="minorHAnsi" w:eastAsiaTheme="minorEastAsia" w:hAnsiTheme="minorHAnsi" w:cstheme="minorBidi"/>
+              <w:rFonts w:eastAsiaTheme="minorEastAsia" w:cs="Times New Roman"/>
               <w:iCs w:val="0"/>
               <w:noProof/>
               <w:kern w:val="2"/>
@@ -1190,12 +1224,14 @@
             <w:r>
               <w:rPr>
                 <w:rStyle w:val="a9"/>
+                <w:rFonts w:cs="Times New Roman"/>
                 <w:noProof/>
               </w:rPr>
               <w:t>Проектирование структуры базы данных</w:t>
             </w:r>
             <w:r>
               <w:rPr>
+                <w:rFonts w:cs="Times New Roman"/>
                 <w:noProof/>
                 <w:webHidden/>
               </w:rPr>
@@ -1203,6 +1239,7 @@
             </w:r>
             <w:r>
               <w:rPr>
+                <w:rFonts w:cs="Times New Roman"/>
                 <w:noProof/>
                 <w:webHidden/>
               </w:rPr>
@@ -1210,6 +1247,7 @@
             </w:r>
             <w:r>
               <w:rPr>
+                <w:rFonts w:cs="Times New Roman"/>
                 <w:noProof/>
                 <w:webHidden/>
               </w:rPr>
@@ -1217,12 +1255,14 @@
             </w:r>
             <w:r>
               <w:rPr>
+                <w:rFonts w:cs="Times New Roman"/>
                 <w:noProof/>
                 <w:webHidden/>
               </w:rPr>
             </w:r>
             <w:r>
               <w:rPr>
+                <w:rFonts w:cs="Times New Roman"/>
                 <w:noProof/>
                 <w:webHidden/>
               </w:rPr>
@@ -1230,6 +1270,7 @@
             </w:r>
             <w:r>
               <w:rPr>
+                <w:rFonts w:cs="Times New Roman"/>
                 <w:noProof/>
                 <w:webHidden/>
               </w:rPr>
@@ -1237,6 +1278,7 @@
             </w:r>
             <w:r>
               <w:rPr>
+                <w:rFonts w:cs="Times New Roman"/>
                 <w:noProof/>
                 <w:webHidden/>
               </w:rPr>
@@ -1251,7 +1293,7 @@
               <w:tab w:val="right" w:leader="dot" w:pos="9345"/>
             </w:tabs>
             <w:rPr>
-              <w:rFonts w:asciiTheme="minorHAnsi" w:eastAsiaTheme="minorEastAsia" w:hAnsiTheme="minorHAnsi" w:cstheme="minorBidi"/>
+              <w:rFonts w:eastAsiaTheme="minorEastAsia" w:cs="Times New Roman"/>
               <w:iCs w:val="0"/>
               <w:noProof/>
               <w:kern w:val="2"/>
@@ -1264,12 +1306,14 @@
             <w:r>
               <w:rPr>
                 <w:rStyle w:val="a9"/>
+                <w:rFonts w:cs="Times New Roman"/>
                 <w:noProof/>
               </w:rPr>
               <w:t>Разработка</w:t>
             </w:r>
             <w:r>
               <w:rPr>
+                <w:rFonts w:cs="Times New Roman"/>
                 <w:noProof/>
                 <w:webHidden/>
               </w:rPr>
@@ -1277,6 +1321,7 @@
             </w:r>
             <w:r>
               <w:rPr>
+                <w:rFonts w:cs="Times New Roman"/>
                 <w:noProof/>
                 <w:webHidden/>
               </w:rPr>
@@ -1284,6 +1329,7 @@
             </w:r>
             <w:r>
               <w:rPr>
+                <w:rFonts w:cs="Times New Roman"/>
                 <w:noProof/>
                 <w:webHidden/>
               </w:rPr>
@@ -1291,12 +1337,14 @@
             </w:r>
             <w:r>
               <w:rPr>
+                <w:rFonts w:cs="Times New Roman"/>
                 <w:noProof/>
                 <w:webHidden/>
               </w:rPr>
             </w:r>
             <w:r>
               <w:rPr>
+                <w:rFonts w:cs="Times New Roman"/>
                 <w:noProof/>
                 <w:webHidden/>
               </w:rPr>
@@ -1304,6 +1352,7 @@
             </w:r>
             <w:r>
               <w:rPr>
+                <w:rFonts w:cs="Times New Roman"/>
                 <w:noProof/>
                 <w:webHidden/>
               </w:rPr>
@@ -1311,6 +1360,7 @@
             </w:r>
             <w:r>
               <w:rPr>
+                <w:rFonts w:cs="Times New Roman"/>
                 <w:noProof/>
                 <w:webHidden/>
               </w:rPr>
@@ -1325,7 +1375,7 @@
               <w:tab w:val="right" w:leader="dot" w:pos="9345"/>
             </w:tabs>
             <w:rPr>
-              <w:rFonts w:asciiTheme="minorHAnsi" w:eastAsiaTheme="minorEastAsia" w:hAnsiTheme="minorHAnsi" w:cstheme="minorBidi"/>
+              <w:rFonts w:eastAsiaTheme="minorEastAsia" w:cs="Times New Roman"/>
               <w:iCs w:val="0"/>
               <w:noProof/>
               <w:kern w:val="2"/>
@@ -1338,12 +1388,14 @@
             <w:r>
               <w:rPr>
                 <w:rStyle w:val="a9"/>
+                <w:rFonts w:cs="Times New Roman"/>
                 <w:noProof/>
               </w:rPr>
               <w:t>Тестирование</w:t>
             </w:r>
             <w:r>
               <w:rPr>
+                <w:rFonts w:cs="Times New Roman"/>
                 <w:noProof/>
                 <w:webHidden/>
               </w:rPr>
@@ -1351,6 +1403,7 @@
             </w:r>
             <w:r>
               <w:rPr>
+                <w:rFonts w:cs="Times New Roman"/>
                 <w:noProof/>
                 <w:webHidden/>
               </w:rPr>
@@ -1358,6 +1411,7 @@
             </w:r>
             <w:r>
               <w:rPr>
+                <w:rFonts w:cs="Times New Roman"/>
                 <w:noProof/>
                 <w:webHidden/>
               </w:rPr>
@@ -1365,12 +1419,14 @@
             </w:r>
             <w:r>
               <w:rPr>
+                <w:rFonts w:cs="Times New Roman"/>
                 <w:noProof/>
                 <w:webHidden/>
               </w:rPr>
             </w:r>
             <w:r>
               <w:rPr>
+                <w:rFonts w:cs="Times New Roman"/>
                 <w:noProof/>
                 <w:webHidden/>
               </w:rPr>
@@ -1378,6 +1434,7 @@
             </w:r>
             <w:r>
               <w:rPr>
+                <w:rFonts w:cs="Times New Roman"/>
                 <w:noProof/>
                 <w:webHidden/>
               </w:rPr>
@@ -1385,6 +1442,7 @@
             </w:r>
             <w:r>
               <w:rPr>
+                <w:rFonts w:cs="Times New Roman"/>
                 <w:noProof/>
                 <w:webHidden/>
               </w:rPr>
@@ -1399,7 +1457,7 @@
               <w:tab w:val="right" w:leader="dot" w:pos="9345"/>
             </w:tabs>
             <w:rPr>
-              <w:rFonts w:asciiTheme="minorHAnsi" w:eastAsiaTheme="minorEastAsia" w:hAnsiTheme="minorHAnsi" w:cstheme="minorBidi"/>
+              <w:rFonts w:eastAsiaTheme="minorEastAsia" w:cs="Times New Roman"/>
               <w:iCs w:val="0"/>
               <w:noProof/>
               <w:kern w:val="2"/>
@@ -1412,12 +1470,14 @@
             <w:r>
               <w:rPr>
                 <w:rStyle w:val="a9"/>
+                <w:rFonts w:cs="Times New Roman"/>
                 <w:noProof/>
               </w:rPr>
               <w:t>Описание клиентской части</w:t>
             </w:r>
             <w:r>
               <w:rPr>
+                <w:rFonts w:cs="Times New Roman"/>
                 <w:noProof/>
                 <w:webHidden/>
               </w:rPr>
@@ -1425,6 +1485,7 @@
             </w:r>
             <w:r>
               <w:rPr>
+                <w:rFonts w:cs="Times New Roman"/>
                 <w:noProof/>
                 <w:webHidden/>
               </w:rPr>
@@ -1432,6 +1493,7 @@
             </w:r>
             <w:r>
               <w:rPr>
+                <w:rFonts w:cs="Times New Roman"/>
                 <w:noProof/>
                 <w:webHidden/>
               </w:rPr>
@@ -1439,12 +1501,14 @@
             </w:r>
             <w:r>
               <w:rPr>
+                <w:rFonts w:cs="Times New Roman"/>
                 <w:noProof/>
                 <w:webHidden/>
               </w:rPr>
             </w:r>
             <w:r>
               <w:rPr>
+                <w:rFonts w:cs="Times New Roman"/>
                 <w:noProof/>
                 <w:webHidden/>
               </w:rPr>
@@ -1452,6 +1516,7 @@
             </w:r>
             <w:r>
               <w:rPr>
+                <w:rFonts w:cs="Times New Roman"/>
                 <w:noProof/>
                 <w:webHidden/>
               </w:rPr>
@@ -1459,6 +1524,7 @@
             </w:r>
             <w:r>
               <w:rPr>
+                <w:rFonts w:cs="Times New Roman"/>
                 <w:noProof/>
                 <w:webHidden/>
               </w:rPr>
@@ -1473,7 +1539,7 @@
               <w:tab w:val="right" w:leader="dot" w:pos="9345"/>
             </w:tabs>
             <w:rPr>
-              <w:rFonts w:asciiTheme="minorHAnsi" w:eastAsiaTheme="minorEastAsia" w:hAnsiTheme="minorHAnsi" w:cstheme="minorBidi"/>
+              <w:rFonts w:eastAsiaTheme="minorEastAsia" w:cs="Times New Roman"/>
               <w:iCs w:val="0"/>
               <w:noProof/>
               <w:kern w:val="2"/>
@@ -1486,12 +1552,14 @@
             <w:r>
               <w:rPr>
                 <w:rStyle w:val="a9"/>
+                <w:rFonts w:cs="Times New Roman"/>
                 <w:noProof/>
               </w:rPr>
               <w:t>Демонстрация функционала</w:t>
             </w:r>
             <w:r>
               <w:rPr>
+                <w:rFonts w:cs="Times New Roman"/>
                 <w:noProof/>
                 <w:webHidden/>
               </w:rPr>
@@ -1499,6 +1567,7 @@
             </w:r>
             <w:r>
               <w:rPr>
+                <w:rFonts w:cs="Times New Roman"/>
                 <w:noProof/>
                 <w:webHidden/>
               </w:rPr>
@@ -1506,6 +1575,7 @@
             </w:r>
             <w:r>
               <w:rPr>
+                <w:rFonts w:cs="Times New Roman"/>
                 <w:noProof/>
                 <w:webHidden/>
               </w:rPr>
@@ -1513,12 +1583,14 @@
             </w:r>
             <w:r>
               <w:rPr>
+                <w:rFonts w:cs="Times New Roman"/>
                 <w:noProof/>
                 <w:webHidden/>
               </w:rPr>
             </w:r>
             <w:r>
               <w:rPr>
+                <w:rFonts w:cs="Times New Roman"/>
                 <w:noProof/>
                 <w:webHidden/>
               </w:rPr>
@@ -1526,6 +1598,7 @@
             </w:r>
             <w:r>
               <w:rPr>
+                <w:rFonts w:cs="Times New Roman"/>
                 <w:noProof/>
                 <w:webHidden/>
               </w:rPr>
@@ -1533,6 +1606,7 @@
             </w:r>
             <w:r>
               <w:rPr>
+                <w:rFonts w:cs="Times New Roman"/>
                 <w:noProof/>
                 <w:webHidden/>
               </w:rPr>
@@ -1544,7 +1618,7 @@
           <w:pPr>
             <w:pStyle w:val="12"/>
             <w:rPr>
-              <w:rFonts w:asciiTheme="minorHAnsi" w:eastAsiaTheme="minorEastAsia" w:hAnsiTheme="minorHAnsi" w:cstheme="minorBidi"/>
+              <w:rFonts w:eastAsiaTheme="minorEastAsia" w:cs="Times New Roman"/>
               <w:noProof/>
               <w:kern w:val="2"/>
               <w:sz w:val="24"/>
@@ -1556,12 +1630,14 @@
             <w:r>
               <w:rPr>
                 <w:rStyle w:val="a9"/>
+                <w:rFonts w:cs="Times New Roman"/>
                 <w:noProof/>
               </w:rPr>
               <w:t>ЗАКЛЮЧЕНИЕ</w:t>
             </w:r>
             <w:r>
               <w:rPr>
+                <w:rFonts w:cs="Times New Roman"/>
                 <w:noProof/>
                 <w:webHidden/>
               </w:rPr>
@@ -1569,6 +1645,7 @@
             </w:r>
             <w:r>
               <w:rPr>
+                <w:rFonts w:cs="Times New Roman"/>
                 <w:noProof/>
                 <w:webHidden/>
               </w:rPr>
@@ -1576,6 +1653,7 @@
             </w:r>
             <w:r>
               <w:rPr>
+                <w:rFonts w:cs="Times New Roman"/>
                 <w:noProof/>
                 <w:webHidden/>
               </w:rPr>
@@ -1583,12 +1661,14 @@
             </w:r>
             <w:r>
               <w:rPr>
+                <w:rFonts w:cs="Times New Roman"/>
                 <w:noProof/>
                 <w:webHidden/>
               </w:rPr>
             </w:r>
             <w:r>
               <w:rPr>
+                <w:rFonts w:cs="Times New Roman"/>
                 <w:noProof/>
                 <w:webHidden/>
               </w:rPr>
@@ -1596,6 +1676,7 @@
             </w:r>
             <w:r>
               <w:rPr>
+                <w:rFonts w:cs="Times New Roman"/>
                 <w:noProof/>
                 <w:webHidden/>
               </w:rPr>
@@ -1603,6 +1684,7 @@
             </w:r>
             <w:r>
               <w:rPr>
+                <w:rFonts w:cs="Times New Roman"/>
                 <w:noProof/>
                 <w:webHidden/>
               </w:rPr>
@@ -1614,7 +1696,7 @@
           <w:pPr>
             <w:pStyle w:val="12"/>
             <w:rPr>
-              <w:rFonts w:asciiTheme="minorHAnsi" w:eastAsiaTheme="minorEastAsia" w:hAnsiTheme="minorHAnsi" w:cstheme="minorBidi"/>
+              <w:rFonts w:eastAsiaTheme="minorEastAsia" w:cs="Times New Roman"/>
               <w:noProof/>
               <w:kern w:val="2"/>
               <w:sz w:val="24"/>
@@ -1626,12 +1708,14 @@
             <w:r>
               <w:rPr>
                 <w:rStyle w:val="a9"/>
+                <w:rFonts w:cs="Times New Roman"/>
                 <w:noProof/>
               </w:rPr>
               <w:t>СПИСОК ИСПОЛЬЗОВАННЫХ ИСТОЧНИКОВ</w:t>
             </w:r>
             <w:r>
               <w:rPr>
+                <w:rFonts w:cs="Times New Roman"/>
                 <w:noProof/>
                 <w:webHidden/>
               </w:rPr>
@@ -1639,6 +1723,7 @@
             </w:r>
             <w:r>
               <w:rPr>
+                <w:rFonts w:cs="Times New Roman"/>
                 <w:noProof/>
                 <w:webHidden/>
               </w:rPr>
@@ -1646,6 +1731,7 @@
             </w:r>
             <w:r>
               <w:rPr>
+                <w:rFonts w:cs="Times New Roman"/>
                 <w:noProof/>
                 <w:webHidden/>
               </w:rPr>
@@ -1653,12 +1739,14 @@
             </w:r>
             <w:r>
               <w:rPr>
+                <w:rFonts w:cs="Times New Roman"/>
                 <w:noProof/>
                 <w:webHidden/>
               </w:rPr>
             </w:r>
             <w:r>
               <w:rPr>
+                <w:rFonts w:cs="Times New Roman"/>
                 <w:noProof/>
                 <w:webHidden/>
               </w:rPr>
@@ -1666,6 +1754,7 @@
             </w:r>
             <w:r>
               <w:rPr>
+                <w:rFonts w:cs="Times New Roman"/>
                 <w:noProof/>
                 <w:webHidden/>
               </w:rPr>
@@ -1673,6 +1762,7 @@
             </w:r>
             <w:r>
               <w:rPr>
+                <w:rFonts w:cs="Times New Roman"/>
                 <w:noProof/>
                 <w:webHidden/>
               </w:rPr>
@@ -1684,7 +1774,7 @@
           <w:pPr>
             <w:pStyle w:val="12"/>
             <w:rPr>
-              <w:rFonts w:asciiTheme="minorHAnsi" w:eastAsiaTheme="minorEastAsia" w:hAnsiTheme="minorHAnsi" w:cstheme="minorBidi"/>
+              <w:rFonts w:eastAsiaTheme="minorEastAsia" w:cs="Times New Roman"/>
               <w:noProof/>
               <w:kern w:val="2"/>
               <w:sz w:val="24"/>
@@ -1696,12 +1786,14 @@
             <w:r>
               <w:rPr>
                 <w:rStyle w:val="a9"/>
+                <w:rFonts w:cs="Times New Roman"/>
                 <w:noProof/>
               </w:rPr>
               <w:t>Приложения</w:t>
             </w:r>
             <w:r>
               <w:rPr>
+                <w:rFonts w:cs="Times New Roman"/>
                 <w:noProof/>
                 <w:webHidden/>
               </w:rPr>
@@ -1709,6 +1801,7 @@
             </w:r>
             <w:r>
               <w:rPr>
+                <w:rFonts w:cs="Times New Roman"/>
                 <w:noProof/>
                 <w:webHidden/>
               </w:rPr>
@@ -1716,6 +1809,7 @@
             </w:r>
             <w:r>
               <w:rPr>
+                <w:rFonts w:cs="Times New Roman"/>
                 <w:noProof/>
                 <w:webHidden/>
               </w:rPr>
@@ -1723,12 +1817,14 @@
             </w:r>
             <w:r>
               <w:rPr>
+                <w:rFonts w:cs="Times New Roman"/>
                 <w:noProof/>
                 <w:webHidden/>
               </w:rPr>
             </w:r>
             <w:r>
               <w:rPr>
+                <w:rFonts w:cs="Times New Roman"/>
                 <w:noProof/>
                 <w:webHidden/>
               </w:rPr>
@@ -1736,6 +1832,7 @@
             </w:r>
             <w:r>
               <w:rPr>
+                <w:rFonts w:cs="Times New Roman"/>
                 <w:noProof/>
                 <w:webHidden/>
               </w:rPr>
@@ -1743,6 +1840,7 @@
             </w:r>
             <w:r>
               <w:rPr>
+                <w:rFonts w:cs="Times New Roman"/>
                 <w:noProof/>
                 <w:webHidden/>
               </w:rPr>
@@ -1753,9 +1851,13 @@
         <w:p>
           <w:pPr>
             <w:pStyle w:val="12"/>
+            <w:rPr>
+              <w:rFonts w:cs="Times New Roman"/>
+            </w:rPr>
           </w:pPr>
           <w:r>
             <w:rPr>
+              <w:rFonts w:cs="Times New Roman"/>
               <w:b/>
             </w:rPr>
             <w:fldChar w:fldCharType="end"/>
@@ -1787,6 +1889,9 @@
     <w:p>
       <w:pPr>
         <w:pStyle w:val="10"/>
+        <w:rPr>
+          <w:rFonts w:cs="Times New Roman"/>
+        </w:rPr>
         <w:sectPr>
           <w:footerReference w:type="even" r:id="rId8"/>
           <w:footerReference w:type="default" r:id="rId9"/>
@@ -1802,9 +1907,15 @@
     <w:p>
       <w:pPr>
         <w:pStyle w:val="10"/>
+        <w:rPr>
+          <w:rFonts w:cs="Times New Roman"/>
+        </w:rPr>
       </w:pPr>
       <w:bookmarkStart w:id="2" w:name="_Toc152770196"/>
       <w:r>
+        <w:rPr>
+          <w:rFonts w:cs="Times New Roman"/>
+        </w:rPr>
         <w:lastRenderedPageBreak/>
         <w:t>ЗАДАНИЕ НА ПРОЕКТ</w:t>
       </w:r>
@@ -1814,41 +1925,48 @@
       <w:pPr>
         <w:pStyle w:val="a0"/>
         <w:ind w:firstLine="708"/>
-      </w:pPr>
-      <w:r>
-        <w:t>Создать сервис, состоящий из серверной и клиентской части. Клиен</w:t>
-      </w:r>
-      <w:r>
-        <w:t>т</w:t>
-      </w:r>
-      <w:r>
-        <w:t xml:space="preserve">ское приложение может быть представлено в виде веб-сайта, мобильного или </w:t>
-      </w:r>
-      <w:r>
-        <w:rPr>
+        <w:rPr>
+          <w:rFonts w:cs="Times New Roman"/>
+        </w:rPr>
+      </w:pPr>
+      <w:r>
+        <w:rPr>
+          <w:rFonts w:cs="Times New Roman"/>
+        </w:rPr>
+        <w:t xml:space="preserve">Создать сервис, состоящий из серверной и клиентской части. Клиентское приложение может быть представлено в виде веб-сайта, мобильного или </w:t>
+      </w:r>
+      <w:r>
+        <w:rPr>
+          <w:rFonts w:cs="Times New Roman"/>
           <w:lang w:val="en-US"/>
         </w:rPr>
         <w:t>desktop</w:t>
       </w:r>
       <w:r>
+        <w:rPr>
+          <w:rFonts w:cs="Times New Roman"/>
+        </w:rPr>
         <w:t>приложения.</w:t>
       </w:r>
       <w:r>
+        <w:rPr>
+          <w:rFonts w:cs="Times New Roman"/>
+        </w:rPr>
         <w:br/>
-        <w:t>Тема для сервиса выбирается самостоятельно, опираясь на требования к се</w:t>
-      </w:r>
-      <w:r>
-        <w:t>р</w:t>
-      </w:r>
-      <w:r>
-        <w:t>вису, и должна быть уникальна.</w:t>
-      </w:r>
-    </w:p>
-    <w:p>
-      <w:pPr>
-        <w:pStyle w:val="a0"/>
-      </w:pPr>
-      <w:r>
+        <w:t>Тема для сервиса выбирается самостоятельно, опираясь на требования к сервису, и должна быть уникальна.</w:t>
+      </w:r>
+    </w:p>
+    <w:p>
+      <w:pPr>
+        <w:pStyle w:val="a0"/>
+        <w:rPr>
+          <w:rFonts w:cs="Times New Roman"/>
+        </w:rPr>
+      </w:pPr>
+      <w:r>
+        <w:rPr>
+          <w:rFonts w:cs="Times New Roman"/>
+        </w:rPr>
         <w:t>Требования к серверной части:</w:t>
       </w:r>
     </w:p>
@@ -1859,52 +1977,67 @@
           <w:ilvl w:val="0"/>
           <w:numId w:val="20"/>
         </w:numPr>
-      </w:pPr>
-      <w:r>
-        <w:t>Реализация серверной части должна быть создана на языке программир</w:t>
-      </w:r>
-      <w:r>
-        <w:t>о</w:t>
-      </w:r>
-      <w:r>
-        <w:t xml:space="preserve">вания </w:t>
-      </w:r>
-      <w:r>
-        <w:rPr>
+        <w:rPr>
+          <w:rFonts w:cs="Times New Roman"/>
+        </w:rPr>
+      </w:pPr>
+      <w:r>
+        <w:rPr>
+          <w:rFonts w:cs="Times New Roman"/>
+        </w:rPr>
+        <w:t xml:space="preserve">Реализация серверной части должна быть создана на языке программирования </w:t>
+      </w:r>
+      <w:r>
+        <w:rPr>
+          <w:rFonts w:cs="Times New Roman"/>
           <w:lang w:val="en-US"/>
         </w:rPr>
         <w:t>Java</w:t>
       </w:r>
       <w:r>
+        <w:rPr>
+          <w:rFonts w:cs="Times New Roman"/>
+        </w:rPr>
+        <w:t xml:space="preserve"> с использованием </w:t>
+      </w:r>
+      <w:proofErr w:type="spellStart"/>
+      <w:r>
+        <w:rPr>
+          <w:rFonts w:cs="Times New Roman"/>
+        </w:rPr>
+        <w:t>фреймвока</w:t>
+      </w:r>
+      <w:proofErr w:type="spellEnd"/>
+      <w:r>
+        <w:rPr>
+          <w:rFonts w:cs="Times New Roman"/>
+        </w:rPr>
         <w:t xml:space="preserve"> </w:t>
       </w:r>
       <w:r>
-        <w:t xml:space="preserve">с использованием </w:t>
-      </w:r>
-      <w:proofErr w:type="spellStart"/>
-      <w:r>
-        <w:t>фреймвока</w:t>
-      </w:r>
-      <w:proofErr w:type="spellEnd"/>
-      <w:r>
+        <w:rPr>
+          <w:rFonts w:cs="Times New Roman"/>
+          <w:lang w:val="en-US"/>
+        </w:rPr>
+        <w:t>Spring</w:t>
+      </w:r>
+      <w:r>
+        <w:rPr>
+          <w:rFonts w:cs="Times New Roman"/>
+        </w:rPr>
         <w:t xml:space="preserve"> </w:t>
       </w:r>
       <w:r>
         <w:rPr>
+          <w:rFonts w:cs="Times New Roman"/>
           <w:lang w:val="en-US"/>
         </w:rPr>
-        <w:t>Spring</w:t>
-      </w:r>
-      <w:r>
-        <w:t xml:space="preserve"> </w:t>
-      </w:r>
-      <w:r>
-        <w:rPr>
-          <w:lang w:val="en-US"/>
-        </w:rPr>
         <w:t>Boot</w:t>
       </w:r>
       <w:r>
+        <w:rPr>
+          <w:rFonts w:cs="Times New Roman"/>
+        </w:rPr>
         <w:t>;</w:t>
       </w:r>
     </w:p>
@@ -1915,36 +2048,41 @@
           <w:ilvl w:val="0"/>
           <w:numId w:val="20"/>
         </w:numPr>
-      </w:pPr>
-      <w:r>
+        <w:rPr>
+          <w:rFonts w:cs="Times New Roman"/>
+        </w:rPr>
+      </w:pPr>
+      <w:r>
+        <w:rPr>
+          <w:rFonts w:cs="Times New Roman"/>
+        </w:rPr>
         <w:t xml:space="preserve">В сервисе должны быть предусмотрены возможности аутентификации и авторизации. Рекомендуется использовать инструменты библиотеки </w:t>
       </w:r>
       <w:r>
         <w:rPr>
+          <w:rFonts w:cs="Times New Roman"/>
           <w:lang w:val="en-US"/>
         </w:rPr>
         <w:t>Spring</w:t>
       </w:r>
       <w:r>
+        <w:rPr>
+          <w:rFonts w:cs="Times New Roman"/>
+        </w:rPr>
         <w:t xml:space="preserve"> </w:t>
       </w:r>
       <w:r>
         <w:rPr>
+          <w:rFonts w:cs="Times New Roman"/>
           <w:lang w:val="en-US"/>
         </w:rPr>
         <w:t>Security</w:t>
       </w:r>
       <w:r>
-        <w:t xml:space="preserve">, </w:t>
-      </w:r>
-      <w:r>
-        <w:t>однако запрещено использовать авторизацию по умолч</w:t>
-      </w:r>
-      <w:r>
-        <w:t>а</w:t>
-      </w:r>
-      <w:r>
-        <w:t>нию;</w:t>
+        <w:rPr>
+          <w:rFonts w:cs="Times New Roman"/>
+        </w:rPr>
+        <w:t>, однако запрещено использовать авторизацию по умолчанию;</w:t>
       </w:r>
     </w:p>
     <w:p>
@@ -1954,8 +2092,14 @@
           <w:ilvl w:val="0"/>
           <w:numId w:val="20"/>
         </w:numPr>
-      </w:pPr>
-      <w:r>
+        <w:rPr>
+          <w:rFonts w:cs="Times New Roman"/>
+        </w:rPr>
+      </w:pPr>
+      <w:r>
+        <w:rPr>
+          <w:rFonts w:cs="Times New Roman"/>
+        </w:rPr>
         <w:t>В сервисе должно присутствовать не меньше 3 ролей для пользователей. Доступные страницы и функционал должны быть разделены по ролям;</w:t>
       </w:r>
     </w:p>
@@ -1966,23 +2110,29 @@
           <w:ilvl w:val="0"/>
           <w:numId w:val="20"/>
         </w:numPr>
-      </w:pPr>
-      <w:r>
+        <w:rPr>
+          <w:rFonts w:cs="Times New Roman"/>
+        </w:rPr>
+      </w:pPr>
+      <w:r>
+        <w:rPr>
+          <w:rFonts w:cs="Times New Roman"/>
+        </w:rPr>
         <w:t xml:space="preserve">Важные события должны быть </w:t>
       </w:r>
       <w:proofErr w:type="spellStart"/>
       <w:r>
+        <w:rPr>
+          <w:rFonts w:cs="Times New Roman"/>
+        </w:rPr>
         <w:t>залогированы</w:t>
       </w:r>
       <w:proofErr w:type="spellEnd"/>
       <w:r>
-        <w:t xml:space="preserve"> (например, вход пользоват</w:t>
-      </w:r>
-      <w:r>
-        <w:t>е</w:t>
-      </w:r>
-      <w:r>
-        <w:t>ля в систему или важное изменение в сущностях);</w:t>
+        <w:rPr>
+          <w:rFonts w:cs="Times New Roman"/>
+        </w:rPr>
+        <w:t xml:space="preserve"> (например, вход пользователя в систему или важное изменение в сущностях);</w:t>
       </w:r>
     </w:p>
     <w:p>
@@ -1992,8 +2142,14 @@
           <w:ilvl w:val="0"/>
           <w:numId w:val="20"/>
         </w:numPr>
-      </w:pPr>
-      <w:r>
+        <w:rPr>
+          <w:rFonts w:cs="Times New Roman"/>
+        </w:rPr>
+      </w:pPr>
+      <w:r>
+        <w:rPr>
+          <w:rFonts w:cs="Times New Roman"/>
+        </w:rPr>
         <w:t>Серверная часть обязательно должна иметь базу данных. К базе данных вводятся следующие требования:</w:t>
       </w:r>
     </w:p>
@@ -2004,15 +2160,15 @@
           <w:ilvl w:val="1"/>
           <w:numId w:val="20"/>
         </w:numPr>
-      </w:pPr>
-      <w:r>
-        <w:t>База данных должна иметь как минимум 3 таблицы, отображающие бизнес-сущности (таблицы используемые для механизмов аутентиф</w:t>
-      </w:r>
-      <w:r>
-        <w:t>и</w:t>
-      </w:r>
-      <w:r>
-        <w:t>кации не учитываются);</w:t>
+        <w:rPr>
+          <w:rFonts w:cs="Times New Roman"/>
+        </w:rPr>
+      </w:pPr>
+      <w:r>
+        <w:rPr>
+          <w:rFonts w:cs="Times New Roman"/>
+        </w:rPr>
+        <w:t>База данных должна иметь как минимум 3 таблицы, отображающие бизнес-сущности (таблицы используемые для механизмов аутентификации не учитываются);</w:t>
       </w:r>
     </w:p>
     <w:p>
@@ -2022,8 +2178,14 @@
           <w:ilvl w:val="1"/>
           <w:numId w:val="20"/>
         </w:numPr>
-      </w:pPr>
-      <w:r>
+        <w:rPr>
+          <w:rFonts w:cs="Times New Roman"/>
+        </w:rPr>
+      </w:pPr>
+      <w:r>
+        <w:rPr>
+          <w:rFonts w:cs="Times New Roman"/>
+        </w:rPr>
         <w:t>Между некоторыми таблицами должны существовать связи (один ко многим, много ко многим, один к одному);</w:t>
       </w:r>
     </w:p>
@@ -2034,30 +2196,41 @@
           <w:ilvl w:val="1"/>
           <w:numId w:val="20"/>
         </w:numPr>
-      </w:pPr>
-      <w:r>
+        <w:rPr>
+          <w:rFonts w:cs="Times New Roman"/>
+        </w:rPr>
+      </w:pPr>
+      <w:r>
+        <w:rPr>
+          <w:rFonts w:cs="Times New Roman"/>
+        </w:rPr>
         <w:t>Для хранения сущностей должна использоваться реляционная база данных (</w:t>
       </w:r>
       <w:r>
         <w:rPr>
+          <w:rFonts w:cs="Times New Roman"/>
           <w:lang w:val="en-US"/>
         </w:rPr>
         <w:t>MySQL</w:t>
       </w:r>
       <w:r>
+        <w:rPr>
+          <w:rFonts w:cs="Times New Roman"/>
+        </w:rPr>
         <w:t xml:space="preserve">, </w:t>
       </w:r>
       <w:r>
         <w:rPr>
+          <w:rFonts w:cs="Times New Roman"/>
           <w:lang w:val="en-US"/>
         </w:rPr>
         <w:t>PostgreSQL</w:t>
       </w:r>
       <w:r>
-        <w:t>)</w:t>
-      </w:r>
-      <w:r>
-        <w:t>.</w:t>
+        <w:rPr>
+          <w:rFonts w:cs="Times New Roman"/>
+        </w:rPr>
+        <w:t>).</w:t>
       </w:r>
     </w:p>
     <w:p>
@@ -2067,63 +2240,80 @@
           <w:ilvl w:val="0"/>
           <w:numId w:val="20"/>
         </w:numPr>
-      </w:pPr>
-      <w:r>
+        <w:rPr>
+          <w:rFonts w:cs="Times New Roman"/>
+        </w:rPr>
+      </w:pPr>
+      <w:r>
+        <w:rPr>
+          <w:rFonts w:cs="Times New Roman"/>
+        </w:rPr>
         <w:t xml:space="preserve">При написании кода должны соблюдаться принципы </w:t>
       </w:r>
       <w:r>
         <w:rPr>
+          <w:rFonts w:cs="Times New Roman"/>
           <w:lang w:val="en-US"/>
         </w:rPr>
         <w:t>S</w:t>
       </w:r>
       <w:r>
+        <w:rPr>
+          <w:rFonts w:cs="Times New Roman"/>
+        </w:rPr>
         <w:t>.</w:t>
       </w:r>
       <w:r>
         <w:rPr>
+          <w:rFonts w:cs="Times New Roman"/>
           <w:lang w:val="en-US"/>
         </w:rPr>
         <w:t>O</w:t>
       </w:r>
       <w:r>
+        <w:rPr>
+          <w:rFonts w:cs="Times New Roman"/>
+        </w:rPr>
         <w:t>.</w:t>
       </w:r>
       <w:r>
         <w:rPr>
+          <w:rFonts w:cs="Times New Roman"/>
           <w:lang w:val="en-US"/>
         </w:rPr>
         <w:t>L</w:t>
       </w:r>
       <w:r>
+        <w:rPr>
+          <w:rFonts w:cs="Times New Roman"/>
+        </w:rPr>
         <w:t>.</w:t>
       </w:r>
       <w:r>
         <w:rPr>
+          <w:rFonts w:cs="Times New Roman"/>
           <w:lang w:val="en-US"/>
         </w:rPr>
         <w:t>I</w:t>
       </w:r>
       <w:r>
+        <w:rPr>
+          <w:rFonts w:cs="Times New Roman"/>
+        </w:rPr>
         <w:t>.</w:t>
       </w:r>
       <w:r>
         <w:rPr>
+          <w:rFonts w:cs="Times New Roman"/>
           <w:lang w:val="en-US"/>
         </w:rPr>
         <w:t>D</w:t>
       </w:r>
       <w:r>
-        <w:t>, и, по во</w:t>
-      </w:r>
-      <w:r>
-        <w:t>з</w:t>
-      </w:r>
-      <w:r>
-        <w:t>можности, некоторые из шаблонов проектирования (минимум 2)</w:t>
-      </w:r>
-      <w:r>
-        <w:t>;</w:t>
+        <w:rPr>
+          <w:rFonts w:cs="Times New Roman"/>
+        </w:rPr>
+        <w:t>, и, по возможности, некоторые из шаблонов проектирования (минимум 2);</w:t>
       </w:r>
     </w:p>
     <w:p>
@@ -2133,8 +2323,14 @@
           <w:ilvl w:val="0"/>
           <w:numId w:val="20"/>
         </w:numPr>
-      </w:pPr>
-      <w:r>
+        <w:rPr>
+          <w:rFonts w:cs="Times New Roman"/>
+        </w:rPr>
+      </w:pPr>
+      <w:r>
+        <w:rPr>
+          <w:rFonts w:cs="Times New Roman"/>
+        </w:rPr>
         <w:lastRenderedPageBreak/>
         <w:t>Для методов, реализующих логику, должны быть написаны модульные тесты, которые должны выполняться во время сборки проекта. Если хотя бы один тест провалился, сборка должна быть прекращена;</w:t>
       </w:r>
@@ -2146,45 +2342,41 @@
           <w:ilvl w:val="0"/>
           <w:numId w:val="20"/>
         </w:numPr>
-      </w:pPr>
-      <w:r>
-        <w:t>Взаимодействие с базой данных должно происходить при помощи фрей</w:t>
-      </w:r>
-      <w:r>
-        <w:t>м</w:t>
-      </w:r>
-      <w:r>
-        <w:t xml:space="preserve">ворка </w:t>
-      </w:r>
-      <w:r>
-        <w:rPr>
+        <w:rPr>
+          <w:rFonts w:cs="Times New Roman"/>
+        </w:rPr>
+      </w:pPr>
+      <w:r>
+        <w:rPr>
+          <w:rFonts w:cs="Times New Roman"/>
+        </w:rPr>
+        <w:t xml:space="preserve">Взаимодействие с базой данных должно происходить при помощи фреймворка </w:t>
+      </w:r>
+      <w:r>
+        <w:rPr>
+          <w:rFonts w:cs="Times New Roman"/>
           <w:lang w:val="en-US"/>
         </w:rPr>
         <w:t>Hibernate</w:t>
       </w:r>
       <w:r>
-        <w:t xml:space="preserve"> </w:t>
-      </w:r>
-      <w:r>
-        <w:t xml:space="preserve">и языка запросов </w:t>
-      </w:r>
-      <w:r>
-        <w:rPr>
+        <w:rPr>
+          <w:rFonts w:cs="Times New Roman"/>
+        </w:rPr>
+        <w:t xml:space="preserve"> и языка запросов </w:t>
+      </w:r>
+      <w:r>
+        <w:rPr>
+          <w:rFonts w:cs="Times New Roman"/>
           <w:lang w:val="en-US"/>
         </w:rPr>
         <w:t>HQL</w:t>
       </w:r>
       <w:r>
-        <w:t xml:space="preserve"> (простые запросы могут быть в</w:t>
-      </w:r>
-      <w:r>
-        <w:t>ы</w:t>
-      </w:r>
-      <w:r>
-        <w:t>полнены средствами самого фреймворка)</w:t>
-      </w:r>
-      <w:r>
-        <w:t>;</w:t>
+        <w:rPr>
+          <w:rFonts w:cs="Times New Roman"/>
+        </w:rPr>
+        <w:t xml:space="preserve"> (простые запросы могут быть выполнены средствами самого фреймворка);</w:t>
       </w:r>
     </w:p>
     <w:p>
@@ -2194,16 +2386,28 @@
           <w:ilvl w:val="0"/>
           <w:numId w:val="20"/>
         </w:numPr>
-      </w:pPr>
-      <w:r>
+        <w:rPr>
+          <w:rFonts w:cs="Times New Roman"/>
+        </w:rPr>
+      </w:pPr>
+      <w:r>
+        <w:rPr>
+          <w:rFonts w:cs="Times New Roman"/>
+        </w:rPr>
         <w:t>Исходный код должен быть логически разбит по пакетам;</w:t>
       </w:r>
     </w:p>
     <w:p>
       <w:pPr>
         <w:pStyle w:val="a0"/>
-      </w:pPr>
-      <w:r>
+        <w:rPr>
+          <w:rFonts w:cs="Times New Roman"/>
+        </w:rPr>
+      </w:pPr>
+      <w:r>
+        <w:rPr>
+          <w:rFonts w:cs="Times New Roman"/>
+        </w:rPr>
         <w:t>Требования к отчету:</w:t>
       </w:r>
     </w:p>
@@ -2214,8 +2418,14 @@
           <w:ilvl w:val="0"/>
           <w:numId w:val="22"/>
         </w:numPr>
-      </w:pPr>
-      <w:r>
+        <w:rPr>
+          <w:rFonts w:cs="Times New Roman"/>
+        </w:rPr>
+      </w:pPr>
+      <w:r>
+        <w:rPr>
+          <w:rFonts w:cs="Times New Roman"/>
+        </w:rPr>
         <w:t>Отчет должен быть оформлен согласно требованиям к ВКР;</w:t>
       </w:r>
     </w:p>
@@ -2226,8 +2436,14 @@
           <w:ilvl w:val="0"/>
           <w:numId w:val="22"/>
         </w:numPr>
-      </w:pPr>
-      <w:r>
+        <w:rPr>
+          <w:rFonts w:cs="Times New Roman"/>
+        </w:rPr>
+      </w:pPr>
+      <w:r>
+        <w:rPr>
+          <w:rFonts w:cs="Times New Roman"/>
+        </w:rPr>
         <w:t>Отчет должен содержать следующие обязательные пункты:</w:t>
       </w:r>
     </w:p>
@@ -2238,8 +2454,14 @@
           <w:ilvl w:val="1"/>
           <w:numId w:val="22"/>
         </w:numPr>
-      </w:pPr>
-      <w:r>
+        <w:rPr>
+          <w:rFonts w:cs="Times New Roman"/>
+        </w:rPr>
+      </w:pPr>
+      <w:r>
+        <w:rPr>
+          <w:rFonts w:cs="Times New Roman"/>
+        </w:rPr>
         <w:t>титульный лист;</w:t>
       </w:r>
     </w:p>
@@ -2250,8 +2472,14 @@
           <w:ilvl w:val="1"/>
           <w:numId w:val="22"/>
         </w:numPr>
-      </w:pPr>
-      <w:r>
+        <w:rPr>
+          <w:rFonts w:cs="Times New Roman"/>
+        </w:rPr>
+      </w:pPr>
+      <w:r>
+        <w:rPr>
+          <w:rFonts w:cs="Times New Roman"/>
+        </w:rPr>
         <w:t>оглавление;</w:t>
       </w:r>
     </w:p>
@@ -2262,8 +2490,14 @@
           <w:ilvl w:val="1"/>
           <w:numId w:val="22"/>
         </w:numPr>
-      </w:pPr>
-      <w:r>
+        <w:rPr>
+          <w:rFonts w:cs="Times New Roman"/>
+        </w:rPr>
+      </w:pPr>
+      <w:r>
+        <w:rPr>
+          <w:rFonts w:cs="Times New Roman"/>
+        </w:rPr>
         <w:t>анализ выбранной темы;</w:t>
       </w:r>
     </w:p>
@@ -2274,8 +2508,14 @@
           <w:ilvl w:val="1"/>
           <w:numId w:val="22"/>
         </w:numPr>
-      </w:pPr>
-      <w:r>
+        <w:rPr>
+          <w:rFonts w:cs="Times New Roman"/>
+        </w:rPr>
+      </w:pPr>
+      <w:r>
+        <w:rPr>
+          <w:rFonts w:cs="Times New Roman"/>
+        </w:rPr>
         <w:t>проектирование серверной части;</w:t>
       </w:r>
     </w:p>
@@ -2286,8 +2526,14 @@
           <w:ilvl w:val="1"/>
           <w:numId w:val="22"/>
         </w:numPr>
-      </w:pPr>
-      <w:r>
+        <w:rPr>
+          <w:rFonts w:cs="Times New Roman"/>
+        </w:rPr>
+      </w:pPr>
+      <w:r>
+        <w:rPr>
+          <w:rFonts w:cs="Times New Roman"/>
+        </w:rPr>
         <w:t>проектирование структуры базы данных;</w:t>
       </w:r>
     </w:p>
@@ -2298,8 +2544,14 @@
           <w:ilvl w:val="1"/>
           <w:numId w:val="22"/>
         </w:numPr>
-      </w:pPr>
-      <w:r>
+        <w:rPr>
+          <w:rFonts w:cs="Times New Roman"/>
+        </w:rPr>
+      </w:pPr>
+      <w:r>
+        <w:rPr>
+          <w:rFonts w:cs="Times New Roman"/>
+        </w:rPr>
         <w:t>разработка;</w:t>
       </w:r>
     </w:p>
@@ -2310,8 +2562,14 @@
           <w:ilvl w:val="1"/>
           <w:numId w:val="22"/>
         </w:numPr>
-      </w:pPr>
-      <w:r>
+        <w:rPr>
+          <w:rFonts w:cs="Times New Roman"/>
+        </w:rPr>
+      </w:pPr>
+      <w:r>
+        <w:rPr>
+          <w:rFonts w:cs="Times New Roman"/>
+        </w:rPr>
         <w:t>тестирование;</w:t>
       </w:r>
     </w:p>
@@ -2322,8 +2580,14 @@
           <w:ilvl w:val="1"/>
           <w:numId w:val="22"/>
         </w:numPr>
-      </w:pPr>
-      <w:r>
+        <w:rPr>
+          <w:rFonts w:cs="Times New Roman"/>
+        </w:rPr>
+      </w:pPr>
+      <w:r>
+        <w:rPr>
+          <w:rFonts w:cs="Times New Roman"/>
+        </w:rPr>
         <w:t>описание клиентской части;</w:t>
       </w:r>
     </w:p>
@@ -2334,16 +2598,28 @@
           <w:ilvl w:val="1"/>
           <w:numId w:val="22"/>
         </w:numPr>
-      </w:pPr>
-      <w:r>
+        <w:rPr>
+          <w:rFonts w:cs="Times New Roman"/>
+        </w:rPr>
+      </w:pPr>
+      <w:r>
+        <w:rPr>
+          <w:rFonts w:cs="Times New Roman"/>
+        </w:rPr>
         <w:t>демонстрация функционала.</w:t>
       </w:r>
     </w:p>
     <w:p>
       <w:pPr>
         <w:pStyle w:val="a0"/>
-      </w:pPr>
-      <w:r>
+        <w:rPr>
+          <w:rFonts w:cs="Times New Roman"/>
+        </w:rPr>
+      </w:pPr>
+      <w:r>
+        <w:rPr>
+          <w:rFonts w:cs="Times New Roman"/>
+        </w:rPr>
         <w:t>Требования к презентации:</w:t>
       </w:r>
     </w:p>
@@ -2354,15 +2630,15 @@
           <w:ilvl w:val="2"/>
           <w:numId w:val="24"/>
         </w:numPr>
-      </w:pPr>
-      <w:r>
-        <w:t>Оформление студенты выбирают сами, но оно должно соответств</w:t>
-      </w:r>
-      <w:r>
-        <w:t>о</w:t>
-      </w:r>
-      <w:r>
-        <w:t>вать требованием к ВКР;</w:t>
+        <w:rPr>
+          <w:rFonts w:cs="Times New Roman"/>
+        </w:rPr>
+      </w:pPr>
+      <w:r>
+        <w:rPr>
+          <w:rFonts w:cs="Times New Roman"/>
+        </w:rPr>
+        <w:t>Оформление студенты выбирают сами, но оно должно соответствовать требованием к ВКР;</w:t>
       </w:r>
     </w:p>
     <w:p>
@@ -2372,15 +2648,15 @@
           <w:ilvl w:val="2"/>
           <w:numId w:val="24"/>
         </w:numPr>
-      </w:pPr>
-      <w:r>
-        <w:t>Количество слайдов не ограничено, но выступление не должно пр</w:t>
-      </w:r>
-      <w:r>
-        <w:t>е</w:t>
-      </w:r>
-      <w:r>
-        <w:t>вышать 5-7 минут;</w:t>
+        <w:rPr>
+          <w:rFonts w:cs="Times New Roman"/>
+        </w:rPr>
+      </w:pPr>
+      <w:r>
+        <w:rPr>
+          <w:rFonts w:cs="Times New Roman"/>
+        </w:rPr>
+        <w:t>Количество слайдов не ограничено, но выступление не должно превышать 5-7 минут;</w:t>
       </w:r>
     </w:p>
     <w:p>
@@ -2390,31 +2666,43 @@
           <w:ilvl w:val="2"/>
           <w:numId w:val="24"/>
         </w:numPr>
-      </w:pPr>
-      <w:r>
-        <w:t>В презентации должно содержаться только та часть, что реализов</w:t>
-      </w:r>
-      <w:r>
-        <w:t>а</w:t>
-      </w:r>
-      <w:r>
-        <w:t xml:space="preserve">ли студенты, не должно быть слайдов с теорией или обзоров других продуктов, использованных в ходе разработки. </w:t>
+        <w:rPr>
+          <w:rFonts w:cs="Times New Roman"/>
+        </w:rPr>
+      </w:pPr>
+      <w:r>
+        <w:rPr>
+          <w:rFonts w:cs="Times New Roman"/>
+        </w:rPr>
+        <w:t xml:space="preserve">В презентации должно содержаться только та часть, что реализовали студенты, не должно быть слайдов с теорией или обзоров других продуктов, использованных в ходе разработки. </w:t>
       </w:r>
     </w:p>
     <w:p>
       <w:pPr>
         <w:pStyle w:val="10"/>
-      </w:pPr>
-      <w:r>
+        <w:rPr>
+          <w:rFonts w:cs="Times New Roman"/>
+        </w:rPr>
+      </w:pPr>
+      <w:r>
+        <w:rPr>
+          <w:rFonts w:cs="Times New Roman"/>
+        </w:rPr>
         <w:br w:type="page"/>
       </w:r>
     </w:p>
     <w:p>
       <w:pPr>
         <w:pStyle w:val="10"/>
+        <w:rPr>
+          <w:rFonts w:cs="Times New Roman"/>
+        </w:rPr>
       </w:pPr>
       <w:bookmarkStart w:id="3" w:name="_Toc152770197"/>
       <w:r>
+        <w:rPr>
+          <w:rFonts w:cs="Times New Roman"/>
+        </w:rPr>
         <w:lastRenderedPageBreak/>
         <w:t>ВВЕДЕНИЕ</w:t>
       </w:r>
@@ -2423,69 +2711,58 @@
     <w:p>
       <w:pPr>
         <w:pStyle w:val="20"/>
+        <w:rPr>
+          <w:rFonts w:cs="Times New Roman"/>
+        </w:rPr>
       </w:pPr>
       <w:bookmarkStart w:id="4" w:name="_Toc152770198"/>
       <w:r>
+        <w:rPr>
+          <w:rFonts w:cs="Times New Roman"/>
+        </w:rPr>
         <w:t>Анализ выбранной темы</w:t>
       </w:r>
       <w:bookmarkEnd w:id="4"/>
       <w:r>
+        <w:rPr>
+          <w:rFonts w:cs="Times New Roman"/>
+        </w:rPr>
         <w:t xml:space="preserve"> </w:t>
       </w:r>
     </w:p>
     <w:p>
       <w:pPr>
         <w:pStyle w:val="a0"/>
-      </w:pPr>
-      <w:r>
-        <w:t>В настоящее время тенденции развития системы образования способс</w:t>
-      </w:r>
-      <w:r>
-        <w:t>т</w:t>
-      </w:r>
-      <w:r>
-        <w:t>вуют повышению спроса на дистанционные электронные системы обучения для студентов. Пропорционально увеличивается необходимость в разработке интерактивных онлайн-курсов, направленных на освоение конкретных пр</w:t>
-      </w:r>
-      <w:r>
-        <w:t>о</w:t>
-      </w:r>
-      <w:r>
-        <w:t>фессиональных компетенций</w:t>
-      </w:r>
-      <w:r>
-        <w:t xml:space="preserve">, </w:t>
-      </w:r>
-      <w:r>
-        <w:t>способствующих дальнейшему более успе</w:t>
-      </w:r>
-      <w:r>
-        <w:t>ш</w:t>
-      </w:r>
-      <w:r>
-        <w:t>ному освоению образовательной программы и конкурентоспособности на рынке труда.</w:t>
-      </w:r>
-    </w:p>
-    <w:p>
-      <w:pPr>
-        <w:pStyle w:val="a0"/>
-      </w:pPr>
-      <w:r>
-        <w:t>Мы</w:t>
-      </w:r>
-      <w:r>
-        <w:t xml:space="preserve"> рассмотрим создание онлайн-платформы с курсами по программ</w:t>
-      </w:r>
-      <w:r>
-        <w:t>и</w:t>
-      </w:r>
-      <w:r>
-        <w:t>рованию для начинающих. Этот анализ поможет определить цели, задачи и актуальность данной работы.</w:t>
-      </w:r>
-    </w:p>
-    <w:p>
-      <w:pPr>
-        <w:pStyle w:val="a0"/>
-        <w:rPr>
+        <w:rPr>
+          <w:rFonts w:cs="Times New Roman"/>
+        </w:rPr>
+      </w:pPr>
+      <w:r>
+        <w:rPr>
+          <w:rFonts w:cs="Times New Roman"/>
+        </w:rPr>
+        <w:t>В настоящее время тенденции развития системы образования способствуют повышению спроса на дистанционные электронные системы обучения для студентов. Пропорционально увеличивается необходимость в разработке интерактивных онлайн-курсов, направленных на освоение конкретных профессиональных компетенций, способствующих дальнейшему более успешному освоению образовательной программы и конкурентоспособности на рынке труда.</w:t>
+      </w:r>
+    </w:p>
+    <w:p>
+      <w:pPr>
+        <w:pStyle w:val="a0"/>
+        <w:rPr>
+          <w:rFonts w:cs="Times New Roman"/>
+        </w:rPr>
+      </w:pPr>
+      <w:r>
+        <w:rPr>
+          <w:rFonts w:cs="Times New Roman"/>
+        </w:rPr>
+        <w:t>Мы рассмотрим создание онлайн-платформы с курсами по программированию для начинающих. Этот анализ поможет определить цели, задачи и актуальность данной работы.</w:t>
+      </w:r>
+    </w:p>
+    <w:p>
+      <w:pPr>
+        <w:pStyle w:val="a0"/>
+        <w:rPr>
+          <w:rFonts w:cs="Times New Roman"/>
           <w:b/>
           <w:bCs/>
         </w:rPr>
@@ -2495,12 +2772,14 @@
       <w:pPr>
         <w:pStyle w:val="a0"/>
         <w:rPr>
+          <w:rFonts w:cs="Times New Roman"/>
           <w:b/>
           <w:bCs/>
         </w:rPr>
       </w:pPr>
       <w:r>
         <w:rPr>
+          <w:rFonts w:cs="Times New Roman"/>
           <w:b/>
           <w:bCs/>
         </w:rPr>
@@ -2514,33 +2793,15 @@
           <w:ilvl w:val="0"/>
           <w:numId w:val="11"/>
         </w:numPr>
-      </w:pPr>
-      <w:r>
-        <w:t>Рост интереса к программированию</w:t>
-      </w:r>
-      <w:r>
-        <w:t>.</w:t>
-      </w:r>
-      <w:r>
-        <w:t xml:space="preserve"> Современный мир станови</w:t>
-      </w:r>
-      <w:r>
-        <w:t>т</w:t>
-      </w:r>
-      <w:r>
-        <w:t>ся все более цифровым, и программирование становится ключ</w:t>
-      </w:r>
-      <w:r>
-        <w:t>е</w:t>
-      </w:r>
-      <w:r>
-        <w:t>вым навыком. Начинающие программисты нуждаются в досту</w:t>
-      </w:r>
-      <w:r>
-        <w:t>п</w:t>
-      </w:r>
-      <w:r>
-        <w:t>ных ресурсах для обучения.</w:t>
+        <w:rPr>
+          <w:rFonts w:cs="Times New Roman"/>
+        </w:rPr>
+      </w:pPr>
+      <w:r>
+        <w:rPr>
+          <w:rFonts w:cs="Times New Roman"/>
+        </w:rPr>
+        <w:t>Рост интереса к программированию. Современный мир становится все более цифровым, и программирование становится ключевым навыком. Начинающие программисты нуждаются в доступных ресурсах для обучения.</w:t>
       </w:r>
     </w:p>
     <w:p>
@@ -2550,21 +2811,15 @@
           <w:ilvl w:val="0"/>
           <w:numId w:val="11"/>
         </w:numPr>
-      </w:pPr>
-      <w:r>
-        <w:t>Онлайн-образование</w:t>
-      </w:r>
-      <w:r>
-        <w:t>.</w:t>
-      </w:r>
-      <w:r>
-        <w:t xml:space="preserve"> Онлайн-курсы по программированию пр</w:t>
-      </w:r>
-      <w:r>
-        <w:t>е</w:t>
-      </w:r>
-      <w:r>
-        <w:t xml:space="preserve">доставляют возможность учиться из любой точки мира, а также онлайн-курсы позволяют прослушивать лекционный материал и выполнять задания в любое удобное для учащегося время. </w:t>
+        <w:rPr>
+          <w:rFonts w:cs="Times New Roman"/>
+        </w:rPr>
+      </w:pPr>
+      <w:r>
+        <w:rPr>
+          <w:rFonts w:cs="Times New Roman"/>
+        </w:rPr>
+        <w:t xml:space="preserve">Онлайн-образование. Онлайн-курсы по программированию предоставляют возможность учиться из любой точки мира, а также онлайн-курсы позволяют прослушивать лекционный материал и выполнять задания в любое удобное для учащегося время. </w:t>
       </w:r>
     </w:p>
     <w:p>
@@ -2574,44 +2829,42 @@
           <w:ilvl w:val="0"/>
           <w:numId w:val="11"/>
         </w:numPr>
-      </w:pPr>
-      <w:r>
-        <w:t>Потребность в учебных ресурсах</w:t>
-      </w:r>
-      <w:r>
-        <w:t>.</w:t>
-      </w:r>
-      <w:r>
-        <w:t xml:space="preserve"> Множество людей хочет начать карьеру в программировании, и им нужны ресурсы для обучения и развития.</w:t>
+        <w:rPr>
+          <w:rFonts w:cs="Times New Roman"/>
+        </w:rPr>
+      </w:pPr>
+      <w:r>
+        <w:rPr>
+          <w:rFonts w:cs="Times New Roman"/>
+        </w:rPr>
+        <w:t>Потребность в учебных ресурсах. Множество людей хочет начать карьеру в программировании, и им нужны ресурсы для обучения и развития.</w:t>
       </w:r>
     </w:p>
     <w:p>
       <w:pPr>
         <w:pStyle w:val="a0"/>
         <w:ind w:left="1429" w:firstLine="0"/>
-      </w:pPr>
-    </w:p>
-    <w:p>
-      <w:pPr>
-        <w:pStyle w:val="a0"/>
-        <w:rPr>
+        <w:rPr>
+          <w:rFonts w:cs="Times New Roman"/>
+        </w:rPr>
+      </w:pPr>
+    </w:p>
+    <w:p>
+      <w:pPr>
+        <w:pStyle w:val="a0"/>
+        <w:rPr>
+          <w:rFonts w:cs="Times New Roman"/>
           <w:b/>
           <w:bCs/>
         </w:rPr>
       </w:pPr>
       <w:r>
         <w:rPr>
+          <w:rFonts w:cs="Times New Roman"/>
           <w:b/>
           <w:bCs/>
         </w:rPr>
-        <w:t>Цели проекта</w:t>
-      </w:r>
-      <w:r>
-        <w:rPr>
-          <w:b/>
-          <w:bCs/>
-        </w:rPr>
-        <w:t>:</w:t>
+        <w:t>Цели проекта:</w:t>
       </w:r>
     </w:p>
     <w:p>
@@ -2621,8 +2874,14 @@
           <w:ilvl w:val="0"/>
           <w:numId w:val="12"/>
         </w:numPr>
-      </w:pPr>
-      <w:r>
+        <w:rPr>
+          <w:rFonts w:cs="Times New Roman"/>
+        </w:rPr>
+      </w:pPr>
+      <w:r>
+        <w:rPr>
+          <w:rFonts w:cs="Times New Roman"/>
+        </w:rPr>
         <w:t>Предоставить качественное и доступное образование в области программирования для новичков.</w:t>
       </w:r>
     </w:p>
@@ -2633,22 +2892,16 @@
           <w:ilvl w:val="0"/>
           <w:numId w:val="12"/>
         </w:numPr>
-      </w:pPr>
-      <w:r>
+        <w:rPr>
+          <w:rFonts w:cs="Times New Roman"/>
+        </w:rPr>
+      </w:pPr>
+      <w:r>
+        <w:rPr>
+          <w:rFonts w:cs="Times New Roman"/>
+        </w:rPr>
         <w:lastRenderedPageBreak/>
-        <w:t>Созда</w:t>
-      </w:r>
-      <w:r>
-        <w:t>ть</w:t>
-      </w:r>
-      <w:r>
-        <w:t xml:space="preserve"> сообществ</w:t>
-      </w:r>
-      <w:r>
-        <w:t>о</w:t>
-      </w:r>
-      <w:r>
-        <w:t>, где ученики могут обмениваться знаниями и опытом.</w:t>
+        <w:t>Создать сообщество, где ученики могут обмениваться знаниями и опытом.</w:t>
       </w:r>
     </w:p>
     <w:p>
@@ -2658,8 +2911,14 @@
           <w:ilvl w:val="0"/>
           <w:numId w:val="12"/>
         </w:numPr>
-      </w:pPr>
-      <w:r>
+        <w:rPr>
+          <w:rFonts w:cs="Times New Roman"/>
+        </w:rPr>
+      </w:pPr>
+      <w:r>
+        <w:rPr>
+          <w:rFonts w:cs="Times New Roman"/>
+        </w:rPr>
         <w:t>Улучшить навыки программирования и работы с современными технологиями.</w:t>
       </w:r>
     </w:p>
@@ -2667,18 +2926,23 @@
       <w:pPr>
         <w:pStyle w:val="a0"/>
         <w:ind w:left="1429" w:firstLine="0"/>
-      </w:pPr>
-    </w:p>
-    <w:p>
-      <w:pPr>
-        <w:pStyle w:val="a0"/>
-        <w:rPr>
+        <w:rPr>
+          <w:rFonts w:cs="Times New Roman"/>
+        </w:rPr>
+      </w:pPr>
+    </w:p>
+    <w:p>
+      <w:pPr>
+        <w:pStyle w:val="a0"/>
+        <w:rPr>
+          <w:rFonts w:cs="Times New Roman"/>
           <w:b/>
           <w:bCs/>
         </w:rPr>
       </w:pPr>
       <w:r>
         <w:rPr>
+          <w:rFonts w:cs="Times New Roman"/>
           <w:b/>
           <w:bCs/>
         </w:rPr>
@@ -2692,8 +2956,14 @@
           <w:ilvl w:val="0"/>
           <w:numId w:val="10"/>
         </w:numPr>
-      </w:pPr>
-      <w:r>
+        <w:rPr>
+          <w:rFonts w:cs="Times New Roman"/>
+        </w:rPr>
+      </w:pPr>
+      <w:r>
+        <w:rPr>
+          <w:rFonts w:cs="Times New Roman"/>
+        </w:rPr>
         <w:t>Создание образовательного контента.</w:t>
       </w:r>
     </w:p>
@@ -2704,8 +2974,14 @@
           <w:ilvl w:val="0"/>
           <w:numId w:val="10"/>
         </w:numPr>
-      </w:pPr>
-      <w:r>
+        <w:rPr>
+          <w:rFonts w:cs="Times New Roman"/>
+        </w:rPr>
+      </w:pPr>
+      <w:r>
+        <w:rPr>
+          <w:rFonts w:cs="Times New Roman"/>
+        </w:rPr>
         <w:t>Создание серверной части с базой данных для хранения курсов и пользовательских данных.</w:t>
       </w:r>
     </w:p>
@@ -2716,8 +2992,14 @@
           <w:ilvl w:val="0"/>
           <w:numId w:val="10"/>
         </w:numPr>
-      </w:pPr>
-      <w:r>
+        <w:rPr>
+          <w:rFonts w:cs="Times New Roman"/>
+        </w:rPr>
+      </w:pPr>
+      <w:r>
+        <w:rPr>
+          <w:rFonts w:cs="Times New Roman"/>
+        </w:rPr>
         <w:t>Разработка клиентской части с удобным интерфейсом и системой навигации.</w:t>
       </w:r>
     </w:p>
@@ -2728,8 +3010,14 @@
           <w:ilvl w:val="0"/>
           <w:numId w:val="10"/>
         </w:numPr>
-      </w:pPr>
-      <w:r>
+        <w:rPr>
+          <w:rFonts w:cs="Times New Roman"/>
+        </w:rPr>
+      </w:pPr>
+      <w:r>
+        <w:rPr>
+          <w:rFonts w:cs="Times New Roman"/>
+        </w:rPr>
         <w:t>Реализация системы аутентификации пользователей.</w:t>
       </w:r>
     </w:p>
@@ -2740,51 +3028,59 @@
           <w:ilvl w:val="0"/>
           <w:numId w:val="10"/>
         </w:numPr>
-      </w:pPr>
-      <w:r>
+        <w:rPr>
+          <w:rFonts w:cs="Times New Roman"/>
+        </w:rPr>
+      </w:pPr>
+      <w:r>
+        <w:rPr>
+          <w:rFonts w:cs="Times New Roman"/>
+        </w:rPr>
         <w:t>Управление доступом к курсам и контенту в зависимости от уровня пользователя.</w:t>
       </w:r>
     </w:p>
     <w:p>
       <w:pPr>
         <w:pStyle w:val="a0"/>
-      </w:pPr>
-    </w:p>
-    <w:p>
-      <w:pPr>
-        <w:pStyle w:val="a0"/>
-      </w:pPr>
-      <w:r>
-        <w:t>Чтобы эффективно функционировать и обеспечить комфортное обуч</w:t>
-      </w:r>
-      <w:r>
-        <w:t>е</w:t>
-      </w:r>
-      <w:r>
-        <w:t>ние, платформа определяет различные роли пользователей, каждая из кот</w:t>
-      </w:r>
-      <w:r>
-        <w:t>о</w:t>
-      </w:r>
-      <w:r>
-        <w:t xml:space="preserve">рых имеет свои уникальные функциональные обязанности. </w:t>
-      </w:r>
-    </w:p>
-    <w:p>
-      <w:pPr>
-        <w:pStyle w:val="a0"/>
-      </w:pPr>
-    </w:p>
-    <w:p>
-      <w:pPr>
-        <w:pStyle w:val="a0"/>
-        <w:rPr>
+        <w:rPr>
+          <w:rFonts w:cs="Times New Roman"/>
+        </w:rPr>
+      </w:pPr>
+    </w:p>
+    <w:p>
+      <w:pPr>
+        <w:pStyle w:val="a0"/>
+        <w:rPr>
+          <w:rFonts w:cs="Times New Roman"/>
+        </w:rPr>
+      </w:pPr>
+      <w:r>
+        <w:rPr>
+          <w:rFonts w:cs="Times New Roman"/>
+        </w:rPr>
+        <w:t xml:space="preserve">Чтобы эффективно функционировать и обеспечить комфортное обучение, платформа определяет различные роли пользователей, каждая из которых имеет свои уникальные функциональные обязанности. </w:t>
+      </w:r>
+    </w:p>
+    <w:p>
+      <w:pPr>
+        <w:pStyle w:val="a0"/>
+        <w:rPr>
+          <w:rFonts w:cs="Times New Roman"/>
+        </w:rPr>
+      </w:pPr>
+    </w:p>
+    <w:p>
+      <w:pPr>
+        <w:pStyle w:val="a0"/>
+        <w:rPr>
+          <w:rFonts w:cs="Times New Roman"/>
           <w:b/>
           <w:bCs/>
         </w:rPr>
       </w:pPr>
       <w:r>
         <w:rPr>
+          <w:rFonts w:cs="Times New Roman"/>
           <w:b/>
           <w:bCs/>
         </w:rPr>
@@ -2794,8 +3090,14 @@
     <w:p>
       <w:pPr>
         <w:pStyle w:val="a0"/>
-      </w:pPr>
-      <w:r>
+        <w:rPr>
+          <w:rFonts w:cs="Times New Roman"/>
+        </w:rPr>
+      </w:pPr>
+      <w:r>
+        <w:rPr>
+          <w:rFonts w:cs="Times New Roman"/>
+        </w:rPr>
         <w:t>Администратор:</w:t>
       </w:r>
     </w:p>
@@ -2806,8 +3108,14 @@
           <w:ilvl w:val="0"/>
           <w:numId w:val="13"/>
         </w:numPr>
-      </w:pPr>
-      <w:r>
+        <w:rPr>
+          <w:rFonts w:cs="Times New Roman"/>
+        </w:rPr>
+      </w:pPr>
+      <w:r>
+        <w:rPr>
+          <w:rFonts w:cs="Times New Roman"/>
+        </w:rPr>
         <w:t>Управление контентом: Добавление, редактирование и удаление курсов, лекций и материалов.</w:t>
       </w:r>
     </w:p>
@@ -2818,8 +3126,14 @@
           <w:ilvl w:val="0"/>
           <w:numId w:val="13"/>
         </w:numPr>
-      </w:pPr>
-      <w:r>
+        <w:rPr>
+          <w:rFonts w:cs="Times New Roman"/>
+        </w:rPr>
+      </w:pPr>
+      <w:r>
+        <w:rPr>
+          <w:rFonts w:cs="Times New Roman"/>
+        </w:rPr>
         <w:t>Управление пользователями: Создание и управление аккаунтами пользователей, назначение ролей и прав.</w:t>
       </w:r>
     </w:p>
@@ -2830,15 +3144,15 @@
           <w:ilvl w:val="0"/>
           <w:numId w:val="13"/>
         </w:numPr>
-      </w:pPr>
-      <w:r>
-        <w:t>Мониторинг активности: Отслеживание активности пользоват</w:t>
-      </w:r>
-      <w:r>
-        <w:t>е</w:t>
-      </w:r>
-      <w:r>
-        <w:t>лей, статистика по курсам.</w:t>
+        <w:rPr>
+          <w:rFonts w:cs="Times New Roman"/>
+        </w:rPr>
+      </w:pPr>
+      <w:r>
+        <w:rPr>
+          <w:rFonts w:cs="Times New Roman"/>
+        </w:rPr>
+        <w:t>Мониторинг активности: Отслеживание активности пользователей, статистика по курсам.</w:t>
       </w:r>
     </w:p>
     <w:p>
@@ -2848,27 +3162,36 @@
           <w:ilvl w:val="0"/>
           <w:numId w:val="13"/>
         </w:numPr>
-      </w:pPr>
-      <w:r>
-        <w:t>Решение конфликтов и поддержка: Реагирование на жалобы и з</w:t>
-      </w:r>
-      <w:r>
-        <w:t>а</w:t>
-      </w:r>
-      <w:r>
-        <w:t>просы от пользователей.</w:t>
-      </w:r>
-    </w:p>
-    <w:p>
-      <w:pPr>
-        <w:pStyle w:val="a0"/>
-      </w:pPr>
-    </w:p>
-    <w:p>
-      <w:pPr>
-        <w:pStyle w:val="a0"/>
-      </w:pPr>
-      <w:r>
+        <w:rPr>
+          <w:rFonts w:cs="Times New Roman"/>
+        </w:rPr>
+      </w:pPr>
+      <w:r>
+        <w:rPr>
+          <w:rFonts w:cs="Times New Roman"/>
+        </w:rPr>
+        <w:t>Решение конфликтов и поддержка: Реагирование на жалобы и запросы от пользователей.</w:t>
+      </w:r>
+    </w:p>
+    <w:p>
+      <w:pPr>
+        <w:pStyle w:val="a0"/>
+        <w:rPr>
+          <w:rFonts w:cs="Times New Roman"/>
+        </w:rPr>
+      </w:pPr>
+    </w:p>
+    <w:p>
+      <w:pPr>
+        <w:pStyle w:val="a0"/>
+        <w:rPr>
+          <w:rFonts w:cs="Times New Roman"/>
+        </w:rPr>
+      </w:pPr>
+      <w:r>
+        <w:rPr>
+          <w:rFonts w:cs="Times New Roman"/>
+        </w:rPr>
         <w:lastRenderedPageBreak/>
         <w:t>Преподаватель:</w:t>
       </w:r>
@@ -2880,15 +3203,15 @@
           <w:ilvl w:val="0"/>
           <w:numId w:val="14"/>
         </w:numPr>
-      </w:pPr>
-      <w:r>
-        <w:t>Создание и редактирование курсов: Загрузка материалов, созд</w:t>
-      </w:r>
-      <w:r>
-        <w:t>а</w:t>
-      </w:r>
-      <w:r>
-        <w:t>ние лекций, тестов и домашних заданий.</w:t>
+        <w:rPr>
+          <w:rFonts w:cs="Times New Roman"/>
+        </w:rPr>
+      </w:pPr>
+      <w:r>
+        <w:rPr>
+          <w:rFonts w:cs="Times New Roman"/>
+        </w:rPr>
+        <w:t>Создание и редактирование курсов: Загрузка материалов, создание лекций, тестов и домашних заданий.</w:t>
       </w:r>
     </w:p>
     <w:p>
@@ -2898,8 +3221,14 @@
           <w:ilvl w:val="0"/>
           <w:numId w:val="14"/>
         </w:numPr>
-      </w:pPr>
-      <w:r>
+        <w:rPr>
+          <w:rFonts w:cs="Times New Roman"/>
+        </w:rPr>
+      </w:pPr>
+      <w:r>
+        <w:rPr>
+          <w:rFonts w:cs="Times New Roman"/>
+        </w:rPr>
         <w:t>Оценка студентов: Выставление оценок за домашние задания и тесты.</w:t>
       </w:r>
     </w:p>
@@ -2910,21 +3239,36 @@
           <w:ilvl w:val="0"/>
           <w:numId w:val="14"/>
         </w:numPr>
-      </w:pPr>
-      <w:r>
+        <w:rPr>
+          <w:rFonts w:cs="Times New Roman"/>
+        </w:rPr>
+      </w:pPr>
+      <w:r>
+        <w:rPr>
+          <w:rFonts w:cs="Times New Roman"/>
+        </w:rPr>
         <w:t>Модерация форума: Ответы на вопросы студентов и обсуждение тем курса.</w:t>
       </w:r>
     </w:p>
     <w:p>
       <w:pPr>
         <w:pStyle w:val="a0"/>
-      </w:pPr>
-    </w:p>
-    <w:p>
-      <w:pPr>
-        <w:pStyle w:val="a0"/>
-      </w:pPr>
-      <w:r>
+        <w:rPr>
+          <w:rFonts w:cs="Times New Roman"/>
+        </w:rPr>
+      </w:pPr>
+    </w:p>
+    <w:p>
+      <w:pPr>
+        <w:pStyle w:val="a0"/>
+        <w:rPr>
+          <w:rFonts w:cs="Times New Roman"/>
+        </w:rPr>
+      </w:pPr>
+      <w:r>
+        <w:rPr>
+          <w:rFonts w:cs="Times New Roman"/>
+        </w:rPr>
         <w:t>Студент:</w:t>
       </w:r>
     </w:p>
@@ -2935,8 +3279,14 @@
           <w:ilvl w:val="0"/>
           <w:numId w:val="15"/>
         </w:numPr>
-      </w:pPr>
-      <w:r>
+        <w:rPr>
+          <w:rFonts w:cs="Times New Roman"/>
+        </w:rPr>
+      </w:pPr>
+      <w:r>
+        <w:rPr>
+          <w:rFonts w:cs="Times New Roman"/>
+        </w:rPr>
         <w:t>Регистрация и вход: Создание аккаунта, вход на сайт.</w:t>
       </w:r>
     </w:p>
@@ -2947,15 +3297,15 @@
           <w:ilvl w:val="0"/>
           <w:numId w:val="15"/>
         </w:numPr>
-      </w:pPr>
-      <w:r>
-        <w:t>Просмотр курсов: Просмотр списка доступных курсов, их опис</w:t>
-      </w:r>
-      <w:r>
-        <w:t>а</w:t>
-      </w:r>
-      <w:r>
-        <w:t>ний и преподавателей.</w:t>
+        <w:rPr>
+          <w:rFonts w:cs="Times New Roman"/>
+        </w:rPr>
+      </w:pPr>
+      <w:r>
+        <w:rPr>
+          <w:rFonts w:cs="Times New Roman"/>
+        </w:rPr>
+        <w:t>Просмотр курсов: Просмотр списка доступных курсов, их описаний и преподавателей.</w:t>
       </w:r>
     </w:p>
     <w:p>
@@ -2965,15 +3315,15 @@
           <w:ilvl w:val="0"/>
           <w:numId w:val="15"/>
         </w:numPr>
-      </w:pPr>
-      <w:r>
-        <w:t>Участие в курсах: Запись на курсы, просмотр лекций и матери</w:t>
-      </w:r>
-      <w:r>
-        <w:t>а</w:t>
-      </w:r>
-      <w:r>
-        <w:t>лов, выполнение домашних заданий и тестов.</w:t>
+        <w:rPr>
+          <w:rFonts w:cs="Times New Roman"/>
+        </w:rPr>
+      </w:pPr>
+      <w:r>
+        <w:rPr>
+          <w:rFonts w:cs="Times New Roman"/>
+        </w:rPr>
+        <w:t>Участие в курсах: Запись на курсы, просмотр лекций и материалов, выполнение домашних заданий и тестов.</w:t>
       </w:r>
     </w:p>
     <w:p>
@@ -2983,21 +3333,36 @@
           <w:ilvl w:val="0"/>
           <w:numId w:val="15"/>
         </w:numPr>
-      </w:pPr>
-      <w:r>
+        <w:rPr>
+          <w:rFonts w:cs="Times New Roman"/>
+        </w:rPr>
+      </w:pPr>
+      <w:r>
+        <w:rPr>
+          <w:rFonts w:cs="Times New Roman"/>
+        </w:rPr>
         <w:t>Участие в форумах: Обсуждение вопросов, связанных с курсом, обмен опытом с другими студентами.</w:t>
       </w:r>
     </w:p>
     <w:p>
       <w:pPr>
         <w:pStyle w:val="a0"/>
-      </w:pPr>
-    </w:p>
-    <w:p>
-      <w:pPr>
-        <w:pStyle w:val="a0"/>
-      </w:pPr>
-      <w:r>
+        <w:rPr>
+          <w:rFonts w:cs="Times New Roman"/>
+        </w:rPr>
+      </w:pPr>
+    </w:p>
+    <w:p>
+      <w:pPr>
+        <w:pStyle w:val="a0"/>
+        <w:rPr>
+          <w:rFonts w:cs="Times New Roman"/>
+        </w:rPr>
+      </w:pPr>
+      <w:r>
+        <w:rPr>
+          <w:rFonts w:cs="Times New Roman"/>
+        </w:rPr>
         <w:t>Функциональные возможности:</w:t>
       </w:r>
     </w:p>
@@ -3008,15 +3373,15 @@
           <w:ilvl w:val="0"/>
           <w:numId w:val="16"/>
         </w:numPr>
-      </w:pPr>
-      <w:r>
-        <w:t>Полный контроль и управление сайтом с помощью интернет-браузера без дополнительного клиентского программного обе</w:t>
-      </w:r>
-      <w:r>
-        <w:t>с</w:t>
-      </w:r>
-      <w:r>
-        <w:t>печения.</w:t>
+        <w:rPr>
+          <w:rFonts w:cs="Times New Roman"/>
+        </w:rPr>
+      </w:pPr>
+      <w:r>
+        <w:rPr>
+          <w:rFonts w:cs="Times New Roman"/>
+        </w:rPr>
+        <w:t>Полный контроль и управление сайтом с помощью интернет-браузера без дополнительного клиентского программного обеспечения.</w:t>
       </w:r>
     </w:p>
     <w:p>
@@ -3026,21 +3391,15 @@
           <w:ilvl w:val="0"/>
           <w:numId w:val="16"/>
         </w:numPr>
-      </w:pPr>
-      <w:r>
-        <w:t>Веб-публикации - интерактивное создание и управление структ</w:t>
-      </w:r>
-      <w:r>
-        <w:t>у</w:t>
-      </w:r>
-      <w:r>
-        <w:t>рой сайта, публикация и редактирование текстовых и графич</w:t>
-      </w:r>
-      <w:r>
-        <w:t>е</w:t>
-      </w:r>
-      <w:r>
-        <w:t>ских материалов пользователем, у которого есть на это права, с любого компьютера, подключенного к сети интернет.</w:t>
+        <w:rPr>
+          <w:rFonts w:cs="Times New Roman"/>
+        </w:rPr>
+      </w:pPr>
+      <w:r>
+        <w:rPr>
+          <w:rFonts w:cs="Times New Roman"/>
+        </w:rPr>
+        <w:t>Веб-публикации - интерактивное создание и управление структурой сайта, публикация и редактирование текстовых и графических материалов пользователем, у которого есть на это права, с любого компьютера, подключенного к сети интернет.</w:t>
       </w:r>
     </w:p>
     <w:p>
@@ -3050,14 +3409,23 @@
           <w:ilvl w:val="0"/>
           <w:numId w:val="16"/>
         </w:numPr>
-      </w:pPr>
-      <w:r>
+        <w:rPr>
+          <w:rFonts w:cs="Times New Roman"/>
+        </w:rPr>
+      </w:pPr>
+      <w:r>
+        <w:rPr>
+          <w:rFonts w:cs="Times New Roman"/>
+        </w:rPr>
         <w:t>Регистрация и авторизация посетителей на сайте, поддержка пользователей, различных по назначению и привилегиям.</w:t>
       </w:r>
     </w:p>
     <w:p>
       <w:pPr>
         <w:pStyle w:val="a0"/>
+        <w:rPr>
+          <w:rFonts w:cs="Times New Roman"/>
+        </w:rPr>
       </w:pPr>
     </w:p>
     <w:p>
@@ -3067,25 +3435,22 @@
           <w:ilvl w:val="0"/>
           <w:numId w:val="16"/>
         </w:numPr>
-      </w:pPr>
-      <w:r>
-        <w:t>Управление правами доступа. Возможно разграничение прав п</w:t>
-      </w:r>
-      <w:r>
-        <w:t>о</w:t>
-      </w:r>
-      <w:r>
-        <w:t xml:space="preserve">сетителей как на изменение, так и на просмотр информации на </w:t>
-      </w:r>
-      <w:r>
+        <w:rPr>
+          <w:rFonts w:cs="Times New Roman"/>
+        </w:rPr>
+      </w:pPr>
+      <w:r>
+        <w:rPr>
+          <w:rFonts w:cs="Times New Roman"/>
+        </w:rPr>
+        <w:t xml:space="preserve">Управление правами доступа. Возможно разграничение прав посетителей как на изменение, так и на просмотр информации на </w:t>
+      </w:r>
+      <w:r>
+        <w:rPr>
+          <w:rFonts w:cs="Times New Roman"/>
+        </w:rPr>
         <w:lastRenderedPageBreak/>
-        <w:t>уровне подразделов, страниц и даже отдельных блоков на стр</w:t>
-      </w:r>
-      <w:r>
-        <w:t>а</w:t>
-      </w:r>
-      <w:r>
-        <w:t>ницах сайта.</w:t>
+        <w:t>уровне подразделов, страниц и даже отдельных блоков на страницах сайта.</w:t>
       </w:r>
     </w:p>
     <w:p>
@@ -3095,29 +3460,29 @@
           <w:ilvl w:val="0"/>
           <w:numId w:val="16"/>
         </w:numPr>
-      </w:pPr>
-      <w:r>
-        <w:t>Управление настройками и внешним видом сайта, включая со</w:t>
-      </w:r>
-      <w:r>
-        <w:t>з</w:t>
-      </w:r>
-      <w:r>
-        <w:t xml:space="preserve">дание отдельных страниц и </w:t>
+        <w:rPr>
+          <w:rFonts w:cs="Times New Roman"/>
+        </w:rPr>
+      </w:pPr>
+      <w:r>
+        <w:rPr>
+          <w:rFonts w:cs="Times New Roman"/>
+        </w:rPr>
+        <w:t xml:space="preserve">Управление настройками и внешним видом сайта, включая создание отдельных страниц и </w:t>
       </w:r>
       <w:proofErr w:type="spellStart"/>
       <w:r>
+        <w:rPr>
+          <w:rFonts w:cs="Times New Roman"/>
+        </w:rPr>
         <w:t>подсайтов</w:t>
       </w:r>
       <w:proofErr w:type="spellEnd"/>
       <w:r>
-        <w:t xml:space="preserve"> со своим дизайном и си</w:t>
-      </w:r>
-      <w:r>
-        <w:t>с</w:t>
-      </w:r>
-      <w:r>
-        <w:t>темой навигации, с учетом прав доступа.</w:t>
+        <w:rPr>
+          <w:rFonts w:cs="Times New Roman"/>
+        </w:rPr>
+        <w:t xml:space="preserve"> со своим дизайном и системой навигации, с учетом прав доступа.</w:t>
       </w:r>
     </w:p>
     <w:p>
@@ -3127,19 +3492,22 @@
           <w:ilvl w:val="0"/>
           <w:numId w:val="16"/>
         </w:numPr>
-      </w:pPr>
-      <w:r>
-        <w:t>Создание и ведение своих собственных баз данных, управля</w:t>
-      </w:r>
-      <w:r>
-        <w:t>ю</w:t>
-      </w:r>
-      <w:r>
-        <w:t>щих формированием динамических блоков на страницах сайта.</w:t>
-      </w:r>
-    </w:p>
-    <w:p>
-      <w:pPr>
+        <w:rPr>
+          <w:rFonts w:cs="Times New Roman"/>
+        </w:rPr>
+      </w:pPr>
+      <w:r>
+        <w:rPr>
+          <w:rFonts w:cs="Times New Roman"/>
+        </w:rPr>
+        <w:t>Создание и ведение своих собственных баз данных, управляющих формированием динамических блоков на страницах сайта.</w:t>
+      </w:r>
+    </w:p>
+    <w:p>
+      <w:pPr>
+        <w:rPr>
+          <w:rFonts w:ascii="Times New Roman" w:hAnsi="Times New Roman" w:cs="Times New Roman"/>
+        </w:rPr>
         <w:sectPr>
           <w:pgSz w:w="11906" w:h="16838"/>
           <w:pgMar w:top="1134" w:right="850" w:bottom="1134" w:left="1701" w:header="709" w:footer="709" w:gutter="0"/>
@@ -3152,9 +3520,15 @@
     <w:p>
       <w:pPr>
         <w:pStyle w:val="10"/>
+        <w:rPr>
+          <w:rFonts w:cs="Times New Roman"/>
+        </w:rPr>
       </w:pPr>
       <w:bookmarkStart w:id="5" w:name="_Toc152770199"/>
       <w:r>
+        <w:rPr>
+          <w:rFonts w:cs="Times New Roman"/>
+        </w:rPr>
         <w:lastRenderedPageBreak/>
         <w:t>ОСНОВНАЯ ЧАСТЬ</w:t>
       </w:r>
@@ -3163,66 +3537,67 @@
     <w:p>
       <w:pPr>
         <w:pStyle w:val="a0"/>
-      </w:pPr>
-    </w:p>
-    <w:p>
-      <w:pPr>
-        <w:pStyle w:val="a0"/>
-      </w:pPr>
-      <w:r>
-        <w:t>Для визуализации серверной части сервиса, мы составили реляцио</w:t>
-      </w:r>
-      <w:r>
-        <w:t>н</w:t>
-      </w:r>
-      <w:r>
-        <w:t xml:space="preserve">ную таблицу. </w:t>
-      </w:r>
-      <w:r>
-        <w:t>Таблица сущностей является фундаментальным элементом б</w:t>
-      </w:r>
-      <w:r>
-        <w:t>а</w:t>
-      </w:r>
-      <w:r>
-        <w:t>зы данных этого сервиса. В ней отражены различные аспекты образовател</w:t>
-      </w:r>
-      <w:r>
-        <w:t>ь</w:t>
-      </w:r>
-      <w:r>
-        <w:t>ных курсов, студентов, преподавателей и другие важные детали, которые обеспечивают правильное функционирование платформы</w:t>
-      </w:r>
-      <w:r>
-        <w:t>, а также показыв</w:t>
-      </w:r>
-      <w:r>
-        <w:t>а</w:t>
-      </w:r>
-      <w:r>
-        <w:t>ет их связи</w:t>
-      </w:r>
-      <w:r>
+        <w:rPr>
+          <w:rFonts w:cs="Times New Roman"/>
+        </w:rPr>
+      </w:pPr>
+    </w:p>
+    <w:p>
+      <w:pPr>
+        <w:pStyle w:val="a0"/>
+        <w:rPr>
+          <w:rFonts w:cs="Times New Roman"/>
+        </w:rPr>
+      </w:pPr>
+      <w:r>
+        <w:rPr>
+          <w:rFonts w:cs="Times New Roman"/>
+        </w:rPr>
+        <w:t xml:space="preserve">Для визуализации серверной части сервиса, мы составили реляционную таблицу. </w:t>
+      </w:r>
+      <w:r>
+        <w:rPr>
+          <w:rFonts w:cs="Times New Roman"/>
+        </w:rPr>
+        <w:t>Таблица сущностей является фундаментальным элементом базы данных этого сервиса. В ней отражены различные аспекты образовательных курсов, студентов, преподавателей и другие важные детали, которые обеспечивают правильное функционирование платформы</w:t>
+      </w:r>
+      <w:r>
+        <w:rPr>
+          <w:rFonts w:cs="Times New Roman"/>
+        </w:rPr>
+        <w:t>, а также показывает их связи</w:t>
+      </w:r>
+      <w:r>
+        <w:rPr>
+          <w:rFonts w:cs="Times New Roman"/>
+        </w:rPr>
         <w:t>.</w:t>
       </w:r>
     </w:p>
     <w:p>
       <w:pPr>
         <w:pStyle w:val="a8"/>
+        <w:rPr>
+          <w:rFonts w:ascii="Times New Roman" w:hAnsi="Times New Roman" w:cs="Times New Roman"/>
+        </w:rPr>
       </w:pPr>
     </w:p>
     <w:p>
       <w:pPr>
         <w:pStyle w:val="a8"/>
         <w:jc w:val="center"/>
-      </w:pPr>
-      <w:r>
-        <w:rPr>
+        <w:rPr>
+          <w:rFonts w:ascii="Times New Roman" w:hAnsi="Times New Roman" w:cs="Times New Roman"/>
+        </w:rPr>
+      </w:pPr>
+      <w:r>
+        <w:rPr>
+          <w:rFonts w:ascii="Times New Roman" w:hAnsi="Times New Roman" w:cs="Times New Roman"/>
           <w:noProof/>
           <w:lang w:eastAsia="ru-RU"/>
         </w:rPr>
         <w:drawing>
-          <wp:inline distT="0" distB="0" distL="0" distR="0">
+          <wp:inline distT="0" distB="0" distL="0" distR="0" wp14:anchorId="7206084F" wp14:editId="6C79AC9E">
             <wp:extent cx="5939790" cy="3510062"/>
             <wp:effectExtent l="19050" t="0" r="3810" b="0"/>
             <wp:docPr id="2" name="Рисунок 1"/>
@@ -3268,15 +3643,27 @@
         </w:drawing>
       </w:r>
       <w:r>
+        <w:rPr>
+          <w:rFonts w:ascii="Times New Roman" w:hAnsi="Times New Roman" w:cs="Times New Roman"/>
+        </w:rPr>
         <w:fldChar w:fldCharType="begin"/>
       </w:r>
       <w:r>
+        <w:rPr>
+          <w:rFonts w:ascii="Times New Roman" w:hAnsi="Times New Roman" w:cs="Times New Roman"/>
+        </w:rPr>
         <w:instrText xml:space="preserve"> INCLUDEPICTURE "https://cdn.discordapp.com/attachments/912264408409968650/1162354353357721620/online_bd.drawio.png" \* MERGEFORMATINET </w:instrText>
       </w:r>
       <w:r>
+        <w:rPr>
+          <w:rFonts w:ascii="Times New Roman" w:hAnsi="Times New Roman" w:cs="Times New Roman"/>
+        </w:rPr>
         <w:fldChar w:fldCharType="separate"/>
       </w:r>
       <w:r>
+        <w:rPr>
+          <w:rFonts w:ascii="Times New Roman" w:hAnsi="Times New Roman" w:cs="Times New Roman"/>
+        </w:rPr>
         <w:fldChar w:fldCharType="end"/>
       </w:r>
     </w:p>
@@ -3285,6 +3672,7 @@
         <w:pStyle w:val="a0"/>
         <w:jc w:val="center"/>
         <w:rPr>
+          <w:rFonts w:cs="Times New Roman"/>
           <w:sz w:val="24"/>
         </w:rPr>
       </w:pPr>
@@ -3294,11 +3682,13 @@
         <w:pStyle w:val="a0"/>
         <w:jc w:val="center"/>
         <w:rPr>
+          <w:rFonts w:cs="Times New Roman"/>
           <w:sz w:val="24"/>
         </w:rPr>
       </w:pPr>
       <w:r>
         <w:rPr>
+          <w:rFonts w:cs="Times New Roman"/>
           <w:sz w:val="24"/>
         </w:rPr>
         <w:t>Рис.1. Реляционная таблица сущностей сервиса</w:t>
@@ -3309,6 +3699,7 @@
         <w:pStyle w:val="a0"/>
         <w:jc w:val="center"/>
         <w:rPr>
+          <w:rFonts w:cs="Times New Roman"/>
           <w:sz w:val="24"/>
         </w:rPr>
       </w:pPr>
@@ -3316,47 +3707,51 @@
     <w:p>
       <w:pPr>
         <w:pStyle w:val="a0"/>
-      </w:pPr>
-      <w:r>
-        <w:t xml:space="preserve">Создание </w:t>
-      </w:r>
-      <w:proofErr w:type="spellStart"/>
-      <w:r>
-        <w:t>онлайн-платформы</w:t>
-      </w:r>
-      <w:proofErr w:type="spellEnd"/>
-      <w:r>
-        <w:t xml:space="preserve"> с курсами по программированию для н</w:t>
-      </w:r>
-      <w:r>
-        <w:t>а</w:t>
-      </w:r>
-      <w:r>
-        <w:t>чинающих представляет собой перспективный и образовательно-ориентированный проект. Он будет способствовать росту навыков програ</w:t>
-      </w:r>
-      <w:r>
-        <w:t>м</w:t>
-      </w:r>
-      <w:r>
-        <w:t xml:space="preserve">мирования у новичков и может успешно конкурировать на рынке онлайн-образования при качественной реализации. Кроме того, этот проект позволит </w:t>
-      </w:r>
-      <w:r>
+        <w:rPr>
+          <w:rFonts w:cs="Times New Roman"/>
+        </w:rPr>
+      </w:pPr>
+      <w:r>
+        <w:rPr>
+          <w:rFonts w:cs="Times New Roman"/>
+        </w:rPr>
+        <w:t xml:space="preserve">Создание онлайн-платформы с курсами по программированию для начинающих представляет собой перспективный и образовательно-ориентированный проект. Он будет способствовать росту навыков программирования у новичков и может успешно конкурировать на рынке онлайн-образования при качественной реализации. Кроме того, этот проект позволит </w:t>
+      </w:r>
+      <w:r>
+        <w:rPr>
+          <w:rFonts w:cs="Times New Roman"/>
+        </w:rPr>
         <w:lastRenderedPageBreak/>
         <w:t>нам</w:t>
       </w:r>
       <w:r>
+        <w:rPr>
+          <w:rFonts w:cs="Times New Roman"/>
+        </w:rPr>
         <w:t xml:space="preserve"> приобрести ценный опыт в разработке </w:t>
       </w:r>
       <w:r>
+        <w:rPr>
+          <w:rFonts w:cs="Times New Roman"/>
+        </w:rPr>
         <w:t>сервисов</w:t>
       </w:r>
       <w:r>
+        <w:rPr>
+          <w:rFonts w:cs="Times New Roman"/>
+        </w:rPr>
         <w:t xml:space="preserve"> и улучшить свои навыки</w:t>
       </w:r>
       <w:r>
+        <w:rPr>
+          <w:rFonts w:cs="Times New Roman"/>
+        </w:rPr>
         <w:t xml:space="preserve"> программирования</w:t>
       </w:r>
       <w:r>
+        <w:rPr>
+          <w:rFonts w:cs="Times New Roman"/>
+        </w:rPr>
         <w:t>.</w:t>
       </w:r>
     </w:p>
@@ -3364,8 +3759,14 @@
       <w:pPr>
         <w:pStyle w:val="a0"/>
         <w:ind w:firstLine="708"/>
-      </w:pPr>
-      <w:r>
+        <w:rPr>
+          <w:rFonts w:cs="Times New Roman"/>
+        </w:rPr>
+      </w:pPr>
+      <w:r>
+        <w:rPr>
+          <w:rFonts w:cs="Times New Roman"/>
+        </w:rPr>
         <w:t>В проекте используются следующие технологии:</w:t>
       </w:r>
     </w:p>
@@ -3376,8 +3777,14 @@
           <w:ilvl w:val="0"/>
           <w:numId w:val="17"/>
         </w:numPr>
-      </w:pPr>
-      <w:r>
+        <w:rPr>
+          <w:rFonts w:cs="Times New Roman"/>
+        </w:rPr>
+      </w:pPr>
+      <w:r>
+        <w:rPr>
+          <w:rFonts w:cs="Times New Roman"/>
+        </w:rPr>
         <w:t>Версия Java 17</w:t>
       </w:r>
     </w:p>
@@ -3388,8 +3795,14 @@
           <w:ilvl w:val="0"/>
           <w:numId w:val="17"/>
         </w:numPr>
-      </w:pPr>
-      <w:r>
+        <w:rPr>
+          <w:rFonts w:cs="Times New Roman"/>
+        </w:rPr>
+      </w:pPr>
+      <w:r>
+        <w:rPr>
+          <w:rFonts w:cs="Times New Roman"/>
+        </w:rPr>
         <w:t xml:space="preserve">Версия Spring Boot 3.1.4 </w:t>
       </w:r>
     </w:p>
@@ -3400,8 +3813,14 @@
           <w:ilvl w:val="0"/>
           <w:numId w:val="17"/>
         </w:numPr>
-      </w:pPr>
-      <w:r>
+        <w:rPr>
+          <w:rFonts w:cs="Times New Roman"/>
+        </w:rPr>
+      </w:pPr>
+      <w:r>
+        <w:rPr>
+          <w:rFonts w:cs="Times New Roman"/>
+        </w:rPr>
         <w:t>Версия Spring Security 6.1.4</w:t>
       </w:r>
     </w:p>
@@ -3413,15 +3832,22 @@
           <w:numId w:val="17"/>
         </w:numPr>
         <w:rPr>
+          <w:rFonts w:cs="Times New Roman"/>
           <w:lang w:val="en-US"/>
         </w:rPr>
       </w:pPr>
       <w:proofErr w:type="spellStart"/>
       <w:r>
+        <w:rPr>
+          <w:rFonts w:cs="Times New Roman"/>
+        </w:rPr>
         <w:t>Maven</w:t>
       </w:r>
       <w:proofErr w:type="spellEnd"/>
       <w:r>
+        <w:rPr>
+          <w:rFonts w:cs="Times New Roman"/>
+        </w:rPr>
         <w:t xml:space="preserve"> </w:t>
       </w:r>
     </w:p>
@@ -3433,18 +3859,21 @@
           <w:numId w:val="17"/>
         </w:numPr>
         <w:rPr>
+          <w:rFonts w:cs="Times New Roman"/>
           <w:lang w:val="en-US"/>
         </w:rPr>
       </w:pPr>
       <w:proofErr w:type="spellStart"/>
       <w:r>
         <w:rPr>
+          <w:rFonts w:cs="Times New Roman"/>
           <w:lang w:val="en-US"/>
         </w:rPr>
         <w:t>my</w:t>
       </w:r>
       <w:r>
         <w:rPr>
+          <w:rFonts w:cs="Times New Roman"/>
           <w:lang w:val="en-US"/>
         </w:rPr>
         <w:t>SQL</w:t>
@@ -3459,11 +3888,13 @@
           <w:numId w:val="17"/>
         </w:numPr>
         <w:rPr>
+          <w:rFonts w:cs="Times New Roman"/>
           <w:lang w:val="en-US"/>
         </w:rPr>
       </w:pPr>
       <w:r>
         <w:rPr>
+          <w:rFonts w:cs="Times New Roman"/>
           <w:lang w:val="en-US"/>
         </w:rPr>
         <w:t>Lombok</w:t>
@@ -3473,8 +3904,14 @@
       <w:pPr>
         <w:pStyle w:val="a0"/>
         <w:ind w:left="1069" w:firstLine="0"/>
-      </w:pPr>
-      <w:r>
+        <w:rPr>
+          <w:rFonts w:cs="Times New Roman"/>
+        </w:rPr>
+      </w:pPr>
+      <w:r>
+        <w:rPr>
+          <w:rFonts w:cs="Times New Roman"/>
+        </w:rPr>
         <w:t>Реализация проекта выглядит следующим образом.</w:t>
       </w:r>
     </w:p>
@@ -3482,12 +3919,14 @@
       <w:pPr>
         <w:pStyle w:val="a0"/>
         <w:rPr>
+          <w:rFonts w:cs="Times New Roman"/>
           <w:b/>
           <w:bCs/>
         </w:rPr>
       </w:pPr>
       <w:r>
         <w:rPr>
+          <w:rFonts w:cs="Times New Roman"/>
           <w:b/>
           <w:bCs/>
         </w:rPr>
@@ -3498,12 +3937,21 @@
       <w:pPr>
         <w:pStyle w:val="a0"/>
         <w:ind w:left="1069"/>
-      </w:pPr>
-      <w:r>
+        <w:rPr>
+          <w:rFonts w:cs="Times New Roman"/>
+        </w:rPr>
+      </w:pPr>
+      <w:r>
+        <w:rPr>
+          <w:rFonts w:cs="Times New Roman"/>
+        </w:rPr>
         <w:t xml:space="preserve">   ├── </w:t>
       </w:r>
       <w:proofErr w:type="spellStart"/>
       <w:r>
+        <w:rPr>
+          <w:rFonts w:cs="Times New Roman"/>
+        </w:rPr>
         <w:t>src</w:t>
       </w:r>
       <w:proofErr w:type="spellEnd"/>
@@ -3512,12 +3960,21 @@
       <w:pPr>
         <w:pStyle w:val="a0"/>
         <w:ind w:left="1069"/>
-      </w:pPr>
-      <w:r>
+        <w:rPr>
+          <w:rFonts w:cs="Times New Roman"/>
+        </w:rPr>
+      </w:pPr>
+      <w:r>
+        <w:rPr>
+          <w:rFonts w:cs="Times New Roman"/>
+        </w:rPr>
         <w:t xml:space="preserve">   │   ├── </w:t>
       </w:r>
       <w:proofErr w:type="spellStart"/>
       <w:r>
+        <w:rPr>
+          <w:rFonts w:cs="Times New Roman"/>
+        </w:rPr>
         <w:t>main</w:t>
       </w:r>
       <w:proofErr w:type="spellEnd"/>
@@ -3526,21 +3983,45 @@
       <w:pPr>
         <w:pStyle w:val="a0"/>
         <w:ind w:left="1069"/>
-      </w:pPr>
-      <w:r>
-        <w:t xml:space="preserve">   │   </w:t>
+        <w:rPr>
+          <w:rFonts w:cs="Times New Roman"/>
+        </w:rPr>
+      </w:pPr>
+      <w:r>
+        <w:rPr>
+          <w:rFonts w:cs="Times New Roman"/>
+        </w:rPr>
+        <w:t xml:space="preserve">   │   │   ├── </w:t>
       </w:r>
       <w:proofErr w:type="spellStart"/>
       <w:r>
-        <w:t>│</w:t>
+        <w:rPr>
+          <w:rFonts w:cs="Times New Roman"/>
+        </w:rPr>
+        <w:t>java</w:t>
       </w:r>
       <w:proofErr w:type="spellEnd"/>
-      <w:r>
-        <w:t xml:space="preserve">   ├── </w:t>
+    </w:p>
+    <w:p>
+      <w:pPr>
+        <w:pStyle w:val="a0"/>
+        <w:ind w:left="1069"/>
+        <w:rPr>
+          <w:rFonts w:cs="Times New Roman"/>
+        </w:rPr>
+      </w:pPr>
+      <w:r>
+        <w:rPr>
+          <w:rFonts w:cs="Times New Roman"/>
+        </w:rPr>
+        <w:t xml:space="preserve">   │   │   │   └── </w:t>
       </w:r>
       <w:proofErr w:type="spellStart"/>
       <w:r>
-        <w:t>java</w:t>
+        <w:rPr>
+          <w:rFonts w:cs="Times New Roman"/>
+        </w:rPr>
+        <w:t>com</w:t>
       </w:r>
       <w:proofErr w:type="spellEnd"/>
     </w:p>
@@ -3548,29 +4029,184 @@
       <w:pPr>
         <w:pStyle w:val="a0"/>
         <w:ind w:left="1069"/>
-      </w:pPr>
-      <w:r>
-        <w:t xml:space="preserve">   │   </w:t>
+        <w:rPr>
+          <w:rFonts w:cs="Times New Roman"/>
+        </w:rPr>
+      </w:pPr>
+      <w:r>
+        <w:rPr>
+          <w:rFonts w:cs="Times New Roman"/>
+        </w:rPr>
+        <w:t xml:space="preserve">   │   │   │       └── </w:t>
       </w:r>
       <w:proofErr w:type="spellStart"/>
       <w:r>
-        <w:t>│</w:t>
+        <w:rPr>
+          <w:rFonts w:cs="Times New Roman"/>
+        </w:rPr>
+        <w:t>example</w:t>
       </w:r>
       <w:proofErr w:type="spellEnd"/>
-      <w:r>
-        <w:t xml:space="preserve">   </w:t>
+    </w:p>
+    <w:p>
+      <w:pPr>
+        <w:pStyle w:val="a0"/>
+        <w:ind w:left="1069"/>
+        <w:rPr>
+          <w:rFonts w:cs="Times New Roman"/>
+        </w:rPr>
+      </w:pPr>
+      <w:r>
+        <w:rPr>
+          <w:rFonts w:cs="Times New Roman"/>
+        </w:rPr>
+        <w:t xml:space="preserve">   │   │   │           └── </w:t>
+      </w:r>
+      <w:r>
+        <w:rPr>
+          <w:rFonts w:cs="Times New Roman"/>
+          <w:lang w:val="en-US"/>
+        </w:rPr>
+        <w:t>online</w:t>
+      </w:r>
+      <w:r>
+        <w:rPr>
+          <w:rFonts w:cs="Times New Roman"/>
+        </w:rPr>
+        <w:t>_</w:t>
+      </w:r>
+      <w:r>
+        <w:rPr>
+          <w:rFonts w:cs="Times New Roman"/>
+          <w:lang w:val="en-US"/>
+        </w:rPr>
+        <w:t>courses</w:t>
+      </w:r>
+    </w:p>
+    <w:p>
+      <w:pPr>
+        <w:pStyle w:val="a0"/>
+        <w:ind w:left="1069"/>
+        <w:rPr>
+          <w:rFonts w:cs="Times New Roman"/>
+        </w:rPr>
+      </w:pPr>
+      <w:r>
+        <w:rPr>
+          <w:rFonts w:cs="Times New Roman"/>
+        </w:rPr>
+        <w:t xml:space="preserve">   │   │   │               ├── </w:t>
+      </w:r>
+      <w:r>
+        <w:rPr>
+          <w:rFonts w:cs="Times New Roman"/>
+          <w:lang w:val="en-US"/>
+        </w:rPr>
+        <w:t>config</w:t>
+      </w:r>
+    </w:p>
+    <w:p>
+      <w:pPr>
+        <w:pStyle w:val="a0"/>
+        <w:ind w:left="1069"/>
+        <w:rPr>
+          <w:rFonts w:cs="Times New Roman"/>
+        </w:rPr>
+      </w:pPr>
+      <w:r>
+        <w:rPr>
+          <w:rFonts w:cs="Times New Roman"/>
+        </w:rPr>
+        <w:t xml:space="preserve">   │   │   │               ├── </w:t>
+      </w:r>
+      <w:r>
+        <w:rPr>
+          <w:rFonts w:cs="Times New Roman"/>
+          <w:lang w:val="en-US"/>
+        </w:rPr>
+        <w:t>controllers</w:t>
+      </w:r>
+    </w:p>
+    <w:p>
+      <w:pPr>
+        <w:pStyle w:val="a0"/>
+        <w:ind w:left="1069"/>
+        <w:rPr>
+          <w:rFonts w:cs="Times New Roman"/>
+        </w:rPr>
+      </w:pPr>
+      <w:r>
+        <w:rPr>
+          <w:rFonts w:cs="Times New Roman"/>
+        </w:rPr>
+        <w:t xml:space="preserve">   │   │   │               ├── </w:t>
       </w:r>
       <w:proofErr w:type="spellStart"/>
       <w:r>
-        <w:t>│</w:t>
+        <w:rPr>
+          <w:rFonts w:cs="Times New Roman"/>
+          <w:lang w:val="en-US"/>
+        </w:rPr>
+        <w:t>dto</w:t>
       </w:r>
       <w:proofErr w:type="spellEnd"/>
-      <w:r>
-        <w:t xml:space="preserve">   └── </w:t>
+    </w:p>
+    <w:p>
+      <w:pPr>
+        <w:pStyle w:val="a0"/>
+        <w:ind w:left="1069"/>
+        <w:rPr>
+          <w:rFonts w:cs="Times New Roman"/>
+        </w:rPr>
+      </w:pPr>
+      <w:r>
+        <w:rPr>
+          <w:rFonts w:cs="Times New Roman"/>
+        </w:rPr>
+        <w:t xml:space="preserve">   │   │   │               ├── </w:t>
+      </w:r>
+      <w:r>
+        <w:rPr>
+          <w:rFonts w:cs="Times New Roman"/>
+          <w:lang w:val="en-US"/>
+        </w:rPr>
+        <w:t>models</w:t>
+      </w:r>
+    </w:p>
+    <w:p>
+      <w:pPr>
+        <w:pStyle w:val="a0"/>
+        <w:ind w:left="1069"/>
+        <w:rPr>
+          <w:rFonts w:cs="Times New Roman"/>
+        </w:rPr>
+      </w:pPr>
+      <w:r>
+        <w:rPr>
+          <w:rFonts w:cs="Times New Roman"/>
+        </w:rPr>
+        <w:t xml:space="preserve">   │   │   │               ├── </w:t>
+      </w:r>
+      <w:r>
+        <w:rPr>
+          <w:rFonts w:cs="Times New Roman"/>
+          <w:lang w:val="en-US"/>
+        </w:rPr>
+        <w:t>ex</w:t>
+      </w:r>
+      <w:r>
+        <w:rPr>
+          <w:rFonts w:cs="Times New Roman"/>
+        </w:rPr>
+        <w:t>c</w:t>
       </w:r>
       <w:proofErr w:type="spellStart"/>
       <w:r>
-        <w:t>com</w:t>
+        <w:rPr>
+          <w:rFonts w:cs="Times New Roman"/>
+          <w:lang w:val="en-US"/>
+        </w:rPr>
+        <w:t>eptions</w:t>
       </w:r>
       <w:proofErr w:type="spellEnd"/>
     </w:p>
@@ -3578,29 +4214,144 @@
       <w:pPr>
         <w:pStyle w:val="a0"/>
         <w:ind w:left="1069"/>
-      </w:pPr>
-      <w:r>
-        <w:t xml:space="preserve">   │   </w:t>
+        <w:rPr>
+          <w:rFonts w:cs="Times New Roman"/>
+        </w:rPr>
+      </w:pPr>
+      <w:r>
+        <w:rPr>
+          <w:rFonts w:cs="Times New Roman"/>
+        </w:rPr>
+        <w:t xml:space="preserve">   │   │   │               ├── </w:t>
       </w:r>
       <w:proofErr w:type="spellStart"/>
       <w:r>
-        <w:t>│</w:t>
+        <w:rPr>
+          <w:rFonts w:cs="Times New Roman"/>
+        </w:rPr>
+        <w:t>repositor</w:t>
+      </w:r>
+      <w:r>
+        <w:rPr>
+          <w:rFonts w:cs="Times New Roman"/>
+          <w:lang w:val="en-US"/>
+        </w:rPr>
+        <w:t>ies</w:t>
       </w:r>
       <w:proofErr w:type="spellEnd"/>
-      <w:r>
-        <w:t xml:space="preserve">   </w:t>
+    </w:p>
+    <w:p>
+      <w:pPr>
+        <w:pStyle w:val="a0"/>
+        <w:ind w:left="1069"/>
+        <w:rPr>
+          <w:rFonts w:cs="Times New Roman"/>
+        </w:rPr>
+      </w:pPr>
+      <w:r>
+        <w:rPr>
+          <w:rFonts w:cs="Times New Roman"/>
+        </w:rPr>
+        <w:t xml:space="preserve">   │   │   │       </w:t>
+      </w:r>
+      <w:r>
+        <w:rPr>
+          <w:rFonts w:cs="Times New Roman"/>
+        </w:rPr>
+        <w:t xml:space="preserve">       </w:t>
+      </w:r>
+      <w:r>
+        <w:rPr>
+          <w:rFonts w:cs="Times New Roman"/>
+        </w:rPr>
+        <w:t xml:space="preserve"> </w:t>
+      </w:r>
+      <w:r>
+        <w:rPr>
+          <w:rFonts w:cs="Times New Roman"/>
+        </w:rPr>
+        <w:t>├──</w:t>
       </w:r>
       <w:proofErr w:type="spellStart"/>
       <w:r>
-        <w:t>│</w:t>
+        <w:rPr>
+          <w:rFonts w:cs="Times New Roman"/>
+        </w:rPr>
+        <w:t>service</w:t>
       </w:r>
       <w:proofErr w:type="spellEnd"/>
-      <w:r>
-        <w:t xml:space="preserve">       └── </w:t>
+    </w:p>
+    <w:p>
+      <w:pPr>
+        <w:pStyle w:val="a0"/>
+        <w:ind w:left="1069"/>
+        <w:rPr>
+          <w:rFonts w:cs="Times New Roman"/>
+        </w:rPr>
+      </w:pPr>
+      <w:r>
+        <w:rPr>
+          <w:rFonts w:cs="Times New Roman"/>
+        </w:rPr>
+        <w:t xml:space="preserve">   │   │   │               └── </w:t>
+      </w:r>
+      <w:r>
+        <w:rPr>
+          <w:rFonts w:cs="Times New Roman"/>
+          <w:lang w:val="en-US"/>
+        </w:rPr>
+        <w:t>util</w:t>
+      </w:r>
+    </w:p>
+    <w:p>
+      <w:pPr>
+        <w:pStyle w:val="a0"/>
+        <w:ind w:left="1069"/>
+        <w:rPr>
+          <w:rFonts w:cs="Times New Roman"/>
+        </w:rPr>
+      </w:pPr>
+      <w:r>
+        <w:rPr>
+          <w:rFonts w:cs="Times New Roman"/>
+        </w:rPr>
+        <w:t xml:space="preserve">   │   │   │               </w:t>
+      </w:r>
+      <w:r>
+        <w:rPr>
+          <w:rFonts w:cs="Times New Roman"/>
+          <w:color w:val="FFFFFF" w:themeColor="background1"/>
+        </w:rPr>
+        <w:t xml:space="preserve">└── </w:t>
+      </w:r>
+      <w:r>
+        <w:rPr>
+          <w:rFonts w:cs="Times New Roman"/>
+          <w:color w:val="FFFFFF" w:themeColor="background1"/>
+        </w:rPr>
+        <w:t>привет</w:t>
+      </w:r>
+    </w:p>
+    <w:p>
+      <w:pPr>
+        <w:pStyle w:val="a0"/>
+        <w:ind w:left="1069"/>
+        <w:rPr>
+          <w:rFonts w:cs="Times New Roman"/>
+        </w:rPr>
+      </w:pPr>
+      <w:r>
+        <w:rPr>
+          <w:rFonts w:cs="Times New Roman"/>
+        </w:rPr>
+        <w:t xml:space="preserve">   │   │   ├── </w:t>
       </w:r>
       <w:proofErr w:type="spellStart"/>
       <w:r>
-        <w:t>example</w:t>
+        <w:rPr>
+          <w:rFonts w:cs="Times New Roman"/>
+        </w:rPr>
+        <w:t>resources</w:t>
       </w:r>
       <w:proofErr w:type="spellEnd"/>
     </w:p>
@@ -3608,366 +4359,102 @@
       <w:pPr>
         <w:pStyle w:val="a0"/>
         <w:ind w:left="1069"/>
-      </w:pPr>
-      <w:r>
-        <w:t xml:space="preserve">   │   │   │           └── </w:t>
-      </w:r>
-      <w:r>
-        <w:rPr>
-          <w:lang w:val="en-US"/>
-        </w:rPr>
-        <w:t>online</w:t>
-      </w:r>
-      <w:r>
-        <w:t>_</w:t>
-      </w:r>
-      <w:r>
-        <w:rPr>
-          <w:lang w:val="en-US"/>
-        </w:rPr>
-        <w:t>courses</w:t>
-      </w:r>
+        <w:rPr>
+          <w:rFonts w:cs="Times New Roman"/>
+        </w:rPr>
+      </w:pPr>
+      <w:r>
+        <w:rPr>
+          <w:rFonts w:cs="Times New Roman"/>
+        </w:rPr>
+        <w:t xml:space="preserve">   │   │   │   </w:t>
+      </w:r>
+      <w:r>
+        <w:rPr>
+          <w:rFonts w:cs="Times New Roman"/>
+        </w:rPr>
+        <w:t xml:space="preserve">└── </w:t>
+      </w:r>
+      <w:proofErr w:type="spellStart"/>
+      <w:r>
+        <w:rPr>
+          <w:rFonts w:cs="Times New Roman"/>
+        </w:rPr>
+        <w:t>templates</w:t>
+      </w:r>
+      <w:proofErr w:type="spellEnd"/>
     </w:p>
     <w:p>
       <w:pPr>
         <w:pStyle w:val="a0"/>
         <w:ind w:left="1069"/>
-      </w:pPr>
-      <w:r>
-        <w:t xml:space="preserve">   │   │   │               ├── </w:t>
-      </w:r>
-      <w:r>
-        <w:rPr>
-          <w:lang w:val="en-US"/>
-        </w:rPr>
-        <w:t>config</w:t>
+        <w:rPr>
+          <w:rFonts w:cs="Times New Roman"/>
+        </w:rPr>
+      </w:pPr>
+      <w:r>
+        <w:rPr>
+          <w:rFonts w:cs="Times New Roman"/>
+        </w:rPr>
+        <w:t xml:space="preserve">   │   │   │   </w:t>
+      </w:r>
+      <w:r>
+        <w:rPr>
+          <w:rFonts w:cs="Times New Roman"/>
+          <w:color w:val="FFFFFF" w:themeColor="background1"/>
+        </w:rPr>
+        <w:t xml:space="preserve">└── </w:t>
+      </w:r>
+      <w:r>
+        <w:rPr>
+          <w:rFonts w:cs="Times New Roman"/>
+          <w:color w:val="FFFFFF" w:themeColor="background1"/>
+        </w:rPr>
+        <w:t>привет</w:t>
       </w:r>
     </w:p>
     <w:p>
       <w:pPr>
         <w:pStyle w:val="a0"/>
         <w:ind w:left="1069"/>
-      </w:pPr>
-      <w:r>
-        <w:t xml:space="preserve">   │   │   │               ├── </w:t>
-      </w:r>
-      <w:r>
-        <w:rPr>
-          <w:lang w:val="en-US"/>
-        </w:rPr>
-        <w:t>controllers</w:t>
-      </w:r>
+        <w:rPr>
+          <w:rFonts w:cs="Times New Roman"/>
+        </w:rPr>
+      </w:pPr>
+      <w:r>
+        <w:rPr>
+          <w:rFonts w:cs="Times New Roman"/>
+        </w:rPr>
+        <w:t xml:space="preserve">   │   └── </w:t>
+      </w:r>
+      <w:proofErr w:type="spellStart"/>
+      <w:r>
+        <w:rPr>
+          <w:rFonts w:cs="Times New Roman"/>
+        </w:rPr>
+        <w:t>test</w:t>
+      </w:r>
+      <w:proofErr w:type="spellEnd"/>
     </w:p>
     <w:p>
       <w:pPr>
         <w:pStyle w:val="a0"/>
         <w:ind w:left="1069"/>
-      </w:pPr>
-      <w:r>
-        <w:t xml:space="preserve">   │   </w:t>
-      </w:r>
-      <w:proofErr w:type="spellStart"/>
-      <w:r>
-        <w:t>│</w:t>
-      </w:r>
-      <w:proofErr w:type="spellEnd"/>
-      <w:r>
-        <w:t xml:space="preserve">   </w:t>
-      </w:r>
-      <w:proofErr w:type="spellStart"/>
-      <w:r>
-        <w:t>│</w:t>
-      </w:r>
-      <w:proofErr w:type="spellEnd"/>
-      <w:r>
-        <w:t xml:space="preserve">               ├── </w:t>
-      </w:r>
-      <w:proofErr w:type="spellStart"/>
-      <w:r>
-        <w:rPr>
-          <w:lang w:val="en-US"/>
-        </w:rPr>
-        <w:t>dto</w:t>
-      </w:r>
-      <w:proofErr w:type="spellEnd"/>
-    </w:p>
-    <w:p>
-      <w:pPr>
-        <w:pStyle w:val="a0"/>
-        <w:ind w:left="1069"/>
-      </w:pPr>
-      <w:r>
-        <w:t xml:space="preserve">   │   │   │               ├── </w:t>
-      </w:r>
-      <w:r>
-        <w:rPr>
-          <w:lang w:val="en-US"/>
-        </w:rPr>
-        <w:t>models</w:t>
-      </w:r>
-    </w:p>
-    <w:p>
-      <w:pPr>
-        <w:pStyle w:val="a0"/>
-        <w:ind w:left="1069"/>
-      </w:pPr>
-      <w:r>
-        <w:t xml:space="preserve">   │   </w:t>
-      </w:r>
-      <w:proofErr w:type="spellStart"/>
-      <w:r>
-        <w:t>│</w:t>
-      </w:r>
-      <w:proofErr w:type="spellEnd"/>
-      <w:r>
-        <w:t xml:space="preserve">   </w:t>
-      </w:r>
-      <w:proofErr w:type="spellStart"/>
-      <w:r>
-        <w:t>│</w:t>
-      </w:r>
-      <w:proofErr w:type="spellEnd"/>
-      <w:r>
-        <w:t xml:space="preserve">               ├── </w:t>
-      </w:r>
-      <w:r>
-        <w:rPr>
-          <w:lang w:val="en-US"/>
-        </w:rPr>
-        <w:t>ex</w:t>
-      </w:r>
-      <w:proofErr w:type="spellStart"/>
-      <w:r>
-        <w:t>c</w:t>
-      </w:r>
-      <w:r>
-        <w:rPr>
-          <w:lang w:val="en-US"/>
-        </w:rPr>
-        <w:t>eptions</w:t>
-      </w:r>
-      <w:proofErr w:type="spellEnd"/>
-    </w:p>
-    <w:p>
-      <w:pPr>
-        <w:pStyle w:val="a0"/>
-        <w:ind w:left="1069"/>
-      </w:pPr>
-      <w:r>
-        <w:t xml:space="preserve">   │   </w:t>
-      </w:r>
-      <w:proofErr w:type="spellStart"/>
-      <w:r>
-        <w:t>│</w:t>
-      </w:r>
-      <w:proofErr w:type="spellEnd"/>
-      <w:r>
-        <w:t xml:space="preserve">   </w:t>
-      </w:r>
-      <w:proofErr w:type="spellStart"/>
-      <w:r>
-        <w:t>│</w:t>
-      </w:r>
-      <w:proofErr w:type="spellEnd"/>
-      <w:r>
-        <w:t xml:space="preserve">               ├── </w:t>
-      </w:r>
-      <w:proofErr w:type="spellStart"/>
-      <w:r>
-        <w:t>repositor</w:t>
-      </w:r>
-      <w:r>
-        <w:rPr>
-          <w:lang w:val="en-US"/>
-        </w:rPr>
-        <w:t>ies</w:t>
-      </w:r>
-      <w:proofErr w:type="spellEnd"/>
-    </w:p>
-    <w:p>
-      <w:pPr>
-        <w:pStyle w:val="a0"/>
-        <w:ind w:left="1069"/>
-      </w:pPr>
-      <w:r>
-        <w:t xml:space="preserve">   │   </w:t>
-      </w:r>
-      <w:proofErr w:type="spellStart"/>
-      <w:r>
-        <w:t>│</w:t>
-      </w:r>
-      <w:proofErr w:type="spellEnd"/>
-      <w:r>
-        <w:t xml:space="preserve">   </w:t>
-      </w:r>
-      <w:proofErr w:type="spellStart"/>
-      <w:r>
-        <w:t>│</w:t>
-      </w:r>
-      <w:proofErr w:type="spellEnd"/>
-      <w:r>
-        <w:t xml:space="preserve">       </w:t>
-      </w:r>
-      <w:r>
-        <w:t xml:space="preserve">       </w:t>
-      </w:r>
-      <w:r>
-        <w:t xml:space="preserve"> </w:t>
-      </w:r>
-      <w:r>
-        <w:t>├──</w:t>
-      </w:r>
-      <w:proofErr w:type="spellStart"/>
-      <w:r>
-        <w:t>service</w:t>
-      </w:r>
-      <w:proofErr w:type="spellEnd"/>
-    </w:p>
-    <w:p>
-      <w:pPr>
-        <w:pStyle w:val="a0"/>
-        <w:ind w:left="1069"/>
-      </w:pPr>
-      <w:r>
-        <w:t xml:space="preserve">   │   │   │       </w:t>
-      </w:r>
-      <w:r>
-        <w:t xml:space="preserve">       </w:t>
-      </w:r>
-      <w:r>
-        <w:t xml:space="preserve"> └──</w:t>
-      </w:r>
-      <w:r>
-        <w:t xml:space="preserve"> </w:t>
-      </w:r>
-      <w:r>
-        <w:rPr>
-          <w:lang w:val="en-US"/>
-        </w:rPr>
-        <w:t>util</w:t>
-      </w:r>
-    </w:p>
-    <w:p>
-      <w:pPr>
-        <w:pStyle w:val="a0"/>
-        <w:ind w:left="1069"/>
-      </w:pPr>
-      <w:r>
-        <w:t xml:space="preserve">   │   │   │               </w:t>
-      </w:r>
-      <w:r>
-        <w:rPr>
-          <w:color w:val="FFFFFF" w:themeColor="background1"/>
-        </w:rPr>
-        <w:t xml:space="preserve">└── </w:t>
-      </w:r>
-      <w:r>
-        <w:rPr>
-          <w:color w:val="FFFFFF" w:themeColor="background1"/>
-        </w:rPr>
-        <w:t>привет</w:t>
-      </w:r>
-    </w:p>
-    <w:p>
-      <w:pPr>
-        <w:pStyle w:val="a0"/>
-        <w:ind w:left="1069"/>
-      </w:pPr>
-      <w:r>
-        <w:t xml:space="preserve">   │   </w:t>
-      </w:r>
-      <w:proofErr w:type="spellStart"/>
-      <w:r>
-        <w:t>│</w:t>
-      </w:r>
-      <w:proofErr w:type="spellEnd"/>
-      <w:r>
-        <w:t xml:space="preserve">   ├── </w:t>
-      </w:r>
-      <w:proofErr w:type="spellStart"/>
-      <w:r>
-        <w:t>resources</w:t>
-      </w:r>
-      <w:proofErr w:type="spellEnd"/>
-    </w:p>
-    <w:p>
-      <w:pPr>
-        <w:pStyle w:val="a0"/>
-        <w:ind w:left="1069"/>
-      </w:pPr>
-      <w:r>
-        <w:t xml:space="preserve">   │   </w:t>
-      </w:r>
-      <w:proofErr w:type="spellStart"/>
-      <w:r>
-        <w:t>│</w:t>
-      </w:r>
-      <w:proofErr w:type="spellEnd"/>
-      <w:r>
-        <w:t xml:space="preserve">   </w:t>
-      </w:r>
-      <w:proofErr w:type="spellStart"/>
-      <w:r>
-        <w:t>│</w:t>
-      </w:r>
-      <w:proofErr w:type="spellEnd"/>
-      <w:r>
-        <w:t xml:space="preserve">   </w:t>
-      </w:r>
-      <w:r>
-        <w:t xml:space="preserve">└── </w:t>
-      </w:r>
-      <w:proofErr w:type="spellStart"/>
-      <w:r>
-        <w:t>templates</w:t>
-      </w:r>
-      <w:proofErr w:type="spellEnd"/>
-    </w:p>
-    <w:p>
-      <w:pPr>
-        <w:pStyle w:val="a0"/>
-        <w:ind w:left="1069"/>
-      </w:pPr>
-      <w:r>
-        <w:t xml:space="preserve">   │   │   │   </w:t>
-      </w:r>
-      <w:r>
-        <w:rPr>
-          <w:color w:val="FFFFFF" w:themeColor="background1"/>
-        </w:rPr>
-        <w:t xml:space="preserve">└── </w:t>
-      </w:r>
-      <w:r>
-        <w:rPr>
-          <w:color w:val="FFFFFF" w:themeColor="background1"/>
-        </w:rPr>
-        <w:t>привет</w:t>
-      </w:r>
-    </w:p>
-    <w:p>
-      <w:pPr>
-        <w:pStyle w:val="a0"/>
-        <w:ind w:left="1069"/>
-      </w:pPr>
-      <w:r>
-        <w:t xml:space="preserve">   │   └── </w:t>
-      </w:r>
-      <w:proofErr w:type="spellStart"/>
-      <w:r>
-        <w:t>test</w:t>
-      </w:r>
-      <w:proofErr w:type="spellEnd"/>
-    </w:p>
-    <w:p>
-      <w:pPr>
-        <w:pStyle w:val="a0"/>
-        <w:ind w:left="1069"/>
-      </w:pPr>
-      <w:r>
+        <w:rPr>
+          <w:rFonts w:cs="Times New Roman"/>
+        </w:rPr>
+      </w:pPr>
+      <w:r>
+        <w:rPr>
+          <w:rFonts w:cs="Times New Roman"/>
+        </w:rPr>
         <w:lastRenderedPageBreak/>
         <w:t xml:space="preserve">   </w:t>
       </w:r>
       <w:r>
+        <w:rPr>
+          <w:rFonts w:cs="Times New Roman"/>
+        </w:rPr>
         <w:t>│</w:t>
       </w:r>
     </w:p>
@@ -3975,8 +4462,14 @@
       <w:pPr>
         <w:pStyle w:val="a0"/>
         <w:ind w:left="1069"/>
-      </w:pPr>
-      <w:r>
+        <w:rPr>
+          <w:rFonts w:cs="Times New Roman"/>
+        </w:rPr>
+      </w:pPr>
+      <w:r>
+        <w:rPr>
+          <w:rFonts w:cs="Times New Roman"/>
+        </w:rPr>
         <w:t xml:space="preserve">   └── pom.xml</w:t>
       </w:r>
     </w:p>
@@ -3984,12 +4477,14 @@
       <w:pPr>
         <w:pStyle w:val="a0"/>
         <w:rPr>
+          <w:rFonts w:cs="Times New Roman"/>
           <w:b/>
           <w:bCs/>
         </w:rPr>
       </w:pPr>
       <w:r>
         <w:rPr>
+          <w:rFonts w:cs="Times New Roman"/>
           <w:b/>
           <w:bCs/>
         </w:rPr>
@@ -4000,43 +4495,62 @@
       <w:pPr>
         <w:pStyle w:val="a0"/>
         <w:ind w:left="1069"/>
-      </w:pPr>
-      <w:r>
+        <w:rPr>
+          <w:rFonts w:cs="Times New Roman"/>
+        </w:rPr>
+      </w:pPr>
+      <w:r>
+        <w:rPr>
+          <w:rFonts w:cs="Times New Roman"/>
+        </w:rPr>
         <w:t xml:space="preserve">   - `</w:t>
       </w:r>
       <w:proofErr w:type="spellStart"/>
       <w:r>
+        <w:rPr>
+          <w:rFonts w:cs="Times New Roman"/>
+        </w:rPr>
         <w:t>config</w:t>
       </w:r>
       <w:proofErr w:type="spellEnd"/>
       <w:r>
+        <w:rPr>
+          <w:rFonts w:cs="Times New Roman"/>
+        </w:rPr>
         <w:t xml:space="preserve">`: </w:t>
       </w:r>
       <w:r>
-        <w:t>Модуль, содержащий классы для настройки без</w:t>
-      </w:r>
-      <w:r>
-        <w:t>о</w:t>
-      </w:r>
-      <w:r>
-        <w:t>пасности приложения с использованием Spring Security.</w:t>
+        <w:rPr>
+          <w:rFonts w:cs="Times New Roman"/>
+        </w:rPr>
+        <w:t>Модуль, содержащий классы для настройки безопасности приложения с использованием Spring Security.</w:t>
       </w:r>
     </w:p>
     <w:p>
       <w:pPr>
         <w:pStyle w:val="a0"/>
         <w:ind w:left="1069"/>
-      </w:pPr>
-      <w:r>
+        <w:rPr>
+          <w:rFonts w:cs="Times New Roman"/>
+        </w:rPr>
+      </w:pPr>
+      <w:r>
+        <w:rPr>
+          <w:rFonts w:cs="Times New Roman"/>
+        </w:rPr>
         <w:t xml:space="preserve">   - `</w:t>
       </w:r>
       <w:r>
         <w:rPr>
+          <w:rFonts w:cs="Times New Roman"/>
           <w:lang w:val="en-US"/>
         </w:rPr>
         <w:t>controllers</w:t>
       </w:r>
       <w:r>
+        <w:rPr>
+          <w:rFonts w:cs="Times New Roman"/>
+        </w:rPr>
         <w:t>`: Модуль, содержащий классы контроллеров для обработки HTTP-запросов и взаимодействия с клиентом.</w:t>
       </w:r>
     </w:p>
@@ -4044,48 +4558,78 @@
       <w:pPr>
         <w:pStyle w:val="a0"/>
         <w:ind w:left="1069"/>
-      </w:pPr>
-      <w:r>
+        <w:rPr>
+          <w:rFonts w:cs="Times New Roman"/>
+        </w:rPr>
+      </w:pPr>
+      <w:r>
+        <w:rPr>
+          <w:rFonts w:cs="Times New Roman"/>
+        </w:rPr>
         <w:t xml:space="preserve">   - `</w:t>
       </w:r>
       <w:proofErr w:type="spellStart"/>
       <w:r>
+        <w:rPr>
+          <w:rFonts w:cs="Times New Roman"/>
+        </w:rPr>
         <w:t>dto</w:t>
       </w:r>
       <w:proofErr w:type="spellEnd"/>
       <w:r>
-        <w:t>`: Здесь</w:t>
-      </w:r>
-      <w:r>
-        <w:t xml:space="preserve"> определены классы для передачи данных ме</w:t>
-      </w:r>
-      <w:r>
-        <w:t>ж</w:t>
-      </w:r>
-      <w:r>
-        <w:t>ду клиентом и сервером.</w:t>
+        <w:rPr>
+          <w:rFonts w:cs="Times New Roman"/>
+        </w:rPr>
+        <w:t>`</w:t>
+      </w:r>
+      <w:proofErr w:type="gramStart"/>
+      <w:r>
+        <w:rPr>
+          <w:rFonts w:cs="Times New Roman"/>
+        </w:rPr>
+        <w:t>: Здесь</w:t>
+      </w:r>
+      <w:proofErr w:type="gramEnd"/>
+      <w:r>
+        <w:rPr>
+          <w:rFonts w:cs="Times New Roman"/>
+        </w:rPr>
+        <w:t xml:space="preserve"> определены классы для передачи данных между клиентом и сервером.</w:t>
       </w:r>
     </w:p>
     <w:p>
       <w:pPr>
         <w:pStyle w:val="a0"/>
         <w:ind w:left="1069"/>
-      </w:pPr>
-      <w:r>
+        <w:rPr>
+          <w:rFonts w:cs="Times New Roman"/>
+        </w:rPr>
+      </w:pPr>
+      <w:r>
+        <w:rPr>
+          <w:rFonts w:cs="Times New Roman"/>
+        </w:rPr>
         <w:t xml:space="preserve">   - `</w:t>
       </w:r>
       <w:proofErr w:type="spellStart"/>
       <w:r>
+        <w:rPr>
+          <w:rFonts w:cs="Times New Roman"/>
+        </w:rPr>
         <w:t>exception</w:t>
       </w:r>
       <w:proofErr w:type="spellEnd"/>
       <w:r>
         <w:rPr>
+          <w:rFonts w:cs="Times New Roman"/>
           <w:lang w:val="en-US"/>
         </w:rPr>
         <w:t>s</w:t>
       </w:r>
       <w:r>
+        <w:rPr>
+          <w:rFonts w:cs="Times New Roman"/>
+        </w:rPr>
         <w:t>`: Модуль, содержащий классы исключений для обработки ошибок.</w:t>
       </w:r>
     </w:p>
@@ -4093,106 +4637,188 @@
       <w:pPr>
         <w:pStyle w:val="a0"/>
         <w:ind w:left="1069"/>
-      </w:pPr>
-      <w:r>
+        <w:rPr>
+          <w:rFonts w:cs="Times New Roman"/>
+        </w:rPr>
+      </w:pPr>
+      <w:r>
+        <w:rPr>
+          <w:rFonts w:cs="Times New Roman"/>
+        </w:rPr>
         <w:t xml:space="preserve">   - `</w:t>
       </w:r>
       <w:r>
         <w:rPr>
+          <w:rFonts w:cs="Times New Roman"/>
           <w:lang w:val="en-US"/>
         </w:rPr>
         <w:t>models</w:t>
       </w:r>
       <w:r>
-        <w:t>`: В этом модуле находятся классы, представля</w:t>
-      </w:r>
-      <w:r>
-        <w:t>ю</w:t>
-      </w:r>
-      <w:r>
-        <w:t>щие модели данных, такие как курсы, пользователи и т.д.</w:t>
+        <w:rPr>
+          <w:rFonts w:cs="Times New Roman"/>
+        </w:rPr>
+        <w:t>`: В этом модуле находятся классы, представляющие модели данных, такие как курсы, пользователи и т.д.</w:t>
       </w:r>
     </w:p>
     <w:p>
       <w:pPr>
         <w:pStyle w:val="a0"/>
         <w:ind w:left="1069"/>
-      </w:pPr>
-      <w:r>
+        <w:rPr>
+          <w:rFonts w:cs="Times New Roman"/>
+        </w:rPr>
+      </w:pPr>
+      <w:r>
+        <w:rPr>
+          <w:rFonts w:cs="Times New Roman"/>
+        </w:rPr>
         <w:t xml:space="preserve">   - `</w:t>
       </w:r>
       <w:proofErr w:type="spellStart"/>
       <w:r>
+        <w:rPr>
+          <w:rFonts w:cs="Times New Roman"/>
+        </w:rPr>
         <w:t>repositor</w:t>
       </w:r>
       <w:r>
         <w:rPr>
+          <w:rFonts w:cs="Times New Roman"/>
           <w:lang w:val="en-US"/>
         </w:rPr>
         <w:t>ies</w:t>
       </w:r>
       <w:proofErr w:type="spellEnd"/>
       <w:r>
-        <w:t>`: Здесь определены интерфейсы репозиториев для взаимодействия с базой данных, используя Spring Data JPA.</w:t>
+        <w:rPr>
+          <w:rFonts w:cs="Times New Roman"/>
+        </w:rPr>
+        <w:t>`</w:t>
+      </w:r>
+      <w:proofErr w:type="gramStart"/>
+      <w:r>
+        <w:rPr>
+          <w:rFonts w:cs="Times New Roman"/>
+        </w:rPr>
+        <w:t>: Здесь</w:t>
+      </w:r>
+      <w:proofErr w:type="gramEnd"/>
+      <w:r>
+        <w:rPr>
+          <w:rFonts w:cs="Times New Roman"/>
+        </w:rPr>
+        <w:t xml:space="preserve"> определены интерфейсы репозиториев для взаимодействия с базой данных, используя Spring Data JPA.</w:t>
       </w:r>
     </w:p>
     <w:p>
       <w:pPr>
         <w:pStyle w:val="a0"/>
         <w:ind w:left="1069"/>
-      </w:pPr>
-      <w:r>
+        <w:rPr>
+          <w:rFonts w:cs="Times New Roman"/>
+        </w:rPr>
+      </w:pPr>
+      <w:r>
+        <w:rPr>
+          <w:rFonts w:cs="Times New Roman"/>
+        </w:rPr>
         <w:t xml:space="preserve">   - `</w:t>
       </w:r>
       <w:proofErr w:type="spellStart"/>
       <w:r>
+        <w:rPr>
+          <w:rFonts w:cs="Times New Roman"/>
+        </w:rPr>
         <w:t>service</w:t>
       </w:r>
       <w:proofErr w:type="spellEnd"/>
       <w:r>
-        <w:t>`: Здесь определены сервисы, которые содержат бизнес-логику приложения и взаимодействуют с репозиториями.</w:t>
+        <w:rPr>
+          <w:rFonts w:cs="Times New Roman"/>
+        </w:rPr>
+        <w:t>`</w:t>
+      </w:r>
+      <w:proofErr w:type="gramStart"/>
+      <w:r>
+        <w:rPr>
+          <w:rFonts w:cs="Times New Roman"/>
+        </w:rPr>
+        <w:t>: Здесь</w:t>
+      </w:r>
+      <w:proofErr w:type="gramEnd"/>
+      <w:r>
+        <w:rPr>
+          <w:rFonts w:cs="Times New Roman"/>
+        </w:rPr>
+        <w:t xml:space="preserve"> определены сервисы, которые содержат бизнес-логику приложения и взаимодействуют с репозиториями.</w:t>
       </w:r>
     </w:p>
     <w:p>
       <w:pPr>
         <w:pStyle w:val="a0"/>
         <w:ind w:left="1069"/>
-      </w:pPr>
-      <w:r>
+        <w:rPr>
+          <w:rFonts w:cs="Times New Roman"/>
+        </w:rPr>
+      </w:pPr>
+      <w:r>
+        <w:rPr>
+          <w:rFonts w:cs="Times New Roman"/>
+        </w:rPr>
         <w:t xml:space="preserve">   - `</w:t>
       </w:r>
       <w:r>
         <w:rPr>
+          <w:rFonts w:cs="Times New Roman"/>
           <w:lang w:val="en-US"/>
         </w:rPr>
         <w:t>util</w:t>
       </w:r>
       <w:r>
-        <w:t xml:space="preserve">`: Здесь определены </w:t>
-      </w:r>
-      <w:r>
-        <w:t>м</w:t>
-      </w:r>
-      <w:r>
-        <w:t xml:space="preserve">етоды для обработки запросов </w:t>
-      </w:r>
-      <w:r>
-        <w:rPr>
+        <w:rPr>
+          <w:rFonts w:cs="Times New Roman"/>
+        </w:rPr>
+        <w:t>`</w:t>
+      </w:r>
+      <w:proofErr w:type="gramStart"/>
+      <w:r>
+        <w:rPr>
+          <w:rFonts w:cs="Times New Roman"/>
+        </w:rPr>
+        <w:t>: Здесь</w:t>
+      </w:r>
+      <w:proofErr w:type="gramEnd"/>
+      <w:r>
+        <w:rPr>
+          <w:rFonts w:cs="Times New Roman"/>
+        </w:rPr>
+        <w:t xml:space="preserve"> определены методы для обработки запросов </w:t>
+      </w:r>
+      <w:proofErr w:type="spellStart"/>
+      <w:r>
+        <w:rPr>
+          <w:rFonts w:cs="Times New Roman"/>
           <w:lang w:val="en-US"/>
         </w:rPr>
         <w:t>dto</w:t>
       </w:r>
+      <w:proofErr w:type="spellEnd"/>
     </w:p>
     <w:p>
       <w:pPr>
         <w:pStyle w:val="a0"/>
         <w:ind w:left="1069"/>
-      </w:pPr>
-    </w:p>
-    <w:p>
-      <w:pPr>
-        <w:pStyle w:val="a0"/>
-        <w:rPr>
+        <w:rPr>
+          <w:rFonts w:cs="Times New Roman"/>
+        </w:rPr>
+      </w:pPr>
+    </w:p>
+    <w:p>
+      <w:pPr>
+        <w:pStyle w:val="a0"/>
+        <w:rPr>
+          <w:rFonts w:cs="Times New Roman"/>
           <w:b/>
           <w:bCs/>
         </w:rPr>
@@ -4202,414 +4828,466 @@
       <w:pPr>
         <w:pStyle w:val="a0"/>
         <w:rPr>
+          <w:rFonts w:cs="Times New Roman"/>
           <w:b/>
           <w:bCs/>
         </w:rPr>
       </w:pPr>
       <w:r>
         <w:rPr>
+          <w:rFonts w:cs="Times New Roman"/>
           <w:b/>
           <w:bCs/>
         </w:rPr>
-        <w:t>4</w:t>
-      </w:r>
-      <w:r>
-        <w:rPr>
+        <w:t>4. Реализация кода:</w:t>
+      </w:r>
+    </w:p>
+    <w:p>
+      <w:pPr>
+        <w:pStyle w:val="a0"/>
+        <w:ind w:left="1069"/>
+        <w:rPr>
+          <w:rFonts w:cs="Times New Roman"/>
+        </w:rPr>
+      </w:pPr>
+      <w:r>
+        <w:rPr>
+          <w:rFonts w:cs="Times New Roman"/>
+        </w:rPr>
+        <w:t xml:space="preserve">   - Созда</w:t>
+      </w:r>
+      <w:r>
+        <w:rPr>
+          <w:rFonts w:cs="Times New Roman"/>
+        </w:rPr>
+        <w:t>ние</w:t>
+      </w:r>
+      <w:r>
+        <w:rPr>
+          <w:rFonts w:cs="Times New Roman"/>
+        </w:rPr>
+        <w:t xml:space="preserve"> класс</w:t>
+      </w:r>
+      <w:r>
+        <w:rPr>
+          <w:rFonts w:cs="Times New Roman"/>
+        </w:rPr>
+        <w:t>ов</w:t>
+      </w:r>
+      <w:r>
+        <w:rPr>
+          <w:rFonts w:cs="Times New Roman"/>
+        </w:rPr>
+        <w:t xml:space="preserve"> моделей, такие как `</w:t>
+      </w:r>
+      <w:proofErr w:type="spellStart"/>
+      <w:r>
+        <w:rPr>
+          <w:rFonts w:cs="Times New Roman"/>
+        </w:rPr>
+        <w:t>Course</w:t>
+      </w:r>
+      <w:proofErr w:type="spellEnd"/>
+      <w:r>
+        <w:rPr>
+          <w:rFonts w:cs="Times New Roman"/>
+        </w:rPr>
+        <w:t>`, `User`, `</w:t>
+      </w:r>
+      <w:r>
+        <w:rPr>
+          <w:rFonts w:cs="Times New Roman"/>
+          <w:lang w:val="en-US"/>
+        </w:rPr>
+        <w:t>Content</w:t>
+      </w:r>
+      <w:r>
+        <w:rPr>
+          <w:rFonts w:cs="Times New Roman"/>
+        </w:rPr>
+        <w:t xml:space="preserve">`, и так далее, с помощью аннотаций </w:t>
+      </w:r>
+      <w:proofErr w:type="spellStart"/>
+      <w:r>
+        <w:rPr>
+          <w:rFonts w:cs="Times New Roman"/>
+        </w:rPr>
+        <w:t>Lombok</w:t>
+      </w:r>
+      <w:proofErr w:type="spellEnd"/>
+      <w:r>
+        <w:rPr>
+          <w:rFonts w:cs="Times New Roman"/>
+        </w:rPr>
+        <w:t xml:space="preserve"> </w:t>
+      </w:r>
+    </w:p>
+    <w:p>
+      <w:pPr>
+        <w:pStyle w:val="a0"/>
+        <w:ind w:left="1069"/>
+        <w:rPr>
+          <w:rFonts w:cs="Times New Roman"/>
+        </w:rPr>
+      </w:pPr>
+      <w:r>
+        <w:rPr>
+          <w:rFonts w:cs="Times New Roman"/>
+        </w:rPr>
+        <w:t xml:space="preserve">   - Определ</w:t>
+      </w:r>
+      <w:r>
+        <w:rPr>
+          <w:rFonts w:cs="Times New Roman"/>
+        </w:rPr>
+        <w:t>ени</w:t>
+      </w:r>
+      <w:r>
+        <w:rPr>
+          <w:rFonts w:cs="Times New Roman"/>
+        </w:rPr>
+        <w:t>е интерфейс</w:t>
+      </w:r>
+      <w:r>
+        <w:rPr>
+          <w:rFonts w:cs="Times New Roman"/>
+        </w:rPr>
+        <w:t>ов</w:t>
+      </w:r>
+      <w:r>
+        <w:rPr>
+          <w:rFonts w:cs="Times New Roman"/>
+        </w:rPr>
+        <w:t xml:space="preserve"> репозиториев с использованием Spring Data JPA, аннотируя их аннотацией `@Repository`.</w:t>
+      </w:r>
+    </w:p>
+    <w:p>
+      <w:pPr>
+        <w:pStyle w:val="a0"/>
+        <w:ind w:left="1069"/>
+        <w:rPr>
+          <w:rFonts w:cs="Times New Roman"/>
+        </w:rPr>
+      </w:pPr>
+      <w:r>
+        <w:rPr>
+          <w:rFonts w:cs="Times New Roman"/>
+        </w:rPr>
+        <w:t xml:space="preserve">   - Реализ</w:t>
+      </w:r>
+      <w:r>
+        <w:rPr>
+          <w:rFonts w:cs="Times New Roman"/>
+        </w:rPr>
+        <w:t>ация</w:t>
+      </w:r>
+      <w:r>
+        <w:rPr>
+          <w:rFonts w:cs="Times New Roman"/>
+        </w:rPr>
+        <w:t xml:space="preserve"> сервис</w:t>
+      </w:r>
+      <w:r>
+        <w:rPr>
+          <w:rFonts w:cs="Times New Roman"/>
+        </w:rPr>
+        <w:t>ов</w:t>
+      </w:r>
+      <w:r>
+        <w:rPr>
+          <w:rFonts w:cs="Times New Roman"/>
+        </w:rPr>
+        <w:t xml:space="preserve"> с бизнес-логикой приложения, аннотируя их аннотацией `@Service`.</w:t>
+      </w:r>
+    </w:p>
+    <w:p>
+      <w:pPr>
+        <w:pStyle w:val="a0"/>
+        <w:ind w:left="1069"/>
+        <w:rPr>
+          <w:rFonts w:cs="Times New Roman"/>
+        </w:rPr>
+      </w:pPr>
+      <w:r>
+        <w:rPr>
+          <w:rFonts w:cs="Times New Roman"/>
+        </w:rPr>
+        <w:t xml:space="preserve">   - Созда</w:t>
+      </w:r>
+      <w:r>
+        <w:rPr>
+          <w:rFonts w:cs="Times New Roman"/>
+        </w:rPr>
+        <w:t xml:space="preserve">ние </w:t>
+      </w:r>
+      <w:r>
+        <w:rPr>
+          <w:rFonts w:cs="Times New Roman"/>
+        </w:rPr>
+        <w:t>контроллер</w:t>
+      </w:r>
+      <w:r>
+        <w:rPr>
+          <w:rFonts w:cs="Times New Roman"/>
+        </w:rPr>
+        <w:t>ов</w:t>
+      </w:r>
+      <w:r>
+        <w:rPr>
+          <w:rFonts w:cs="Times New Roman"/>
+        </w:rPr>
+        <w:t xml:space="preserve"> для обработки HTTP-запросов, используя аннотацию `@Controller` и реализуя необходимые методы обработки запросов.</w:t>
+      </w:r>
+    </w:p>
+    <w:p>
+      <w:pPr>
+        <w:pStyle w:val="a0"/>
+        <w:ind w:left="1069"/>
+        <w:rPr>
+          <w:rFonts w:cs="Times New Roman"/>
+        </w:rPr>
+      </w:pPr>
+      <w:r>
+        <w:rPr>
+          <w:rFonts w:cs="Times New Roman"/>
+        </w:rPr>
+        <w:lastRenderedPageBreak/>
+        <w:t xml:space="preserve">   - Настрой</w:t>
+      </w:r>
+      <w:r>
+        <w:rPr>
+          <w:rFonts w:cs="Times New Roman"/>
+        </w:rPr>
+        <w:t>ка</w:t>
+      </w:r>
+      <w:r>
+        <w:rPr>
+          <w:rFonts w:cs="Times New Roman"/>
+        </w:rPr>
+        <w:t xml:space="preserve"> аутентификаци</w:t>
+      </w:r>
+      <w:r>
+        <w:rPr>
+          <w:rFonts w:cs="Times New Roman"/>
+        </w:rPr>
+        <w:t>и</w:t>
+      </w:r>
+      <w:r>
+        <w:rPr>
+          <w:rFonts w:cs="Times New Roman"/>
+        </w:rPr>
+        <w:t xml:space="preserve"> и авторизаци</w:t>
+      </w:r>
+      <w:r>
+        <w:rPr>
+          <w:rFonts w:cs="Times New Roman"/>
+        </w:rPr>
+        <w:t>и</w:t>
+      </w:r>
+      <w:r>
+        <w:rPr>
+          <w:rFonts w:cs="Times New Roman"/>
+        </w:rPr>
+        <w:t xml:space="preserve"> с помощью Spring Security, настраивая классы конфигурации для определения прав доступа и настройки безопасности.</w:t>
+      </w:r>
+    </w:p>
+    <w:p>
+      <w:pPr>
+        <w:pStyle w:val="a0"/>
+        <w:ind w:left="1069"/>
+        <w:rPr>
+          <w:rFonts w:cs="Times New Roman"/>
+        </w:rPr>
+      </w:pPr>
+    </w:p>
+    <w:p>
+      <w:pPr>
+        <w:pStyle w:val="a0"/>
+        <w:ind w:left="1069"/>
+        <w:rPr>
+          <w:rFonts w:cs="Times New Roman"/>
+        </w:rPr>
+      </w:pPr>
+      <w:r>
+        <w:rPr>
+          <w:rFonts w:cs="Times New Roman"/>
+        </w:rPr>
+        <w:t>Также важно продумать архитектуру и дизайн приложения, обеспечить безопасность и организовать соответствующие механизмы авторизации, работу с пользовательскими данными, курсами</w:t>
+      </w:r>
+      <w:r>
+        <w:rPr>
+          <w:rFonts w:cs="Times New Roman"/>
+        </w:rPr>
+        <w:t xml:space="preserve"> </w:t>
+      </w:r>
+      <w:r>
+        <w:rPr>
+          <w:rFonts w:cs="Times New Roman"/>
+        </w:rPr>
+        <w:t>и другими необходимыми функциями для платформы онлайн-курсов.</w:t>
+      </w:r>
+    </w:p>
+    <w:p>
+      <w:pPr>
+        <w:rPr>
+          <w:rFonts w:ascii="Times New Roman" w:hAnsi="Times New Roman" w:cs="Times New Roman"/>
+        </w:rPr>
+      </w:pPr>
+    </w:p>
+    <w:p>
+      <w:pPr>
+        <w:rPr>
+          <w:rFonts w:ascii="Times New Roman" w:hAnsi="Times New Roman" w:cs="Times New Roman"/>
+        </w:rPr>
+      </w:pPr>
+    </w:p>
+    <w:p>
+      <w:pPr>
+        <w:pStyle w:val="20"/>
+        <w:rPr>
+          <w:rFonts w:cs="Times New Roman"/>
+        </w:rPr>
+      </w:pPr>
+      <w:bookmarkStart w:id="6" w:name="_Toc152770200"/>
+      <w:r>
+        <w:rPr>
+          <w:rFonts w:cs="Times New Roman"/>
+        </w:rPr>
+        <w:t>Проектирование серверной части</w:t>
+      </w:r>
+      <w:bookmarkEnd w:id="6"/>
+    </w:p>
+    <w:p>
+      <w:pPr>
+        <w:pStyle w:val="a0"/>
+        <w:rPr>
+          <w:rFonts w:cs="Times New Roman"/>
+        </w:rPr>
+      </w:pPr>
+      <w:r>
+        <w:rPr>
+          <w:rFonts w:cs="Times New Roman"/>
+        </w:rPr>
+        <w:t xml:space="preserve">Проектирование серверной части является ключевым этапом создания эффективной и функциональной платформы для онлайн-курсов программирования. Для того, чтобы обеспечить безопасность, эффективно управлять данными и структурированно взаимодействовать с проектом, мы выбрали </w:t>
+      </w:r>
+      <w:r>
+        <w:rPr>
+          <w:rFonts w:cs="Times New Roman"/>
+        </w:rPr>
+        <w:t xml:space="preserve">архитектурную модель проектирования программного обеспечения </w:t>
+      </w:r>
+      <w:r>
+        <w:rPr>
+          <w:rFonts w:cs="Times New Roman"/>
+          <w:lang w:val="en-US"/>
+        </w:rPr>
+        <w:t>MVC</w:t>
+      </w:r>
+      <w:r>
+        <w:rPr>
+          <w:rFonts w:cs="Times New Roman"/>
+        </w:rPr>
+        <w:t>. MVC — это сокращение, которое обозначает Model-View-</w:t>
+      </w:r>
+      <w:proofErr w:type="spellStart"/>
+      <w:r>
+        <w:rPr>
+          <w:rFonts w:cs="Times New Roman"/>
+        </w:rPr>
+        <w:t>Controller</w:t>
+      </w:r>
+      <w:proofErr w:type="spellEnd"/>
+      <w:r>
+        <w:rPr>
+          <w:rFonts w:cs="Times New Roman"/>
+        </w:rPr>
+        <w:t xml:space="preserve"> (Модель-Представление-Контроллер).</w:t>
+      </w:r>
+    </w:p>
+    <w:p>
+      <w:pPr>
+        <w:pStyle w:val="a0"/>
+        <w:rPr>
+          <w:rFonts w:cs="Times New Roman"/>
           <w:b/>
           <w:bCs/>
         </w:rPr>
-        <w:t>. Реализация кода:</w:t>
-      </w:r>
-    </w:p>
-    <w:p>
-      <w:pPr>
-        <w:pStyle w:val="a0"/>
-        <w:ind w:left="1069"/>
-      </w:pPr>
-      <w:r>
-        <w:t xml:space="preserve">   - Созда</w:t>
-      </w:r>
-      <w:r>
-        <w:t>ние</w:t>
-      </w:r>
-      <w:r>
-        <w:t xml:space="preserve"> класс</w:t>
-      </w:r>
-      <w:r>
-        <w:t>ов</w:t>
-      </w:r>
-      <w:r>
-        <w:t xml:space="preserve"> моделей, такие как `</w:t>
-      </w:r>
-      <w:proofErr w:type="spellStart"/>
-      <w:r>
-        <w:t>Course</w:t>
-      </w:r>
-      <w:proofErr w:type="spellEnd"/>
-      <w:r>
-        <w:t>`, `</w:t>
-      </w:r>
-      <w:proofErr w:type="spellStart"/>
-      <w:r>
-        <w:t>User</w:t>
-      </w:r>
-      <w:proofErr w:type="spellEnd"/>
-      <w:r>
-        <w:t>`, `</w:t>
-      </w:r>
-      <w:r>
-        <w:rPr>
-          <w:lang w:val="en-US"/>
-        </w:rPr>
-        <w:t>Co</w:t>
-      </w:r>
-      <w:r>
-        <w:rPr>
-          <w:lang w:val="en-US"/>
-        </w:rPr>
-        <w:t>n</w:t>
-      </w:r>
-      <w:r>
-        <w:rPr>
-          <w:lang w:val="en-US"/>
-        </w:rPr>
-        <w:t>tent</w:t>
-      </w:r>
-      <w:r>
-        <w:t xml:space="preserve">`, и так далее, с помощью аннотаций </w:t>
-      </w:r>
-      <w:proofErr w:type="spellStart"/>
-      <w:r>
-        <w:t>Lombok</w:t>
-      </w:r>
-      <w:proofErr w:type="spellEnd"/>
-      <w:r>
-        <w:t xml:space="preserve"> </w:t>
-      </w:r>
-    </w:p>
-    <w:p>
-      <w:pPr>
-        <w:pStyle w:val="a0"/>
-        <w:ind w:left="1069"/>
-      </w:pPr>
-      <w:r>
-        <w:t xml:space="preserve">   - Определ</w:t>
-      </w:r>
-      <w:r>
-        <w:t>ени</w:t>
-      </w:r>
-      <w:r>
-        <w:t>е интерфейс</w:t>
-      </w:r>
-      <w:r>
-        <w:t>ов</w:t>
-      </w:r>
-      <w:r>
-        <w:t xml:space="preserve"> репозиториев с использованием Spring Data JPA, аннотируя их аннотацией `@Repository`.</w:t>
-      </w:r>
-    </w:p>
-    <w:p>
-      <w:pPr>
-        <w:pStyle w:val="a0"/>
-        <w:ind w:left="1069"/>
-      </w:pPr>
-      <w:r>
-        <w:t xml:space="preserve">   - Реализ</w:t>
-      </w:r>
-      <w:r>
-        <w:t>ация</w:t>
-      </w:r>
-      <w:r>
-        <w:t xml:space="preserve"> сервис</w:t>
-      </w:r>
-      <w:r>
-        <w:t>ов</w:t>
-      </w:r>
-      <w:r>
-        <w:t xml:space="preserve"> с бизнес-логикой приложения, анн</w:t>
-      </w:r>
-      <w:r>
-        <w:t>о</w:t>
-      </w:r>
-      <w:r>
-        <w:t>тируя их аннотацией `@Service`.</w:t>
-      </w:r>
-    </w:p>
-    <w:p>
-      <w:pPr>
-        <w:pStyle w:val="a0"/>
-        <w:ind w:left="1069"/>
-      </w:pPr>
-      <w:r>
-        <w:t xml:space="preserve">   - Созда</w:t>
-      </w:r>
-      <w:r>
-        <w:t xml:space="preserve">ние </w:t>
-      </w:r>
-      <w:r>
-        <w:t>контроллер</w:t>
-      </w:r>
-      <w:r>
-        <w:t>ов</w:t>
-      </w:r>
-      <w:r>
-        <w:t xml:space="preserve"> для обработки HTTP-запросов, и</w:t>
-      </w:r>
-      <w:r>
-        <w:t>с</w:t>
-      </w:r>
-      <w:r>
-        <w:t>пользуя аннотацию `@Controller` и реализуя необходимые методы обработки запросов.</w:t>
-      </w:r>
-    </w:p>
-    <w:p>
-      <w:pPr>
-        <w:pStyle w:val="a0"/>
-        <w:ind w:left="1069"/>
-      </w:pPr>
-      <w:r>
-        <w:lastRenderedPageBreak/>
-        <w:t xml:space="preserve">   - Настрой</w:t>
-      </w:r>
-      <w:r>
-        <w:t>ка</w:t>
-      </w:r>
-      <w:r>
-        <w:t xml:space="preserve"> аутентификаци</w:t>
-      </w:r>
-      <w:r>
-        <w:t>и</w:t>
-      </w:r>
-      <w:r>
-        <w:t xml:space="preserve"> и авторизаци</w:t>
-      </w:r>
-      <w:r>
-        <w:t>и</w:t>
-      </w:r>
-      <w:r>
-        <w:t xml:space="preserve"> с помощью Spring Security, настраивая классы конфигурации для определения прав доступа и настройки безопасности.</w:t>
-      </w:r>
-    </w:p>
-    <w:p>
-      <w:pPr>
-        <w:pStyle w:val="a0"/>
-        <w:ind w:left="1069"/>
-      </w:pPr>
-    </w:p>
-    <w:p>
-      <w:pPr>
-        <w:pStyle w:val="a0"/>
-        <w:ind w:left="1069"/>
-      </w:pPr>
-      <w:r>
-        <w:t>Также важно продумать архитектуру и дизайн приложения, обеспечить безопасность и организовать соответствующие механи</w:t>
-      </w:r>
-      <w:r>
-        <w:t>з</w:t>
-      </w:r>
-      <w:r>
-        <w:t>мы авторизации, работу с пользовательскими данными, курсами</w:t>
-      </w:r>
-      <w:r>
-        <w:t xml:space="preserve"> </w:t>
-      </w:r>
-      <w:r>
-        <w:t>и другими необходимыми функциями для платформы онлайн-курсов.</w:t>
-      </w:r>
-    </w:p>
-    <w:p/>
-    <w:p/>
-    <w:p>
-      <w:pPr>
-        <w:pStyle w:val="20"/>
-      </w:pPr>
-      <w:bookmarkStart w:id="6" w:name="_Toc152770200"/>
-      <w:r>
-        <w:t>Проектирование серверной части</w:t>
-      </w:r>
-      <w:bookmarkEnd w:id="6"/>
-    </w:p>
-    <w:p>
-      <w:pPr>
-        <w:pStyle w:val="a0"/>
-      </w:pPr>
-      <w:r>
-        <w:t>Проектирование серверной части является ключевым этапом создания эффективной и функциональной платформы для онлайн-курсов программ</w:t>
-      </w:r>
-      <w:r>
-        <w:t>и</w:t>
-      </w:r>
-      <w:r>
-        <w:t xml:space="preserve">рования. </w:t>
-      </w:r>
-      <w:r>
-        <w:t>Для того, чтобы</w:t>
-      </w:r>
-      <w:r>
-        <w:t xml:space="preserve"> обеспечи</w:t>
-      </w:r>
-      <w:r>
-        <w:t>ть</w:t>
-      </w:r>
-      <w:r>
-        <w:t xml:space="preserve"> безопаснос</w:t>
-      </w:r>
-      <w:r>
-        <w:t>ть</w:t>
-      </w:r>
-      <w:r>
-        <w:t>, эффективно</w:t>
-      </w:r>
-      <w:r>
-        <w:t xml:space="preserve"> </w:t>
-      </w:r>
-      <w:r>
-        <w:t>управля</w:t>
-      </w:r>
-      <w:r>
-        <w:t>ть</w:t>
-      </w:r>
-      <w:r>
-        <w:t xml:space="preserve"> данным</w:t>
-      </w:r>
-      <w:r>
-        <w:t>и</w:t>
-      </w:r>
-      <w:r>
-        <w:t xml:space="preserve"> </w:t>
-      </w:r>
-      <w:r>
-        <w:t xml:space="preserve">и </w:t>
-      </w:r>
-      <w:r>
-        <w:t>структурированно взаимодейств</w:t>
-      </w:r>
-      <w:r>
-        <w:t xml:space="preserve">овать с проектом, мы выбрали </w:t>
-      </w:r>
-      <w:r>
-        <w:t xml:space="preserve">архитектурную модель проектирования программного обеспечения </w:t>
-      </w:r>
-      <w:r>
-        <w:rPr>
-          <w:lang w:val="en-US"/>
-        </w:rPr>
-        <w:t>MVC</w:t>
-      </w:r>
-      <w:r>
-        <w:t xml:space="preserve">. MVC — это сокращение, которое обозначает </w:t>
-      </w:r>
-      <w:proofErr w:type="spellStart"/>
-      <w:r>
-        <w:t>Model-View-Controller</w:t>
-      </w:r>
-      <w:proofErr w:type="spellEnd"/>
-      <w:r>
-        <w:t xml:space="preserve"> (Модель-Представление-Контроллер).</w:t>
-      </w:r>
-    </w:p>
-    <w:p>
-      <w:pPr>
-        <w:pStyle w:val="a0"/>
-        <w:rPr>
+      </w:pPr>
+      <w:r>
+        <w:rPr>
+          <w:rFonts w:cs="Times New Roman"/>
           <w:b/>
           <w:bCs/>
         </w:rPr>
-      </w:pPr>
-      <w:r>
-        <w:rPr>
+        <w:t xml:space="preserve">Модель </w:t>
+      </w:r>
+      <w:r>
+        <w:rPr>
+          <w:rFonts w:cs="Times New Roman"/>
+        </w:rPr>
+        <w:t>представляет собой основные данные и бизнес-логику приложения. Отвечает за хранение данных, их обработку и обновление в ответ на внешние события.</w:t>
+      </w:r>
+    </w:p>
+    <w:p>
+      <w:pPr>
+        <w:pStyle w:val="a0"/>
+        <w:rPr>
+          <w:rFonts w:cs="Times New Roman"/>
           <w:b/>
           <w:bCs/>
         </w:rPr>
-        <w:t>Модель</w:t>
-      </w:r>
-      <w:r>
-        <w:rPr>
+      </w:pPr>
+      <w:r>
+        <w:rPr>
+          <w:rFonts w:cs="Times New Roman"/>
           <w:b/>
           <w:bCs/>
         </w:rPr>
-        <w:t xml:space="preserve"> </w:t>
-      </w:r>
-      <w:r>
-        <w:t>представляет собой основные данные и бизнес-логику прил</w:t>
-      </w:r>
-      <w:r>
-        <w:t>о</w:t>
-      </w:r>
-      <w:r>
-        <w:t>жения. Отвечает за хранение данных, их обработку и обновление в ответ на внешние события.</w:t>
-      </w:r>
-    </w:p>
-    <w:p>
-      <w:pPr>
-        <w:pStyle w:val="a0"/>
-        <w:rPr>
+        <w:t>Представление</w:t>
+      </w:r>
+      <w:r>
+        <w:rPr>
+          <w:rFonts w:cs="Times New Roman"/>
+        </w:rPr>
+        <w:t xml:space="preserve"> отвечает за отображение данных пользователю и взаимодействие с пользователем. Получает данные из модели и отображает их пользователю.</w:t>
+      </w:r>
+    </w:p>
+    <w:p>
+      <w:pPr>
+        <w:pStyle w:val="a0"/>
+        <w:rPr>
+          <w:rFonts w:cs="Times New Roman"/>
           <w:b/>
           <w:bCs/>
         </w:rPr>
       </w:pPr>
       <w:r>
         <w:rPr>
+          <w:rFonts w:cs="Times New Roman"/>
           <w:b/>
           <w:bCs/>
         </w:rPr>
-        <w:t>Представление</w:t>
-      </w:r>
-      <w:r>
-        <w:t xml:space="preserve"> отвечает за отображение данных пользователю и вза</w:t>
-      </w:r>
-      <w:r>
-        <w:t>и</w:t>
-      </w:r>
-      <w:r>
-        <w:t>модействие с пользователем. Получает данные из модели и отображает их пользователю.</w:t>
-      </w:r>
-    </w:p>
-    <w:p>
-      <w:pPr>
-        <w:pStyle w:val="a0"/>
-        <w:rPr>
+        <w:t>Контроллер</w:t>
+      </w:r>
+      <w:r>
+        <w:rPr>
+          <w:rFonts w:cs="Times New Roman"/>
+        </w:rPr>
+        <w:t xml:space="preserve"> обрабатывает входные данные от пользователя (например, нажатие кнопок, ввод текста). Отправляет команды модели или представлению в зависимости от входных данных.</w:t>
+      </w:r>
+    </w:p>
+    <w:p>
+      <w:pPr>
+        <w:pStyle w:val="a0"/>
+        <w:rPr>
+          <w:rFonts w:cs="Times New Roman"/>
           <w:b/>
           <w:bCs/>
         </w:rPr>
       </w:pPr>
       <w:r>
         <w:rPr>
-          <w:b/>
-          <w:bCs/>
-        </w:rPr>
-        <w:t>Контролле</w:t>
-      </w:r>
-      <w:r>
-        <w:rPr>
-          <w:b/>
-          <w:bCs/>
-        </w:rPr>
-        <w:t>р</w:t>
-      </w:r>
-      <w:r>
-        <w:t xml:space="preserve"> обрабатывает</w:t>
-      </w:r>
-      <w:r>
-        <w:t xml:space="preserve"> входные данные от пользователя (например, нажатие кнопок, ввод текста). Отправляет команды модели или представл</w:t>
-      </w:r>
-      <w:r>
-        <w:t>е</w:t>
-      </w:r>
-      <w:r>
-        <w:t>нию в зависимости от входных данных.</w:t>
-      </w:r>
-    </w:p>
-    <w:p>
-      <w:pPr>
-        <w:pStyle w:val="a0"/>
-        <w:rPr>
-          <w:b/>
-          <w:bCs/>
-        </w:rPr>
-      </w:pPr>
-      <w:r>
-        <w:rPr>
+          <w:rFonts w:cs="Times New Roman"/>
           <w:b/>
           <w:bCs/>
         </w:rPr>
@@ -4623,15 +5301,15 @@
           <w:ilvl w:val="0"/>
           <w:numId w:val="26"/>
         </w:numPr>
-      </w:pPr>
-      <w:r>
-        <w:t>Каждая компонента выполняет свою специфическую задачу, что упр</w:t>
-      </w:r>
-      <w:r>
-        <w:t>о</w:t>
-      </w:r>
-      <w:r>
-        <w:t>щает поддержку, модификацию и тестирование кода.</w:t>
+        <w:rPr>
+          <w:rFonts w:cs="Times New Roman"/>
+        </w:rPr>
+      </w:pPr>
+      <w:r>
+        <w:rPr>
+          <w:rFonts w:cs="Times New Roman"/>
+        </w:rPr>
+        <w:t>Каждая компонента выполняет свою специфическую задачу, что упрощает поддержку, модификацию и тестирование кода.</w:t>
       </w:r>
     </w:p>
     <w:p>
@@ -4641,16 +5319,16 @@
           <w:ilvl w:val="0"/>
           <w:numId w:val="26"/>
         </w:numPr>
-      </w:pPr>
-      <w:r>
+        <w:rPr>
+          <w:rFonts w:cs="Times New Roman"/>
+        </w:rPr>
+      </w:pPr>
+      <w:r>
+        <w:rPr>
+          <w:rFonts w:cs="Times New Roman"/>
+        </w:rPr>
         <w:lastRenderedPageBreak/>
-        <w:t>Компоненты можно повторно использовать в других частях прилож</w:t>
-      </w:r>
-      <w:r>
-        <w:t>е</w:t>
-      </w:r>
-      <w:r>
-        <w:t>ния или даже в других проектах.</w:t>
+        <w:t>Компоненты можно повторно использовать в других частях приложения или даже в других проектах.</w:t>
       </w:r>
     </w:p>
     <w:p>
@@ -4660,15 +5338,15 @@
           <w:ilvl w:val="0"/>
           <w:numId w:val="26"/>
         </w:numPr>
-      </w:pPr>
-      <w:r>
-        <w:t>Изменения в одной компоненте обычно не затрагивают другие, что у</w:t>
-      </w:r>
-      <w:r>
-        <w:t>п</w:t>
-      </w:r>
-      <w:r>
-        <w:t>рощает сопровождение и добавление новых функций.</w:t>
+        <w:rPr>
+          <w:rFonts w:cs="Times New Roman"/>
+        </w:rPr>
+      </w:pPr>
+      <w:r>
+        <w:rPr>
+          <w:rFonts w:cs="Times New Roman"/>
+        </w:rPr>
+        <w:t>Изменения в одной компоненте обычно не затрагивают другие, что упрощает сопровождение и добавление новых функций.</w:t>
       </w:r>
     </w:p>
     <w:p>
@@ -4678,8 +5356,14 @@
           <w:ilvl w:val="0"/>
           <w:numId w:val="26"/>
         </w:numPr>
-      </w:pPr>
-      <w:r>
+        <w:rPr>
+          <w:rFonts w:cs="Times New Roman"/>
+        </w:rPr>
+      </w:pPr>
+      <w:r>
+        <w:rPr>
+          <w:rFonts w:cs="Times New Roman"/>
+        </w:rPr>
         <w:t>Структура MVC делает код более организованным, понятным и легким для понимания другими разработчиками.</w:t>
       </w:r>
     </w:p>
@@ -4687,8 +5371,14 @@
       <w:pPr>
         <w:pStyle w:val="a0"/>
         <w:ind w:left="360" w:firstLine="348"/>
-      </w:pPr>
-      <w:r>
+        <w:rPr>
+          <w:rFonts w:cs="Times New Roman"/>
+        </w:rPr>
+      </w:pPr>
+      <w:r>
+        <w:rPr>
+          <w:rFonts w:cs="Times New Roman"/>
+        </w:rPr>
         <w:t>Данная архитектура очень удобна для командной разработки, поэтому для нас это лучший вариант.</w:t>
       </w:r>
     </w:p>
@@ -4696,14 +5386,23 @@
       <w:pPr>
         <w:pStyle w:val="a0"/>
         <w:ind w:left="360" w:firstLine="348"/>
+        <w:rPr>
+          <w:rFonts w:cs="Times New Roman"/>
+        </w:rPr>
       </w:pPr>
     </w:p>
     <w:p>
       <w:pPr>
         <w:pStyle w:val="20"/>
+        <w:rPr>
+          <w:rFonts w:cs="Times New Roman"/>
+        </w:rPr>
       </w:pPr>
       <w:bookmarkStart w:id="7" w:name="_Toc152770201"/>
       <w:r>
+        <w:rPr>
+          <w:rFonts w:cs="Times New Roman"/>
+        </w:rPr>
         <w:t>Проектирование структуры базы данных</w:t>
       </w:r>
       <w:bookmarkEnd w:id="7"/>
@@ -4711,242 +5410,389 @@
     <w:p>
       <w:pPr>
         <w:pStyle w:val="a0"/>
-      </w:pPr>
-      <w:r>
+        <w:rPr>
+          <w:rFonts w:cs="Times New Roman"/>
+        </w:rPr>
+      </w:pPr>
+      <w:r>
+        <w:rPr>
+          <w:rFonts w:cs="Times New Roman"/>
+        </w:rPr>
         <w:t xml:space="preserve">В представленном коде были созданы пять сущностей: </w:t>
       </w:r>
       <w:proofErr w:type="spellStart"/>
       <w:r>
+        <w:rPr>
+          <w:rFonts w:cs="Times New Roman"/>
+        </w:rPr>
         <w:t>user</w:t>
       </w:r>
       <w:proofErr w:type="spellEnd"/>
       <w:r>
+        <w:rPr>
+          <w:rFonts w:cs="Times New Roman"/>
+        </w:rPr>
         <w:t xml:space="preserve">, </w:t>
       </w:r>
       <w:proofErr w:type="spellStart"/>
       <w:r>
+        <w:rPr>
+          <w:rFonts w:cs="Times New Roman"/>
+        </w:rPr>
         <w:t>course</w:t>
       </w:r>
       <w:proofErr w:type="spellEnd"/>
       <w:r>
+        <w:rPr>
+          <w:rFonts w:cs="Times New Roman"/>
+        </w:rPr>
         <w:t xml:space="preserve">, </w:t>
       </w:r>
       <w:proofErr w:type="spellStart"/>
       <w:r>
+        <w:rPr>
+          <w:rFonts w:cs="Times New Roman"/>
+        </w:rPr>
         <w:t>content</w:t>
       </w:r>
       <w:proofErr w:type="spellEnd"/>
       <w:r>
+        <w:rPr>
+          <w:rFonts w:cs="Times New Roman"/>
+        </w:rPr>
         <w:t xml:space="preserve">, </w:t>
       </w:r>
       <w:proofErr w:type="spellStart"/>
       <w:r>
+        <w:rPr>
+          <w:rFonts w:cs="Times New Roman"/>
+        </w:rPr>
         <w:t>role</w:t>
       </w:r>
       <w:proofErr w:type="spellEnd"/>
       <w:r>
+        <w:rPr>
+          <w:rFonts w:cs="Times New Roman"/>
+        </w:rPr>
         <w:t xml:space="preserve"> и </w:t>
       </w:r>
       <w:proofErr w:type="spellStart"/>
       <w:r>
+        <w:rPr>
+          <w:rFonts w:cs="Times New Roman"/>
+        </w:rPr>
         <w:t>privilege</w:t>
       </w:r>
       <w:proofErr w:type="spellEnd"/>
       <w:r>
+        <w:rPr>
+          <w:rFonts w:cs="Times New Roman"/>
+        </w:rPr>
         <w:t xml:space="preserve">. </w:t>
       </w:r>
     </w:p>
     <w:p>
       <w:pPr>
         <w:pStyle w:val="a0"/>
-      </w:pPr>
-      <w:r>
+        <w:rPr>
+          <w:rFonts w:cs="Times New Roman"/>
+        </w:rPr>
+      </w:pPr>
+      <w:r>
+        <w:rPr>
+          <w:rFonts w:cs="Times New Roman"/>
+        </w:rPr>
         <w:t xml:space="preserve">Основной сущностью является </w:t>
       </w:r>
       <w:proofErr w:type="spellStart"/>
       <w:r>
+        <w:rPr>
+          <w:rFonts w:cs="Times New Roman"/>
+        </w:rPr>
         <w:t>user</w:t>
       </w:r>
       <w:proofErr w:type="spellEnd"/>
       <w:r>
+        <w:rPr>
+          <w:rFonts w:cs="Times New Roman"/>
+        </w:rPr>
         <w:t xml:space="preserve">, которая содержит информацию о всех пользователях и связана с </w:t>
       </w:r>
       <w:proofErr w:type="spellStart"/>
       <w:r>
+        <w:rPr>
+          <w:rFonts w:cs="Times New Roman"/>
+        </w:rPr>
         <w:t>role</w:t>
       </w:r>
       <w:proofErr w:type="spellEnd"/>
       <w:r>
+        <w:rPr>
+          <w:rFonts w:cs="Times New Roman"/>
+        </w:rPr>
         <w:t xml:space="preserve"> и </w:t>
       </w:r>
       <w:proofErr w:type="spellStart"/>
       <w:r>
+        <w:rPr>
+          <w:rFonts w:cs="Times New Roman"/>
+        </w:rPr>
         <w:t>course</w:t>
       </w:r>
       <w:proofErr w:type="spellEnd"/>
       <w:r>
+        <w:rPr>
+          <w:rFonts w:cs="Times New Roman"/>
+        </w:rPr>
         <w:t xml:space="preserve"> с помощью отношения "многие-ко-многим".</w:t>
       </w:r>
     </w:p>
     <w:p>
       <w:pPr>
         <w:pStyle w:val="a0"/>
-      </w:pPr>
-      <w:r>
+        <w:rPr>
+          <w:rFonts w:cs="Times New Roman"/>
+        </w:rPr>
+      </w:pPr>
+      <w:r>
+        <w:rPr>
+          <w:rFonts w:cs="Times New Roman"/>
+        </w:rPr>
         <w:t xml:space="preserve">Сущность </w:t>
       </w:r>
       <w:proofErr w:type="spellStart"/>
       <w:r>
+        <w:rPr>
+          <w:rFonts w:cs="Times New Roman"/>
+        </w:rPr>
         <w:t>role</w:t>
       </w:r>
       <w:proofErr w:type="spellEnd"/>
       <w:r>
-        <w:t>, в свою очередь, определяет доступные роли для назн</w:t>
-      </w:r>
-      <w:r>
-        <w:t>а</w:t>
-      </w:r>
-      <w:r>
-        <w:t>чения пользователю (</w:t>
+        <w:rPr>
+          <w:rFonts w:cs="Times New Roman"/>
+        </w:rPr>
+        <w:t>, в свою очередь, определяет доступные роли для назначения пользователю (</w:t>
       </w:r>
       <w:proofErr w:type="spellStart"/>
       <w:r>
+        <w:rPr>
+          <w:rFonts w:cs="Times New Roman"/>
+        </w:rPr>
         <w:t>admin</w:t>
       </w:r>
       <w:proofErr w:type="spellEnd"/>
       <w:r>
+        <w:rPr>
+          <w:rFonts w:cs="Times New Roman"/>
+        </w:rPr>
         <w:t xml:space="preserve">, </w:t>
       </w:r>
       <w:proofErr w:type="spellStart"/>
       <w:r>
+        <w:rPr>
+          <w:rFonts w:cs="Times New Roman"/>
+        </w:rPr>
         <w:t>teacher</w:t>
       </w:r>
       <w:proofErr w:type="spellEnd"/>
       <w:r>
+        <w:rPr>
+          <w:rFonts w:cs="Times New Roman"/>
+        </w:rPr>
         <w:t xml:space="preserve">, </w:t>
       </w:r>
       <w:proofErr w:type="spellStart"/>
       <w:r>
+        <w:rPr>
+          <w:rFonts w:cs="Times New Roman"/>
+        </w:rPr>
         <w:t>user</w:t>
       </w:r>
       <w:proofErr w:type="spellEnd"/>
       <w:r>
+        <w:rPr>
+          <w:rFonts w:cs="Times New Roman"/>
+        </w:rPr>
         <w:t xml:space="preserve">) и связана с </w:t>
       </w:r>
       <w:proofErr w:type="spellStart"/>
       <w:r>
+        <w:rPr>
+          <w:rFonts w:cs="Times New Roman"/>
+        </w:rPr>
         <w:t>privilege</w:t>
       </w:r>
       <w:proofErr w:type="spellEnd"/>
       <w:r>
-        <w:t xml:space="preserve"> с помощью о</w:t>
-      </w:r>
-      <w:r>
-        <w:t>т</w:t>
-      </w:r>
-      <w:r>
-        <w:t xml:space="preserve">ношения "многие-ко-многим". </w:t>
-      </w:r>
-    </w:p>
-    <w:p>
-      <w:pPr>
-        <w:pStyle w:val="a0"/>
-      </w:pPr>
-      <w:r>
+        <w:rPr>
+          <w:rFonts w:cs="Times New Roman"/>
+        </w:rPr>
+        <w:t xml:space="preserve"> с помощью отношения "многие-ко-многим". </w:t>
+      </w:r>
+    </w:p>
+    <w:p>
+      <w:pPr>
+        <w:pStyle w:val="a0"/>
+        <w:rPr>
+          <w:rFonts w:cs="Times New Roman"/>
+        </w:rPr>
+      </w:pPr>
+      <w:r>
+        <w:rPr>
+          <w:rFonts w:cs="Times New Roman"/>
+        </w:rPr>
         <w:t xml:space="preserve">Сущность </w:t>
       </w:r>
       <w:proofErr w:type="spellStart"/>
       <w:r>
+        <w:rPr>
+          <w:rFonts w:cs="Times New Roman"/>
+        </w:rPr>
         <w:t>privilege</w:t>
       </w:r>
       <w:proofErr w:type="spellEnd"/>
       <w:r>
-        <w:t xml:space="preserve"> описывает возможности пользователя или допуст</w:t>
-      </w:r>
-      <w:r>
-        <w:t>и</w:t>
-      </w:r>
-      <w:r>
-        <w:t xml:space="preserve">мые действия на сайте. </w:t>
-      </w:r>
-    </w:p>
-    <w:p>
-      <w:pPr>
-        <w:pStyle w:val="a0"/>
-      </w:pPr>
-      <w:r>
+        <w:rPr>
+          <w:rFonts w:cs="Times New Roman"/>
+        </w:rPr>
+        <w:t xml:space="preserve"> описывает возможности пользователя или допустимые действия на сайте. </w:t>
+      </w:r>
+    </w:p>
+    <w:p>
+      <w:pPr>
+        <w:pStyle w:val="a0"/>
+        <w:rPr>
+          <w:rFonts w:cs="Times New Roman"/>
+        </w:rPr>
+      </w:pPr>
+      <w:r>
+        <w:rPr>
+          <w:rFonts w:cs="Times New Roman"/>
+        </w:rPr>
         <w:t xml:space="preserve">Сущность </w:t>
       </w:r>
       <w:proofErr w:type="spellStart"/>
       <w:r>
+        <w:rPr>
+          <w:rFonts w:cs="Times New Roman"/>
+        </w:rPr>
         <w:t>course</w:t>
       </w:r>
       <w:proofErr w:type="spellEnd"/>
       <w:r>
+        <w:rPr>
+          <w:rFonts w:cs="Times New Roman"/>
+        </w:rPr>
         <w:t xml:space="preserve"> содержит информацию о созданных курсах и связана с </w:t>
       </w:r>
       <w:proofErr w:type="spellStart"/>
       <w:r>
+        <w:rPr>
+          <w:rFonts w:cs="Times New Roman"/>
+        </w:rPr>
         <w:t>content</w:t>
       </w:r>
       <w:proofErr w:type="spellEnd"/>
       <w:r>
+        <w:rPr>
+          <w:rFonts w:cs="Times New Roman"/>
+        </w:rPr>
         <w:t xml:space="preserve"> с использованием отношения "многие-ко-многим". </w:t>
       </w:r>
     </w:p>
     <w:p>
       <w:pPr>
         <w:pStyle w:val="a0"/>
-      </w:pPr>
-      <w:r>
+        <w:rPr>
+          <w:rFonts w:cs="Times New Roman"/>
+        </w:rPr>
+      </w:pPr>
+      <w:r>
+        <w:rPr>
+          <w:rFonts w:cs="Times New Roman"/>
+        </w:rPr>
         <w:t xml:space="preserve">Сущность </w:t>
       </w:r>
       <w:proofErr w:type="spellStart"/>
       <w:r>
+        <w:rPr>
+          <w:rFonts w:cs="Times New Roman"/>
+        </w:rPr>
         <w:t>content</w:t>
       </w:r>
       <w:proofErr w:type="spellEnd"/>
       <w:r>
-        <w:t xml:space="preserve"> содержит учебные материалы для курсов. Всего в б</w:t>
-      </w:r>
-      <w:r>
-        <w:t>а</w:t>
-      </w:r>
-      <w:r>
-        <w:t>зе данных присутствует восемь таблиц, причем пять из них соответствуют сущностям, а остальные три служат для реализации отношения "многие-ко-многим".</w:t>
-      </w:r>
-    </w:p>
-    <w:p/>
+        <w:rPr>
+          <w:rFonts w:cs="Times New Roman"/>
+        </w:rPr>
+        <w:t xml:space="preserve"> содержит учебные материалы для курсов. Всего в базе данных присутствует восемь таблиц, причем пять из них соответствуют сущностям, а остальные три служат для реализации отношения "многие-ко-многим".</w:t>
+      </w:r>
+    </w:p>
+    <w:p>
+      <w:pPr>
+        <w:rPr>
+          <w:rFonts w:ascii="Times New Roman" w:hAnsi="Times New Roman" w:cs="Times New Roman"/>
+        </w:rPr>
+      </w:pPr>
+    </w:p>
     <w:p>
       <w:pPr>
         <w:pStyle w:val="20"/>
+        <w:rPr>
+          <w:rFonts w:cs="Times New Roman"/>
+        </w:rPr>
       </w:pPr>
       <w:bookmarkStart w:id="8" w:name="_Toc152770202"/>
       <w:r>
+        <w:rPr>
+          <w:rFonts w:cs="Times New Roman"/>
+        </w:rPr>
         <w:t>Разработка</w:t>
       </w:r>
       <w:bookmarkEnd w:id="8"/>
       <w:r>
+        <w:rPr>
+          <w:rFonts w:cs="Times New Roman"/>
+        </w:rPr>
         <w:t xml:space="preserve"> </w:t>
       </w:r>
     </w:p>
     <w:p>
       <w:pPr>
         <w:pStyle w:val="20"/>
+        <w:rPr>
+          <w:rFonts w:cs="Times New Roman"/>
+        </w:rPr>
       </w:pPr>
       <w:bookmarkStart w:id="9" w:name="_Toc152770203"/>
       <w:r>
+        <w:rPr>
+          <w:rFonts w:cs="Times New Roman"/>
+        </w:rPr>
         <w:t>Тестирование</w:t>
       </w:r>
       <w:bookmarkEnd w:id="9"/>
     </w:p>
-    <w:p/>
+    <w:p>
+      <w:pPr>
+        <w:rPr>
+          <w:rFonts w:ascii="Times New Roman" w:hAnsi="Times New Roman" w:cs="Times New Roman"/>
+        </w:rPr>
+      </w:pPr>
+    </w:p>
     <w:p>
       <w:pPr>
         <w:pStyle w:val="20"/>
+        <w:rPr>
+          <w:rFonts w:cs="Times New Roman"/>
+        </w:rPr>
       </w:pPr>
       <w:bookmarkStart w:id="10" w:name="_Toc152770204"/>
       <w:r>
+        <w:rPr>
+          <w:rFonts w:cs="Times New Roman"/>
+        </w:rPr>
         <w:lastRenderedPageBreak/>
         <w:t>Описание клиентской части</w:t>
       </w:r>
@@ -4955,265 +5801,1526 @@
     <w:p>
       <w:pPr>
         <w:pStyle w:val="a0"/>
-      </w:pPr>
-      <w:r>
+        <w:rPr>
+          <w:rFonts w:cs="Times New Roman"/>
+        </w:rPr>
+      </w:pPr>
+      <w:r>
+        <w:rPr>
+          <w:rFonts w:cs="Times New Roman"/>
+        </w:rPr>
         <w:t>Ниже представлены основные возможности, которые доступны нашим клиентам:</w:t>
       </w:r>
     </w:p>
     <w:p>
       <w:pPr>
         <w:pStyle w:val="a0"/>
-      </w:pPr>
-      <w:r>
-        <w:rPr>
+        <w:rPr>
+          <w:rFonts w:cs="Times New Roman"/>
+        </w:rPr>
+      </w:pPr>
+      <w:r>
+        <w:rPr>
+          <w:rFonts w:cs="Times New Roman"/>
           <w:b/>
           <w:bCs/>
         </w:rPr>
-        <w:t xml:space="preserve">Регистрация и </w:t>
-      </w:r>
-      <w:r>
-        <w:rPr>
+        <w:t>Регистрация и вход.</w:t>
+      </w:r>
+      <w:r>
+        <w:rPr>
+          <w:rFonts w:cs="Times New Roman"/>
+        </w:rPr>
+        <w:t xml:space="preserve"> Зарегистрируйтесь на сайте, чтобы получить полный доступ к функционалу. Если у вас уже есть аккаунт, просто войдите, используя свои учетные данные.</w:t>
+      </w:r>
+    </w:p>
+    <w:p>
+      <w:pPr>
+        <w:pStyle w:val="a0"/>
+        <w:rPr>
+          <w:rFonts w:cs="Times New Roman"/>
           <w:b/>
           <w:bCs/>
         </w:rPr>
-        <w:t>в</w:t>
-      </w:r>
-      <w:r>
-        <w:rPr>
+      </w:pPr>
+      <w:r>
+        <w:rPr>
+          <w:rFonts w:cs="Times New Roman"/>
           <w:b/>
           <w:bCs/>
         </w:rPr>
-        <w:t>ход.</w:t>
-      </w:r>
-      <w:r>
+        <w:t xml:space="preserve">Запись на курс. </w:t>
+      </w:r>
+      <w:r>
+        <w:rPr>
+          <w:rFonts w:cs="Times New Roman"/>
+        </w:rPr>
+        <w:t>После успешной регистрации вы сможете легко записываться на интересующие вас курсы. Просто выберите желаемый курс из нашего каталога и следуйте указаниям для завершения процесса записи.</w:t>
+      </w:r>
+      <w:r>
+        <w:rPr>
+          <w:rFonts w:cs="Times New Roman"/>
+        </w:rPr>
         <w:t xml:space="preserve"> </w:t>
       </w:r>
       <w:r>
-        <w:t>Зарегистрируйтесь на</w:t>
-      </w:r>
-      <w:r>
-        <w:t xml:space="preserve"> </w:t>
-      </w:r>
-      <w:r>
-        <w:t>сайте, чтобы получить полный доступ к функционалу. Если у вас уже есть аккаунт, просто войдите, используя свои учетные данные.</w:t>
-      </w:r>
-    </w:p>
-    <w:p>
-      <w:pPr>
-        <w:pStyle w:val="a0"/>
-        <w:rPr>
+        <w:rPr>
+          <w:rFonts w:cs="Times New Roman"/>
+          <w:highlight w:val="yellow"/>
+        </w:rPr>
+        <w:t>(в разработке)</w:t>
+      </w:r>
+    </w:p>
+    <w:p>
+      <w:pPr>
+        <w:pStyle w:val="a0"/>
+        <w:rPr>
+          <w:rFonts w:cs="Times New Roman"/>
           <w:b/>
           <w:bCs/>
         </w:rPr>
       </w:pPr>
       <w:r>
         <w:rPr>
+          <w:rFonts w:cs="Times New Roman"/>
           <w:b/>
           <w:bCs/>
         </w:rPr>
-        <w:t xml:space="preserve">Запись на </w:t>
-      </w:r>
-      <w:r>
-        <w:rPr>
+        <w:t xml:space="preserve">Просмотр курсов. </w:t>
+      </w:r>
+      <w:r>
+        <w:rPr>
+          <w:rFonts w:cs="Times New Roman"/>
+        </w:rPr>
+        <w:t>Исследуйте наше предложение образовательных программ. У нас есть широкий спектр курсов, охватывающих различные языки программирования. Вы можете просматривать все доступные курсы.</w:t>
+      </w:r>
+    </w:p>
+    <w:p>
+      <w:pPr>
+        <w:pStyle w:val="a0"/>
+        <w:rPr>
+          <w:rFonts w:cs="Times New Roman"/>
+        </w:rPr>
+      </w:pPr>
+      <w:r>
+        <w:rPr>
+          <w:rFonts w:cs="Times New Roman"/>
           <w:b/>
           <w:bCs/>
         </w:rPr>
-        <w:t>к</w:t>
-      </w:r>
-      <w:r>
-        <w:rPr>
+        <w:t xml:space="preserve">Просмотр определенного курса. </w:t>
+      </w:r>
+      <w:r>
+        <w:rPr>
+          <w:rFonts w:cs="Times New Roman"/>
+        </w:rPr>
+        <w:t>Получите подробную информацию о каждом курсе, включая его описание, программу обучения и многое другое. Это поможет вам выбрать наиболее подходящий для ваших потребностей и интересов курс.</w:t>
+      </w:r>
+      <w:r>
+        <w:rPr>
+          <w:rFonts w:cs="Times New Roman"/>
+        </w:rPr>
+        <w:t xml:space="preserve"> </w:t>
+      </w:r>
+      <w:r>
+        <w:rPr>
+          <w:rFonts w:cs="Times New Roman"/>
+          <w:highlight w:val="yellow"/>
+        </w:rPr>
+        <w:t>(в разработке)</w:t>
+      </w:r>
+    </w:p>
+    <w:p>
+      <w:pPr>
+        <w:pStyle w:val="a0"/>
+        <w:rPr>
+          <w:rFonts w:cs="Times New Roman"/>
           <w:b/>
           <w:bCs/>
         </w:rPr>
-        <w:t>урс</w:t>
-      </w:r>
-      <w:r>
-        <w:rPr>
+      </w:pPr>
+    </w:p>
+    <w:p>
+      <w:pPr>
+        <w:pStyle w:val="20"/>
+        <w:rPr>
+          <w:rFonts w:cs="Times New Roman"/>
+        </w:rPr>
+      </w:pPr>
+      <w:bookmarkStart w:id="11" w:name="_Toc152770205"/>
+      <w:r>
+        <w:rPr>
+          <w:rFonts w:cs="Times New Roman"/>
+        </w:rPr>
+        <w:t>Демонстрация функционала</w:t>
+      </w:r>
+      <w:bookmarkEnd w:id="11"/>
+    </w:p>
+    <w:p>
+      <w:pPr>
+        <w:pStyle w:val="a0"/>
+        <w:keepNext/>
+        <w:ind w:firstLine="0"/>
+        <w:rPr>
+          <w:rFonts w:cs="Times New Roman"/>
+        </w:rPr>
+      </w:pPr>
+      <w:r>
+        <w:rPr>
+          <w:rFonts w:cs="Times New Roman"/>
+          <w:noProof/>
+        </w:rPr>
+        <w:drawing>
+          <wp:inline distT="0" distB="0" distL="0" distR="0" wp14:anchorId="74759A80" wp14:editId="48E9883E">
+            <wp:extent cx="5939790" cy="2961640"/>
+            <wp:effectExtent l="0" t="0" r="0" b="0"/>
+            <wp:docPr id="1288554249" name="Рисунок 1"/>
+            <wp:cNvGraphicFramePr>
+              <a:graphicFrameLocks xmlns:a="http://schemas.openxmlformats.org/drawingml/2006/main" noChangeAspect="1"/>
+            </wp:cNvGraphicFramePr>
+            <a:graphic xmlns:a="http://schemas.openxmlformats.org/drawingml/2006/main">
+              <a:graphicData uri="http://schemas.openxmlformats.org/drawingml/2006/picture">
+                <pic:pic xmlns:pic="http://schemas.openxmlformats.org/drawingml/2006/picture">
+                  <pic:nvPicPr>
+                    <pic:cNvPr id="1288554249" name=""/>
+                    <pic:cNvPicPr/>
+                  </pic:nvPicPr>
+                  <pic:blipFill rotWithShape="1">
+                    <a:blip r:embed="rId11"/>
+                    <a:srcRect b="1666"/>
+                    <a:stretch/>
+                  </pic:blipFill>
+                  <pic:spPr bwMode="auto">
+                    <a:xfrm>
+                      <a:off x="0" y="0"/>
+                      <a:ext cx="5939790" cy="2961640"/>
+                    </a:xfrm>
+                    <a:prstGeom prst="rect">
+                      <a:avLst/>
+                    </a:prstGeom>
+                    <a:ln>
+                      <a:noFill/>
+                    </a:ln>
+                    <a:extLst>
+                      <a:ext uri="{53640926-AAD7-44D8-BBD7-CCE9431645EC}">
+                        <a14:shadowObscured xmlns:a14="http://schemas.microsoft.com/office/drawing/2010/main"/>
+                      </a:ext>
+                    </a:extLst>
+                  </pic:spPr>
+                </pic:pic>
+              </a:graphicData>
+            </a:graphic>
+          </wp:inline>
+        </w:drawing>
+      </w:r>
+    </w:p>
+    <w:p>
+      <w:pPr>
+        <w:pStyle w:val="af4"/>
+        <w:jc w:val="both"/>
+        <w:rPr>
+          <w:rFonts w:ascii="Times New Roman" w:hAnsi="Times New Roman" w:cs="Times New Roman"/>
+          <w:color w:val="auto"/>
+          <w:sz w:val="24"/>
+          <w:szCs w:val="24"/>
+        </w:rPr>
+      </w:pPr>
+      <w:r>
+        <w:rPr>
+          <w:rFonts w:ascii="Times New Roman" w:hAnsi="Times New Roman" w:cs="Times New Roman"/>
+          <w:color w:val="auto"/>
+          <w:sz w:val="24"/>
+          <w:szCs w:val="24"/>
+        </w:rPr>
+        <w:t xml:space="preserve">Рисунок </w:t>
+      </w:r>
+      <w:r>
+        <w:rPr>
+          <w:rFonts w:ascii="Times New Roman" w:hAnsi="Times New Roman" w:cs="Times New Roman"/>
+          <w:color w:val="auto"/>
+          <w:sz w:val="24"/>
+          <w:szCs w:val="24"/>
+        </w:rPr>
+        <w:fldChar w:fldCharType="begin"/>
+      </w:r>
+      <w:r>
+        <w:rPr>
+          <w:rFonts w:ascii="Times New Roman" w:hAnsi="Times New Roman" w:cs="Times New Roman"/>
+          <w:color w:val="auto"/>
+          <w:sz w:val="24"/>
+          <w:szCs w:val="24"/>
+        </w:rPr>
+        <w:instrText xml:space="preserve"> SEQ Рисунок \* ARABIC </w:instrText>
+      </w:r>
+      <w:r>
+        <w:rPr>
+          <w:rFonts w:ascii="Times New Roman" w:hAnsi="Times New Roman" w:cs="Times New Roman"/>
+          <w:color w:val="auto"/>
+          <w:sz w:val="24"/>
+          <w:szCs w:val="24"/>
+        </w:rPr>
+        <w:fldChar w:fldCharType="separate"/>
+      </w:r>
+      <w:r>
+        <w:rPr>
+          <w:rFonts w:ascii="Times New Roman" w:hAnsi="Times New Roman" w:cs="Times New Roman"/>
+          <w:noProof/>
+          <w:color w:val="auto"/>
+          <w:sz w:val="24"/>
+          <w:szCs w:val="24"/>
+        </w:rPr>
+        <w:t>1</w:t>
+      </w:r>
+      <w:r>
+        <w:rPr>
+          <w:rFonts w:ascii="Times New Roman" w:hAnsi="Times New Roman" w:cs="Times New Roman"/>
+          <w:color w:val="auto"/>
+          <w:sz w:val="24"/>
+          <w:szCs w:val="24"/>
+        </w:rPr>
+        <w:fldChar w:fldCharType="end"/>
+      </w:r>
+      <w:r>
+        <w:rPr>
+          <w:rFonts w:ascii="Times New Roman" w:hAnsi="Times New Roman" w:cs="Times New Roman"/>
+          <w:color w:val="auto"/>
+          <w:sz w:val="24"/>
+          <w:szCs w:val="24"/>
+        </w:rPr>
+        <w:t xml:space="preserve"> Интерфейс для регистрации</w:t>
+      </w:r>
+    </w:p>
+    <w:p>
+      <w:pPr>
+        <w:pStyle w:val="a0"/>
+        <w:keepNext/>
+        <w:ind w:firstLine="0"/>
+        <w:rPr>
+          <w:rFonts w:cs="Times New Roman"/>
+        </w:rPr>
+      </w:pPr>
+      <w:r>
+        <w:rPr>
+          <w:rFonts w:cs="Times New Roman"/>
+          <w:noProof/>
+        </w:rPr>
+        <w:lastRenderedPageBreak/>
+        <w:drawing>
+          <wp:inline distT="0" distB="0" distL="0" distR="0" wp14:anchorId="02CA51C7" wp14:editId="3DF884AB">
+            <wp:extent cx="5939790" cy="2956560"/>
+            <wp:effectExtent l="0" t="0" r="0" b="0"/>
+            <wp:docPr id="1915487679" name="Рисунок 1"/>
+            <wp:cNvGraphicFramePr>
+              <a:graphicFrameLocks xmlns:a="http://schemas.openxmlformats.org/drawingml/2006/main" noChangeAspect="1"/>
+            </wp:cNvGraphicFramePr>
+            <a:graphic xmlns:a="http://schemas.openxmlformats.org/drawingml/2006/main">
+              <a:graphicData uri="http://schemas.openxmlformats.org/drawingml/2006/picture">
+                <pic:pic xmlns:pic="http://schemas.openxmlformats.org/drawingml/2006/picture">
+                  <pic:nvPicPr>
+                    <pic:cNvPr id="1915487679" name=""/>
+                    <pic:cNvPicPr/>
+                  </pic:nvPicPr>
+                  <pic:blipFill rotWithShape="1">
+                    <a:blip r:embed="rId12"/>
+                    <a:srcRect b="916"/>
+                    <a:stretch/>
+                  </pic:blipFill>
+                  <pic:spPr bwMode="auto">
+                    <a:xfrm>
+                      <a:off x="0" y="0"/>
+                      <a:ext cx="5939790" cy="2956560"/>
+                    </a:xfrm>
+                    <a:prstGeom prst="rect">
+                      <a:avLst/>
+                    </a:prstGeom>
+                    <a:ln>
+                      <a:noFill/>
+                    </a:ln>
+                    <a:extLst>
+                      <a:ext uri="{53640926-AAD7-44D8-BBD7-CCE9431645EC}">
+                        <a14:shadowObscured xmlns:a14="http://schemas.microsoft.com/office/drawing/2010/main"/>
+                      </a:ext>
+                    </a:extLst>
+                  </pic:spPr>
+                </pic:pic>
+              </a:graphicData>
+            </a:graphic>
+          </wp:inline>
+        </w:drawing>
+      </w:r>
+    </w:p>
+    <w:p>
+      <w:pPr>
+        <w:pStyle w:val="af4"/>
+        <w:jc w:val="both"/>
+        <w:rPr>
+          <w:rFonts w:ascii="Times New Roman" w:hAnsi="Times New Roman" w:cs="Times New Roman"/>
+          <w:color w:val="auto"/>
+          <w:sz w:val="24"/>
+          <w:szCs w:val="24"/>
+        </w:rPr>
+      </w:pPr>
+      <w:r>
+        <w:rPr>
+          <w:rFonts w:ascii="Times New Roman" w:hAnsi="Times New Roman" w:cs="Times New Roman"/>
+          <w:color w:val="auto"/>
+          <w:sz w:val="24"/>
+          <w:szCs w:val="24"/>
+        </w:rPr>
+        <w:t>Рисунок 2 Интерфейс для авторизации</w:t>
+      </w:r>
+    </w:p>
+    <w:p>
+      <w:pPr>
+        <w:pStyle w:val="af4"/>
+        <w:keepNext/>
+        <w:jc w:val="both"/>
+        <w:rPr>
+          <w:rFonts w:ascii="Times New Roman" w:hAnsi="Times New Roman" w:cs="Times New Roman"/>
+        </w:rPr>
+      </w:pPr>
+      <w:r>
+        <w:rPr>
+          <w:rFonts w:ascii="Times New Roman" w:hAnsi="Times New Roman" w:cs="Times New Roman"/>
+          <w:noProof/>
+        </w:rPr>
+        <w:drawing>
+          <wp:inline distT="0" distB="0" distL="0" distR="0" wp14:anchorId="63A1987E" wp14:editId="647F5188">
+            <wp:extent cx="5901690" cy="2824480"/>
+            <wp:effectExtent l="0" t="0" r="0" b="0"/>
+            <wp:docPr id="1434015467" name="Рисунок 1"/>
+            <wp:cNvGraphicFramePr>
+              <a:graphicFrameLocks xmlns:a="http://schemas.openxmlformats.org/drawingml/2006/main" noChangeAspect="1"/>
+            </wp:cNvGraphicFramePr>
+            <a:graphic xmlns:a="http://schemas.openxmlformats.org/drawingml/2006/main">
+              <a:graphicData uri="http://schemas.openxmlformats.org/drawingml/2006/picture">
+                <pic:pic xmlns:pic="http://schemas.openxmlformats.org/drawingml/2006/picture">
+                  <pic:nvPicPr>
+                    <pic:cNvPr id="1434015467" name=""/>
+                    <pic:cNvPicPr/>
+                  </pic:nvPicPr>
+                  <pic:blipFill rotWithShape="1">
+                    <a:blip r:embed="rId13"/>
+                    <a:srcRect l="642" t="10755" b="-1"/>
+                    <a:stretch/>
+                  </pic:blipFill>
+                  <pic:spPr bwMode="auto">
+                    <a:xfrm>
+                      <a:off x="0" y="0"/>
+                      <a:ext cx="5901690" cy="2824480"/>
+                    </a:xfrm>
+                    <a:prstGeom prst="rect">
+                      <a:avLst/>
+                    </a:prstGeom>
+                    <a:ln>
+                      <a:noFill/>
+                    </a:ln>
+                    <a:extLst>
+                      <a:ext uri="{53640926-AAD7-44D8-BBD7-CCE9431645EC}">
+                        <a14:shadowObscured xmlns:a14="http://schemas.microsoft.com/office/drawing/2010/main"/>
+                      </a:ext>
+                    </a:extLst>
+                  </pic:spPr>
+                </pic:pic>
+              </a:graphicData>
+            </a:graphic>
+          </wp:inline>
+        </w:drawing>
+      </w:r>
+    </w:p>
+    <w:p>
+      <w:pPr>
+        <w:pStyle w:val="af4"/>
+        <w:jc w:val="both"/>
+        <w:rPr>
+          <w:rFonts w:ascii="Times New Roman" w:hAnsi="Times New Roman" w:cs="Times New Roman"/>
+          <w:color w:val="auto"/>
+          <w:sz w:val="24"/>
+          <w:szCs w:val="24"/>
+        </w:rPr>
+      </w:pPr>
+      <w:r>
+        <w:rPr>
+          <w:rFonts w:ascii="Times New Roman" w:hAnsi="Times New Roman" w:cs="Times New Roman"/>
+          <w:color w:val="auto"/>
+          <w:sz w:val="24"/>
+          <w:szCs w:val="24"/>
+        </w:rPr>
+        <w:t xml:space="preserve">Рисунок 3 Главная страница </w:t>
+      </w:r>
+    </w:p>
+    <w:p>
+      <w:pPr>
+        <w:pStyle w:val="af4"/>
+        <w:jc w:val="both"/>
+        <w:rPr>
+          <w:rFonts w:ascii="Times New Roman" w:hAnsi="Times New Roman" w:cs="Times New Roman"/>
+        </w:rPr>
+      </w:pPr>
+    </w:p>
+    <w:p>
+      <w:pPr>
+        <w:pStyle w:val="a0"/>
+        <w:ind w:firstLine="0"/>
+        <w:rPr>
+          <w:rFonts w:cs="Times New Roman"/>
+        </w:rPr>
+      </w:pPr>
+    </w:p>
+    <w:p>
+      <w:pPr>
+        <w:pStyle w:val="a0"/>
+        <w:rPr>
+          <w:rFonts w:cs="Times New Roman"/>
+        </w:rPr>
+      </w:pPr>
+    </w:p>
+    <w:p>
+      <w:pPr>
+        <w:pStyle w:val="10"/>
+        <w:rPr>
+          <w:rFonts w:cs="Times New Roman"/>
+        </w:rPr>
+      </w:pPr>
+      <w:bookmarkStart w:id="12" w:name="_Toc152770206"/>
+      <w:r>
+        <w:rPr>
+          <w:rFonts w:cs="Times New Roman"/>
+        </w:rPr>
+        <w:t>ЗАКЛЮЧЕНИЕ</w:t>
+      </w:r>
+      <w:bookmarkEnd w:id="12"/>
+    </w:p>
+    <w:p>
+      <w:pPr>
+        <w:rPr>
+          <w:rFonts w:ascii="Times New Roman" w:eastAsiaTheme="majorEastAsia" w:hAnsi="Times New Roman" w:cs="Times New Roman"/>
           <w:b/>
-          <w:bCs/>
-        </w:rPr>
-        <w:t xml:space="preserve">. </w:t>
-      </w:r>
-      <w:r>
-        <w:t>После успешной регистрации вы сможете легко зап</w:t>
-      </w:r>
-      <w:r>
-        <w:t>и</w:t>
-      </w:r>
-      <w:r>
-        <w:t>сываться на интересующие вас курсы. Просто выберите желаемый курс из нашего каталога и следуйте указаниям для завершения процесса записи.</w:t>
-      </w:r>
-      <w:r>
+          <w:color w:val="000000" w:themeColor="text1"/>
+          <w:sz w:val="32"/>
+          <w:szCs w:val="32"/>
+        </w:rPr>
+      </w:pPr>
+      <w:bookmarkStart w:id="13" w:name="_Toc152770207"/>
+      <w:r>
+        <w:rPr>
+          <w:rFonts w:ascii="Times New Roman" w:hAnsi="Times New Roman" w:cs="Times New Roman"/>
+        </w:rPr>
+        <w:br w:type="page"/>
+      </w:r>
+    </w:p>
+    <w:p>
+      <w:pPr>
+        <w:pStyle w:val="10"/>
+        <w:rPr>
+          <w:rFonts w:cs="Times New Roman"/>
+        </w:rPr>
+      </w:pPr>
+      <w:r>
+        <w:rPr>
+          <w:rFonts w:cs="Times New Roman"/>
+        </w:rPr>
+        <w:lastRenderedPageBreak/>
+        <w:t>СПИСОК ИСПОЛЬЗОВАННЫХ ИСТОЧНИКОВ</w:t>
+      </w:r>
+      <w:bookmarkEnd w:id="13"/>
+    </w:p>
+    <w:p>
+      <w:pPr>
+        <w:pStyle w:val="ab"/>
+        <w:numPr>
+          <w:ilvl w:val="0"/>
+          <w:numId w:val="27"/>
+        </w:numPr>
+        <w:spacing w:line="276" w:lineRule="auto"/>
+        <w:jc w:val="both"/>
+        <w:rPr>
+          <w:rFonts w:ascii="Times New Roman" w:hAnsi="Times New Roman" w:cs="Times New Roman"/>
+          <w:sz w:val="28"/>
+          <w:szCs w:val="28"/>
+        </w:rPr>
+      </w:pPr>
+      <w:r>
+        <w:rPr>
+          <w:rFonts w:ascii="Times New Roman" w:hAnsi="Times New Roman" w:cs="Times New Roman"/>
+          <w:sz w:val="28"/>
+          <w:szCs w:val="28"/>
+        </w:rPr>
+        <w:t xml:space="preserve">Официальная документация MySQL </w:t>
+      </w:r>
+      <w:r>
+        <w:rPr>
+          <w:rFonts w:ascii="Times New Roman" w:hAnsi="Times New Roman" w:cs="Times New Roman"/>
+          <w:sz w:val="28"/>
+          <w:szCs w:val="28"/>
+        </w:rPr>
+        <w:t xml:space="preserve">[Электронный ресурс] </w:t>
+      </w:r>
+      <w:r>
+        <w:rPr>
+          <w:rFonts w:ascii="Times New Roman" w:hAnsi="Times New Roman" w:cs="Times New Roman"/>
+          <w:sz w:val="28"/>
+          <w:szCs w:val="28"/>
+          <w:lang w:val="en-US"/>
+        </w:rPr>
+        <w:t>URL</w:t>
+      </w:r>
+      <w:r>
+        <w:rPr>
+          <w:rFonts w:ascii="Times New Roman" w:hAnsi="Times New Roman" w:cs="Times New Roman"/>
+          <w:sz w:val="28"/>
+          <w:szCs w:val="28"/>
+        </w:rPr>
+        <w:t xml:space="preserve">: </w:t>
+      </w:r>
+      <w:hyperlink r:id="rId14" w:history="1">
+        <w:r>
+          <w:rPr>
+            <w:rStyle w:val="a9"/>
+            <w:rFonts w:ascii="Times New Roman" w:hAnsi="Times New Roman" w:cs="Times New Roman"/>
+            <w:sz w:val="28"/>
+            <w:szCs w:val="28"/>
+          </w:rPr>
+          <w:t>https://dev.mysql.com/doc/</w:t>
+        </w:r>
+      </w:hyperlink>
+      <w:r>
+        <w:rPr>
+          <w:rFonts w:ascii="Times New Roman" w:hAnsi="Times New Roman" w:cs="Times New Roman"/>
+          <w:sz w:val="28"/>
+          <w:szCs w:val="28"/>
+        </w:rPr>
+        <w:t xml:space="preserve"> - для изучения основ работы с базами данных MySQL.</w:t>
+      </w:r>
+    </w:p>
+    <w:p>
+      <w:pPr>
+        <w:pStyle w:val="ab"/>
+        <w:numPr>
+          <w:ilvl w:val="0"/>
+          <w:numId w:val="27"/>
+        </w:numPr>
+        <w:spacing w:line="276" w:lineRule="auto"/>
+        <w:jc w:val="both"/>
+        <w:rPr>
+          <w:rFonts w:ascii="Times New Roman" w:hAnsi="Times New Roman" w:cs="Times New Roman"/>
+          <w:sz w:val="28"/>
+          <w:szCs w:val="28"/>
+        </w:rPr>
+      </w:pPr>
+      <w:r>
+        <w:rPr>
+          <w:rFonts w:ascii="Times New Roman" w:hAnsi="Times New Roman" w:cs="Times New Roman"/>
+          <w:sz w:val="28"/>
+          <w:szCs w:val="28"/>
+        </w:rPr>
+        <w:t>W3</w:t>
+      </w:r>
+      <w:proofErr w:type="gramStart"/>
+      <w:r>
+        <w:rPr>
+          <w:rFonts w:ascii="Times New Roman" w:hAnsi="Times New Roman" w:cs="Times New Roman"/>
+          <w:sz w:val="28"/>
+          <w:szCs w:val="28"/>
+        </w:rPr>
+        <w:t>Schools</w:t>
+      </w:r>
+      <w:r>
+        <w:rPr>
+          <w:rFonts w:ascii="Times New Roman" w:hAnsi="Times New Roman" w:cs="Times New Roman"/>
+          <w:sz w:val="28"/>
+          <w:szCs w:val="28"/>
+        </w:rPr>
+        <w:t>[</w:t>
+      </w:r>
+      <w:proofErr w:type="gramEnd"/>
+      <w:r>
+        <w:rPr>
+          <w:rFonts w:ascii="Times New Roman" w:hAnsi="Times New Roman" w:cs="Times New Roman"/>
+          <w:sz w:val="28"/>
+          <w:szCs w:val="28"/>
+        </w:rPr>
+        <w:t xml:space="preserve">Электронный ресурс] </w:t>
+      </w:r>
+      <w:r>
+        <w:rPr>
+          <w:rFonts w:ascii="Times New Roman" w:hAnsi="Times New Roman" w:cs="Times New Roman"/>
+          <w:sz w:val="28"/>
+          <w:szCs w:val="28"/>
+          <w:lang w:val="en-US"/>
+        </w:rPr>
+        <w:t>URL</w:t>
+      </w:r>
+      <w:r>
+        <w:rPr>
+          <w:rFonts w:ascii="Times New Roman" w:hAnsi="Times New Roman" w:cs="Times New Roman"/>
+          <w:sz w:val="28"/>
+          <w:szCs w:val="28"/>
+        </w:rPr>
+        <w:t xml:space="preserve">: </w:t>
+      </w:r>
+      <w:r>
+        <w:rPr>
+          <w:rFonts w:ascii="Times New Roman" w:hAnsi="Times New Roman" w:cs="Times New Roman"/>
+          <w:sz w:val="28"/>
+          <w:szCs w:val="28"/>
+        </w:rPr>
         <w:t xml:space="preserve"> </w:t>
       </w:r>
-      <w:r>
-        <w:rPr>
-          <w:highlight w:val="yellow"/>
-        </w:rPr>
-        <w:t>(в разработке)</w:t>
-      </w:r>
-    </w:p>
-    <w:p>
-      <w:pPr>
-        <w:pStyle w:val="a0"/>
-        <w:rPr>
-          <w:b/>
-          <w:bCs/>
-        </w:rPr>
-      </w:pPr>
-      <w:r>
-        <w:rPr>
-          <w:b/>
-          <w:bCs/>
-        </w:rPr>
-        <w:t xml:space="preserve">Просмотр </w:t>
-      </w:r>
-      <w:r>
-        <w:rPr>
-          <w:b/>
-          <w:bCs/>
-        </w:rPr>
-        <w:t>к</w:t>
-      </w:r>
-      <w:r>
-        <w:rPr>
-          <w:b/>
-          <w:bCs/>
-        </w:rPr>
-        <w:t>урсов</w:t>
-      </w:r>
-      <w:r>
-        <w:rPr>
-          <w:b/>
-          <w:bCs/>
-        </w:rPr>
-        <w:t xml:space="preserve">. </w:t>
-      </w:r>
-      <w:r>
-        <w:t>Исследуйте наше</w:t>
-      </w:r>
-      <w:r>
+      <w:hyperlink r:id="rId15" w:history="1">
+        <w:r>
+          <w:rPr>
+            <w:rStyle w:val="a9"/>
+            <w:rFonts w:ascii="Times New Roman" w:hAnsi="Times New Roman" w:cs="Times New Roman"/>
+            <w:sz w:val="28"/>
+            <w:szCs w:val="28"/>
+          </w:rPr>
+          <w:t>https://www.w3schools.com/</w:t>
+        </w:r>
+      </w:hyperlink>
+      <w:r>
+        <w:rPr>
+          <w:rFonts w:ascii="Times New Roman" w:hAnsi="Times New Roman" w:cs="Times New Roman"/>
+          <w:sz w:val="28"/>
+          <w:szCs w:val="28"/>
+        </w:rPr>
+        <w:t xml:space="preserve"> - для ознакомления с основами веб-разработки, включая HTML, CSS и JavaScript.</w:t>
+      </w:r>
+    </w:p>
+    <w:p>
+      <w:pPr>
+        <w:pStyle w:val="ab"/>
+        <w:numPr>
+          <w:ilvl w:val="0"/>
+          <w:numId w:val="27"/>
+        </w:numPr>
+        <w:spacing w:line="276" w:lineRule="auto"/>
+        <w:jc w:val="both"/>
+        <w:rPr>
+          <w:rFonts w:ascii="Times New Roman" w:hAnsi="Times New Roman" w:cs="Times New Roman"/>
+          <w:sz w:val="28"/>
+          <w:szCs w:val="28"/>
+        </w:rPr>
+      </w:pPr>
+      <w:r>
+        <w:rPr>
+          <w:rFonts w:ascii="Times New Roman" w:hAnsi="Times New Roman" w:cs="Times New Roman"/>
+          <w:sz w:val="28"/>
+          <w:szCs w:val="28"/>
+        </w:rPr>
+        <w:t xml:space="preserve">Блоги и </w:t>
+      </w:r>
+      <w:proofErr w:type="spellStart"/>
+      <w:r>
+        <w:rPr>
+          <w:rFonts w:ascii="Times New Roman" w:hAnsi="Times New Roman" w:cs="Times New Roman"/>
+          <w:sz w:val="28"/>
+          <w:szCs w:val="28"/>
+        </w:rPr>
+        <w:t>туториалы</w:t>
+      </w:r>
+      <w:proofErr w:type="spellEnd"/>
+      <w:r>
+        <w:rPr>
+          <w:rFonts w:ascii="Times New Roman" w:hAnsi="Times New Roman" w:cs="Times New Roman"/>
+          <w:sz w:val="28"/>
+          <w:szCs w:val="28"/>
+        </w:rPr>
+        <w:t xml:space="preserve"> на сайтах разработчиков и сообществ: например, </w:t>
+      </w:r>
+      <w:proofErr w:type="spellStart"/>
+      <w:r>
+        <w:rPr>
+          <w:rFonts w:ascii="Times New Roman" w:hAnsi="Times New Roman" w:cs="Times New Roman"/>
+          <w:sz w:val="28"/>
+          <w:szCs w:val="28"/>
+        </w:rPr>
+        <w:t>Tutsplus</w:t>
+      </w:r>
+      <w:proofErr w:type="spellEnd"/>
+      <w:r>
+        <w:rPr>
+          <w:rFonts w:ascii="Times New Roman" w:hAnsi="Times New Roman" w:cs="Times New Roman"/>
+          <w:sz w:val="28"/>
+          <w:szCs w:val="28"/>
+        </w:rPr>
         <w:t xml:space="preserve"> </w:t>
       </w:r>
       <w:r>
-        <w:t xml:space="preserve">предложение образовательных программ. У нас есть широкий спектр курсов, охватывающих различные </w:t>
-      </w:r>
-      <w:r>
-        <w:t>языки программирования</w:t>
-      </w:r>
-      <w:r>
-        <w:t>. Вы можете просматривать все доступные курсы</w:t>
-      </w:r>
-      <w:r>
+        <w:rPr>
+          <w:rFonts w:ascii="Times New Roman" w:hAnsi="Times New Roman" w:cs="Times New Roman"/>
+          <w:sz w:val="28"/>
+          <w:szCs w:val="28"/>
+        </w:rPr>
+        <w:t xml:space="preserve">[Электронный ресурс] </w:t>
+      </w:r>
+      <w:r>
+        <w:rPr>
+          <w:rFonts w:ascii="Times New Roman" w:hAnsi="Times New Roman" w:cs="Times New Roman"/>
+          <w:sz w:val="28"/>
+          <w:szCs w:val="28"/>
+          <w:lang w:val="en-US"/>
+        </w:rPr>
+        <w:t>URL</w:t>
+      </w:r>
+      <w:r>
+        <w:rPr>
+          <w:rFonts w:ascii="Times New Roman" w:hAnsi="Times New Roman" w:cs="Times New Roman"/>
+          <w:sz w:val="28"/>
+          <w:szCs w:val="28"/>
+        </w:rPr>
+        <w:t xml:space="preserve">: </w:t>
+      </w:r>
+      <w:hyperlink r:id="rId16" w:history="1">
+        <w:r>
+          <w:rPr>
+            <w:rStyle w:val="a9"/>
+            <w:rFonts w:ascii="Times New Roman" w:hAnsi="Times New Roman" w:cs="Times New Roman"/>
+            <w:sz w:val="28"/>
+            <w:szCs w:val="28"/>
+          </w:rPr>
+          <w:t>https://code.tutsplus.com/</w:t>
+        </w:r>
+      </w:hyperlink>
+      <w:r>
+        <w:rPr>
+          <w:rFonts w:ascii="Times New Roman" w:hAnsi="Times New Roman" w:cs="Times New Roman"/>
+          <w:sz w:val="28"/>
+          <w:szCs w:val="28"/>
+        </w:rPr>
+        <w:t xml:space="preserve">, </w:t>
+      </w:r>
+      <w:proofErr w:type="spellStart"/>
+      <w:r>
+        <w:rPr>
+          <w:rFonts w:ascii="Times New Roman" w:hAnsi="Times New Roman" w:cs="Times New Roman"/>
+          <w:sz w:val="28"/>
+          <w:szCs w:val="28"/>
+        </w:rPr>
+        <w:t>SitePoint</w:t>
+      </w:r>
+      <w:proofErr w:type="spellEnd"/>
+      <w:r>
+        <w:rPr>
+          <w:rFonts w:ascii="Times New Roman" w:hAnsi="Times New Roman" w:cs="Times New Roman"/>
+          <w:sz w:val="28"/>
+          <w:szCs w:val="28"/>
+        </w:rPr>
+        <w:t xml:space="preserve"> </w:t>
+      </w:r>
+      <w:hyperlink r:id="rId17" w:history="1">
+        <w:r>
+          <w:rPr>
+            <w:rStyle w:val="a9"/>
+            <w:rFonts w:ascii="Times New Roman" w:hAnsi="Times New Roman" w:cs="Times New Roman"/>
+            <w:sz w:val="28"/>
+            <w:szCs w:val="28"/>
+          </w:rPr>
+          <w:t>https://www.sitepoint.com/</w:t>
+        </w:r>
+      </w:hyperlink>
+      <w:r>
+        <w:rPr>
+          <w:rFonts w:ascii="Times New Roman" w:hAnsi="Times New Roman" w:cs="Times New Roman"/>
+          <w:sz w:val="28"/>
+          <w:szCs w:val="28"/>
+        </w:rPr>
+        <w:t>, CSS-</w:t>
+      </w:r>
+      <w:proofErr w:type="spellStart"/>
+      <w:r>
+        <w:rPr>
+          <w:rFonts w:ascii="Times New Roman" w:hAnsi="Times New Roman" w:cs="Times New Roman"/>
+          <w:sz w:val="28"/>
+          <w:szCs w:val="28"/>
+        </w:rPr>
+        <w:t>Tricks</w:t>
+      </w:r>
+      <w:proofErr w:type="spellEnd"/>
+      <w:r>
+        <w:rPr>
+          <w:rFonts w:ascii="Times New Roman" w:hAnsi="Times New Roman" w:cs="Times New Roman"/>
+          <w:sz w:val="28"/>
+          <w:szCs w:val="28"/>
+        </w:rPr>
+        <w:t xml:space="preserve"> </w:t>
+      </w:r>
+      <w:hyperlink r:id="rId18" w:history="1">
+        <w:r>
+          <w:rPr>
+            <w:rStyle w:val="a9"/>
+            <w:rFonts w:ascii="Times New Roman" w:hAnsi="Times New Roman" w:cs="Times New Roman"/>
+            <w:sz w:val="28"/>
+            <w:szCs w:val="28"/>
+          </w:rPr>
+          <w:t>https://css-tricks.com/</w:t>
+        </w:r>
+      </w:hyperlink>
+      <w:r>
+        <w:rPr>
+          <w:rFonts w:ascii="Times New Roman" w:hAnsi="Times New Roman" w:cs="Times New Roman"/>
+          <w:sz w:val="28"/>
+          <w:szCs w:val="28"/>
+        </w:rPr>
         <w:t>.</w:t>
       </w:r>
     </w:p>
     <w:p>
       <w:pPr>
-        <w:pStyle w:val="a0"/>
-      </w:pPr>
-      <w:r>
-        <w:rPr>
-          <w:b/>
-          <w:bCs/>
-        </w:rPr>
-        <w:t xml:space="preserve">Просмотр </w:t>
-      </w:r>
-      <w:r>
-        <w:rPr>
-          <w:b/>
-          <w:bCs/>
-        </w:rPr>
-        <w:t>определенного к</w:t>
-      </w:r>
-      <w:r>
-        <w:rPr>
-          <w:b/>
-          <w:bCs/>
-        </w:rPr>
-        <w:t>урса</w:t>
-      </w:r>
-      <w:r>
-        <w:rPr>
-          <w:b/>
-          <w:bCs/>
-        </w:rPr>
-        <w:t xml:space="preserve">. </w:t>
-      </w:r>
-      <w:r>
-        <w:t>Получите подробную информацию о каждом курсе, включая его описание, программу обучения</w:t>
-      </w:r>
-      <w:r>
-        <w:t xml:space="preserve"> и</w:t>
-      </w:r>
-      <w:r>
-        <w:t xml:space="preserve"> многое другое. Это поможет вам выбрать наиболее подходящий для ваших потребностей и интересов курс.</w:t>
-      </w:r>
-      <w:r>
+        <w:pStyle w:val="ab"/>
+        <w:numPr>
+          <w:ilvl w:val="0"/>
+          <w:numId w:val="27"/>
+        </w:numPr>
+        <w:spacing w:line="276" w:lineRule="auto"/>
+        <w:jc w:val="both"/>
+        <w:rPr>
+          <w:rFonts w:ascii="Times New Roman" w:hAnsi="Times New Roman" w:cs="Times New Roman"/>
+          <w:sz w:val="28"/>
+          <w:szCs w:val="28"/>
+        </w:rPr>
+      </w:pPr>
+      <w:r>
+        <w:rPr>
+          <w:rFonts w:ascii="Times New Roman" w:hAnsi="Times New Roman" w:cs="Times New Roman"/>
+          <w:sz w:val="28"/>
+          <w:szCs w:val="28"/>
+        </w:rPr>
+        <w:t xml:space="preserve">MDN Web </w:t>
+      </w:r>
+      <w:proofErr w:type="spellStart"/>
+      <w:proofErr w:type="gramStart"/>
+      <w:r>
+        <w:rPr>
+          <w:rFonts w:ascii="Times New Roman" w:hAnsi="Times New Roman" w:cs="Times New Roman"/>
+          <w:sz w:val="28"/>
+          <w:szCs w:val="28"/>
+        </w:rPr>
+        <w:t>Docs</w:t>
+      </w:r>
+      <w:proofErr w:type="spellEnd"/>
+      <w:r>
+        <w:rPr>
+          <w:rFonts w:ascii="Times New Roman" w:hAnsi="Times New Roman" w:cs="Times New Roman"/>
+          <w:sz w:val="28"/>
+          <w:szCs w:val="28"/>
+        </w:rPr>
+        <w:t>[</w:t>
+      </w:r>
+      <w:proofErr w:type="gramEnd"/>
+      <w:r>
+        <w:rPr>
+          <w:rFonts w:ascii="Times New Roman" w:hAnsi="Times New Roman" w:cs="Times New Roman"/>
+          <w:sz w:val="28"/>
+          <w:szCs w:val="28"/>
+        </w:rPr>
+        <w:t xml:space="preserve">Электронный ресурс] </w:t>
+      </w:r>
+      <w:r>
+        <w:rPr>
+          <w:rFonts w:ascii="Times New Roman" w:hAnsi="Times New Roman" w:cs="Times New Roman"/>
+          <w:sz w:val="28"/>
+          <w:szCs w:val="28"/>
+          <w:lang w:val="en-US"/>
+        </w:rPr>
+        <w:t>URL</w:t>
+      </w:r>
+      <w:r>
+        <w:rPr>
+          <w:rFonts w:ascii="Times New Roman" w:hAnsi="Times New Roman" w:cs="Times New Roman"/>
+          <w:sz w:val="28"/>
+          <w:szCs w:val="28"/>
+        </w:rPr>
+        <w:t xml:space="preserve">: </w:t>
+      </w:r>
+      <w:r>
+        <w:rPr>
+          <w:rFonts w:ascii="Times New Roman" w:hAnsi="Times New Roman" w:cs="Times New Roman"/>
+          <w:sz w:val="28"/>
+          <w:szCs w:val="28"/>
+        </w:rPr>
         <w:t xml:space="preserve"> </w:t>
       </w:r>
-      <w:r>
-        <w:rPr>
-          <w:highlight w:val="yellow"/>
-        </w:rPr>
-        <w:t>(в разработке)</w:t>
-      </w:r>
-    </w:p>
-    <w:p>
-      <w:pPr>
-        <w:pStyle w:val="a0"/>
-        <w:rPr>
-          <w:b/>
-          <w:bCs/>
-        </w:rPr>
-      </w:pPr>
-    </w:p>
-    <w:p>
-      <w:pPr>
-        <w:pStyle w:val="20"/>
-      </w:pPr>
-      <w:bookmarkStart w:id="11" w:name="_Toc152770205"/>
-      <w:r>
-        <w:t>Демонстрация функционала</w:t>
-      </w:r>
-      <w:bookmarkEnd w:id="11"/>
-    </w:p>
-    <w:p>
-      <w:pPr>
-        <w:pStyle w:val="a0"/>
-      </w:pPr>
-    </w:p>
-    <w:p>
-      <w:pPr>
-        <w:pStyle w:val="a0"/>
-      </w:pPr>
+      <w:hyperlink r:id="rId19" w:history="1">
+        <w:r>
+          <w:rPr>
+            <w:rStyle w:val="a9"/>
+            <w:rFonts w:ascii="Times New Roman" w:hAnsi="Times New Roman" w:cs="Times New Roman"/>
+            <w:sz w:val="28"/>
+            <w:szCs w:val="28"/>
+          </w:rPr>
+          <w:t>https://developer.mozilla.org/en-US/docs/Web</w:t>
+        </w:r>
+      </w:hyperlink>
+      <w:r>
+        <w:rPr>
+          <w:rFonts w:ascii="Times New Roman" w:hAnsi="Times New Roman" w:cs="Times New Roman"/>
+          <w:sz w:val="28"/>
+          <w:szCs w:val="28"/>
+        </w:rPr>
+        <w:t xml:space="preserve"> - Обширный ресурс по веб-технологиям.</w:t>
+      </w:r>
+    </w:p>
+    <w:p>
+      <w:pPr>
+        <w:pStyle w:val="ab"/>
+        <w:numPr>
+          <w:ilvl w:val="0"/>
+          <w:numId w:val="27"/>
+        </w:numPr>
+        <w:spacing w:line="276" w:lineRule="auto"/>
+        <w:jc w:val="both"/>
+        <w:rPr>
+          <w:rFonts w:ascii="Times New Roman" w:hAnsi="Times New Roman" w:cs="Times New Roman"/>
+          <w:sz w:val="28"/>
+          <w:szCs w:val="28"/>
+        </w:rPr>
+      </w:pPr>
+      <w:r>
+        <w:rPr>
+          <w:rFonts w:ascii="Times New Roman" w:hAnsi="Times New Roman" w:cs="Times New Roman"/>
+          <w:sz w:val="28"/>
+          <w:szCs w:val="28"/>
+        </w:rPr>
+        <w:t>W3Schools</w:t>
+      </w:r>
+      <w:r>
+        <w:rPr>
+          <w:rFonts w:ascii="Times New Roman" w:hAnsi="Times New Roman" w:cs="Times New Roman"/>
+          <w:sz w:val="28"/>
+          <w:szCs w:val="28"/>
+        </w:rPr>
+        <w:t xml:space="preserve"> [Электронный ресурс] </w:t>
+      </w:r>
+      <w:r>
+        <w:rPr>
+          <w:rFonts w:ascii="Times New Roman" w:hAnsi="Times New Roman" w:cs="Times New Roman"/>
+          <w:sz w:val="28"/>
+          <w:szCs w:val="28"/>
+          <w:lang w:val="en-US"/>
+        </w:rPr>
+        <w:t>URL</w:t>
+      </w:r>
+      <w:r>
+        <w:rPr>
+          <w:rFonts w:ascii="Times New Roman" w:hAnsi="Times New Roman" w:cs="Times New Roman"/>
+          <w:sz w:val="28"/>
+          <w:szCs w:val="28"/>
+        </w:rPr>
+        <w:t xml:space="preserve">: </w:t>
+      </w:r>
+      <w:r>
+        <w:rPr>
+          <w:rFonts w:ascii="Times New Roman" w:hAnsi="Times New Roman" w:cs="Times New Roman"/>
+          <w:sz w:val="28"/>
+          <w:szCs w:val="28"/>
+        </w:rPr>
+        <w:t xml:space="preserve"> </w:t>
+      </w:r>
+      <w:hyperlink r:id="rId20" w:history="1">
+        <w:r>
+          <w:rPr>
+            <w:rStyle w:val="a9"/>
+            <w:rFonts w:ascii="Times New Roman" w:hAnsi="Times New Roman" w:cs="Times New Roman"/>
+            <w:sz w:val="28"/>
+            <w:szCs w:val="28"/>
+          </w:rPr>
+          <w:t>https://www.w3schools.com/</w:t>
+        </w:r>
+      </w:hyperlink>
+      <w:r>
+        <w:rPr>
+          <w:rFonts w:ascii="Times New Roman" w:hAnsi="Times New Roman" w:cs="Times New Roman"/>
+          <w:sz w:val="28"/>
+          <w:szCs w:val="28"/>
+        </w:rPr>
+        <w:t xml:space="preserve"> - Руководства и примеры кода по веб-технологиям.</w:t>
+      </w:r>
+    </w:p>
+    <w:p>
+      <w:pPr>
+        <w:pStyle w:val="ab"/>
+        <w:numPr>
+          <w:ilvl w:val="0"/>
+          <w:numId w:val="27"/>
+        </w:numPr>
+        <w:spacing w:line="276" w:lineRule="auto"/>
+        <w:jc w:val="both"/>
+        <w:rPr>
+          <w:rFonts w:ascii="Times New Roman" w:hAnsi="Times New Roman" w:cs="Times New Roman"/>
+          <w:sz w:val="28"/>
+          <w:szCs w:val="28"/>
+        </w:rPr>
+      </w:pPr>
+      <w:r>
+        <w:rPr>
+          <w:rFonts w:ascii="Times New Roman" w:hAnsi="Times New Roman" w:cs="Times New Roman"/>
+          <w:sz w:val="28"/>
+          <w:szCs w:val="28"/>
+        </w:rPr>
+        <w:t xml:space="preserve">MySQL </w:t>
+      </w:r>
+      <w:proofErr w:type="spellStart"/>
+      <w:r>
+        <w:rPr>
+          <w:rFonts w:ascii="Times New Roman" w:hAnsi="Times New Roman" w:cs="Times New Roman"/>
+          <w:sz w:val="28"/>
+          <w:szCs w:val="28"/>
+        </w:rPr>
+        <w:t>Documentation</w:t>
+      </w:r>
+      <w:proofErr w:type="spellEnd"/>
+      <w:r>
+        <w:rPr>
+          <w:rFonts w:ascii="Times New Roman" w:hAnsi="Times New Roman" w:cs="Times New Roman"/>
+          <w:sz w:val="28"/>
+          <w:szCs w:val="28"/>
+        </w:rPr>
+        <w:t xml:space="preserve"> [Электронный ресурс] </w:t>
+      </w:r>
+      <w:r>
+        <w:rPr>
+          <w:rFonts w:ascii="Times New Roman" w:hAnsi="Times New Roman" w:cs="Times New Roman"/>
+          <w:sz w:val="28"/>
+          <w:szCs w:val="28"/>
+          <w:lang w:val="en-US"/>
+        </w:rPr>
+        <w:t>URL</w:t>
+      </w:r>
+      <w:r>
+        <w:rPr>
+          <w:rFonts w:ascii="Times New Roman" w:hAnsi="Times New Roman" w:cs="Times New Roman"/>
+          <w:sz w:val="28"/>
+          <w:szCs w:val="28"/>
+        </w:rPr>
+        <w:t xml:space="preserve">: </w:t>
+      </w:r>
+      <w:r>
+        <w:rPr>
+          <w:rFonts w:ascii="Times New Roman" w:hAnsi="Times New Roman" w:cs="Times New Roman"/>
+          <w:sz w:val="28"/>
+          <w:szCs w:val="28"/>
+        </w:rPr>
+        <w:t xml:space="preserve"> </w:t>
+      </w:r>
+      <w:hyperlink r:id="rId21" w:history="1">
+        <w:r>
+          <w:rPr>
+            <w:rStyle w:val="a9"/>
+            <w:rFonts w:ascii="Times New Roman" w:hAnsi="Times New Roman" w:cs="Times New Roman"/>
+            <w:sz w:val="28"/>
+            <w:szCs w:val="28"/>
+          </w:rPr>
+          <w:t>https://dev.mysql.com/doc/</w:t>
+        </w:r>
+      </w:hyperlink>
+      <w:r>
+        <w:rPr>
+          <w:rFonts w:ascii="Times New Roman" w:hAnsi="Times New Roman" w:cs="Times New Roman"/>
+          <w:sz w:val="28"/>
+          <w:szCs w:val="28"/>
+        </w:rPr>
+        <w:t xml:space="preserve"> - Официальная документация по MySQL.</w:t>
+      </w:r>
+    </w:p>
+    <w:p>
+      <w:pPr>
+        <w:pStyle w:val="ab"/>
+        <w:numPr>
+          <w:ilvl w:val="0"/>
+          <w:numId w:val="27"/>
+        </w:numPr>
+        <w:spacing w:line="276" w:lineRule="auto"/>
+        <w:jc w:val="both"/>
+        <w:rPr>
+          <w:rFonts w:ascii="Times New Roman" w:hAnsi="Times New Roman" w:cs="Times New Roman"/>
+          <w:sz w:val="28"/>
+          <w:szCs w:val="28"/>
+        </w:rPr>
+      </w:pPr>
+      <w:r>
+        <w:rPr>
+          <w:rFonts w:ascii="Times New Roman" w:hAnsi="Times New Roman" w:cs="Times New Roman"/>
+          <w:sz w:val="28"/>
+          <w:szCs w:val="28"/>
+          <w:lang w:val="en-US"/>
+        </w:rPr>
+        <w:t>Spring</w:t>
+      </w:r>
+      <w:r>
+        <w:rPr>
+          <w:rFonts w:ascii="Times New Roman" w:hAnsi="Times New Roman" w:cs="Times New Roman"/>
+          <w:sz w:val="28"/>
+          <w:szCs w:val="28"/>
+        </w:rPr>
+        <w:t xml:space="preserve"> </w:t>
+      </w:r>
+      <w:r>
+        <w:rPr>
+          <w:rFonts w:ascii="Times New Roman" w:hAnsi="Times New Roman" w:cs="Times New Roman"/>
+          <w:sz w:val="28"/>
+          <w:szCs w:val="28"/>
+          <w:lang w:val="en-US"/>
+        </w:rPr>
+        <w:t>Security</w:t>
+      </w:r>
+      <w:r>
+        <w:rPr>
+          <w:rFonts w:ascii="Times New Roman" w:hAnsi="Times New Roman" w:cs="Times New Roman"/>
+          <w:sz w:val="28"/>
+          <w:szCs w:val="28"/>
+        </w:rPr>
+        <w:t xml:space="preserve"> [Электронный ресурс] </w:t>
+      </w:r>
+      <w:r>
+        <w:rPr>
+          <w:rFonts w:ascii="Times New Roman" w:hAnsi="Times New Roman" w:cs="Times New Roman"/>
+          <w:sz w:val="28"/>
+          <w:szCs w:val="28"/>
+          <w:lang w:val="en-US"/>
+        </w:rPr>
+        <w:t>URL</w:t>
+      </w:r>
+      <w:r>
+        <w:rPr>
+          <w:rFonts w:ascii="Times New Roman" w:hAnsi="Times New Roman" w:cs="Times New Roman"/>
+          <w:sz w:val="28"/>
+          <w:szCs w:val="28"/>
+        </w:rPr>
+        <w:t xml:space="preserve">: </w:t>
+      </w:r>
+      <w:hyperlink r:id="rId22" w:history="1">
+        <w:r>
+          <w:rPr>
+            <w:rStyle w:val="a9"/>
+            <w:rFonts w:ascii="Times New Roman" w:hAnsi="Times New Roman" w:cs="Times New Roman"/>
+            <w:sz w:val="28"/>
+            <w:szCs w:val="28"/>
+          </w:rPr>
+          <w:t>https://www.baeldung.com/role-and-privilege-for-spring-security-registration</w:t>
+        </w:r>
+      </w:hyperlink>
+      <w:r>
+        <w:rPr>
+          <w:rFonts w:ascii="Times New Roman" w:hAnsi="Times New Roman" w:cs="Times New Roman"/>
+          <w:sz w:val="28"/>
+          <w:szCs w:val="28"/>
+        </w:rPr>
+        <w:t xml:space="preserve"> </w:t>
+      </w:r>
+      <w:proofErr w:type="gramStart"/>
+      <w:r>
+        <w:rPr>
+          <w:rFonts w:ascii="Times New Roman" w:hAnsi="Times New Roman" w:cs="Times New Roman"/>
+          <w:sz w:val="28"/>
+          <w:szCs w:val="28"/>
+        </w:rPr>
+        <w:t>-  руководстве</w:t>
+      </w:r>
+      <w:proofErr w:type="gramEnd"/>
+      <w:r>
+        <w:rPr>
+          <w:rFonts w:ascii="Times New Roman" w:hAnsi="Times New Roman" w:cs="Times New Roman"/>
+          <w:sz w:val="28"/>
+          <w:szCs w:val="28"/>
+        </w:rPr>
+        <w:t xml:space="preserve"> о реализации ролей и привилегий</w:t>
+      </w:r>
+      <w:r>
+        <w:rPr>
+          <w:rFonts w:ascii="Times New Roman" w:hAnsi="Times New Roman" w:cs="Times New Roman"/>
+          <w:sz w:val="28"/>
+          <w:szCs w:val="28"/>
+        </w:rPr>
+        <w:t>.</w:t>
+      </w:r>
+    </w:p>
+    <w:p>
+      <w:pPr>
+        <w:pStyle w:val="ab"/>
+        <w:numPr>
+          <w:ilvl w:val="0"/>
+          <w:numId w:val="27"/>
+        </w:numPr>
+        <w:spacing w:line="276" w:lineRule="auto"/>
+        <w:jc w:val="both"/>
+        <w:rPr>
+          <w:rFonts w:ascii="Times New Roman" w:hAnsi="Times New Roman" w:cs="Times New Roman"/>
+          <w:sz w:val="28"/>
+          <w:szCs w:val="28"/>
+        </w:rPr>
+      </w:pPr>
+      <w:proofErr w:type="spellStart"/>
+      <w:r>
+        <w:rPr>
+          <w:rFonts w:ascii="Times New Roman" w:hAnsi="Times New Roman" w:cs="Times New Roman"/>
+          <w:sz w:val="28"/>
+          <w:szCs w:val="28"/>
+          <w:lang w:val="en-US"/>
+        </w:rPr>
+        <w:t>itProger</w:t>
+      </w:r>
+      <w:proofErr w:type="spellEnd"/>
+      <w:r>
+        <w:rPr>
+          <w:rFonts w:ascii="Times New Roman" w:hAnsi="Times New Roman" w:cs="Times New Roman"/>
+          <w:sz w:val="28"/>
+          <w:szCs w:val="28"/>
+        </w:rPr>
+        <w:t xml:space="preserve"> [Электронный ресурс] </w:t>
+      </w:r>
+      <w:r>
+        <w:rPr>
+          <w:rFonts w:ascii="Times New Roman" w:hAnsi="Times New Roman" w:cs="Times New Roman"/>
+          <w:sz w:val="28"/>
+          <w:szCs w:val="28"/>
+          <w:lang w:val="en-US"/>
+        </w:rPr>
+        <w:t>URL</w:t>
+      </w:r>
+      <w:r>
+        <w:rPr>
+          <w:rFonts w:ascii="Times New Roman" w:hAnsi="Times New Roman" w:cs="Times New Roman"/>
+          <w:sz w:val="28"/>
+          <w:szCs w:val="28"/>
+        </w:rPr>
+        <w:t xml:space="preserve">: </w:t>
+      </w:r>
+      <w:hyperlink r:id="rId23" w:history="1">
+        <w:r>
+          <w:rPr>
+            <w:rStyle w:val="a9"/>
+            <w:rFonts w:ascii="Times New Roman" w:hAnsi="Times New Roman" w:cs="Times New Roman"/>
+            <w:sz w:val="28"/>
+            <w:szCs w:val="28"/>
+          </w:rPr>
+          <w:t>https://itproger.com/course/java-spring</w:t>
+        </w:r>
+      </w:hyperlink>
+      <w:r>
+        <w:rPr>
+          <w:rFonts w:ascii="Times New Roman" w:hAnsi="Times New Roman" w:cs="Times New Roman"/>
+          <w:sz w:val="28"/>
+          <w:szCs w:val="28"/>
+        </w:rPr>
+        <w:t xml:space="preserve"> - пособие по созданию сайтов</w:t>
+      </w:r>
+      <w:r>
+        <w:rPr>
+          <w:rFonts w:ascii="Times New Roman" w:hAnsi="Times New Roman" w:cs="Times New Roman"/>
+          <w:sz w:val="28"/>
+          <w:szCs w:val="28"/>
+        </w:rPr>
+        <w:t xml:space="preserve"> </w:t>
+      </w:r>
+      <w:r>
+        <w:rPr>
+          <w:rFonts w:ascii="Times New Roman" w:hAnsi="Times New Roman" w:cs="Times New Roman"/>
+          <w:sz w:val="28"/>
+          <w:szCs w:val="28"/>
+        </w:rPr>
+        <w:t xml:space="preserve">на </w:t>
+      </w:r>
+      <w:proofErr w:type="spellStart"/>
+      <w:r>
+        <w:rPr>
+          <w:rFonts w:ascii="Times New Roman" w:hAnsi="Times New Roman" w:cs="Times New Roman"/>
+          <w:sz w:val="28"/>
+          <w:szCs w:val="28"/>
+        </w:rPr>
+        <w:t>java</w:t>
+      </w:r>
+      <w:proofErr w:type="spellEnd"/>
+      <w:r>
+        <w:rPr>
+          <w:rFonts w:ascii="Times New Roman" w:hAnsi="Times New Roman" w:cs="Times New Roman"/>
+          <w:sz w:val="28"/>
+          <w:szCs w:val="28"/>
+        </w:rPr>
+        <w:t xml:space="preserve"> </w:t>
+      </w:r>
+      <w:proofErr w:type="spellStart"/>
+      <w:r>
+        <w:rPr>
+          <w:rFonts w:ascii="Times New Roman" w:hAnsi="Times New Roman" w:cs="Times New Roman"/>
+          <w:sz w:val="28"/>
+          <w:szCs w:val="28"/>
+        </w:rPr>
+        <w:t>spring</w:t>
+      </w:r>
+      <w:proofErr w:type="spellEnd"/>
+      <w:r>
+        <w:rPr>
+          <w:rFonts w:ascii="Times New Roman" w:hAnsi="Times New Roman" w:cs="Times New Roman"/>
+          <w:sz w:val="28"/>
+          <w:szCs w:val="28"/>
+        </w:rPr>
+        <w:t>.</w:t>
+      </w:r>
+    </w:p>
+    <w:p>
+      <w:pPr>
+        <w:pStyle w:val="ab"/>
+        <w:numPr>
+          <w:ilvl w:val="0"/>
+          <w:numId w:val="27"/>
+        </w:numPr>
+        <w:spacing w:line="276" w:lineRule="auto"/>
+        <w:jc w:val="both"/>
+        <w:rPr>
+          <w:rFonts w:ascii="Times New Roman" w:hAnsi="Times New Roman" w:cs="Times New Roman"/>
+          <w:sz w:val="28"/>
+          <w:szCs w:val="28"/>
+        </w:rPr>
+      </w:pPr>
+      <w:r>
+        <w:rPr>
+          <w:rFonts w:ascii="Times New Roman" w:hAnsi="Times New Roman" w:cs="Times New Roman"/>
+          <w:sz w:val="28"/>
+          <w:szCs w:val="28"/>
+        </w:rPr>
+        <w:t xml:space="preserve">Официальная документация </w:t>
+      </w:r>
+      <w:r>
+        <w:rPr>
+          <w:rFonts w:ascii="Times New Roman" w:hAnsi="Times New Roman" w:cs="Times New Roman"/>
+          <w:sz w:val="28"/>
+          <w:szCs w:val="28"/>
+          <w:lang w:val="en-US"/>
+        </w:rPr>
+        <w:t>Spring</w:t>
+      </w:r>
+      <w:r>
+        <w:rPr>
+          <w:rFonts w:ascii="Times New Roman" w:hAnsi="Times New Roman" w:cs="Times New Roman"/>
+          <w:sz w:val="28"/>
+          <w:szCs w:val="28"/>
+        </w:rPr>
+        <w:t xml:space="preserve"> </w:t>
+      </w:r>
+      <w:r>
+        <w:rPr>
+          <w:rFonts w:ascii="Times New Roman" w:hAnsi="Times New Roman" w:cs="Times New Roman"/>
+          <w:sz w:val="28"/>
+          <w:szCs w:val="28"/>
+        </w:rPr>
+        <w:t xml:space="preserve">[Электронный ресурс] </w:t>
+      </w:r>
+      <w:r>
+        <w:rPr>
+          <w:rFonts w:ascii="Times New Roman" w:hAnsi="Times New Roman" w:cs="Times New Roman"/>
+          <w:sz w:val="28"/>
+          <w:szCs w:val="28"/>
+          <w:lang w:val="en-US"/>
+        </w:rPr>
+        <w:t>URL</w:t>
+      </w:r>
+      <w:r>
+        <w:rPr>
+          <w:rFonts w:ascii="Times New Roman" w:hAnsi="Times New Roman" w:cs="Times New Roman"/>
+          <w:sz w:val="28"/>
+          <w:szCs w:val="28"/>
+        </w:rPr>
+        <w:t xml:space="preserve">: </w:t>
+      </w:r>
+      <w:r>
+        <w:rPr>
+          <w:rFonts w:ascii="Times New Roman" w:hAnsi="Times New Roman" w:cs="Times New Roman"/>
+          <w:sz w:val="28"/>
+          <w:szCs w:val="28"/>
+        </w:rPr>
+        <w:t xml:space="preserve"> </w:t>
+      </w:r>
+      <w:hyperlink r:id="rId24" w:history="1">
+        <w:r>
+          <w:rPr>
+            <w:rStyle w:val="a9"/>
+            <w:rFonts w:ascii="Times New Roman" w:hAnsi="Times New Roman" w:cs="Times New Roman"/>
+            <w:sz w:val="28"/>
+            <w:szCs w:val="28"/>
+            <w:lang w:val="en-US"/>
+          </w:rPr>
+          <w:t>https</w:t>
+        </w:r>
+        <w:r>
+          <w:rPr>
+            <w:rStyle w:val="a9"/>
+            <w:rFonts w:ascii="Times New Roman" w:hAnsi="Times New Roman" w:cs="Times New Roman"/>
+            <w:sz w:val="28"/>
+            <w:szCs w:val="28"/>
+          </w:rPr>
+          <w:t>://</w:t>
+        </w:r>
+        <w:r>
+          <w:rPr>
+            <w:rStyle w:val="a9"/>
+            <w:rFonts w:ascii="Times New Roman" w:hAnsi="Times New Roman" w:cs="Times New Roman"/>
+            <w:sz w:val="28"/>
+            <w:szCs w:val="28"/>
+            <w:lang w:val="en-US"/>
+          </w:rPr>
+          <w:t>spring</w:t>
+        </w:r>
+        <w:r>
+          <w:rPr>
+            <w:rStyle w:val="a9"/>
+            <w:rFonts w:ascii="Times New Roman" w:hAnsi="Times New Roman" w:cs="Times New Roman"/>
+            <w:sz w:val="28"/>
+            <w:szCs w:val="28"/>
+          </w:rPr>
+          <w:t>.</w:t>
+        </w:r>
+        <w:r>
+          <w:rPr>
+            <w:rStyle w:val="a9"/>
+            <w:rFonts w:ascii="Times New Roman" w:hAnsi="Times New Roman" w:cs="Times New Roman"/>
+            <w:sz w:val="28"/>
+            <w:szCs w:val="28"/>
+            <w:lang w:val="en-US"/>
+          </w:rPr>
+          <w:t>io</w:t>
+        </w:r>
+        <w:r>
+          <w:rPr>
+            <w:rStyle w:val="a9"/>
+            <w:rFonts w:ascii="Times New Roman" w:hAnsi="Times New Roman" w:cs="Times New Roman"/>
+            <w:sz w:val="28"/>
+            <w:szCs w:val="28"/>
+          </w:rPr>
+          <w:t>/</w:t>
+        </w:r>
+        <w:r>
+          <w:rPr>
+            <w:rStyle w:val="a9"/>
+            <w:rFonts w:ascii="Times New Roman" w:hAnsi="Times New Roman" w:cs="Times New Roman"/>
+            <w:sz w:val="28"/>
+            <w:szCs w:val="28"/>
+            <w:lang w:val="en-US"/>
+          </w:rPr>
+          <w:t>guides</w:t>
+        </w:r>
+      </w:hyperlink>
+      <w:r>
+        <w:rPr>
+          <w:rFonts w:ascii="Times New Roman" w:hAnsi="Times New Roman" w:cs="Times New Roman"/>
+          <w:sz w:val="28"/>
+          <w:szCs w:val="28"/>
+        </w:rPr>
+        <w:t>.</w:t>
+      </w:r>
     </w:p>
     <w:p>
       <w:pPr>
         <w:pStyle w:val="10"/>
-      </w:pPr>
-      <w:bookmarkStart w:id="12" w:name="_Toc152770206"/>
-      <w:r>
-        <w:t>ЗАКЛЮЧЕНИЕ</w:t>
-      </w:r>
-      <w:bookmarkEnd w:id="12"/>
-    </w:p>
-    <w:p>
-      <w:pPr>
-        <w:pStyle w:val="10"/>
-      </w:pPr>
-      <w:bookmarkStart w:id="13" w:name="_Toc152770207"/>
-      <w:r>
-        <w:t>СПИСОК ИСПОЛЬЗОВАННЫХ ИСТОЧНИКОВ</w:t>
-      </w:r>
-      <w:bookmarkEnd w:id="13"/>
-    </w:p>
-    <w:p>
-      <w:pPr>
-        <w:pStyle w:val="10"/>
+        <w:rPr>
+          <w:rFonts w:cs="Times New Roman"/>
+        </w:rPr>
       </w:pPr>
       <w:bookmarkStart w:id="14" w:name="_Toc152770208"/>
       <w:r>
+        <w:rPr>
+          <w:rFonts w:cs="Times New Roman"/>
+        </w:rPr>
         <w:t>ПРИЛОЖЕНИЯ</w:t>
       </w:r>
       <w:bookmarkEnd w:id="14"/>
@@ -5221,6 +7328,9 @@
     <w:p>
       <w:pPr>
         <w:pStyle w:val="a0"/>
+        <w:rPr>
+          <w:rFonts w:cs="Times New Roman"/>
+        </w:rPr>
       </w:pPr>
     </w:p>
     <w:sectPr>
@@ -5235,7 +7345,7 @@
 </file>
 
 <file path=word/endnotes.xml><?xml version="1.0" encoding="utf-8"?>
-<w:endnotes xmlns:ve="http://schemas.openxmlformats.org/markup-compatibility/2006" xmlns:o="urn:schemas-microsoft-com:office:office" xmlns:r="http://schemas.openxmlformats.org/officeDocument/2006/relationships" xmlns:m="http://schemas.openxmlformats.org/officeDocument/2006/math" xmlns:v="urn:schemas-microsoft-com:vml" xmlns:wp="http://schemas.openxmlformats.org/drawingml/2006/wordprocessingDrawing" xmlns:w10="urn:schemas-microsoft-com:office:word" xmlns:w="http://schemas.openxmlformats.org/wordprocessingml/2006/main" xmlns:wne="http://schemas.microsoft.com/office/word/2006/wordml">
+<w:endnotes xmlns:wpc="http://schemas.microsoft.com/office/word/2010/wordprocessingCanvas" xmlns:cx="http://schemas.microsoft.com/office/drawing/2014/chartex" xmlns:cx1="http://schemas.microsoft.com/office/drawing/2015/9/8/chartex" xmlns:cx2="http://schemas.microsoft.com/office/drawing/2015/10/21/chartex" xmlns:cx3="http://schemas.microsoft.com/office/drawing/2016/5/9/chartex" xmlns:cx4="http://schemas.microsoft.com/office/drawing/2016/5/10/chartex" xmlns:cx5="http://schemas.microsoft.com/office/drawing/2016/5/11/chartex" xmlns:cx6="http://schemas.microsoft.com/office/drawing/2016/5/12/chartex" xmlns:cx7="http://schemas.microsoft.com/office/drawing/2016/5/13/chartex" xmlns:cx8="http://schemas.microsoft.com/office/drawing/2016/5/14/chartex" xmlns:mc="http://schemas.openxmlformats.org/markup-compatibility/2006" xmlns:aink="http://schemas.microsoft.com/office/drawing/2016/ink" xmlns:am3d="http://schemas.microsoft.com/office/drawing/2017/model3d" xmlns:o="urn:schemas-microsoft-com:office:office" xmlns:oel="http://schemas.microsoft.com/office/2019/extlst" xmlns:r="http://schemas.openxmlformats.org/officeDocument/2006/relationships" xmlns:m="http://schemas.openxmlformats.org/officeDocument/2006/math" xmlns:v="urn:schemas-microsoft-com:vml" xmlns:wp14="http://schemas.microsoft.com/office/word/2010/wordprocessingDrawing" xmlns:wp="http://schemas.openxmlformats.org/drawingml/2006/wordprocessingDrawing" xmlns:w10="urn:schemas-microsoft-com:office:word" xmlns:w="http://schemas.openxmlformats.org/wordprocessingml/2006/main" xmlns:w14="http://schemas.microsoft.com/office/word/2010/wordml" xmlns:w15="http://schemas.microsoft.com/office/word/2012/wordml" xmlns:w16cex="http://schemas.microsoft.com/office/word/2018/wordml/cex" xmlns:w16cid="http://schemas.microsoft.com/office/word/2016/wordml/cid" xmlns:w16="http://schemas.microsoft.com/office/word/2018/wordml" xmlns:w16sdtdh="http://schemas.microsoft.com/office/word/2020/wordml/sdtdatahash" xmlns:w16se="http://schemas.microsoft.com/office/word/2015/wordml/symex" xmlns:wpg="http://schemas.microsoft.com/office/word/2010/wordprocessingGroup" xmlns:wpi="http://schemas.microsoft.com/office/word/2010/wordprocessingInk" xmlns:wne="http://schemas.microsoft.com/office/word/2006/wordml" xmlns:wps="http://schemas.microsoft.com/office/word/2010/wordprocessingShape" mc:Ignorable="w14 w15 w16se w16cid w16 w16cex w16sdtdh wp14">
   <w:endnote w:type="separator" w:id="-1">
     <w:p>
       <w:r>
@@ -5254,7 +7364,7 @@
 </file>
 
 <file path=word/footer1.xml><?xml version="1.0" encoding="utf-8"?>
-<w:ftr xmlns:ve="http://schemas.openxmlformats.org/markup-compatibility/2006" xmlns:o="urn:schemas-microsoft-com:office:office" xmlns:r="http://schemas.openxmlformats.org/officeDocument/2006/relationships" xmlns:m="http://schemas.openxmlformats.org/officeDocument/2006/math" xmlns:v="urn:schemas-microsoft-com:vml" xmlns:wp="http://schemas.openxmlformats.org/drawingml/2006/wordprocessingDrawing" xmlns:w10="urn:schemas-microsoft-com:office:word" xmlns:w="http://schemas.openxmlformats.org/wordprocessingml/2006/main" xmlns:wne="http://schemas.microsoft.com/office/word/2006/wordml">
+<w:ftr xmlns:wpc="http://schemas.microsoft.com/office/word/2010/wordprocessingCanvas" xmlns:cx="http://schemas.microsoft.com/office/drawing/2014/chartex" xmlns:cx1="http://schemas.microsoft.com/office/drawing/2015/9/8/chartex" xmlns:cx2="http://schemas.microsoft.com/office/drawing/2015/10/21/chartex" xmlns:cx3="http://schemas.microsoft.com/office/drawing/2016/5/9/chartex" xmlns:cx4="http://schemas.microsoft.com/office/drawing/2016/5/10/chartex" xmlns:cx5="http://schemas.microsoft.com/office/drawing/2016/5/11/chartex" xmlns:cx6="http://schemas.microsoft.com/office/drawing/2016/5/12/chartex" xmlns:cx7="http://schemas.microsoft.com/office/drawing/2016/5/13/chartex" xmlns:cx8="http://schemas.microsoft.com/office/drawing/2016/5/14/chartex" xmlns:mc="http://schemas.openxmlformats.org/markup-compatibility/2006" xmlns:aink="http://schemas.microsoft.com/office/drawing/2016/ink" xmlns:am3d="http://schemas.microsoft.com/office/drawing/2017/model3d" xmlns:o="urn:schemas-microsoft-com:office:office" xmlns:oel="http://schemas.microsoft.com/office/2019/extlst" xmlns:r="http://schemas.openxmlformats.org/officeDocument/2006/relationships" xmlns:m="http://schemas.openxmlformats.org/officeDocument/2006/math" xmlns:v="urn:schemas-microsoft-com:vml" xmlns:wp14="http://schemas.microsoft.com/office/word/2010/wordprocessingDrawing" xmlns:wp="http://schemas.openxmlformats.org/drawingml/2006/wordprocessingDrawing" xmlns:w10="urn:schemas-microsoft-com:office:word" xmlns:w="http://schemas.openxmlformats.org/wordprocessingml/2006/main" xmlns:w14="http://schemas.microsoft.com/office/word/2010/wordml" xmlns:w15="http://schemas.microsoft.com/office/word/2012/wordml" xmlns:w16cex="http://schemas.microsoft.com/office/word/2018/wordml/cex" xmlns:w16cid="http://schemas.microsoft.com/office/word/2016/wordml/cid" xmlns:w16="http://schemas.microsoft.com/office/word/2018/wordml" xmlns:w16sdtdh="http://schemas.microsoft.com/office/word/2020/wordml/sdtdatahash" xmlns:w16se="http://schemas.microsoft.com/office/word/2015/wordml/symex" xmlns:wpg="http://schemas.microsoft.com/office/word/2010/wordprocessingGroup" xmlns:wpi="http://schemas.microsoft.com/office/word/2010/wordprocessingInk" xmlns:wne="http://schemas.microsoft.com/office/word/2006/wordml" xmlns:wps="http://schemas.microsoft.com/office/word/2010/wordprocessingShape" mc:Ignorable="w14 w15 w16se w16cid w16 w16cex w16sdtdh wp14">
   <w:sdt>
     <w:sdtPr>
       <w:rPr>
@@ -5319,7 +7429,7 @@
 </file>
 
 <file path=word/footer2.xml><?xml version="1.0" encoding="utf-8"?>
-<w:ftr xmlns:ve="http://schemas.openxmlformats.org/markup-compatibility/2006" xmlns:o="urn:schemas-microsoft-com:office:office" xmlns:r="http://schemas.openxmlformats.org/officeDocument/2006/relationships" xmlns:m="http://schemas.openxmlformats.org/officeDocument/2006/math" xmlns:v="urn:schemas-microsoft-com:vml" xmlns:wp="http://schemas.openxmlformats.org/drawingml/2006/wordprocessingDrawing" xmlns:w10="urn:schemas-microsoft-com:office:word" xmlns:w="http://schemas.openxmlformats.org/wordprocessingml/2006/main" xmlns:wne="http://schemas.microsoft.com/office/word/2006/wordml">
+<w:ftr xmlns:wpc="http://schemas.microsoft.com/office/word/2010/wordprocessingCanvas" xmlns:cx="http://schemas.microsoft.com/office/drawing/2014/chartex" xmlns:cx1="http://schemas.microsoft.com/office/drawing/2015/9/8/chartex" xmlns:cx2="http://schemas.microsoft.com/office/drawing/2015/10/21/chartex" xmlns:cx3="http://schemas.microsoft.com/office/drawing/2016/5/9/chartex" xmlns:cx4="http://schemas.microsoft.com/office/drawing/2016/5/10/chartex" xmlns:cx5="http://schemas.microsoft.com/office/drawing/2016/5/11/chartex" xmlns:cx6="http://schemas.microsoft.com/office/drawing/2016/5/12/chartex" xmlns:cx7="http://schemas.microsoft.com/office/drawing/2016/5/13/chartex" xmlns:cx8="http://schemas.microsoft.com/office/drawing/2016/5/14/chartex" xmlns:mc="http://schemas.openxmlformats.org/markup-compatibility/2006" xmlns:aink="http://schemas.microsoft.com/office/drawing/2016/ink" xmlns:am3d="http://schemas.microsoft.com/office/drawing/2017/model3d" xmlns:o="urn:schemas-microsoft-com:office:office" xmlns:oel="http://schemas.microsoft.com/office/2019/extlst" xmlns:r="http://schemas.openxmlformats.org/officeDocument/2006/relationships" xmlns:m="http://schemas.openxmlformats.org/officeDocument/2006/math" xmlns:v="urn:schemas-microsoft-com:vml" xmlns:wp14="http://schemas.microsoft.com/office/word/2010/wordprocessingDrawing" xmlns:wp="http://schemas.openxmlformats.org/drawingml/2006/wordprocessingDrawing" xmlns:w10="urn:schemas-microsoft-com:office:word" xmlns:w="http://schemas.openxmlformats.org/wordprocessingml/2006/main" xmlns:w14="http://schemas.microsoft.com/office/word/2010/wordml" xmlns:w15="http://schemas.microsoft.com/office/word/2012/wordml" xmlns:w16cex="http://schemas.microsoft.com/office/word/2018/wordml/cex" xmlns:w16cid="http://schemas.microsoft.com/office/word/2016/wordml/cid" xmlns:w16="http://schemas.microsoft.com/office/word/2018/wordml" xmlns:w16sdtdh="http://schemas.microsoft.com/office/word/2020/wordml/sdtdatahash" xmlns:w16se="http://schemas.microsoft.com/office/word/2015/wordml/symex" xmlns:wpg="http://schemas.microsoft.com/office/word/2010/wordprocessingGroup" xmlns:wpi="http://schemas.microsoft.com/office/word/2010/wordprocessingInk" xmlns:wne="http://schemas.microsoft.com/office/word/2006/wordml" xmlns:wps="http://schemas.microsoft.com/office/word/2010/wordprocessingShape" mc:Ignorable="w14 w15 w16se w16cid w16 w16cex w16sdtdh wp14">
   <w:sdt>
     <w:sdtPr>
       <w:rPr>
@@ -5384,7 +7494,7 @@
 </file>
 
 <file path=word/footnotes.xml><?xml version="1.0" encoding="utf-8"?>
-<w:footnotes xmlns:ve="http://schemas.openxmlformats.org/markup-compatibility/2006" xmlns:o="urn:schemas-microsoft-com:office:office" xmlns:r="http://schemas.openxmlformats.org/officeDocument/2006/relationships" xmlns:m="http://schemas.openxmlformats.org/officeDocument/2006/math" xmlns:v="urn:schemas-microsoft-com:vml" xmlns:wp="http://schemas.openxmlformats.org/drawingml/2006/wordprocessingDrawing" xmlns:w10="urn:schemas-microsoft-com:office:word" xmlns:w="http://schemas.openxmlformats.org/wordprocessingml/2006/main" xmlns:wne="http://schemas.microsoft.com/office/word/2006/wordml">
+<w:footnotes xmlns:wpc="http://schemas.microsoft.com/office/word/2010/wordprocessingCanvas" xmlns:cx="http://schemas.microsoft.com/office/drawing/2014/chartex" xmlns:cx1="http://schemas.microsoft.com/office/drawing/2015/9/8/chartex" xmlns:cx2="http://schemas.microsoft.com/office/drawing/2015/10/21/chartex" xmlns:cx3="http://schemas.microsoft.com/office/drawing/2016/5/9/chartex" xmlns:cx4="http://schemas.microsoft.com/office/drawing/2016/5/10/chartex" xmlns:cx5="http://schemas.microsoft.com/office/drawing/2016/5/11/chartex" xmlns:cx6="http://schemas.microsoft.com/office/drawing/2016/5/12/chartex" xmlns:cx7="http://schemas.microsoft.com/office/drawing/2016/5/13/chartex" xmlns:cx8="http://schemas.microsoft.com/office/drawing/2016/5/14/chartex" xmlns:mc="http://schemas.openxmlformats.org/markup-compatibility/2006" xmlns:aink="http://schemas.microsoft.com/office/drawing/2016/ink" xmlns:am3d="http://schemas.microsoft.com/office/drawing/2017/model3d" xmlns:o="urn:schemas-microsoft-com:office:office" xmlns:oel="http://schemas.microsoft.com/office/2019/extlst" xmlns:r="http://schemas.openxmlformats.org/officeDocument/2006/relationships" xmlns:m="http://schemas.openxmlformats.org/officeDocument/2006/math" xmlns:v="urn:schemas-microsoft-com:vml" xmlns:wp14="http://schemas.microsoft.com/office/word/2010/wordprocessingDrawing" xmlns:wp="http://schemas.openxmlformats.org/drawingml/2006/wordprocessingDrawing" xmlns:w10="urn:schemas-microsoft-com:office:word" xmlns:w="http://schemas.openxmlformats.org/wordprocessingml/2006/main" xmlns:w14="http://schemas.microsoft.com/office/word/2010/wordml" xmlns:w15="http://schemas.microsoft.com/office/word/2012/wordml" xmlns:w16cex="http://schemas.microsoft.com/office/word/2018/wordml/cex" xmlns:w16cid="http://schemas.microsoft.com/office/word/2016/wordml/cid" xmlns:w16="http://schemas.microsoft.com/office/word/2018/wordml" xmlns:w16sdtdh="http://schemas.microsoft.com/office/word/2020/wordml/sdtdatahash" xmlns:w16se="http://schemas.microsoft.com/office/word/2015/wordml/symex" xmlns:wpg="http://schemas.microsoft.com/office/word/2010/wordprocessingGroup" xmlns:wpi="http://schemas.microsoft.com/office/word/2010/wordprocessingInk" xmlns:wne="http://schemas.microsoft.com/office/word/2006/wordml" xmlns:wps="http://schemas.microsoft.com/office/word/2010/wordprocessingShape" mc:Ignorable="w14 w15 w16se w16cid w16 w16cex w16sdtdh wp14">
   <w:footnote w:type="separator" w:id="-1">
     <w:p>
       <w:r>
@@ -5403,8 +7513,8 @@
 </file>
 
 <file path=word/numbering.xml><?xml version="1.0" encoding="utf-8"?>
-<w:numbering xmlns:ve="http://schemas.openxmlformats.org/markup-compatibility/2006" xmlns:o="urn:schemas-microsoft-com:office:office" xmlns:r="http://schemas.openxmlformats.org/officeDocument/2006/relationships" xmlns:m="http://schemas.openxmlformats.org/officeDocument/2006/math" xmlns:v="urn:schemas-microsoft-com:vml" xmlns:wp="http://schemas.openxmlformats.org/drawingml/2006/wordprocessingDrawing" xmlns:w10="urn:schemas-microsoft-com:office:word" xmlns:w="http://schemas.openxmlformats.org/wordprocessingml/2006/main" xmlns:wne="http://schemas.microsoft.com/office/word/2006/wordml">
-  <w:abstractNum w:abstractNumId="0">
+<w:numbering xmlns:wpc="http://schemas.microsoft.com/office/word/2010/wordprocessingCanvas" xmlns:cx="http://schemas.microsoft.com/office/drawing/2014/chartex" xmlns:cx1="http://schemas.microsoft.com/office/drawing/2015/9/8/chartex" xmlns:cx2="http://schemas.microsoft.com/office/drawing/2015/10/21/chartex" xmlns:cx3="http://schemas.microsoft.com/office/drawing/2016/5/9/chartex" xmlns:cx4="http://schemas.microsoft.com/office/drawing/2016/5/10/chartex" xmlns:cx5="http://schemas.microsoft.com/office/drawing/2016/5/11/chartex" xmlns:cx6="http://schemas.microsoft.com/office/drawing/2016/5/12/chartex" xmlns:cx7="http://schemas.microsoft.com/office/drawing/2016/5/13/chartex" xmlns:cx8="http://schemas.microsoft.com/office/drawing/2016/5/14/chartex" xmlns:mc="http://schemas.openxmlformats.org/markup-compatibility/2006" xmlns:aink="http://schemas.microsoft.com/office/drawing/2016/ink" xmlns:am3d="http://schemas.microsoft.com/office/drawing/2017/model3d" xmlns:o="urn:schemas-microsoft-com:office:office" xmlns:oel="http://schemas.microsoft.com/office/2019/extlst" xmlns:r="http://schemas.openxmlformats.org/officeDocument/2006/relationships" xmlns:m="http://schemas.openxmlformats.org/officeDocument/2006/math" xmlns:v="urn:schemas-microsoft-com:vml" xmlns:wp14="http://schemas.microsoft.com/office/word/2010/wordprocessingDrawing" xmlns:wp="http://schemas.openxmlformats.org/drawingml/2006/wordprocessingDrawing" xmlns:w10="urn:schemas-microsoft-com:office:word" xmlns:w="http://schemas.openxmlformats.org/wordprocessingml/2006/main" xmlns:w14="http://schemas.microsoft.com/office/word/2010/wordml" xmlns:w15="http://schemas.microsoft.com/office/word/2012/wordml" xmlns:w16cex="http://schemas.microsoft.com/office/word/2018/wordml/cex" xmlns:w16cid="http://schemas.microsoft.com/office/word/2016/wordml/cid" xmlns:w16="http://schemas.microsoft.com/office/word/2018/wordml" xmlns:w16sdtdh="http://schemas.microsoft.com/office/word/2020/wordml/sdtdatahash" xmlns:w16se="http://schemas.microsoft.com/office/word/2015/wordml/symex" xmlns:wpg="http://schemas.microsoft.com/office/word/2010/wordprocessingGroup" xmlns:wpi="http://schemas.microsoft.com/office/word/2010/wordprocessingInk" xmlns:wne="http://schemas.microsoft.com/office/word/2006/wordml" xmlns:wps="http://schemas.microsoft.com/office/word/2010/wordprocessingShape" mc:Ignorable="w14 w15 w16se w16cid w16 w16cex w16sdtdh wp14">
+  <w:abstractNum w:abstractNumId="0" w15:restartNumberingAfterBreak="0">
     <w:nsid w:val="00000001"/>
     <w:multiLevelType w:val="hybridMultilevel"/>
     <w:tmpl w:val="FFFFFFFF"/>
@@ -5458,7 +7568,7 @@
       <w:lvlJc w:val="left"/>
     </w:lvl>
   </w:abstractNum>
-  <w:abstractNum w:abstractNumId="1">
+  <w:abstractNum w:abstractNumId="1" w15:restartNumberingAfterBreak="0">
     <w:nsid w:val="0AD95C3F"/>
     <w:multiLevelType w:val="hybridMultilevel"/>
     <w:tmpl w:val="3D80D0AA"/>
@@ -5544,7 +7654,7 @@
       </w:pPr>
     </w:lvl>
   </w:abstractNum>
-  <w:abstractNum w:abstractNumId="2">
+  <w:abstractNum w:abstractNumId="2" w15:restartNumberingAfterBreak="0">
     <w:nsid w:val="0D790312"/>
     <w:multiLevelType w:val="multilevel"/>
     <w:tmpl w:val="168A26D6"/>
@@ -5693,7 +7803,7 @@
       </w:rPr>
     </w:lvl>
   </w:abstractNum>
-  <w:abstractNum w:abstractNumId="3">
+  <w:abstractNum w:abstractNumId="3" w15:restartNumberingAfterBreak="0">
     <w:nsid w:val="10720C3C"/>
     <w:multiLevelType w:val="hybridMultilevel"/>
     <w:tmpl w:val="28C461F8"/>
@@ -5806,7 +7916,7 @@
       </w:rPr>
     </w:lvl>
   </w:abstractNum>
-  <w:abstractNum w:abstractNumId="4">
+  <w:abstractNum w:abstractNumId="4" w15:restartNumberingAfterBreak="0">
     <w:nsid w:val="11CE40C9"/>
     <w:multiLevelType w:val="hybridMultilevel"/>
     <w:tmpl w:val="37E000FE"/>
@@ -5895,7 +8005,7 @@
       </w:pPr>
     </w:lvl>
   </w:abstractNum>
-  <w:abstractNum w:abstractNumId="5">
+  <w:abstractNum w:abstractNumId="5" w15:restartNumberingAfterBreak="0">
     <w:nsid w:val="17246A72"/>
     <w:multiLevelType w:val="multilevel"/>
     <w:tmpl w:val="AE4C146E"/>
@@ -6016,7 +8126,7 @@
       </w:rPr>
     </w:lvl>
   </w:abstractNum>
-  <w:abstractNum w:abstractNumId="6">
+  <w:abstractNum w:abstractNumId="6" w15:restartNumberingAfterBreak="0">
     <w:nsid w:val="19A74967"/>
     <w:multiLevelType w:val="hybridMultilevel"/>
     <w:tmpl w:val="52E6CE98"/>
@@ -6129,7 +8239,7 @@
       </w:rPr>
     </w:lvl>
   </w:abstractNum>
-  <w:abstractNum w:abstractNumId="7">
+  <w:abstractNum w:abstractNumId="7" w15:restartNumberingAfterBreak="0">
     <w:nsid w:val="1C454A50"/>
     <w:multiLevelType w:val="multilevel"/>
     <w:tmpl w:val="0419001F"/>
@@ -6215,7 +8325,7 @@
       </w:pPr>
     </w:lvl>
   </w:abstractNum>
-  <w:abstractNum w:abstractNumId="8">
+  <w:abstractNum w:abstractNumId="8" w15:restartNumberingAfterBreak="0">
     <w:nsid w:val="1FA95F0A"/>
     <w:multiLevelType w:val="multilevel"/>
     <w:tmpl w:val="8AE4CEFA"/>
@@ -6336,7 +8446,7 @@
       </w:rPr>
     </w:lvl>
   </w:abstractNum>
-  <w:abstractNum w:abstractNumId="9">
+  <w:abstractNum w:abstractNumId="9" w15:restartNumberingAfterBreak="0">
     <w:nsid w:val="3B6552E6"/>
     <w:multiLevelType w:val="hybridMultilevel"/>
     <w:tmpl w:val="ED9AD8F4"/>
@@ -6449,7 +8559,7 @@
       </w:rPr>
     </w:lvl>
   </w:abstractNum>
-  <w:abstractNum w:abstractNumId="10">
+  <w:abstractNum w:abstractNumId="10" w15:restartNumberingAfterBreak="0">
     <w:nsid w:val="3BBF543A"/>
     <w:multiLevelType w:val="multilevel"/>
     <w:tmpl w:val="71C873FE"/>
@@ -6570,7 +8680,7 @@
       </w:rPr>
     </w:lvl>
   </w:abstractNum>
-  <w:abstractNum w:abstractNumId="11">
+  <w:abstractNum w:abstractNumId="11" w15:restartNumberingAfterBreak="0">
     <w:nsid w:val="3F450793"/>
     <w:multiLevelType w:val="hybridMultilevel"/>
     <w:tmpl w:val="6B286564"/>
@@ -6683,7 +8793,7 @@
       </w:rPr>
     </w:lvl>
   </w:abstractNum>
-  <w:abstractNum w:abstractNumId="12">
+  <w:abstractNum w:abstractNumId="12" w15:restartNumberingAfterBreak="0">
     <w:nsid w:val="3F7C3612"/>
     <w:multiLevelType w:val="hybridMultilevel"/>
     <w:tmpl w:val="0A920586"/>
@@ -6796,7 +8906,7 @@
       </w:rPr>
     </w:lvl>
   </w:abstractNum>
-  <w:abstractNum w:abstractNumId="13">
+  <w:abstractNum w:abstractNumId="13" w15:restartNumberingAfterBreak="0">
     <w:nsid w:val="43166CB0"/>
     <w:multiLevelType w:val="multilevel"/>
     <w:tmpl w:val="0B74A446"/>
@@ -6882,7 +8992,7 @@
       </w:pPr>
     </w:lvl>
   </w:abstractNum>
-  <w:abstractNum w:abstractNumId="14">
+  <w:abstractNum w:abstractNumId="14" w15:restartNumberingAfterBreak="0">
     <w:nsid w:val="48D71C09"/>
     <w:multiLevelType w:val="hybridMultilevel"/>
     <w:tmpl w:val="8668C966"/>
@@ -6971,7 +9081,7 @@
       </w:pPr>
     </w:lvl>
   </w:abstractNum>
-  <w:abstractNum w:abstractNumId="15">
+  <w:abstractNum w:abstractNumId="15" w15:restartNumberingAfterBreak="0">
     <w:nsid w:val="4B0A0FA3"/>
     <w:multiLevelType w:val="multilevel"/>
     <w:tmpl w:val="0419001F"/>
@@ -7058,7 +9168,93 @@
       </w:pPr>
     </w:lvl>
   </w:abstractNum>
-  <w:abstractNum w:abstractNumId="16">
+  <w:abstractNum w:abstractNumId="16" w15:restartNumberingAfterBreak="0">
+    <w:nsid w:val="4D2141C9"/>
+    <w:multiLevelType w:val="hybridMultilevel"/>
+    <w:tmpl w:val="EB6C383E"/>
+    <w:lvl w:ilvl="0" w:tplc="0419000F">
+      <w:start w:val="1"/>
+      <w:numFmt w:val="decimal"/>
+      <w:lvlText w:val="%1."/>
+      <w:lvlJc w:val="left"/>
+      <w:pPr>
+        <w:ind w:left="720" w:hanging="360"/>
+      </w:pPr>
+    </w:lvl>
+    <w:lvl w:ilvl="1" w:tplc="04190019" w:tentative="1">
+      <w:start w:val="1"/>
+      <w:numFmt w:val="lowerLetter"/>
+      <w:lvlText w:val="%2."/>
+      <w:lvlJc w:val="left"/>
+      <w:pPr>
+        <w:ind w:left="1440" w:hanging="360"/>
+      </w:pPr>
+    </w:lvl>
+    <w:lvl w:ilvl="2" w:tplc="0419001B" w:tentative="1">
+      <w:start w:val="1"/>
+      <w:numFmt w:val="lowerRoman"/>
+      <w:lvlText w:val="%3."/>
+      <w:lvlJc w:val="right"/>
+      <w:pPr>
+        <w:ind w:left="2160" w:hanging="180"/>
+      </w:pPr>
+    </w:lvl>
+    <w:lvl w:ilvl="3" w:tplc="0419000F" w:tentative="1">
+      <w:start w:val="1"/>
+      <w:numFmt w:val="decimal"/>
+      <w:lvlText w:val="%4."/>
+      <w:lvlJc w:val="left"/>
+      <w:pPr>
+        <w:ind w:left="2880" w:hanging="360"/>
+      </w:pPr>
+    </w:lvl>
+    <w:lvl w:ilvl="4" w:tplc="04190019" w:tentative="1">
+      <w:start w:val="1"/>
+      <w:numFmt w:val="lowerLetter"/>
+      <w:lvlText w:val="%5."/>
+      <w:lvlJc w:val="left"/>
+      <w:pPr>
+        <w:ind w:left="3600" w:hanging="360"/>
+      </w:pPr>
+    </w:lvl>
+    <w:lvl w:ilvl="5" w:tplc="0419001B" w:tentative="1">
+      <w:start w:val="1"/>
+      <w:numFmt w:val="lowerRoman"/>
+      <w:lvlText w:val="%6."/>
+      <w:lvlJc w:val="right"/>
+      <w:pPr>
+        <w:ind w:left="4320" w:hanging="180"/>
+      </w:pPr>
+    </w:lvl>
+    <w:lvl w:ilvl="6" w:tplc="0419000F" w:tentative="1">
+      <w:start w:val="1"/>
+      <w:numFmt w:val="decimal"/>
+      <w:lvlText w:val="%7."/>
+      <w:lvlJc w:val="left"/>
+      <w:pPr>
+        <w:ind w:left="5040" w:hanging="360"/>
+      </w:pPr>
+    </w:lvl>
+    <w:lvl w:ilvl="7" w:tplc="04190019" w:tentative="1">
+      <w:start w:val="1"/>
+      <w:numFmt w:val="lowerLetter"/>
+      <w:lvlText w:val="%8."/>
+      <w:lvlJc w:val="left"/>
+      <w:pPr>
+        <w:ind w:left="5760" w:hanging="360"/>
+      </w:pPr>
+    </w:lvl>
+    <w:lvl w:ilvl="8" w:tplc="0419001B" w:tentative="1">
+      <w:start w:val="1"/>
+      <w:numFmt w:val="lowerRoman"/>
+      <w:lvlText w:val="%9."/>
+      <w:lvlJc w:val="right"/>
+      <w:pPr>
+        <w:ind w:left="6480" w:hanging="180"/>
+      </w:pPr>
+    </w:lvl>
+  </w:abstractNum>
+  <w:abstractNum w:abstractNumId="17" w15:restartNumberingAfterBreak="0">
     <w:nsid w:val="54A033AD"/>
     <w:multiLevelType w:val="hybridMultilevel"/>
     <w:tmpl w:val="5EEAA650"/>
@@ -7171,7 +9367,7 @@
       </w:rPr>
     </w:lvl>
   </w:abstractNum>
-  <w:abstractNum w:abstractNumId="17">
+  <w:abstractNum w:abstractNumId="18" w15:restartNumberingAfterBreak="0">
     <w:nsid w:val="56123497"/>
     <w:multiLevelType w:val="multilevel"/>
     <w:tmpl w:val="3CCA6994"/>
@@ -7258,7 +9454,7 @@
       </w:pPr>
     </w:lvl>
   </w:abstractNum>
-  <w:abstractNum w:abstractNumId="18">
+  <w:abstractNum w:abstractNumId="19" w15:restartNumberingAfterBreak="0">
     <w:nsid w:val="63090F75"/>
     <w:multiLevelType w:val="multilevel"/>
     <w:tmpl w:val="0419001F"/>
@@ -7344,7 +9540,7 @@
       </w:pPr>
     </w:lvl>
   </w:abstractNum>
-  <w:abstractNum w:abstractNumId="19">
+  <w:abstractNum w:abstractNumId="20" w15:restartNumberingAfterBreak="0">
     <w:nsid w:val="68901CA7"/>
     <w:multiLevelType w:val="hybridMultilevel"/>
     <w:tmpl w:val="F0383258"/>
@@ -7457,7 +9653,7 @@
       </w:rPr>
     </w:lvl>
   </w:abstractNum>
-  <w:abstractNum w:abstractNumId="20">
+  <w:abstractNum w:abstractNumId="21" w15:restartNumberingAfterBreak="0">
     <w:nsid w:val="6D325688"/>
     <w:multiLevelType w:val="hybridMultilevel"/>
     <w:tmpl w:val="DCAEB7C0"/>
@@ -7570,7 +9766,7 @@
       </w:rPr>
     </w:lvl>
   </w:abstractNum>
-  <w:abstractNum w:abstractNumId="21">
+  <w:abstractNum w:abstractNumId="22" w15:restartNumberingAfterBreak="0">
     <w:nsid w:val="706D58E3"/>
     <w:multiLevelType w:val="hybridMultilevel"/>
     <w:tmpl w:val="DC041A90"/>
@@ -7659,7 +9855,7 @@
       </w:pPr>
     </w:lvl>
   </w:abstractNum>
-  <w:abstractNum w:abstractNumId="22">
+  <w:abstractNum w:abstractNumId="23" w15:restartNumberingAfterBreak="0">
     <w:nsid w:val="75C2719F"/>
     <w:multiLevelType w:val="hybridMultilevel"/>
     <w:tmpl w:val="A7E6904E"/>
@@ -7748,7 +9944,7 @@
       </w:pPr>
     </w:lvl>
   </w:abstractNum>
-  <w:abstractNum w:abstractNumId="23">
+  <w:abstractNum w:abstractNumId="24" w15:restartNumberingAfterBreak="0">
     <w:nsid w:val="769F04D6"/>
     <w:multiLevelType w:val="multilevel"/>
     <w:tmpl w:val="A3A436C6"/>
@@ -7835,7 +10031,7 @@
       </w:pPr>
     </w:lvl>
   </w:abstractNum>
-  <w:abstractNum w:abstractNumId="24">
+  <w:abstractNum w:abstractNumId="25" w15:restartNumberingAfterBreak="0">
     <w:nsid w:val="7CF631F8"/>
     <w:multiLevelType w:val="hybridMultilevel"/>
     <w:tmpl w:val="C01A303E"/>
@@ -7924,7 +10120,7 @@
       </w:pPr>
     </w:lvl>
   </w:abstractNum>
-  <w:abstractNum w:abstractNumId="25">
+  <w:abstractNum w:abstractNumId="26" w15:restartNumberingAfterBreak="0">
     <w:nsid w:val="7F745EE8"/>
     <w:multiLevelType w:val="hybridMultilevel"/>
     <w:tmpl w:val="5172EB9C"/>
@@ -8037,89 +10233,92 @@
       </w:rPr>
     </w:lvl>
   </w:abstractNum>
-  <w:num w:numId="1">
+  <w:num w:numId="1" w16cid:durableId="685642521">
     <w:abstractNumId w:val="8"/>
   </w:num>
-  <w:num w:numId="2">
+  <w:num w:numId="2" w16cid:durableId="210117432">
+    <w:abstractNumId w:val="25"/>
+  </w:num>
+  <w:num w:numId="3" w16cid:durableId="1719820139">
+    <w:abstractNumId w:val="23"/>
+  </w:num>
+  <w:num w:numId="4" w16cid:durableId="762458682">
+    <w:abstractNumId w:val="4"/>
+  </w:num>
+  <w:num w:numId="5" w16cid:durableId="279147790">
+    <w:abstractNumId w:val="14"/>
+  </w:num>
+  <w:num w:numId="6" w16cid:durableId="264730659">
+    <w:abstractNumId w:val="0"/>
+  </w:num>
+  <w:num w:numId="7" w16cid:durableId="1953900413">
+    <w:abstractNumId w:val="2"/>
+  </w:num>
+  <w:num w:numId="8" w16cid:durableId="553739588">
+    <w:abstractNumId w:val="1"/>
+  </w:num>
+  <w:num w:numId="9" w16cid:durableId="8606346">
+    <w:abstractNumId w:val="10"/>
+  </w:num>
+  <w:num w:numId="10" w16cid:durableId="1018510455">
+    <w:abstractNumId w:val="20"/>
+  </w:num>
+  <w:num w:numId="11" w16cid:durableId="1813789609">
+    <w:abstractNumId w:val="6"/>
+  </w:num>
+  <w:num w:numId="12" w16cid:durableId="1664040480">
+    <w:abstractNumId w:val="17"/>
+  </w:num>
+  <w:num w:numId="13" w16cid:durableId="2143308942">
+    <w:abstractNumId w:val="11"/>
+  </w:num>
+  <w:num w:numId="14" w16cid:durableId="1762988771">
+    <w:abstractNumId w:val="26"/>
+  </w:num>
+  <w:num w:numId="15" w16cid:durableId="1857185094">
+    <w:abstractNumId w:val="9"/>
+  </w:num>
+  <w:num w:numId="16" w16cid:durableId="141895274">
+    <w:abstractNumId w:val="3"/>
+  </w:num>
+  <w:num w:numId="17" w16cid:durableId="126365184">
+    <w:abstractNumId w:val="21"/>
+  </w:num>
+  <w:num w:numId="18" w16cid:durableId="495343979">
+    <w:abstractNumId w:val="5"/>
+  </w:num>
+  <w:num w:numId="19" w16cid:durableId="119886040">
+    <w:abstractNumId w:val="22"/>
+  </w:num>
+  <w:num w:numId="20" w16cid:durableId="59526086">
+    <w:abstractNumId w:val="19"/>
+  </w:num>
+  <w:num w:numId="21" w16cid:durableId="746616928">
     <w:abstractNumId w:val="24"/>
   </w:num>
-  <w:num w:numId="3">
-    <w:abstractNumId w:val="22"/>
+  <w:num w:numId="22" w16cid:durableId="537744250">
+    <w:abstractNumId w:val="7"/>
   </w:num>
-  <w:num w:numId="4">
-    <w:abstractNumId w:val="4"/>
-  </w:num>
-  <w:num w:numId="5">
-    <w:abstractNumId w:val="14"/>
-  </w:num>
-  <w:num w:numId="6">
-    <w:abstractNumId w:val="0"/>
-  </w:num>
-  <w:num w:numId="7">
-    <w:abstractNumId w:val="2"/>
-  </w:num>
-  <w:num w:numId="8">
-    <w:abstractNumId w:val="1"/>
-  </w:num>
-  <w:num w:numId="9">
-    <w:abstractNumId w:val="10"/>
-  </w:num>
-  <w:num w:numId="10">
-    <w:abstractNumId w:val="19"/>
-  </w:num>
-  <w:num w:numId="11">
-    <w:abstractNumId w:val="6"/>
-  </w:num>
-  <w:num w:numId="12">
-    <w:abstractNumId w:val="16"/>
-  </w:num>
-  <w:num w:numId="13">
-    <w:abstractNumId w:val="11"/>
-  </w:num>
-  <w:num w:numId="14">
-    <w:abstractNumId w:val="25"/>
-  </w:num>
-  <w:num w:numId="15">
-    <w:abstractNumId w:val="9"/>
-  </w:num>
-  <w:num w:numId="16">
-    <w:abstractNumId w:val="3"/>
-  </w:num>
-  <w:num w:numId="17">
-    <w:abstractNumId w:val="20"/>
-  </w:num>
-  <w:num w:numId="18">
-    <w:abstractNumId w:val="5"/>
-  </w:num>
-  <w:num w:numId="19">
-    <w:abstractNumId w:val="21"/>
-  </w:num>
-  <w:num w:numId="20">
+  <w:num w:numId="23" w16cid:durableId="308242535">
     <w:abstractNumId w:val="18"/>
   </w:num>
-  <w:num w:numId="21">
-    <w:abstractNumId w:val="23"/>
-  </w:num>
-  <w:num w:numId="22">
-    <w:abstractNumId w:val="7"/>
-  </w:num>
-  <w:num w:numId="23">
-    <w:abstractNumId w:val="17"/>
-  </w:num>
-  <w:num w:numId="24">
+  <w:num w:numId="24" w16cid:durableId="750658898">
     <w:abstractNumId w:val="13"/>
   </w:num>
-  <w:num w:numId="25">
+  <w:num w:numId="25" w16cid:durableId="881013697">
     <w:abstractNumId w:val="15"/>
   </w:num>
-  <w:num w:numId="26">
+  <w:num w:numId="26" w16cid:durableId="423917024">
     <w:abstractNumId w:val="12"/>
+  </w:num>
+  <w:num w:numId="27" w16cid:durableId="1218396692">
+    <w:abstractNumId w:val="16"/>
   </w:num>
 </w:numbering>
 </file>
 
 <file path=word/styles.xml><?xml version="1.0" encoding="utf-8"?>
-<w:styles xmlns:r="http://schemas.openxmlformats.org/officeDocument/2006/relationships" xmlns:w="http://schemas.openxmlformats.org/wordprocessingml/2006/main">
+<w:styles xmlns:mc="http://schemas.openxmlformats.org/markup-compatibility/2006" xmlns:r="http://schemas.openxmlformats.org/officeDocument/2006/relationships" xmlns:w="http://schemas.openxmlformats.org/wordprocessingml/2006/main" xmlns:w14="http://schemas.microsoft.com/office/word/2010/wordml" xmlns:w15="http://schemas.microsoft.com/office/word/2012/wordml" xmlns:w16cex="http://schemas.microsoft.com/office/word/2018/wordml/cex" xmlns:w16cid="http://schemas.microsoft.com/office/word/2016/wordml/cid" xmlns:w16="http://schemas.microsoft.com/office/word/2018/wordml" xmlns:w16sdtdh="http://schemas.microsoft.com/office/word/2020/wordml/sdtdatahash" xmlns:w16se="http://schemas.microsoft.com/office/word/2015/wordml/symex" mc:Ignorable="w14 w15 w16se w16cid w16 w16cex w16sdtdh">
   <w:docDefaults>
     <w:rPrDefault>
       <w:rPr>
@@ -8131,144 +10330,383 @@
     </w:rPrDefault>
     <w:pPrDefault/>
   </w:docDefaults>
-  <w:latentStyles w:defLockedState="0" w:defUIPriority="99" w:defSemiHidden="1" w:defUnhideWhenUsed="1" w:defQFormat="0" w:count="267">
-    <w:lsdException w:name="Normal" w:semiHidden="0" w:uiPriority="0" w:unhideWhenUsed="0"/>
-    <w:lsdException w:name="heading 1" w:semiHidden="0" w:uiPriority="9" w:unhideWhenUsed="0" w:qFormat="1"/>
-    <w:lsdException w:name="heading 2" w:uiPriority="9" w:qFormat="1"/>
-    <w:lsdException w:name="heading 3" w:uiPriority="9" w:qFormat="1"/>
-    <w:lsdException w:name="heading 4" w:uiPriority="9" w:qFormat="1"/>
-    <w:lsdException w:name="heading 5" w:uiPriority="9" w:qFormat="1"/>
-    <w:lsdException w:name="heading 6" w:uiPriority="9"/>
-    <w:lsdException w:name="heading 7" w:uiPriority="9"/>
-    <w:lsdException w:name="heading 8" w:uiPriority="9" w:qFormat="1"/>
-    <w:lsdException w:name="heading 9" w:uiPriority="9" w:qFormat="1"/>
-    <w:lsdException w:name="toc 1" w:uiPriority="39"/>
-    <w:lsdException w:name="toc 2" w:uiPriority="39"/>
-    <w:lsdException w:name="toc 3" w:uiPriority="39"/>
-    <w:lsdException w:name="toc 4" w:uiPriority="39"/>
-    <w:lsdException w:name="toc 5" w:uiPriority="39"/>
-    <w:lsdException w:name="toc 6" w:uiPriority="39"/>
-    <w:lsdException w:name="toc 7" w:uiPriority="39"/>
-    <w:lsdException w:name="toc 8" w:uiPriority="39"/>
-    <w:lsdException w:name="toc 9" w:uiPriority="39"/>
-    <w:lsdException w:name="caption" w:uiPriority="35" w:qFormat="1"/>
-    <w:lsdException w:name="Title" w:semiHidden="0" w:uiPriority="10" w:unhideWhenUsed="0" w:qFormat="1"/>
-    <w:lsdException w:name="Default Paragraph Font" w:uiPriority="1"/>
-    <w:lsdException w:name="Subtitle" w:semiHidden="0" w:uiPriority="11" w:unhideWhenUsed="0" w:qFormat="1"/>
-    <w:lsdException w:name="Strong" w:semiHidden="0" w:uiPriority="22" w:unhideWhenUsed="0" w:qFormat="1"/>
-    <w:lsdException w:name="Emphasis" w:semiHidden="0" w:uiPriority="20" w:unhideWhenUsed="0" w:qFormat="1"/>
-    <w:lsdException w:name="Table Grid" w:semiHidden="0" w:uiPriority="39" w:unhideWhenUsed="0"/>
-    <w:lsdException w:name="Placeholder Text" w:unhideWhenUsed="0"/>
-    <w:lsdException w:name="No Spacing" w:semiHidden="0" w:uiPriority="1" w:unhideWhenUsed="0" w:qFormat="1"/>
-    <w:lsdException w:name="Light Shading" w:semiHidden="0" w:uiPriority="60" w:unhideWhenUsed="0"/>
-    <w:lsdException w:name="Light List" w:semiHidden="0" w:uiPriority="61" w:unhideWhenUsed="0"/>
-    <w:lsdException w:name="Light Grid" w:semiHidden="0" w:uiPriority="62" w:unhideWhenUsed="0"/>
-    <w:lsdException w:name="Medium Shading 1" w:semiHidden="0" w:uiPriority="63" w:unhideWhenUsed="0"/>
-    <w:lsdException w:name="Medium Shading 2" w:semiHidden="0" w:uiPriority="64" w:unhideWhenUsed="0"/>
-    <w:lsdException w:name="Medium List 1" w:semiHidden="0" w:uiPriority="65" w:unhideWhenUsed="0"/>
-    <w:lsdException w:name="Medium List 2" w:semiHidden="0" w:uiPriority="66" w:unhideWhenUsed="0"/>
-    <w:lsdException w:name="Medium Grid 1" w:semiHidden="0" w:uiPriority="67" w:unhideWhenUsed="0"/>
-    <w:lsdException w:name="Medium Grid 2" w:semiHidden="0" w:uiPriority="68" w:unhideWhenUsed="0"/>
-    <w:lsdException w:name="Medium Grid 3" w:semiHidden="0" w:uiPriority="69" w:unhideWhenUsed="0"/>
-    <w:lsdException w:name="Dark List" w:semiHidden="0" w:uiPriority="70" w:unhideWhenUsed="0"/>
-    <w:lsdException w:name="Colorful Shading" w:semiHidden="0" w:uiPriority="71" w:unhideWhenUsed="0"/>
-    <w:lsdException w:name="Colorful List" w:semiHidden="0" w:uiPriority="72" w:unhideWhenUsed="0"/>
-    <w:lsdException w:name="Colorful Grid" w:semiHidden="0" w:uiPriority="73" w:unhideWhenUsed="0"/>
-    <w:lsdException w:name="Light Shading Accent 1" w:semiHidden="0" w:uiPriority="60" w:unhideWhenUsed="0"/>
-    <w:lsdException w:name="Light List Accent 1" w:semiHidden="0" w:uiPriority="61" w:unhideWhenUsed="0"/>
-    <w:lsdException w:name="Light Grid Accent 1" w:semiHidden="0" w:uiPriority="62" w:unhideWhenUsed="0"/>
-    <w:lsdException w:name="Medium Shading 1 Accent 1" w:semiHidden="0" w:uiPriority="63" w:unhideWhenUsed="0"/>
-    <w:lsdException w:name="Medium Shading 2 Accent 1" w:semiHidden="0" w:uiPriority="64" w:unhideWhenUsed="0"/>
-    <w:lsdException w:name="Medium List 1 Accent 1" w:semiHidden="0" w:uiPriority="65" w:unhideWhenUsed="0"/>
-    <w:lsdException w:name="Revision" w:unhideWhenUsed="0"/>
-    <w:lsdException w:name="List Paragraph" w:semiHidden="0" w:uiPriority="34" w:unhideWhenUsed="0" w:qFormat="1"/>
-    <w:lsdException w:name="Quote" w:semiHidden="0" w:uiPriority="29" w:unhideWhenUsed="0" w:qFormat="1"/>
-    <w:lsdException w:name="Intense Quote" w:semiHidden="0" w:uiPriority="30" w:unhideWhenUsed="0" w:qFormat="1"/>
-    <w:lsdException w:name="Medium List 2 Accent 1" w:semiHidden="0" w:uiPriority="66" w:unhideWhenUsed="0"/>
-    <w:lsdException w:name="Medium Grid 1 Accent 1" w:semiHidden="0" w:uiPriority="67" w:unhideWhenUsed="0"/>
-    <w:lsdException w:name="Medium Grid 2 Accent 1" w:semiHidden="0" w:uiPriority="68" w:unhideWhenUsed="0"/>
-    <w:lsdException w:name="Medium Grid 3 Accent 1" w:semiHidden="0" w:uiPriority="69" w:unhideWhenUsed="0"/>
-    <w:lsdException w:name="Dark List Accent 1" w:semiHidden="0" w:uiPriority="70" w:unhideWhenUsed="0"/>
-    <w:lsdException w:name="Colorful Shading Accent 1" w:semiHidden="0" w:uiPriority="71" w:unhideWhenUsed="0"/>
-    <w:lsdException w:name="Colorful List Accent 1" w:semiHidden="0" w:uiPriority="72" w:unhideWhenUsed="0"/>
-    <w:lsdException w:name="Colorful Grid Accent 1" w:semiHidden="0" w:uiPriority="73" w:unhideWhenUsed="0"/>
-    <w:lsdException w:name="Light Shading Accent 2" w:semiHidden="0" w:uiPriority="60" w:unhideWhenUsed="0"/>
-    <w:lsdException w:name="Light List Accent 2" w:semiHidden="0" w:uiPriority="61" w:unhideWhenUsed="0"/>
-    <w:lsdException w:name="Light Grid Accent 2" w:semiHidden="0" w:uiPriority="62" w:unhideWhenUsed="0"/>
-    <w:lsdException w:name="Medium Shading 1 Accent 2" w:semiHidden="0" w:uiPriority="63" w:unhideWhenUsed="0"/>
-    <w:lsdException w:name="Medium Shading 2 Accent 2" w:semiHidden="0" w:uiPriority="64" w:unhideWhenUsed="0"/>
-    <w:lsdException w:name="Medium List 1 Accent 2" w:semiHidden="0" w:uiPriority="65" w:unhideWhenUsed="0"/>
-    <w:lsdException w:name="Medium List 2 Accent 2" w:semiHidden="0" w:uiPriority="66" w:unhideWhenUsed="0"/>
-    <w:lsdException w:name="Medium Grid 1 Accent 2" w:semiHidden="0" w:uiPriority="67" w:unhideWhenUsed="0"/>
-    <w:lsdException w:name="Medium Grid 2 Accent 2" w:semiHidden="0" w:uiPriority="68" w:unhideWhenUsed="0"/>
-    <w:lsdException w:name="Medium Grid 3 Accent 2" w:semiHidden="0" w:uiPriority="69" w:unhideWhenUsed="0"/>
-    <w:lsdException w:name="Dark List Accent 2" w:semiHidden="0" w:uiPriority="70" w:unhideWhenUsed="0"/>
-    <w:lsdException w:name="Colorful Shading Accent 2" w:semiHidden="0" w:uiPriority="71" w:unhideWhenUsed="0"/>
-    <w:lsdException w:name="Colorful List Accent 2" w:semiHidden="0" w:uiPriority="72" w:unhideWhenUsed="0"/>
-    <w:lsdException w:name="Colorful Grid Accent 2" w:semiHidden="0" w:uiPriority="73" w:unhideWhenUsed="0"/>
-    <w:lsdException w:name="Light Shading Accent 3" w:semiHidden="0" w:uiPriority="60" w:unhideWhenUsed="0"/>
-    <w:lsdException w:name="Light List Accent 3" w:semiHidden="0" w:uiPriority="61" w:unhideWhenUsed="0"/>
-    <w:lsdException w:name="Light Grid Accent 3" w:semiHidden="0" w:uiPriority="62" w:unhideWhenUsed="0"/>
-    <w:lsdException w:name="Medium Shading 1 Accent 3" w:semiHidden="0" w:uiPriority="63" w:unhideWhenUsed="0"/>
-    <w:lsdException w:name="Medium Shading 2 Accent 3" w:semiHidden="0" w:uiPriority="64" w:unhideWhenUsed="0"/>
-    <w:lsdException w:name="Medium List 1 Accent 3" w:semiHidden="0" w:uiPriority="65" w:unhideWhenUsed="0"/>
-    <w:lsdException w:name="Medium List 2 Accent 3" w:semiHidden="0" w:uiPriority="66" w:unhideWhenUsed="0"/>
-    <w:lsdException w:name="Medium Grid 1 Accent 3" w:semiHidden="0" w:uiPriority="67" w:unhideWhenUsed="0"/>
-    <w:lsdException w:name="Medium Grid 2 Accent 3" w:semiHidden="0" w:uiPriority="68" w:unhideWhenUsed="0"/>
-    <w:lsdException w:name="Medium Grid 3 Accent 3" w:semiHidden="0" w:uiPriority="69" w:unhideWhenUsed="0"/>
-    <w:lsdException w:name="Dark List Accent 3" w:semiHidden="0" w:uiPriority="70" w:unhideWhenUsed="0"/>
-    <w:lsdException w:name="Colorful Shading Accent 3" w:semiHidden="0" w:uiPriority="71" w:unhideWhenUsed="0"/>
-    <w:lsdException w:name="Colorful List Accent 3" w:semiHidden="0" w:uiPriority="72" w:unhideWhenUsed="0"/>
-    <w:lsdException w:name="Colorful Grid Accent 3" w:semiHidden="0" w:uiPriority="73" w:unhideWhenUsed="0"/>
-    <w:lsdException w:name="Light Shading Accent 4" w:semiHidden="0" w:uiPriority="60" w:unhideWhenUsed="0"/>
-    <w:lsdException w:name="Light List Accent 4" w:semiHidden="0" w:uiPriority="61" w:unhideWhenUsed="0"/>
-    <w:lsdException w:name="Light Grid Accent 4" w:semiHidden="0" w:uiPriority="62" w:unhideWhenUsed="0"/>
-    <w:lsdException w:name="Medium Shading 1 Accent 4" w:semiHidden="0" w:uiPriority="63" w:unhideWhenUsed="0"/>
-    <w:lsdException w:name="Medium Shading 2 Accent 4" w:semiHidden="0" w:uiPriority="64" w:unhideWhenUsed="0"/>
-    <w:lsdException w:name="Medium List 1 Accent 4" w:semiHidden="0" w:uiPriority="65" w:unhideWhenUsed="0"/>
-    <w:lsdException w:name="Medium List 2 Accent 4" w:semiHidden="0" w:uiPriority="66" w:unhideWhenUsed="0"/>
-    <w:lsdException w:name="Medium Grid 1 Accent 4" w:semiHidden="0" w:uiPriority="67" w:unhideWhenUsed="0"/>
-    <w:lsdException w:name="Medium Grid 2 Accent 4" w:semiHidden="0" w:uiPriority="68" w:unhideWhenUsed="0"/>
-    <w:lsdException w:name="Medium Grid 3 Accent 4" w:semiHidden="0" w:uiPriority="69" w:unhideWhenUsed="0"/>
-    <w:lsdException w:name="Dark List Accent 4" w:semiHidden="0" w:uiPriority="70" w:unhideWhenUsed="0"/>
-    <w:lsdException w:name="Colorful Shading Accent 4" w:semiHidden="0" w:uiPriority="71" w:unhideWhenUsed="0"/>
-    <w:lsdException w:name="Colorful List Accent 4" w:semiHidden="0" w:uiPriority="72" w:unhideWhenUsed="0"/>
-    <w:lsdException w:name="Colorful Grid Accent 4" w:semiHidden="0" w:uiPriority="73" w:unhideWhenUsed="0"/>
-    <w:lsdException w:name="Light Shading Accent 5" w:semiHidden="0" w:uiPriority="60" w:unhideWhenUsed="0"/>
-    <w:lsdException w:name="Light List Accent 5" w:semiHidden="0" w:uiPriority="61" w:unhideWhenUsed="0"/>
-    <w:lsdException w:name="Light Grid Accent 5" w:semiHidden="0" w:uiPriority="62" w:unhideWhenUsed="0"/>
-    <w:lsdException w:name="Medium Shading 1 Accent 5" w:semiHidden="0" w:uiPriority="63" w:unhideWhenUsed="0"/>
-    <w:lsdException w:name="Medium Shading 2 Accent 5" w:semiHidden="0" w:uiPriority="64" w:unhideWhenUsed="0"/>
-    <w:lsdException w:name="Medium List 1 Accent 5" w:semiHidden="0" w:uiPriority="65" w:unhideWhenUsed="0"/>
-    <w:lsdException w:name="Medium List 2 Accent 5" w:semiHidden="0" w:uiPriority="66" w:unhideWhenUsed="0"/>
-    <w:lsdException w:name="Medium Grid 1 Accent 5" w:semiHidden="0" w:uiPriority="67" w:unhideWhenUsed="0"/>
-    <w:lsdException w:name="Medium Grid 2 Accent 5" w:semiHidden="0" w:uiPriority="68" w:unhideWhenUsed="0"/>
-    <w:lsdException w:name="Medium Grid 3 Accent 5" w:semiHidden="0" w:uiPriority="69" w:unhideWhenUsed="0"/>
-    <w:lsdException w:name="Dark List Accent 5" w:semiHidden="0" w:uiPriority="70" w:unhideWhenUsed="0"/>
-    <w:lsdException w:name="Colorful Shading Accent 5" w:semiHidden="0" w:uiPriority="71" w:unhideWhenUsed="0"/>
-    <w:lsdException w:name="Colorful List Accent 5" w:semiHidden="0" w:uiPriority="72" w:unhideWhenUsed="0"/>
-    <w:lsdException w:name="Colorful Grid Accent 5" w:semiHidden="0" w:uiPriority="73" w:unhideWhenUsed="0"/>
-    <w:lsdException w:name="Light Shading Accent 6" w:semiHidden="0" w:uiPriority="60" w:unhideWhenUsed="0"/>
-    <w:lsdException w:name="Light List Accent 6" w:semiHidden="0" w:uiPriority="61" w:unhideWhenUsed="0"/>
-    <w:lsdException w:name="Light Grid Accent 6" w:semiHidden="0" w:uiPriority="62" w:unhideWhenUsed="0"/>
-    <w:lsdException w:name="Medium Shading 1 Accent 6" w:semiHidden="0" w:uiPriority="63" w:unhideWhenUsed="0"/>
-    <w:lsdException w:name="Medium Shading 2 Accent 6" w:semiHidden="0" w:uiPriority="64" w:unhideWhenUsed="0"/>
-    <w:lsdException w:name="Medium List 1 Accent 6" w:semiHidden="0" w:uiPriority="65" w:unhideWhenUsed="0"/>
-    <w:lsdException w:name="Medium List 2 Accent 6" w:semiHidden="0" w:uiPriority="66" w:unhideWhenUsed="0"/>
-    <w:lsdException w:name="Medium Grid 1 Accent 6" w:semiHidden="0" w:uiPriority="67" w:unhideWhenUsed="0"/>
-    <w:lsdException w:name="Medium Grid 2 Accent 6" w:semiHidden="0" w:uiPriority="68" w:unhideWhenUsed="0"/>
-    <w:lsdException w:name="Medium Grid 3 Accent 6" w:semiHidden="0" w:uiPriority="69" w:unhideWhenUsed="0"/>
-    <w:lsdException w:name="Dark List Accent 6" w:semiHidden="0" w:uiPriority="70" w:unhideWhenUsed="0"/>
-    <w:lsdException w:name="Colorful Shading Accent 6" w:semiHidden="0" w:uiPriority="71" w:unhideWhenUsed="0"/>
-    <w:lsdException w:name="Colorful List Accent 6" w:semiHidden="0" w:uiPriority="72" w:unhideWhenUsed="0"/>
-    <w:lsdException w:name="Colorful Grid Accent 6" w:semiHidden="0" w:uiPriority="73" w:unhideWhenUsed="0"/>
-    <w:lsdException w:name="Subtle Emphasis" w:semiHidden="0" w:uiPriority="19" w:unhideWhenUsed="0" w:qFormat="1"/>
-    <w:lsdException w:name="Intense Emphasis" w:semiHidden="0" w:uiPriority="21" w:unhideWhenUsed="0" w:qFormat="1"/>
-    <w:lsdException w:name="Subtle Reference" w:semiHidden="0" w:uiPriority="31" w:unhideWhenUsed="0" w:qFormat="1"/>
-    <w:lsdException w:name="Intense Reference" w:semiHidden="0" w:uiPriority="32" w:unhideWhenUsed="0" w:qFormat="1"/>
-    <w:lsdException w:name="Book Title" w:semiHidden="0" w:uiPriority="33" w:unhideWhenUsed="0" w:qFormat="1"/>
-    <w:lsdException w:name="Bibliography" w:uiPriority="37"/>
-    <w:lsdException w:name="TOC Heading" w:uiPriority="39" w:qFormat="1"/>
+  <w:latentStyles w:defLockedState="0" w:defUIPriority="99" w:defSemiHidden="0" w:defUnhideWhenUsed="0" w:defQFormat="0" w:count="376">
+    <w:lsdException w:name="Normal" w:uiPriority="0"/>
+    <w:lsdException w:name="heading 1" w:uiPriority="9" w:qFormat="1"/>
+    <w:lsdException w:name="heading 2" w:semiHidden="1" w:uiPriority="9" w:unhideWhenUsed="1" w:qFormat="1"/>
+    <w:lsdException w:name="heading 3" w:semiHidden="1" w:uiPriority="9" w:unhideWhenUsed="1" w:qFormat="1"/>
+    <w:lsdException w:name="heading 4" w:semiHidden="1" w:uiPriority="9" w:unhideWhenUsed="1" w:qFormat="1"/>
+    <w:lsdException w:name="heading 5" w:semiHidden="1" w:uiPriority="9" w:unhideWhenUsed="1" w:qFormat="1"/>
+    <w:lsdException w:name="heading 6" w:semiHidden="1" w:uiPriority="9" w:unhideWhenUsed="1"/>
+    <w:lsdException w:name="heading 7" w:semiHidden="1" w:uiPriority="9" w:unhideWhenUsed="1"/>
+    <w:lsdException w:name="heading 8" w:semiHidden="1" w:uiPriority="9" w:unhideWhenUsed="1" w:qFormat="1"/>
+    <w:lsdException w:name="heading 9" w:semiHidden="1" w:uiPriority="9" w:unhideWhenUsed="1" w:qFormat="1"/>
+    <w:lsdException w:name="index 1" w:semiHidden="1" w:unhideWhenUsed="1"/>
+    <w:lsdException w:name="index 2" w:semiHidden="1" w:unhideWhenUsed="1"/>
+    <w:lsdException w:name="index 3" w:semiHidden="1" w:unhideWhenUsed="1"/>
+    <w:lsdException w:name="index 4" w:semiHidden="1" w:unhideWhenUsed="1"/>
+    <w:lsdException w:name="index 5" w:semiHidden="1" w:unhideWhenUsed="1"/>
+    <w:lsdException w:name="index 6" w:semiHidden="1" w:unhideWhenUsed="1"/>
+    <w:lsdException w:name="index 7" w:semiHidden="1" w:unhideWhenUsed="1"/>
+    <w:lsdException w:name="index 8" w:semiHidden="1" w:unhideWhenUsed="1"/>
+    <w:lsdException w:name="index 9" w:semiHidden="1" w:unhideWhenUsed="1"/>
+    <w:lsdException w:name="toc 1" w:semiHidden="1" w:uiPriority="39" w:unhideWhenUsed="1"/>
+    <w:lsdException w:name="toc 2" w:semiHidden="1" w:uiPriority="39" w:unhideWhenUsed="1"/>
+    <w:lsdException w:name="toc 3" w:semiHidden="1" w:uiPriority="39" w:unhideWhenUsed="1"/>
+    <w:lsdException w:name="toc 4" w:semiHidden="1" w:uiPriority="39" w:unhideWhenUsed="1"/>
+    <w:lsdException w:name="toc 5" w:semiHidden="1" w:uiPriority="39" w:unhideWhenUsed="1"/>
+    <w:lsdException w:name="toc 6" w:semiHidden="1" w:uiPriority="39" w:unhideWhenUsed="1"/>
+    <w:lsdException w:name="toc 7" w:semiHidden="1" w:uiPriority="39" w:unhideWhenUsed="1"/>
+    <w:lsdException w:name="toc 8" w:semiHidden="1" w:uiPriority="39" w:unhideWhenUsed="1"/>
+    <w:lsdException w:name="toc 9" w:semiHidden="1" w:uiPriority="39" w:unhideWhenUsed="1"/>
+    <w:lsdException w:name="Normal Indent" w:semiHidden="1" w:unhideWhenUsed="1"/>
+    <w:lsdException w:name="footnote text" w:semiHidden="1" w:unhideWhenUsed="1"/>
+    <w:lsdException w:name="annotation text" w:semiHidden="1" w:unhideWhenUsed="1"/>
+    <w:lsdException w:name="header" w:semiHidden="1" w:unhideWhenUsed="1"/>
+    <w:lsdException w:name="footer" w:semiHidden="1" w:unhideWhenUsed="1"/>
+    <w:lsdException w:name="index heading" w:semiHidden="1" w:unhideWhenUsed="1"/>
+    <w:lsdException w:name="caption" w:semiHidden="1" w:uiPriority="35" w:unhideWhenUsed="1" w:qFormat="1"/>
+    <w:lsdException w:name="table of figures" w:semiHidden="1" w:unhideWhenUsed="1"/>
+    <w:lsdException w:name="envelope address" w:semiHidden="1" w:unhideWhenUsed="1"/>
+    <w:lsdException w:name="envelope return" w:semiHidden="1" w:unhideWhenUsed="1"/>
+    <w:lsdException w:name="footnote reference" w:semiHidden="1" w:unhideWhenUsed="1"/>
+    <w:lsdException w:name="annotation reference" w:semiHidden="1" w:unhideWhenUsed="1"/>
+    <w:lsdException w:name="line number" w:semiHidden="1" w:unhideWhenUsed="1"/>
+    <w:lsdException w:name="page number" w:semiHidden="1" w:unhideWhenUsed="1"/>
+    <w:lsdException w:name="endnote reference" w:semiHidden="1" w:unhideWhenUsed="1"/>
+    <w:lsdException w:name="endnote text" w:semiHidden="1" w:unhideWhenUsed="1"/>
+    <w:lsdException w:name="table of authorities" w:semiHidden="1" w:unhideWhenUsed="1"/>
+    <w:lsdException w:name="macro" w:semiHidden="1" w:unhideWhenUsed="1"/>
+    <w:lsdException w:name="toa heading" w:semiHidden="1" w:unhideWhenUsed="1"/>
+    <w:lsdException w:name="List" w:semiHidden="1" w:unhideWhenUsed="1"/>
+    <w:lsdException w:name="List Bullet" w:semiHidden="1" w:unhideWhenUsed="1"/>
+    <w:lsdException w:name="List Number" w:semiHidden="1" w:unhideWhenUsed="1"/>
+    <w:lsdException w:name="List 2" w:semiHidden="1" w:unhideWhenUsed="1"/>
+    <w:lsdException w:name="List 3" w:semiHidden="1" w:unhideWhenUsed="1"/>
+    <w:lsdException w:name="List 4" w:semiHidden="1" w:unhideWhenUsed="1"/>
+    <w:lsdException w:name="List 5" w:semiHidden="1" w:unhideWhenUsed="1"/>
+    <w:lsdException w:name="List Bullet 2" w:semiHidden="1" w:unhideWhenUsed="1"/>
+    <w:lsdException w:name="List Bullet 3" w:semiHidden="1" w:unhideWhenUsed="1"/>
+    <w:lsdException w:name="List Bullet 4" w:semiHidden="1" w:unhideWhenUsed="1"/>
+    <w:lsdException w:name="List Bullet 5" w:semiHidden="1" w:unhideWhenUsed="1"/>
+    <w:lsdException w:name="List Number 2" w:semiHidden="1" w:unhideWhenUsed="1"/>
+    <w:lsdException w:name="List Number 3" w:semiHidden="1" w:unhideWhenUsed="1"/>
+    <w:lsdException w:name="List Number 4" w:semiHidden="1" w:unhideWhenUsed="1"/>
+    <w:lsdException w:name="List Number 5" w:semiHidden="1" w:unhideWhenUsed="1"/>
+    <w:lsdException w:name="Title" w:uiPriority="10" w:qFormat="1"/>
+    <w:lsdException w:name="Closing" w:semiHidden="1" w:unhideWhenUsed="1"/>
+    <w:lsdException w:name="Signature" w:semiHidden="1" w:unhideWhenUsed="1"/>
+    <w:lsdException w:name="Default Paragraph Font" w:semiHidden="1" w:uiPriority="1" w:unhideWhenUsed="1"/>
+    <w:lsdException w:name="Body Text" w:semiHidden="1" w:unhideWhenUsed="1"/>
+    <w:lsdException w:name="Body Text Indent" w:semiHidden="1" w:unhideWhenUsed="1"/>
+    <w:lsdException w:name="List Continue" w:semiHidden="1" w:unhideWhenUsed="1"/>
+    <w:lsdException w:name="List Continue 2" w:semiHidden="1" w:unhideWhenUsed="1"/>
+    <w:lsdException w:name="List Continue 3" w:semiHidden="1" w:unhideWhenUsed="1"/>
+    <w:lsdException w:name="List Continue 4" w:semiHidden="1" w:unhideWhenUsed="1"/>
+    <w:lsdException w:name="List Continue 5" w:semiHidden="1" w:unhideWhenUsed="1"/>
+    <w:lsdException w:name="Message Header" w:semiHidden="1" w:unhideWhenUsed="1"/>
+    <w:lsdException w:name="Subtitle" w:uiPriority="11" w:qFormat="1"/>
+    <w:lsdException w:name="Salutation" w:semiHidden="1" w:unhideWhenUsed="1"/>
+    <w:lsdException w:name="Date" w:semiHidden="1" w:unhideWhenUsed="1"/>
+    <w:lsdException w:name="Body Text First Indent" w:semiHidden="1" w:unhideWhenUsed="1"/>
+    <w:lsdException w:name="Body Text First Indent 2" w:semiHidden="1" w:unhideWhenUsed="1"/>
+    <w:lsdException w:name="Note Heading" w:semiHidden="1" w:unhideWhenUsed="1"/>
+    <w:lsdException w:name="Body Text 2" w:semiHidden="1" w:unhideWhenUsed="1"/>
+    <w:lsdException w:name="Body Text 3" w:semiHidden="1" w:unhideWhenUsed="1"/>
+    <w:lsdException w:name="Body Text Indent 2" w:semiHidden="1" w:unhideWhenUsed="1"/>
+    <w:lsdException w:name="Body Text Indent 3" w:semiHidden="1" w:unhideWhenUsed="1"/>
+    <w:lsdException w:name="Block Text" w:semiHidden="1" w:unhideWhenUsed="1"/>
+    <w:lsdException w:name="Hyperlink" w:semiHidden="1" w:unhideWhenUsed="1"/>
+    <w:lsdException w:name="FollowedHyperlink" w:semiHidden="1" w:unhideWhenUsed="1"/>
+    <w:lsdException w:name="Strong" w:uiPriority="22" w:qFormat="1"/>
+    <w:lsdException w:name="Emphasis" w:uiPriority="20" w:qFormat="1"/>
+    <w:lsdException w:name="Document Map" w:semiHidden="1" w:unhideWhenUsed="1"/>
+    <w:lsdException w:name="Plain Text" w:semiHidden="1" w:unhideWhenUsed="1"/>
+    <w:lsdException w:name="E-mail Signature" w:semiHidden="1" w:unhideWhenUsed="1"/>
+    <w:lsdException w:name="HTML Top of Form" w:semiHidden="1" w:unhideWhenUsed="1"/>
+    <w:lsdException w:name="HTML Bottom of Form" w:semiHidden="1" w:unhideWhenUsed="1"/>
+    <w:lsdException w:name="Normal (Web)" w:semiHidden="1" w:unhideWhenUsed="1"/>
+    <w:lsdException w:name="HTML Acronym" w:semiHidden="1" w:unhideWhenUsed="1"/>
+    <w:lsdException w:name="HTML Address" w:semiHidden="1" w:unhideWhenUsed="1"/>
+    <w:lsdException w:name="HTML Cite" w:semiHidden="1" w:unhideWhenUsed="1"/>
+    <w:lsdException w:name="HTML Code" w:semiHidden="1" w:unhideWhenUsed="1"/>
+    <w:lsdException w:name="HTML Definition" w:semiHidden="1" w:unhideWhenUsed="1"/>
+    <w:lsdException w:name="HTML Keyboard" w:semiHidden="1" w:unhideWhenUsed="1"/>
+    <w:lsdException w:name="HTML Preformatted" w:semiHidden="1" w:unhideWhenUsed="1"/>
+    <w:lsdException w:name="HTML Sample" w:semiHidden="1" w:unhideWhenUsed="1"/>
+    <w:lsdException w:name="HTML Typewriter" w:semiHidden="1" w:unhideWhenUsed="1"/>
+    <w:lsdException w:name="HTML Variable" w:semiHidden="1" w:unhideWhenUsed="1"/>
+    <w:lsdException w:name="Normal Table" w:semiHidden="1" w:unhideWhenUsed="1"/>
+    <w:lsdException w:name="annotation subject" w:semiHidden="1" w:unhideWhenUsed="1"/>
+    <w:lsdException w:name="No List" w:semiHidden="1" w:unhideWhenUsed="1"/>
+    <w:lsdException w:name="Outline List 1" w:semiHidden="1" w:unhideWhenUsed="1"/>
+    <w:lsdException w:name="Outline List 2" w:semiHidden="1" w:unhideWhenUsed="1"/>
+    <w:lsdException w:name="Outline List 3" w:semiHidden="1" w:unhideWhenUsed="1"/>
+    <w:lsdException w:name="Table Simple 1" w:semiHidden="1" w:unhideWhenUsed="1"/>
+    <w:lsdException w:name="Table Simple 2" w:semiHidden="1" w:unhideWhenUsed="1"/>
+    <w:lsdException w:name="Table Simple 3" w:semiHidden="1" w:unhideWhenUsed="1"/>
+    <w:lsdException w:name="Table Classic 1" w:semiHidden="1" w:unhideWhenUsed="1"/>
+    <w:lsdException w:name="Table Classic 2" w:semiHidden="1" w:unhideWhenUsed="1"/>
+    <w:lsdException w:name="Table Classic 3" w:semiHidden="1" w:unhideWhenUsed="1"/>
+    <w:lsdException w:name="Table Classic 4" w:semiHidden="1" w:unhideWhenUsed="1"/>
+    <w:lsdException w:name="Table Colorful 1" w:semiHidden="1" w:unhideWhenUsed="1"/>
+    <w:lsdException w:name="Table Colorful 2" w:semiHidden="1" w:unhideWhenUsed="1"/>
+    <w:lsdException w:name="Table Colorful 3" w:semiHidden="1" w:unhideWhenUsed="1"/>
+    <w:lsdException w:name="Table Columns 1" w:semiHidden="1" w:unhideWhenUsed="1"/>
+    <w:lsdException w:name="Table Columns 2" w:semiHidden="1" w:unhideWhenUsed="1"/>
+    <w:lsdException w:name="Table Columns 3" w:semiHidden="1" w:unhideWhenUsed="1"/>
+    <w:lsdException w:name="Table Columns 4" w:semiHidden="1" w:unhideWhenUsed="1"/>
+    <w:lsdException w:name="Table Columns 5" w:semiHidden="1" w:unhideWhenUsed="1"/>
+    <w:lsdException w:name="Table Grid 1" w:semiHidden="1" w:unhideWhenUsed="1"/>
+    <w:lsdException w:name="Table Grid 2" w:semiHidden="1" w:unhideWhenUsed="1"/>
+    <w:lsdException w:name="Table Grid 3" w:semiHidden="1" w:unhideWhenUsed="1"/>
+    <w:lsdException w:name="Table Grid 4" w:semiHidden="1" w:unhideWhenUsed="1"/>
+    <w:lsdException w:name="Table Grid 5" w:semiHidden="1" w:unhideWhenUsed="1"/>
+    <w:lsdException w:name="Table Grid 6" w:semiHidden="1" w:unhideWhenUsed="1"/>
+    <w:lsdException w:name="Table Grid 7" w:semiHidden="1" w:unhideWhenUsed="1"/>
+    <w:lsdException w:name="Table Grid 8" w:semiHidden="1" w:unhideWhenUsed="1"/>
+    <w:lsdException w:name="Table List 1" w:semiHidden="1" w:unhideWhenUsed="1"/>
+    <w:lsdException w:name="Table List 2" w:semiHidden="1" w:unhideWhenUsed="1"/>
+    <w:lsdException w:name="Table List 3" w:semiHidden="1" w:unhideWhenUsed="1"/>
+    <w:lsdException w:name="Table List 4" w:semiHidden="1" w:unhideWhenUsed="1"/>
+    <w:lsdException w:name="Table List 5" w:semiHidden="1" w:unhideWhenUsed="1"/>
+    <w:lsdException w:name="Table List 6" w:semiHidden="1" w:unhideWhenUsed="1"/>
+    <w:lsdException w:name="Table List 7" w:semiHidden="1" w:unhideWhenUsed="1"/>
+    <w:lsdException w:name="Table List 8" w:semiHidden="1" w:unhideWhenUsed="1"/>
+    <w:lsdException w:name="Table 3D effects 1" w:semiHidden="1" w:unhideWhenUsed="1"/>
+    <w:lsdException w:name="Table 3D effects 2" w:semiHidden="1" w:unhideWhenUsed="1"/>
+    <w:lsdException w:name="Table 3D effects 3" w:semiHidden="1" w:unhideWhenUsed="1"/>
+    <w:lsdException w:name="Table Contemporary" w:semiHidden="1" w:unhideWhenUsed="1"/>
+    <w:lsdException w:name="Table Elegant" w:semiHidden="1" w:unhideWhenUsed="1"/>
+    <w:lsdException w:name="Table Professional" w:semiHidden="1" w:unhideWhenUsed="1"/>
+    <w:lsdException w:name="Table Subtle 1" w:semiHidden="1" w:unhideWhenUsed="1"/>
+    <w:lsdException w:name="Table Subtle 2" w:semiHidden="1" w:unhideWhenUsed="1"/>
+    <w:lsdException w:name="Table Web 1" w:semiHidden="1" w:unhideWhenUsed="1"/>
+    <w:lsdException w:name="Table Web 2" w:semiHidden="1" w:unhideWhenUsed="1"/>
+    <w:lsdException w:name="Table Web 3" w:semiHidden="1" w:unhideWhenUsed="1"/>
+    <w:lsdException w:name="Balloon Text" w:semiHidden="1" w:unhideWhenUsed="1"/>
+    <w:lsdException w:name="Table Grid" w:uiPriority="39"/>
+    <w:lsdException w:name="Table Theme" w:semiHidden="1" w:unhideWhenUsed="1"/>
+    <w:lsdException w:name="Placeholder Text" w:semiHidden="1"/>
+    <w:lsdException w:name="No Spacing" w:uiPriority="1" w:qFormat="1"/>
+    <w:lsdException w:name="Light Shading" w:uiPriority="60"/>
+    <w:lsdException w:name="Light List" w:uiPriority="61"/>
+    <w:lsdException w:name="Light Grid" w:uiPriority="62"/>
+    <w:lsdException w:name="Medium Shading 1" w:uiPriority="63"/>
+    <w:lsdException w:name="Medium Shading 2" w:uiPriority="64"/>
+    <w:lsdException w:name="Medium List 1" w:uiPriority="65"/>
+    <w:lsdException w:name="Medium List 2" w:uiPriority="66"/>
+    <w:lsdException w:name="Medium Grid 1" w:uiPriority="67"/>
+    <w:lsdException w:name="Medium Grid 2" w:uiPriority="68"/>
+    <w:lsdException w:name="Medium Grid 3" w:uiPriority="69"/>
+    <w:lsdException w:name="Dark List" w:uiPriority="70"/>
+    <w:lsdException w:name="Colorful Shading" w:uiPriority="71"/>
+    <w:lsdException w:name="Colorful List" w:uiPriority="72"/>
+    <w:lsdException w:name="Colorful Grid" w:uiPriority="73"/>
+    <w:lsdException w:name="Light Shading Accent 1" w:uiPriority="60"/>
+    <w:lsdException w:name="Light List Accent 1" w:uiPriority="61"/>
+    <w:lsdException w:name="Light Grid Accent 1" w:uiPriority="62"/>
+    <w:lsdException w:name="Medium Shading 1 Accent 1" w:uiPriority="63"/>
+    <w:lsdException w:name="Medium Shading 2 Accent 1" w:uiPriority="64"/>
+    <w:lsdException w:name="Medium List 1 Accent 1" w:uiPriority="65"/>
+    <w:lsdException w:name="Revision" w:semiHidden="1"/>
+    <w:lsdException w:name="List Paragraph" w:uiPriority="34" w:qFormat="1"/>
+    <w:lsdException w:name="Quote" w:uiPriority="29" w:qFormat="1"/>
+    <w:lsdException w:name="Intense Quote" w:uiPriority="30" w:qFormat="1"/>
+    <w:lsdException w:name="Medium List 2 Accent 1" w:uiPriority="66"/>
+    <w:lsdException w:name="Medium Grid 1 Accent 1" w:uiPriority="67"/>
+    <w:lsdException w:name="Medium Grid 2 Accent 1" w:uiPriority="68"/>
+    <w:lsdException w:name="Medium Grid 3 Accent 1" w:uiPriority="69"/>
+    <w:lsdException w:name="Dark List Accent 1" w:uiPriority="70"/>
+    <w:lsdException w:name="Colorful Shading Accent 1" w:uiPriority="71"/>
+    <w:lsdException w:name="Colorful List Accent 1" w:uiPriority="72"/>
+    <w:lsdException w:name="Colorful Grid Accent 1" w:uiPriority="73"/>
+    <w:lsdException w:name="Light Shading Accent 2" w:uiPriority="60"/>
+    <w:lsdException w:name="Light List Accent 2" w:uiPriority="61"/>
+    <w:lsdException w:name="Light Grid Accent 2" w:uiPriority="62"/>
+    <w:lsdException w:name="Medium Shading 1 Accent 2" w:uiPriority="63"/>
+    <w:lsdException w:name="Medium Shading 2 Accent 2" w:uiPriority="64"/>
+    <w:lsdException w:name="Medium List 1 Accent 2" w:uiPriority="65"/>
+    <w:lsdException w:name="Medium List 2 Accent 2" w:uiPriority="66"/>
+    <w:lsdException w:name="Medium Grid 1 Accent 2" w:uiPriority="67"/>
+    <w:lsdException w:name="Medium Grid 2 Accent 2" w:uiPriority="68"/>
+    <w:lsdException w:name="Medium Grid 3 Accent 2" w:uiPriority="69"/>
+    <w:lsdException w:name="Dark List Accent 2" w:uiPriority="70"/>
+    <w:lsdException w:name="Colorful Shading Accent 2" w:uiPriority="71"/>
+    <w:lsdException w:name="Colorful List Accent 2" w:uiPriority="72"/>
+    <w:lsdException w:name="Colorful Grid Accent 2" w:uiPriority="73"/>
+    <w:lsdException w:name="Light Shading Accent 3" w:uiPriority="60"/>
+    <w:lsdException w:name="Light List Accent 3" w:uiPriority="61"/>
+    <w:lsdException w:name="Light Grid Accent 3" w:uiPriority="62"/>
+    <w:lsdException w:name="Medium Shading 1 Accent 3" w:uiPriority="63"/>
+    <w:lsdException w:name="Medium Shading 2 Accent 3" w:uiPriority="64"/>
+    <w:lsdException w:name="Medium List 1 Accent 3" w:uiPriority="65"/>
+    <w:lsdException w:name="Medium List 2 Accent 3" w:uiPriority="66"/>
+    <w:lsdException w:name="Medium Grid 1 Accent 3" w:uiPriority="67"/>
+    <w:lsdException w:name="Medium Grid 2 Accent 3" w:uiPriority="68"/>
+    <w:lsdException w:name="Medium Grid 3 Accent 3" w:uiPriority="69"/>
+    <w:lsdException w:name="Dark List Accent 3" w:uiPriority="70"/>
+    <w:lsdException w:name="Colorful Shading Accent 3" w:uiPriority="71"/>
+    <w:lsdException w:name="Colorful List Accent 3" w:uiPriority="72"/>
+    <w:lsdException w:name="Colorful Grid Accent 3" w:uiPriority="73"/>
+    <w:lsdException w:name="Light Shading Accent 4" w:uiPriority="60"/>
+    <w:lsdException w:name="Light List Accent 4" w:uiPriority="61"/>
+    <w:lsdException w:name="Light Grid Accent 4" w:uiPriority="62"/>
+    <w:lsdException w:name="Medium Shading 1 Accent 4" w:uiPriority="63"/>
+    <w:lsdException w:name="Medium Shading 2 Accent 4" w:uiPriority="64"/>
+    <w:lsdException w:name="Medium List 1 Accent 4" w:uiPriority="65"/>
+    <w:lsdException w:name="Medium List 2 Accent 4" w:uiPriority="66"/>
+    <w:lsdException w:name="Medium Grid 1 Accent 4" w:uiPriority="67"/>
+    <w:lsdException w:name="Medium Grid 2 Accent 4" w:uiPriority="68"/>
+    <w:lsdException w:name="Medium Grid 3 Accent 4" w:uiPriority="69"/>
+    <w:lsdException w:name="Dark List Accent 4" w:uiPriority="70"/>
+    <w:lsdException w:name="Colorful Shading Accent 4" w:uiPriority="71"/>
+    <w:lsdException w:name="Colorful List Accent 4" w:uiPriority="72"/>
+    <w:lsdException w:name="Colorful Grid Accent 4" w:uiPriority="73"/>
+    <w:lsdException w:name="Light Shading Accent 5" w:uiPriority="60"/>
+    <w:lsdException w:name="Light List Accent 5" w:uiPriority="61"/>
+    <w:lsdException w:name="Light Grid Accent 5" w:uiPriority="62"/>
+    <w:lsdException w:name="Medium Shading 1 Accent 5" w:uiPriority="63"/>
+    <w:lsdException w:name="Medium Shading 2 Accent 5" w:uiPriority="64"/>
+    <w:lsdException w:name="Medium List 1 Accent 5" w:uiPriority="65"/>
+    <w:lsdException w:name="Medium List 2 Accent 5" w:uiPriority="66"/>
+    <w:lsdException w:name="Medium Grid 1 Accent 5" w:uiPriority="67"/>
+    <w:lsdException w:name="Medium Grid 2 Accent 5" w:uiPriority="68"/>
+    <w:lsdException w:name="Medium Grid 3 Accent 5" w:uiPriority="69"/>
+    <w:lsdException w:name="Dark List Accent 5" w:uiPriority="70"/>
+    <w:lsdException w:name="Colorful Shading Accent 5" w:uiPriority="71"/>
+    <w:lsdException w:name="Colorful List Accent 5" w:uiPriority="72"/>
+    <w:lsdException w:name="Colorful Grid Accent 5" w:uiPriority="73"/>
+    <w:lsdException w:name="Light Shading Accent 6" w:uiPriority="60"/>
+    <w:lsdException w:name="Light List Accent 6" w:uiPriority="61"/>
+    <w:lsdException w:name="Light Grid Accent 6" w:uiPriority="62"/>
+    <w:lsdException w:name="Medium Shading 1 Accent 6" w:uiPriority="63"/>
+    <w:lsdException w:name="Medium Shading 2 Accent 6" w:uiPriority="64"/>
+    <w:lsdException w:name="Medium List 1 Accent 6" w:uiPriority="65"/>
+    <w:lsdException w:name="Medium List 2 Accent 6" w:uiPriority="66"/>
+    <w:lsdException w:name="Medium Grid 1 Accent 6" w:uiPriority="67"/>
+    <w:lsdException w:name="Medium Grid 2 Accent 6" w:uiPriority="68"/>
+    <w:lsdException w:name="Medium Grid 3 Accent 6" w:uiPriority="69"/>
+    <w:lsdException w:name="Dark List Accent 6" w:uiPriority="70"/>
+    <w:lsdException w:name="Colorful Shading Accent 6" w:uiPriority="71"/>
+    <w:lsdException w:name="Colorful List Accent 6" w:uiPriority="72"/>
+    <w:lsdException w:name="Colorful Grid Accent 6" w:uiPriority="73"/>
+    <w:lsdException w:name="Subtle Emphasis" w:uiPriority="19" w:qFormat="1"/>
+    <w:lsdException w:name="Intense Emphasis" w:uiPriority="21" w:qFormat="1"/>
+    <w:lsdException w:name="Subtle Reference" w:uiPriority="31" w:qFormat="1"/>
+    <w:lsdException w:name="Intense Reference" w:uiPriority="32" w:qFormat="1"/>
+    <w:lsdException w:name="Book Title" w:uiPriority="33" w:qFormat="1"/>
+    <w:lsdException w:name="Bibliography" w:semiHidden="1" w:uiPriority="37" w:unhideWhenUsed="1"/>
+    <w:lsdException w:name="TOC Heading" w:semiHidden="1" w:uiPriority="39" w:unhideWhenUsed="1" w:qFormat="1"/>
+    <w:lsdException w:name="Plain Table 1" w:uiPriority="41"/>
+    <w:lsdException w:name="Plain Table 2" w:uiPriority="42"/>
+    <w:lsdException w:name="Plain Table 3" w:uiPriority="43"/>
+    <w:lsdException w:name="Plain Table 4" w:uiPriority="44"/>
+    <w:lsdException w:name="Plain Table 5" w:uiPriority="45"/>
+    <w:lsdException w:name="Grid Table Light" w:uiPriority="40"/>
+    <w:lsdException w:name="Grid Table 1 Light" w:uiPriority="46"/>
+    <w:lsdException w:name="Grid Table 2" w:uiPriority="47"/>
+    <w:lsdException w:name="Grid Table 3" w:uiPriority="48"/>
+    <w:lsdException w:name="Grid Table 4" w:uiPriority="49"/>
+    <w:lsdException w:name="Grid Table 5 Dark" w:uiPriority="50"/>
+    <w:lsdException w:name="Grid Table 6 Colorful" w:uiPriority="51"/>
+    <w:lsdException w:name="Grid Table 7 Colorful" w:uiPriority="52"/>
+    <w:lsdException w:name="Grid Table 1 Light Accent 1" w:uiPriority="46"/>
+    <w:lsdException w:name="Grid Table 2 Accent 1" w:uiPriority="47"/>
+    <w:lsdException w:name="Grid Table 3 Accent 1" w:uiPriority="48"/>
+    <w:lsdException w:name="Grid Table 4 Accent 1" w:uiPriority="49"/>
+    <w:lsdException w:name="Grid Table 5 Dark Accent 1" w:uiPriority="50"/>
+    <w:lsdException w:name="Grid Table 6 Colorful Accent 1" w:uiPriority="51"/>
+    <w:lsdException w:name="Grid Table 7 Colorful Accent 1" w:uiPriority="52"/>
+    <w:lsdException w:name="Grid Table 1 Light Accent 2" w:uiPriority="46"/>
+    <w:lsdException w:name="Grid Table 2 Accent 2" w:uiPriority="47"/>
+    <w:lsdException w:name="Grid Table 3 Accent 2" w:uiPriority="48"/>
+    <w:lsdException w:name="Grid Table 4 Accent 2" w:uiPriority="49"/>
+    <w:lsdException w:name="Grid Table 5 Dark Accent 2" w:uiPriority="50"/>
+    <w:lsdException w:name="Grid Table 6 Colorful Accent 2" w:uiPriority="51"/>
+    <w:lsdException w:name="Grid Table 7 Colorful Accent 2" w:uiPriority="52"/>
+    <w:lsdException w:name="Grid Table 1 Light Accent 3" w:uiPriority="46"/>
+    <w:lsdException w:name="Grid Table 2 Accent 3" w:uiPriority="47"/>
+    <w:lsdException w:name="Grid Table 3 Accent 3" w:uiPriority="48"/>
+    <w:lsdException w:name="Grid Table 4 Accent 3" w:uiPriority="49"/>
+    <w:lsdException w:name="Grid Table 5 Dark Accent 3" w:uiPriority="50"/>
+    <w:lsdException w:name="Grid Table 6 Colorful Accent 3" w:uiPriority="51"/>
+    <w:lsdException w:name="Grid Table 7 Colorful Accent 3" w:uiPriority="52"/>
+    <w:lsdException w:name="Grid Table 1 Light Accent 4" w:uiPriority="46"/>
+    <w:lsdException w:name="Grid Table 2 Accent 4" w:uiPriority="47"/>
+    <w:lsdException w:name="Grid Table 3 Accent 4" w:uiPriority="48"/>
+    <w:lsdException w:name="Grid Table 4 Accent 4" w:uiPriority="49"/>
+    <w:lsdException w:name="Grid Table 5 Dark Accent 4" w:uiPriority="50"/>
+    <w:lsdException w:name="Grid Table 6 Colorful Accent 4" w:uiPriority="51"/>
+    <w:lsdException w:name="Grid Table 7 Colorful Accent 4" w:uiPriority="52"/>
+    <w:lsdException w:name="Grid Table 1 Light Accent 5" w:uiPriority="46"/>
+    <w:lsdException w:name="Grid Table 2 Accent 5" w:uiPriority="47"/>
+    <w:lsdException w:name="Grid Table 3 Accent 5" w:uiPriority="48"/>
+    <w:lsdException w:name="Grid Table 4 Accent 5" w:uiPriority="49"/>
+    <w:lsdException w:name="Grid Table 5 Dark Accent 5" w:uiPriority="50"/>
+    <w:lsdException w:name="Grid Table 6 Colorful Accent 5" w:uiPriority="51"/>
+    <w:lsdException w:name="Grid Table 7 Colorful Accent 5" w:uiPriority="52"/>
+    <w:lsdException w:name="Grid Table 1 Light Accent 6" w:uiPriority="46"/>
+    <w:lsdException w:name="Grid Table 2 Accent 6" w:uiPriority="47"/>
+    <w:lsdException w:name="Grid Table 3 Accent 6" w:uiPriority="48"/>
+    <w:lsdException w:name="Grid Table 4 Accent 6" w:uiPriority="49"/>
+    <w:lsdException w:name="Grid Table 5 Dark Accent 6" w:uiPriority="50"/>
+    <w:lsdException w:name="Grid Table 6 Colorful Accent 6" w:uiPriority="51"/>
+    <w:lsdException w:name="Grid Table 7 Colorful Accent 6" w:uiPriority="52"/>
+    <w:lsdException w:name="List Table 1 Light" w:uiPriority="46"/>
+    <w:lsdException w:name="List Table 2" w:uiPriority="47"/>
+    <w:lsdException w:name="List Table 3" w:uiPriority="48"/>
+    <w:lsdException w:name="List Table 4" w:uiPriority="49"/>
+    <w:lsdException w:name="List Table 5 Dark" w:uiPriority="50"/>
+    <w:lsdException w:name="List Table 6 Colorful" w:uiPriority="51"/>
+    <w:lsdException w:name="List Table 7 Colorful" w:uiPriority="52"/>
+    <w:lsdException w:name="List Table 1 Light Accent 1" w:uiPriority="46"/>
+    <w:lsdException w:name="List Table 2 Accent 1" w:uiPriority="47"/>
+    <w:lsdException w:name="List Table 3 Accent 1" w:uiPriority="48"/>
+    <w:lsdException w:name="List Table 4 Accent 1" w:uiPriority="49"/>
+    <w:lsdException w:name="List Table 5 Dark Accent 1" w:uiPriority="50"/>
+    <w:lsdException w:name="List Table 6 Colorful Accent 1" w:uiPriority="51"/>
+    <w:lsdException w:name="List Table 7 Colorful Accent 1" w:uiPriority="52"/>
+    <w:lsdException w:name="List Table 1 Light Accent 2" w:uiPriority="46"/>
+    <w:lsdException w:name="List Table 2 Accent 2" w:uiPriority="47"/>
+    <w:lsdException w:name="List Table 3 Accent 2" w:uiPriority="48"/>
+    <w:lsdException w:name="List Table 4 Accent 2" w:uiPriority="49"/>
+    <w:lsdException w:name="List Table 5 Dark Accent 2" w:uiPriority="50"/>
+    <w:lsdException w:name="List Table 6 Colorful Accent 2" w:uiPriority="51"/>
+    <w:lsdException w:name="List Table 7 Colorful Accent 2" w:uiPriority="52"/>
+    <w:lsdException w:name="List Table 1 Light Accent 3" w:uiPriority="46"/>
+    <w:lsdException w:name="List Table 2 Accent 3" w:uiPriority="47"/>
+    <w:lsdException w:name="List Table 3 Accent 3" w:uiPriority="48"/>
+    <w:lsdException w:name="List Table 4 Accent 3" w:uiPriority="49"/>
+    <w:lsdException w:name="List Table 5 Dark Accent 3" w:uiPriority="50"/>
+    <w:lsdException w:name="List Table 6 Colorful Accent 3" w:uiPriority="51"/>
+    <w:lsdException w:name="List Table 7 Colorful Accent 3" w:uiPriority="52"/>
+    <w:lsdException w:name="List Table 1 Light Accent 4" w:uiPriority="46"/>
+    <w:lsdException w:name="List Table 2 Accent 4" w:uiPriority="47"/>
+    <w:lsdException w:name="List Table 3 Accent 4" w:uiPriority="48"/>
+    <w:lsdException w:name="List Table 4 Accent 4" w:uiPriority="49"/>
+    <w:lsdException w:name="List Table 5 Dark Accent 4" w:uiPriority="50"/>
+    <w:lsdException w:name="List Table 6 Colorful Accent 4" w:uiPriority="51"/>
+    <w:lsdException w:name="List Table 7 Colorful Accent 4" w:uiPriority="52"/>
+    <w:lsdException w:name="List Table 1 Light Accent 5" w:uiPriority="46"/>
+    <w:lsdException w:name="List Table 2 Accent 5" w:uiPriority="47"/>
+    <w:lsdException w:name="List Table 3 Accent 5" w:uiPriority="48"/>
+    <w:lsdException w:name="List Table 4 Accent 5" w:uiPriority="49"/>
+    <w:lsdException w:name="List Table 5 Dark Accent 5" w:uiPriority="50"/>
+    <w:lsdException w:name="List Table 6 Colorful Accent 5" w:uiPriority="51"/>
+    <w:lsdException w:name="List Table 7 Colorful Accent 5" w:uiPriority="52"/>
+    <w:lsdException w:name="List Table 1 Light Accent 6" w:uiPriority="46"/>
+    <w:lsdException w:name="List Table 2 Accent 6" w:uiPriority="47"/>
+    <w:lsdException w:name="List Table 3 Accent 6" w:uiPriority="48"/>
+    <w:lsdException w:name="List Table 4 Accent 6" w:uiPriority="49"/>
+    <w:lsdException w:name="List Table 5 Dark Accent 6" w:uiPriority="50"/>
+    <w:lsdException w:name="List Table 6 Colorful Accent 6" w:uiPriority="51"/>
+    <w:lsdException w:name="List Table 7 Colorful Accent 6" w:uiPriority="52"/>
+    <w:lsdException w:name="Mention" w:semiHidden="1" w:unhideWhenUsed="1"/>
+    <w:lsdException w:name="Smart Hyperlink" w:semiHidden="1" w:unhideWhenUsed="1"/>
+    <w:lsdException w:name="Hashtag" w:semiHidden="1" w:unhideWhenUsed="1"/>
+    <w:lsdException w:name="Unresolved Mention" w:semiHidden="1" w:unhideWhenUsed="1"/>
+    <w:lsdException w:name="Smart Link" w:semiHidden="1" w:unhideWhenUsed="1"/>
   </w:latentStyles>
   <w:style w:type="paragraph" w:default="1" w:styleId="a">
     <w:name w:val="Normal"/>
@@ -8412,7 +10850,6 @@
     <w:uiPriority w:val="99"/>
     <w:semiHidden/>
     <w:unhideWhenUsed/>
-    <w:qFormat/>
     <w:tblPr>
       <w:tblInd w:w="0" w:type="dxa"/>
       <w:tblCellMar>
@@ -8870,8 +11307,8 @@
       <w:vertAlign w:val="superscript"/>
     </w:rPr>
   </w:style>
-  <w:style w:type="character" w:customStyle="1" w:styleId="UnresolvedMention">
-    <w:name w:val="Unresolved Mention"/>
+  <w:style w:type="character" w:customStyle="1" w:styleId="13">
+    <w:name w:val="Неразрешенное упоминание1"/>
     <w:basedOn w:val="a1"/>
     <w:uiPriority w:val="99"/>
     <w:semiHidden/>
@@ -8937,6 +11374,49 @@
       <w:rFonts w:ascii="Tahoma" w:hAnsi="Tahoma" w:cs="Tahoma"/>
       <w:sz w:val="16"/>
       <w:szCs w:val="16"/>
+    </w:rPr>
+  </w:style>
+  <w:style w:type="paragraph" w:styleId="af4">
+    <w:name w:val="caption"/>
+    <w:basedOn w:val="a"/>
+    <w:next w:val="a"/>
+    <w:uiPriority w:val="35"/>
+    <w:unhideWhenUsed/>
+    <w:qFormat/>
+    <w:rsid w:val="00E747D1"/>
+    <w:pPr>
+      <w:spacing w:after="200"/>
+    </w:pPr>
+    <w:rPr>
+      <w:i/>
+      <w:iCs/>
+      <w:color w:val="44546A" w:themeColor="text2"/>
+      <w:sz w:val="18"/>
+      <w:szCs w:val="18"/>
+    </w:rPr>
+  </w:style>
+  <w:style w:type="character" w:styleId="af5">
+    <w:name w:val="Unresolved Mention"/>
+    <w:basedOn w:val="a1"/>
+    <w:uiPriority w:val="99"/>
+    <w:semiHidden/>
+    <w:unhideWhenUsed/>
+    <w:rsid w:val="00E747D1"/>
+    <w:rPr>
+      <w:color w:val="605E5C"/>
+      <w:shd w:val="clear" w:color="auto" w:fill="E1DFDD"/>
+    </w:rPr>
+  </w:style>
+  <w:style w:type="character" w:styleId="af6">
+    <w:name w:val="FollowedHyperlink"/>
+    <w:basedOn w:val="a1"/>
+    <w:uiPriority w:val="99"/>
+    <w:semiHidden/>
+    <w:unhideWhenUsed/>
+    <w:rsid w:val="00501D75"/>
+    <w:rPr>
+      <w:color w:val="954F72" w:themeColor="followedHyperlink"/>
+      <w:u w:val="single"/>
     </w:rPr>
   </w:style>
 </w:styles>
@@ -9231,7 +11711,7 @@
   <a:extraClrSchemeLst/>
   <a:extLst>
     <a:ext uri="{05A4C25C-085E-4340-85A3-A5531E510DB2}">
-      <thm15:themeFamily xmlns:thm15="http://schemas.microsoft.com/office/thememl/2012/main" xmlns="" name="Office Theme" id="{62F939B6-93AF-4DB8-9C6B-D6C7DFDC589F}" vid="{4A3C46E8-61CC-4603-A589-7422A47A8E4A}"/>
+      <thm15:themeFamily xmlns:thm15="http://schemas.microsoft.com/office/thememl/2012/main" name="Office Theme" id="{62F939B6-93AF-4DB8-9C6B-D6C7DFDC589F}" vid="{4A3C46E8-61CC-4603-A589-7422A47A8E4A}"/>
     </a:ext>
   </a:extLst>
 </a:theme>

--- a/РБПО ПРОЕКТ ОТЧЕТ.docx
+++ b/РБПО ПРОЕКТ ОТЧЕТ.docx
@@ -786,12 +786,14 @@
           <w:pPr>
             <w:pStyle w:val="12"/>
             <w:rPr>
-              <w:rFonts w:eastAsiaTheme="minorEastAsia" w:cs="Times New Roman"/>
+              <w:rFonts w:asciiTheme="minorHAnsi" w:eastAsiaTheme="minorEastAsia" w:hAnsiTheme="minorHAnsi" w:cstheme="minorBidi"/>
+              <w:bCs w:val="0"/>
               <w:noProof/>
               <w:kern w:val="2"/>
               <w:sz w:val="24"/>
               <w:szCs w:val="24"/>
               <w:lang w:eastAsia="ru-RU"/>
+              <w14:ligatures w14:val="standardContextual"/>
             </w:rPr>
           </w:pPr>
           <w:r>
@@ -818,7 +820,7 @@
             </w:rPr>
             <w:fldChar w:fldCharType="separate"/>
           </w:r>
-          <w:hyperlink w:anchor="_Toc152770196" w:history="1">
+          <w:hyperlink w:anchor="_Toc153452485" w:history="1">
             <w:r>
               <w:rPr>
                 <w:rStyle w:val="a9"/>
@@ -829,7 +831,6 @@
             </w:r>
             <w:r>
               <w:rPr>
-                <w:rFonts w:cs="Times New Roman"/>
                 <w:noProof/>
                 <w:webHidden/>
               </w:rPr>
@@ -837,7 +838,6 @@
             </w:r>
             <w:r>
               <w:rPr>
-                <w:rFonts w:cs="Times New Roman"/>
                 <w:noProof/>
                 <w:webHidden/>
               </w:rPr>
@@ -845,22 +845,19 @@
             </w:r>
             <w:r>
               <w:rPr>
-                <w:rFonts w:cs="Times New Roman"/>
                 <w:noProof/>
                 <w:webHidden/>
               </w:rPr>
-              <w:instrText xml:space="preserve"> PAGEREF _Toc152770196 \h </w:instrText>
+              <w:instrText xml:space="preserve"> PAGEREF _Toc153452485 \h </w:instrText>
             </w:r>
             <w:r>
               <w:rPr>
-                <w:rFonts w:cs="Times New Roman"/>
                 <w:noProof/>
                 <w:webHidden/>
               </w:rPr>
             </w:r>
             <w:r>
               <w:rPr>
-                <w:rFonts w:cs="Times New Roman"/>
                 <w:noProof/>
                 <w:webHidden/>
               </w:rPr>
@@ -868,7 +865,6 @@
             </w:r>
             <w:r>
               <w:rPr>
-                <w:rFonts w:cs="Times New Roman"/>
                 <w:noProof/>
                 <w:webHidden/>
               </w:rPr>
@@ -876,7 +872,6 @@
             </w:r>
             <w:r>
               <w:rPr>
-                <w:rFonts w:cs="Times New Roman"/>
                 <w:noProof/>
                 <w:webHidden/>
               </w:rPr>
@@ -888,15 +883,17 @@
           <w:pPr>
             <w:pStyle w:val="12"/>
             <w:rPr>
-              <w:rFonts w:eastAsiaTheme="minorEastAsia" w:cs="Times New Roman"/>
+              <w:rFonts w:asciiTheme="minorHAnsi" w:eastAsiaTheme="minorEastAsia" w:hAnsiTheme="minorHAnsi" w:cstheme="minorBidi"/>
+              <w:bCs w:val="0"/>
               <w:noProof/>
               <w:kern w:val="2"/>
               <w:sz w:val="24"/>
               <w:szCs w:val="24"/>
               <w:lang w:eastAsia="ru-RU"/>
+              <w14:ligatures w14:val="standardContextual"/>
             </w:rPr>
           </w:pPr>
-          <w:hyperlink w:anchor="_Toc152770197" w:history="1">
+          <w:hyperlink w:anchor="_Toc153452486" w:history="1">
             <w:r>
               <w:rPr>
                 <w:rStyle w:val="a9"/>
@@ -907,7 +904,6 @@
             </w:r>
             <w:r>
               <w:rPr>
-                <w:rFonts w:cs="Times New Roman"/>
                 <w:noProof/>
                 <w:webHidden/>
               </w:rPr>
@@ -915,7 +911,6 @@
             </w:r>
             <w:r>
               <w:rPr>
-                <w:rFonts w:cs="Times New Roman"/>
                 <w:noProof/>
                 <w:webHidden/>
               </w:rPr>
@@ -923,22 +918,19 @@
             </w:r>
             <w:r>
               <w:rPr>
-                <w:rFonts w:cs="Times New Roman"/>
                 <w:noProof/>
                 <w:webHidden/>
               </w:rPr>
-              <w:instrText xml:space="preserve"> PAGEREF _Toc152770197 \h </w:instrText>
+              <w:instrText xml:space="preserve"> PAGEREF _Toc153452486 \h </w:instrText>
             </w:r>
             <w:r>
               <w:rPr>
-                <w:rFonts w:cs="Times New Roman"/>
                 <w:noProof/>
                 <w:webHidden/>
               </w:rPr>
             </w:r>
             <w:r>
               <w:rPr>
-                <w:rFonts w:cs="Times New Roman"/>
                 <w:noProof/>
                 <w:webHidden/>
               </w:rPr>
@@ -946,15 +938,13 @@
             </w:r>
             <w:r>
               <w:rPr>
-                <w:rFonts w:cs="Times New Roman"/>
                 <w:noProof/>
                 <w:webHidden/>
               </w:rPr>
-              <w:t>4</w:t>
+              <w:t>5</w:t>
             </w:r>
             <w:r>
               <w:rPr>
-                <w:rFonts w:cs="Times New Roman"/>
                 <w:noProof/>
                 <w:webHidden/>
               </w:rPr>
@@ -969,16 +959,17 @@
               <w:tab w:val="right" w:leader="dot" w:pos="9345"/>
             </w:tabs>
             <w:rPr>
-              <w:rFonts w:eastAsiaTheme="minorEastAsia" w:cs="Times New Roman"/>
+              <w:rFonts w:asciiTheme="minorHAnsi" w:eastAsiaTheme="minorEastAsia" w:hAnsiTheme="minorHAnsi" w:cstheme="minorBidi"/>
               <w:iCs w:val="0"/>
               <w:noProof/>
               <w:kern w:val="2"/>
               <w:sz w:val="24"/>
               <w:szCs w:val="24"/>
               <w:lang w:eastAsia="ru-RU"/>
+              <w14:ligatures w14:val="standardContextual"/>
             </w:rPr>
           </w:pPr>
-          <w:hyperlink w:anchor="_Toc152770198" w:history="1">
+          <w:hyperlink w:anchor="_Toc153452487" w:history="1">
             <w:r>
               <w:rPr>
                 <w:rStyle w:val="a9"/>
@@ -989,7 +980,6 @@
             </w:r>
             <w:r>
               <w:rPr>
-                <w:rFonts w:cs="Times New Roman"/>
                 <w:noProof/>
                 <w:webHidden/>
               </w:rPr>
@@ -997,7 +987,6 @@
             </w:r>
             <w:r>
               <w:rPr>
-                <w:rFonts w:cs="Times New Roman"/>
                 <w:noProof/>
                 <w:webHidden/>
               </w:rPr>
@@ -1005,22 +994,19 @@
             </w:r>
             <w:r>
               <w:rPr>
-                <w:rFonts w:cs="Times New Roman"/>
                 <w:noProof/>
                 <w:webHidden/>
               </w:rPr>
-              <w:instrText xml:space="preserve"> PAGEREF _Toc152770198 \h </w:instrText>
+              <w:instrText xml:space="preserve"> PAGEREF _Toc153452487 \h </w:instrText>
             </w:r>
             <w:r>
               <w:rPr>
-                <w:rFonts w:cs="Times New Roman"/>
                 <w:noProof/>
                 <w:webHidden/>
               </w:rPr>
             </w:r>
             <w:r>
               <w:rPr>
-                <w:rFonts w:cs="Times New Roman"/>
                 <w:noProof/>
                 <w:webHidden/>
               </w:rPr>
@@ -1028,15 +1014,13 @@
             </w:r>
             <w:r>
               <w:rPr>
-                <w:rFonts w:cs="Times New Roman"/>
                 <w:noProof/>
                 <w:webHidden/>
               </w:rPr>
-              <w:t>4</w:t>
+              <w:t>5</w:t>
             </w:r>
             <w:r>
               <w:rPr>
-                <w:rFonts w:cs="Times New Roman"/>
                 <w:noProof/>
                 <w:webHidden/>
               </w:rPr>
@@ -1048,15 +1032,17 @@
           <w:pPr>
             <w:pStyle w:val="12"/>
             <w:rPr>
-              <w:rFonts w:eastAsiaTheme="minorEastAsia" w:cs="Times New Roman"/>
+              <w:rFonts w:asciiTheme="minorHAnsi" w:eastAsiaTheme="minorEastAsia" w:hAnsiTheme="minorHAnsi" w:cstheme="minorBidi"/>
+              <w:bCs w:val="0"/>
               <w:noProof/>
               <w:kern w:val="2"/>
               <w:sz w:val="24"/>
               <w:szCs w:val="24"/>
               <w:lang w:eastAsia="ru-RU"/>
+              <w14:ligatures w14:val="standardContextual"/>
             </w:rPr>
           </w:pPr>
-          <w:hyperlink w:anchor="_Toc152770199" w:history="1">
+          <w:hyperlink w:anchor="_Toc153452488" w:history="1">
             <w:r>
               <w:rPr>
                 <w:rStyle w:val="a9"/>
@@ -1067,7 +1053,6 @@
             </w:r>
             <w:r>
               <w:rPr>
-                <w:rFonts w:cs="Times New Roman"/>
                 <w:noProof/>
                 <w:webHidden/>
               </w:rPr>
@@ -1075,7 +1060,6 @@
             </w:r>
             <w:r>
               <w:rPr>
-                <w:rFonts w:cs="Times New Roman"/>
                 <w:noProof/>
                 <w:webHidden/>
               </w:rPr>
@@ -1083,22 +1067,19 @@
             </w:r>
             <w:r>
               <w:rPr>
-                <w:rFonts w:cs="Times New Roman"/>
                 <w:noProof/>
                 <w:webHidden/>
               </w:rPr>
-              <w:instrText xml:space="preserve"> PAGEREF _Toc152770199 \h </w:instrText>
+              <w:instrText xml:space="preserve"> PAGEREF _Toc153452488 \h </w:instrText>
             </w:r>
             <w:r>
               <w:rPr>
-                <w:rFonts w:cs="Times New Roman"/>
                 <w:noProof/>
                 <w:webHidden/>
               </w:rPr>
             </w:r>
             <w:r>
               <w:rPr>
-                <w:rFonts w:cs="Times New Roman"/>
                 <w:noProof/>
                 <w:webHidden/>
               </w:rPr>
@@ -1106,15 +1087,13 @@
             </w:r>
             <w:r>
               <w:rPr>
-                <w:rFonts w:cs="Times New Roman"/>
                 <w:noProof/>
                 <w:webHidden/>
               </w:rPr>
-              <w:t>8</w:t>
+              <w:t>9</w:t>
             </w:r>
             <w:r>
               <w:rPr>
-                <w:rFonts w:cs="Times New Roman"/>
                 <w:noProof/>
                 <w:webHidden/>
               </w:rPr>
@@ -1129,16 +1108,17 @@
               <w:tab w:val="right" w:leader="dot" w:pos="9345"/>
             </w:tabs>
             <w:rPr>
-              <w:rFonts w:eastAsiaTheme="minorEastAsia" w:cs="Times New Roman"/>
+              <w:rFonts w:asciiTheme="minorHAnsi" w:eastAsiaTheme="minorEastAsia" w:hAnsiTheme="minorHAnsi" w:cstheme="minorBidi"/>
               <w:iCs w:val="0"/>
               <w:noProof/>
               <w:kern w:val="2"/>
               <w:sz w:val="24"/>
               <w:szCs w:val="24"/>
               <w:lang w:eastAsia="ru-RU"/>
+              <w14:ligatures w14:val="standardContextual"/>
             </w:rPr>
           </w:pPr>
-          <w:hyperlink w:anchor="_Toc152770200" w:history="1">
+          <w:hyperlink w:anchor="_Toc153452489" w:history="1">
             <w:r>
               <w:rPr>
                 <w:rStyle w:val="a9"/>
@@ -1149,7 +1129,6 @@
             </w:r>
             <w:r>
               <w:rPr>
-                <w:rFonts w:cs="Times New Roman"/>
                 <w:noProof/>
                 <w:webHidden/>
               </w:rPr>
@@ -1157,7 +1136,6 @@
             </w:r>
             <w:r>
               <w:rPr>
-                <w:rFonts w:cs="Times New Roman"/>
                 <w:noProof/>
                 <w:webHidden/>
               </w:rPr>
@@ -1165,22 +1143,19 @@
             </w:r>
             <w:r>
               <w:rPr>
-                <w:rFonts w:cs="Times New Roman"/>
                 <w:noProof/>
                 <w:webHidden/>
               </w:rPr>
-              <w:instrText xml:space="preserve"> PAGEREF _Toc152770200 \h </w:instrText>
+              <w:instrText xml:space="preserve"> PAGEREF _Toc153452489 \h </w:instrText>
             </w:r>
             <w:r>
               <w:rPr>
-                <w:rFonts w:cs="Times New Roman"/>
                 <w:noProof/>
                 <w:webHidden/>
               </w:rPr>
             </w:r>
             <w:r>
               <w:rPr>
-                <w:rFonts w:cs="Times New Roman"/>
                 <w:noProof/>
                 <w:webHidden/>
               </w:rPr>
@@ -1188,7 +1163,6 @@
             </w:r>
             <w:r>
               <w:rPr>
-                <w:rFonts w:cs="Times New Roman"/>
                 <w:noProof/>
                 <w:webHidden/>
               </w:rPr>
@@ -1196,7 +1170,6 @@
             </w:r>
             <w:r>
               <w:rPr>
-                <w:rFonts w:cs="Times New Roman"/>
                 <w:noProof/>
                 <w:webHidden/>
               </w:rPr>
@@ -1211,16 +1184,17 @@
               <w:tab w:val="right" w:leader="dot" w:pos="9345"/>
             </w:tabs>
             <w:rPr>
-              <w:rFonts w:eastAsiaTheme="minorEastAsia" w:cs="Times New Roman"/>
+              <w:rFonts w:asciiTheme="minorHAnsi" w:eastAsiaTheme="minorEastAsia" w:hAnsiTheme="minorHAnsi" w:cstheme="minorBidi"/>
               <w:iCs w:val="0"/>
               <w:noProof/>
               <w:kern w:val="2"/>
               <w:sz w:val="24"/>
               <w:szCs w:val="24"/>
               <w:lang w:eastAsia="ru-RU"/>
+              <w14:ligatures w14:val="standardContextual"/>
             </w:rPr>
           </w:pPr>
-          <w:hyperlink w:anchor="_Toc152770201" w:history="1">
+          <w:hyperlink w:anchor="_Toc153452490" w:history="1">
             <w:r>
               <w:rPr>
                 <w:rStyle w:val="a9"/>
@@ -1231,7 +1205,6 @@
             </w:r>
             <w:r>
               <w:rPr>
-                <w:rFonts w:cs="Times New Roman"/>
                 <w:noProof/>
                 <w:webHidden/>
               </w:rPr>
@@ -1239,7 +1212,6 @@
             </w:r>
             <w:r>
               <w:rPr>
-                <w:rFonts w:cs="Times New Roman"/>
                 <w:noProof/>
                 <w:webHidden/>
               </w:rPr>
@@ -1247,22 +1219,19 @@
             </w:r>
             <w:r>
               <w:rPr>
-                <w:rFonts w:cs="Times New Roman"/>
                 <w:noProof/>
                 <w:webHidden/>
               </w:rPr>
-              <w:instrText xml:space="preserve"> PAGEREF _Toc152770201 \h </w:instrText>
+              <w:instrText xml:space="preserve"> PAGEREF _Toc153452490 \h </w:instrText>
             </w:r>
             <w:r>
               <w:rPr>
-                <w:rFonts w:cs="Times New Roman"/>
                 <w:noProof/>
                 <w:webHidden/>
               </w:rPr>
             </w:r>
             <w:r>
               <w:rPr>
-                <w:rFonts w:cs="Times New Roman"/>
                 <w:noProof/>
                 <w:webHidden/>
               </w:rPr>
@@ -1270,15 +1239,13 @@
             </w:r>
             <w:r>
               <w:rPr>
-                <w:rFonts w:cs="Times New Roman"/>
                 <w:noProof/>
                 <w:webHidden/>
               </w:rPr>
-              <w:t>11</w:t>
+              <w:t>12</w:t>
             </w:r>
             <w:r>
               <w:rPr>
-                <w:rFonts w:cs="Times New Roman"/>
                 <w:noProof/>
                 <w:webHidden/>
               </w:rPr>
@@ -1293,27 +1260,43 @@
               <w:tab w:val="right" w:leader="dot" w:pos="9345"/>
             </w:tabs>
             <w:rPr>
-              <w:rFonts w:eastAsiaTheme="minorEastAsia" w:cs="Times New Roman"/>
+              <w:rFonts w:asciiTheme="minorHAnsi" w:eastAsiaTheme="minorEastAsia" w:hAnsiTheme="minorHAnsi" w:cstheme="minorBidi"/>
               <w:iCs w:val="0"/>
               <w:noProof/>
               <w:kern w:val="2"/>
               <w:sz w:val="24"/>
               <w:szCs w:val="24"/>
               <w:lang w:eastAsia="ru-RU"/>
+              <w14:ligatures w14:val="standardContextual"/>
             </w:rPr>
           </w:pPr>
-          <w:hyperlink w:anchor="_Toc152770202" w:history="1">
+          <w:hyperlink w:anchor="_Toc153452491" w:history="1">
             <w:r>
               <w:rPr>
                 <w:rStyle w:val="a9"/>
                 <w:rFonts w:cs="Times New Roman"/>
                 <w:noProof/>
               </w:rPr>
-              <w:t>Разработка</w:t>
+              <w:t>Ра</w:t>
             </w:r>
             <w:r>
               <w:rPr>
+                <w:rStyle w:val="a9"/>
                 <w:rFonts w:cs="Times New Roman"/>
+                <w:noProof/>
+              </w:rPr>
+              <w:t>з</w:t>
+            </w:r>
+            <w:r>
+              <w:rPr>
+                <w:rStyle w:val="a9"/>
+                <w:rFonts w:cs="Times New Roman"/>
+                <w:noProof/>
+              </w:rPr>
+              <w:t>работка</w:t>
+            </w:r>
+            <w:r>
+              <w:rPr>
                 <w:noProof/>
                 <w:webHidden/>
               </w:rPr>
@@ -1321,7 +1304,6 @@
             </w:r>
             <w:r>
               <w:rPr>
-                <w:rFonts w:cs="Times New Roman"/>
                 <w:noProof/>
                 <w:webHidden/>
               </w:rPr>
@@ -1329,22 +1311,19 @@
             </w:r>
             <w:r>
               <w:rPr>
-                <w:rFonts w:cs="Times New Roman"/>
                 <w:noProof/>
                 <w:webHidden/>
               </w:rPr>
-              <w:instrText xml:space="preserve"> PAGEREF _Toc152770202 \h </w:instrText>
+              <w:instrText xml:space="preserve"> PAGEREF _Toc153452491 \h </w:instrText>
             </w:r>
             <w:r>
               <w:rPr>
-                <w:rFonts w:cs="Times New Roman"/>
                 <w:noProof/>
                 <w:webHidden/>
               </w:rPr>
             </w:r>
             <w:r>
               <w:rPr>
-                <w:rFonts w:cs="Times New Roman"/>
                 <w:noProof/>
                 <w:webHidden/>
               </w:rPr>
@@ -1352,15 +1331,13 @@
             </w:r>
             <w:r>
               <w:rPr>
-                <w:rFonts w:cs="Times New Roman"/>
                 <w:noProof/>
                 <w:webHidden/>
               </w:rPr>
-              <w:t>11</w:t>
+              <w:t>13</w:t>
             </w:r>
             <w:r>
               <w:rPr>
-                <w:rFonts w:cs="Times New Roman"/>
                 <w:noProof/>
                 <w:webHidden/>
               </w:rPr>
@@ -1375,27 +1352,27 @@
               <w:tab w:val="right" w:leader="dot" w:pos="9345"/>
             </w:tabs>
             <w:rPr>
-              <w:rFonts w:eastAsiaTheme="minorEastAsia" w:cs="Times New Roman"/>
+              <w:rFonts w:asciiTheme="minorHAnsi" w:eastAsiaTheme="minorEastAsia" w:hAnsiTheme="minorHAnsi" w:cstheme="minorBidi"/>
               <w:iCs w:val="0"/>
               <w:noProof/>
               <w:kern w:val="2"/>
               <w:sz w:val="24"/>
               <w:szCs w:val="24"/>
               <w:lang w:eastAsia="ru-RU"/>
+              <w14:ligatures w14:val="standardContextual"/>
             </w:rPr>
           </w:pPr>
-          <w:hyperlink w:anchor="_Toc152770203" w:history="1">
+          <w:hyperlink w:anchor="_Toc153452492" w:history="1">
             <w:r>
               <w:rPr>
                 <w:rStyle w:val="a9"/>
                 <w:rFonts w:cs="Times New Roman"/>
                 <w:noProof/>
               </w:rPr>
-              <w:t>Тестирование</w:t>
+              <w:t>Описание клиентской части</w:t>
             </w:r>
             <w:r>
               <w:rPr>
-                <w:rFonts w:cs="Times New Roman"/>
                 <w:noProof/>
                 <w:webHidden/>
               </w:rPr>
@@ -1403,7 +1380,6 @@
             </w:r>
             <w:r>
               <w:rPr>
-                <w:rFonts w:cs="Times New Roman"/>
                 <w:noProof/>
                 <w:webHidden/>
               </w:rPr>
@@ -1411,22 +1387,19 @@
             </w:r>
             <w:r>
               <w:rPr>
-                <w:rFonts w:cs="Times New Roman"/>
                 <w:noProof/>
                 <w:webHidden/>
               </w:rPr>
-              <w:instrText xml:space="preserve"> PAGEREF _Toc152770203 \h </w:instrText>
+              <w:instrText xml:space="preserve"> PAGEREF _Toc153452492 \h </w:instrText>
             </w:r>
             <w:r>
               <w:rPr>
-                <w:rFonts w:cs="Times New Roman"/>
                 <w:noProof/>
                 <w:webHidden/>
               </w:rPr>
             </w:r>
             <w:r>
               <w:rPr>
-                <w:rFonts w:cs="Times New Roman"/>
                 <w:noProof/>
                 <w:webHidden/>
               </w:rPr>
@@ -1434,15 +1407,13 @@
             </w:r>
             <w:r>
               <w:rPr>
-                <w:rFonts w:cs="Times New Roman"/>
                 <w:noProof/>
                 <w:webHidden/>
               </w:rPr>
-              <w:t>11</w:t>
+              <w:t>13</w:t>
             </w:r>
             <w:r>
               <w:rPr>
-                <w:rFonts w:cs="Times New Roman"/>
                 <w:noProof/>
                 <w:webHidden/>
               </w:rPr>
@@ -1457,98 +1428,17 @@
               <w:tab w:val="right" w:leader="dot" w:pos="9345"/>
             </w:tabs>
             <w:rPr>
-              <w:rFonts w:eastAsiaTheme="minorEastAsia" w:cs="Times New Roman"/>
+              <w:rFonts w:asciiTheme="minorHAnsi" w:eastAsiaTheme="minorEastAsia" w:hAnsiTheme="minorHAnsi" w:cstheme="minorBidi"/>
               <w:iCs w:val="0"/>
               <w:noProof/>
               <w:kern w:val="2"/>
               <w:sz w:val="24"/>
               <w:szCs w:val="24"/>
               <w:lang w:eastAsia="ru-RU"/>
+              <w14:ligatures w14:val="standardContextual"/>
             </w:rPr>
           </w:pPr>
-          <w:hyperlink w:anchor="_Toc152770204" w:history="1">
-            <w:r>
-              <w:rPr>
-                <w:rStyle w:val="a9"/>
-                <w:rFonts w:cs="Times New Roman"/>
-                <w:noProof/>
-              </w:rPr>
-              <w:t>Описание клиентской части</w:t>
-            </w:r>
-            <w:r>
-              <w:rPr>
-                <w:rFonts w:cs="Times New Roman"/>
-                <w:noProof/>
-                <w:webHidden/>
-              </w:rPr>
-              <w:tab/>
-            </w:r>
-            <w:r>
-              <w:rPr>
-                <w:rFonts w:cs="Times New Roman"/>
-                <w:noProof/>
-                <w:webHidden/>
-              </w:rPr>
-              <w:fldChar w:fldCharType="begin"/>
-            </w:r>
-            <w:r>
-              <w:rPr>
-                <w:rFonts w:cs="Times New Roman"/>
-                <w:noProof/>
-                <w:webHidden/>
-              </w:rPr>
-              <w:instrText xml:space="preserve"> PAGEREF _Toc152770204 \h </w:instrText>
-            </w:r>
-            <w:r>
-              <w:rPr>
-                <w:rFonts w:cs="Times New Roman"/>
-                <w:noProof/>
-                <w:webHidden/>
-              </w:rPr>
-            </w:r>
-            <w:r>
-              <w:rPr>
-                <w:rFonts w:cs="Times New Roman"/>
-                <w:noProof/>
-                <w:webHidden/>
-              </w:rPr>
-              <w:fldChar w:fldCharType="separate"/>
-            </w:r>
-            <w:r>
-              <w:rPr>
-                <w:rFonts w:cs="Times New Roman"/>
-                <w:noProof/>
-                <w:webHidden/>
-              </w:rPr>
-              <w:t>11</w:t>
-            </w:r>
-            <w:r>
-              <w:rPr>
-                <w:rFonts w:cs="Times New Roman"/>
-                <w:noProof/>
-                <w:webHidden/>
-              </w:rPr>
-              <w:fldChar w:fldCharType="end"/>
-            </w:r>
-          </w:hyperlink>
-        </w:p>
-        <w:p>
-          <w:pPr>
-            <w:pStyle w:val="22"/>
-            <w:tabs>
-              <w:tab w:val="right" w:leader="dot" w:pos="9345"/>
-            </w:tabs>
-            <w:rPr>
-              <w:rFonts w:eastAsiaTheme="minorEastAsia" w:cs="Times New Roman"/>
-              <w:iCs w:val="0"/>
-              <w:noProof/>
-              <w:kern w:val="2"/>
-              <w:sz w:val="24"/>
-              <w:szCs w:val="24"/>
-              <w:lang w:eastAsia="ru-RU"/>
-            </w:rPr>
-          </w:pPr>
-          <w:hyperlink w:anchor="_Toc152770205" w:history="1">
+          <w:hyperlink w:anchor="_Toc153452493" w:history="1">
             <w:r>
               <w:rPr>
                 <w:rStyle w:val="a9"/>
@@ -1559,7 +1449,6 @@
             </w:r>
             <w:r>
               <w:rPr>
-                <w:rFonts w:cs="Times New Roman"/>
                 <w:noProof/>
                 <w:webHidden/>
               </w:rPr>
@@ -1567,7 +1456,6 @@
             </w:r>
             <w:r>
               <w:rPr>
-                <w:rFonts w:cs="Times New Roman"/>
                 <w:noProof/>
                 <w:webHidden/>
               </w:rPr>
@@ -1575,22 +1463,19 @@
             </w:r>
             <w:r>
               <w:rPr>
-                <w:rFonts w:cs="Times New Roman"/>
                 <w:noProof/>
                 <w:webHidden/>
               </w:rPr>
-              <w:instrText xml:space="preserve"> PAGEREF _Toc152770205 \h </w:instrText>
+              <w:instrText xml:space="preserve"> PAGEREF _Toc153452493 \h </w:instrText>
             </w:r>
             <w:r>
               <w:rPr>
-                <w:rFonts w:cs="Times New Roman"/>
                 <w:noProof/>
                 <w:webHidden/>
               </w:rPr>
             </w:r>
             <w:r>
               <w:rPr>
-                <w:rFonts w:cs="Times New Roman"/>
                 <w:noProof/>
                 <w:webHidden/>
               </w:rPr>
@@ -1598,15 +1483,13 @@
             </w:r>
             <w:r>
               <w:rPr>
-                <w:rFonts w:cs="Times New Roman"/>
                 <w:noProof/>
                 <w:webHidden/>
               </w:rPr>
-              <w:t>11</w:t>
+              <w:t>14</w:t>
             </w:r>
             <w:r>
               <w:rPr>
-                <w:rFonts w:cs="Times New Roman"/>
                 <w:noProof/>
                 <w:webHidden/>
               </w:rPr>
@@ -1618,15 +1501,17 @@
           <w:pPr>
             <w:pStyle w:val="12"/>
             <w:rPr>
-              <w:rFonts w:eastAsiaTheme="minorEastAsia" w:cs="Times New Roman"/>
+              <w:rFonts w:asciiTheme="minorHAnsi" w:eastAsiaTheme="minorEastAsia" w:hAnsiTheme="minorHAnsi" w:cstheme="minorBidi"/>
+              <w:bCs w:val="0"/>
               <w:noProof/>
               <w:kern w:val="2"/>
               <w:sz w:val="24"/>
               <w:szCs w:val="24"/>
               <w:lang w:eastAsia="ru-RU"/>
+              <w14:ligatures w14:val="standardContextual"/>
             </w:rPr>
           </w:pPr>
-          <w:hyperlink w:anchor="_Toc152770206" w:history="1">
+          <w:hyperlink w:anchor="_Toc153452494" w:history="1">
             <w:r>
               <w:rPr>
                 <w:rStyle w:val="a9"/>
@@ -1637,7 +1522,6 @@
             </w:r>
             <w:r>
               <w:rPr>
-                <w:rFonts w:cs="Times New Roman"/>
                 <w:noProof/>
                 <w:webHidden/>
               </w:rPr>
@@ -1645,7 +1529,6 @@
             </w:r>
             <w:r>
               <w:rPr>
-                <w:rFonts w:cs="Times New Roman"/>
                 <w:noProof/>
                 <w:webHidden/>
               </w:rPr>
@@ -1653,22 +1536,19 @@
             </w:r>
             <w:r>
               <w:rPr>
-                <w:rFonts w:cs="Times New Roman"/>
                 <w:noProof/>
                 <w:webHidden/>
               </w:rPr>
-              <w:instrText xml:space="preserve"> PAGEREF _Toc152770206 \h </w:instrText>
+              <w:instrText xml:space="preserve"> PAGEREF _Toc153452494 \h </w:instrText>
             </w:r>
             <w:r>
               <w:rPr>
-                <w:rFonts w:cs="Times New Roman"/>
                 <w:noProof/>
                 <w:webHidden/>
               </w:rPr>
             </w:r>
             <w:r>
               <w:rPr>
-                <w:rFonts w:cs="Times New Roman"/>
                 <w:noProof/>
                 <w:webHidden/>
               </w:rPr>
@@ -1676,15 +1556,13 @@
             </w:r>
             <w:r>
               <w:rPr>
-                <w:rFonts w:cs="Times New Roman"/>
                 <w:noProof/>
                 <w:webHidden/>
               </w:rPr>
-              <w:t>11</w:t>
+              <w:t>16</w:t>
             </w:r>
             <w:r>
               <w:rPr>
-                <w:rFonts w:cs="Times New Roman"/>
                 <w:noProof/>
                 <w:webHidden/>
               </w:rPr>
@@ -1696,15 +1574,17 @@
           <w:pPr>
             <w:pStyle w:val="12"/>
             <w:rPr>
-              <w:rFonts w:eastAsiaTheme="minorEastAsia" w:cs="Times New Roman"/>
+              <w:rFonts w:asciiTheme="minorHAnsi" w:eastAsiaTheme="minorEastAsia" w:hAnsiTheme="minorHAnsi" w:cstheme="minorBidi"/>
+              <w:bCs w:val="0"/>
               <w:noProof/>
               <w:kern w:val="2"/>
               <w:sz w:val="24"/>
               <w:szCs w:val="24"/>
               <w:lang w:eastAsia="ru-RU"/>
+              <w14:ligatures w14:val="standardContextual"/>
             </w:rPr>
           </w:pPr>
-          <w:hyperlink w:anchor="_Toc152770207" w:history="1">
+          <w:hyperlink w:anchor="_Toc153452495" w:history="1">
             <w:r>
               <w:rPr>
                 <w:rStyle w:val="a9"/>
@@ -1715,7 +1595,6 @@
             </w:r>
             <w:r>
               <w:rPr>
-                <w:rFonts w:cs="Times New Roman"/>
                 <w:noProof/>
                 <w:webHidden/>
               </w:rPr>
@@ -1723,7 +1602,6 @@
             </w:r>
             <w:r>
               <w:rPr>
-                <w:rFonts w:cs="Times New Roman"/>
                 <w:noProof/>
                 <w:webHidden/>
               </w:rPr>
@@ -1731,22 +1609,19 @@
             </w:r>
             <w:r>
               <w:rPr>
-                <w:rFonts w:cs="Times New Roman"/>
                 <w:noProof/>
                 <w:webHidden/>
               </w:rPr>
-              <w:instrText xml:space="preserve"> PAGEREF _Toc152770207 \h </w:instrText>
+              <w:instrText xml:space="preserve"> PAGEREF _Toc153452495 \h </w:instrText>
             </w:r>
             <w:r>
               <w:rPr>
-                <w:rFonts w:cs="Times New Roman"/>
                 <w:noProof/>
                 <w:webHidden/>
               </w:rPr>
             </w:r>
             <w:r>
               <w:rPr>
-                <w:rFonts w:cs="Times New Roman"/>
                 <w:noProof/>
                 <w:webHidden/>
               </w:rPr>
@@ -1754,15 +1629,13 @@
             </w:r>
             <w:r>
               <w:rPr>
-                <w:rFonts w:cs="Times New Roman"/>
                 <w:noProof/>
                 <w:webHidden/>
               </w:rPr>
-              <w:t>11</w:t>
+              <w:t>17</w:t>
             </w:r>
             <w:r>
               <w:rPr>
-                <w:rFonts w:cs="Times New Roman"/>
                 <w:noProof/>
                 <w:webHidden/>
               </w:rPr>
@@ -1774,26 +1647,43 @@
           <w:pPr>
             <w:pStyle w:val="12"/>
             <w:rPr>
-              <w:rFonts w:eastAsiaTheme="minorEastAsia" w:cs="Times New Roman"/>
+              <w:rFonts w:asciiTheme="minorHAnsi" w:eastAsiaTheme="minorEastAsia" w:hAnsiTheme="minorHAnsi" w:cstheme="minorBidi"/>
+              <w:bCs w:val="0"/>
               <w:noProof/>
               <w:kern w:val="2"/>
               <w:sz w:val="24"/>
               <w:szCs w:val="24"/>
               <w:lang w:eastAsia="ru-RU"/>
+              <w14:ligatures w14:val="standardContextual"/>
             </w:rPr>
           </w:pPr>
-          <w:hyperlink w:anchor="_Toc152770208" w:history="1">
+          <w:hyperlink w:anchor="_Toc153452496" w:history="1">
             <w:r>
               <w:rPr>
                 <w:rStyle w:val="a9"/>
                 <w:rFonts w:cs="Times New Roman"/>
                 <w:noProof/>
               </w:rPr>
-              <w:t>Приложения</w:t>
+              <w:t>ПР</w:t>
             </w:r>
             <w:r>
               <w:rPr>
+                <w:rStyle w:val="a9"/>
                 <w:rFonts w:cs="Times New Roman"/>
+                <w:noProof/>
+              </w:rPr>
+              <w:t>И</w:t>
+            </w:r>
+            <w:r>
+              <w:rPr>
+                <w:rStyle w:val="a9"/>
+                <w:rFonts w:cs="Times New Roman"/>
+                <w:noProof/>
+              </w:rPr>
+              <w:t>ЛОЖЕНИЯ</w:t>
+            </w:r>
+            <w:r>
+              <w:rPr>
                 <w:noProof/>
                 <w:webHidden/>
               </w:rPr>
@@ -1801,7 +1691,6 @@
             </w:r>
             <w:r>
               <w:rPr>
-                <w:rFonts w:cs="Times New Roman"/>
                 <w:noProof/>
                 <w:webHidden/>
               </w:rPr>
@@ -1809,22 +1698,19 @@
             </w:r>
             <w:r>
               <w:rPr>
-                <w:rFonts w:cs="Times New Roman"/>
                 <w:noProof/>
                 <w:webHidden/>
               </w:rPr>
-              <w:instrText xml:space="preserve"> PAGEREF _Toc152770208 \h </w:instrText>
+              <w:instrText xml:space="preserve"> PAGEREF _Toc153452496 \h </w:instrText>
             </w:r>
             <w:r>
               <w:rPr>
-                <w:rFonts w:cs="Times New Roman"/>
                 <w:noProof/>
                 <w:webHidden/>
               </w:rPr>
             </w:r>
             <w:r>
               <w:rPr>
-                <w:rFonts w:cs="Times New Roman"/>
                 <w:noProof/>
                 <w:webHidden/>
               </w:rPr>
@@ -1832,15 +1718,13 @@
             </w:r>
             <w:r>
               <w:rPr>
-                <w:rFonts w:cs="Times New Roman"/>
                 <w:noProof/>
                 <w:webHidden/>
               </w:rPr>
-              <w:t>11</w:t>
+              <w:t>18</w:t>
             </w:r>
             <w:r>
               <w:rPr>
-                <w:rFonts w:cs="Times New Roman"/>
                 <w:noProof/>
                 <w:webHidden/>
               </w:rPr>
@@ -1911,7 +1795,7 @@
           <w:rFonts w:cs="Times New Roman"/>
         </w:rPr>
       </w:pPr>
-      <w:bookmarkStart w:id="2" w:name="_Toc152770196"/>
+      <w:bookmarkStart w:id="2" w:name="_Toc153452485"/>
       <w:r>
         <w:rPr>
           <w:rFonts w:cs="Times New Roman"/>
@@ -2698,7 +2582,7 @@
           <w:rFonts w:cs="Times New Roman"/>
         </w:rPr>
       </w:pPr>
-      <w:bookmarkStart w:id="3" w:name="_Toc152770197"/>
+      <w:bookmarkStart w:id="3" w:name="_Toc153452486"/>
       <w:r>
         <w:rPr>
           <w:rFonts w:cs="Times New Roman"/>
@@ -2715,7 +2599,7 @@
           <w:rFonts w:cs="Times New Roman"/>
         </w:rPr>
       </w:pPr>
-      <w:bookmarkStart w:id="4" w:name="_Toc152770198"/>
+      <w:bookmarkStart w:id="4" w:name="_Toc153452487"/>
       <w:r>
         <w:rPr>
           <w:rFonts w:cs="Times New Roman"/>
@@ -3524,7 +3408,7 @@
           <w:rFonts w:cs="Times New Roman"/>
         </w:rPr>
       </w:pPr>
-      <w:bookmarkStart w:id="5" w:name="_Toc152770199"/>
+      <w:bookmarkStart w:id="5" w:name="_Toc153452488"/>
       <w:r>
         <w:rPr>
           <w:rFonts w:cs="Times New Roman"/>
@@ -3930,888 +3814,340 @@
           <w:b/>
           <w:bCs/>
         </w:rPr>
-        <w:t>1. Структура проекта:</w:t>
-      </w:r>
-    </w:p>
-    <w:p>
-      <w:pPr>
-        <w:pStyle w:val="a0"/>
-        <w:ind w:left="1069"/>
-        <w:rPr>
-          <w:rFonts w:cs="Times New Roman"/>
-        </w:rPr>
-      </w:pPr>
-      <w:r>
-        <w:rPr>
-          <w:rFonts w:cs="Times New Roman"/>
-        </w:rPr>
-        <w:t xml:space="preserve">   ├── </w:t>
-      </w:r>
-      <w:proofErr w:type="spellStart"/>
-      <w:r>
-        <w:rPr>
-          <w:rFonts w:cs="Times New Roman"/>
-        </w:rPr>
-        <w:t>src</w:t>
-      </w:r>
-      <w:proofErr w:type="spellEnd"/>
-    </w:p>
-    <w:p>
-      <w:pPr>
-        <w:pStyle w:val="a0"/>
-        <w:ind w:left="1069"/>
-        <w:rPr>
-          <w:rFonts w:cs="Times New Roman"/>
-        </w:rPr>
-      </w:pPr>
-      <w:r>
-        <w:rPr>
-          <w:rFonts w:cs="Times New Roman"/>
-        </w:rPr>
-        <w:t xml:space="preserve">   │   ├── </w:t>
-      </w:r>
-      <w:proofErr w:type="spellStart"/>
-      <w:r>
-        <w:rPr>
-          <w:rFonts w:cs="Times New Roman"/>
-        </w:rPr>
-        <w:t>main</w:t>
-      </w:r>
-      <w:proofErr w:type="spellEnd"/>
-    </w:p>
-    <w:p>
-      <w:pPr>
-        <w:pStyle w:val="a0"/>
-        <w:ind w:left="1069"/>
-        <w:rPr>
-          <w:rFonts w:cs="Times New Roman"/>
-        </w:rPr>
-      </w:pPr>
-      <w:r>
-        <w:rPr>
-          <w:rFonts w:cs="Times New Roman"/>
-        </w:rPr>
-        <w:t xml:space="preserve">   │   │   ├── </w:t>
-      </w:r>
-      <w:proofErr w:type="spellStart"/>
-      <w:r>
-        <w:rPr>
-          <w:rFonts w:cs="Times New Roman"/>
-        </w:rPr>
-        <w:t>java</w:t>
-      </w:r>
-      <w:proofErr w:type="spellEnd"/>
-    </w:p>
-    <w:p>
-      <w:pPr>
-        <w:pStyle w:val="a0"/>
-        <w:ind w:left="1069"/>
-        <w:rPr>
-          <w:rFonts w:cs="Times New Roman"/>
-        </w:rPr>
-      </w:pPr>
-      <w:r>
-        <w:rPr>
-          <w:rFonts w:cs="Times New Roman"/>
-        </w:rPr>
-        <w:t xml:space="preserve">   │   │   │   └── </w:t>
-      </w:r>
-      <w:proofErr w:type="spellStart"/>
-      <w:r>
-        <w:rPr>
-          <w:rFonts w:cs="Times New Roman"/>
-        </w:rPr>
-        <w:t>com</w:t>
-      </w:r>
-      <w:proofErr w:type="spellEnd"/>
-    </w:p>
-    <w:p>
-      <w:pPr>
-        <w:pStyle w:val="a0"/>
-        <w:ind w:left="1069"/>
-        <w:rPr>
-          <w:rFonts w:cs="Times New Roman"/>
-        </w:rPr>
-      </w:pPr>
-      <w:r>
-        <w:rPr>
-          <w:rFonts w:cs="Times New Roman"/>
-        </w:rPr>
-        <w:t xml:space="preserve">   │   │   │       └── </w:t>
-      </w:r>
-      <w:proofErr w:type="spellStart"/>
-      <w:r>
-        <w:rPr>
-          <w:rFonts w:cs="Times New Roman"/>
-        </w:rPr>
-        <w:t>example</w:t>
-      </w:r>
-      <w:proofErr w:type="spellEnd"/>
-    </w:p>
-    <w:p>
-      <w:pPr>
-        <w:pStyle w:val="a0"/>
-        <w:ind w:left="1069"/>
-        <w:rPr>
-          <w:rFonts w:cs="Times New Roman"/>
-        </w:rPr>
-      </w:pPr>
-      <w:r>
-        <w:rPr>
-          <w:rFonts w:cs="Times New Roman"/>
-        </w:rPr>
-        <w:t xml:space="preserve">   │   │   │           └── </w:t>
-      </w:r>
-      <w:r>
-        <w:rPr>
-          <w:rFonts w:cs="Times New Roman"/>
-          <w:lang w:val="en-US"/>
-        </w:rPr>
-        <w:t>online</w:t>
-      </w:r>
-      <w:r>
-        <w:rPr>
-          <w:rFonts w:cs="Times New Roman"/>
-        </w:rPr>
-        <w:t>_</w:t>
-      </w:r>
-      <w:r>
-        <w:rPr>
-          <w:rFonts w:cs="Times New Roman"/>
-          <w:lang w:val="en-US"/>
-        </w:rPr>
-        <w:t>courses</w:t>
-      </w:r>
-    </w:p>
-    <w:p>
-      <w:pPr>
-        <w:pStyle w:val="a0"/>
-        <w:ind w:left="1069"/>
-        <w:rPr>
-          <w:rFonts w:cs="Times New Roman"/>
-        </w:rPr>
-      </w:pPr>
-      <w:r>
-        <w:rPr>
-          <w:rFonts w:cs="Times New Roman"/>
-        </w:rPr>
-        <w:t xml:space="preserve">   │   │   │               ├── </w:t>
-      </w:r>
-      <w:r>
-        <w:rPr>
-          <w:rFonts w:cs="Times New Roman"/>
-          <w:lang w:val="en-US"/>
-        </w:rPr>
-        <w:t>config</w:t>
-      </w:r>
-    </w:p>
-    <w:p>
-      <w:pPr>
-        <w:pStyle w:val="a0"/>
-        <w:ind w:left="1069"/>
-        <w:rPr>
-          <w:rFonts w:cs="Times New Roman"/>
-        </w:rPr>
-      </w:pPr>
-      <w:r>
-        <w:rPr>
-          <w:rFonts w:cs="Times New Roman"/>
-        </w:rPr>
-        <w:t xml:space="preserve">   │   │   │               ├── </w:t>
-      </w:r>
-      <w:r>
-        <w:rPr>
-          <w:rFonts w:cs="Times New Roman"/>
-          <w:lang w:val="en-US"/>
-        </w:rPr>
-        <w:t>controllers</w:t>
-      </w:r>
-    </w:p>
-    <w:p>
-      <w:pPr>
-        <w:pStyle w:val="a0"/>
-        <w:ind w:left="1069"/>
-        <w:rPr>
-          <w:rFonts w:cs="Times New Roman"/>
-        </w:rPr>
-      </w:pPr>
-      <w:r>
-        <w:rPr>
-          <w:rFonts w:cs="Times New Roman"/>
-        </w:rPr>
-        <w:t xml:space="preserve">   │   │   │               ├── </w:t>
-      </w:r>
-      <w:proofErr w:type="spellStart"/>
-      <w:r>
-        <w:rPr>
-          <w:rFonts w:cs="Times New Roman"/>
-          <w:lang w:val="en-US"/>
-        </w:rPr>
-        <w:t>dto</w:t>
-      </w:r>
-      <w:proofErr w:type="spellEnd"/>
-    </w:p>
-    <w:p>
-      <w:pPr>
-        <w:pStyle w:val="a0"/>
-        <w:ind w:left="1069"/>
-        <w:rPr>
-          <w:rFonts w:cs="Times New Roman"/>
-        </w:rPr>
-      </w:pPr>
-      <w:r>
-        <w:rPr>
-          <w:rFonts w:cs="Times New Roman"/>
-        </w:rPr>
-        <w:t xml:space="preserve">   │   │   │               ├── </w:t>
-      </w:r>
-      <w:r>
-        <w:rPr>
-          <w:rFonts w:cs="Times New Roman"/>
-          <w:lang w:val="en-US"/>
-        </w:rPr>
-        <w:t>models</w:t>
-      </w:r>
-    </w:p>
-    <w:p>
-      <w:pPr>
-        <w:pStyle w:val="a0"/>
-        <w:ind w:left="1069"/>
-        <w:rPr>
-          <w:rFonts w:cs="Times New Roman"/>
-        </w:rPr>
-      </w:pPr>
-      <w:r>
-        <w:rPr>
-          <w:rFonts w:cs="Times New Roman"/>
-        </w:rPr>
-        <w:t xml:space="preserve">   │   │   │               ├── </w:t>
-      </w:r>
-      <w:r>
-        <w:rPr>
-          <w:rFonts w:cs="Times New Roman"/>
-          <w:lang w:val="en-US"/>
-        </w:rPr>
-        <w:t>ex</w:t>
-      </w:r>
-      <w:r>
-        <w:rPr>
-          <w:rFonts w:cs="Times New Roman"/>
-        </w:rPr>
-        <w:t>c</w:t>
-      </w:r>
-      <w:proofErr w:type="spellStart"/>
-      <w:r>
-        <w:rPr>
-          <w:rFonts w:cs="Times New Roman"/>
-          <w:lang w:val="en-US"/>
-        </w:rPr>
-        <w:t>eptions</w:t>
-      </w:r>
-      <w:proofErr w:type="spellEnd"/>
-    </w:p>
-    <w:p>
-      <w:pPr>
-        <w:pStyle w:val="a0"/>
-        <w:ind w:left="1069"/>
-        <w:rPr>
-          <w:rFonts w:cs="Times New Roman"/>
-        </w:rPr>
-      </w:pPr>
-      <w:r>
-        <w:rPr>
-          <w:rFonts w:cs="Times New Roman"/>
-        </w:rPr>
-        <w:t xml:space="preserve">   │   │   │               ├── </w:t>
-      </w:r>
-      <w:proofErr w:type="spellStart"/>
-      <w:r>
-        <w:rPr>
-          <w:rFonts w:cs="Times New Roman"/>
-        </w:rPr>
-        <w:t>repositor</w:t>
-      </w:r>
-      <w:r>
-        <w:rPr>
-          <w:rFonts w:cs="Times New Roman"/>
-          <w:lang w:val="en-US"/>
-        </w:rPr>
-        <w:t>ies</w:t>
-      </w:r>
-      <w:proofErr w:type="spellEnd"/>
-    </w:p>
-    <w:p>
-      <w:pPr>
-        <w:pStyle w:val="a0"/>
-        <w:ind w:left="1069"/>
-        <w:rPr>
-          <w:rFonts w:cs="Times New Roman"/>
-        </w:rPr>
-      </w:pPr>
-      <w:r>
-        <w:rPr>
-          <w:rFonts w:cs="Times New Roman"/>
-        </w:rPr>
-        <w:t xml:space="preserve">   │   │   │       </w:t>
-      </w:r>
-      <w:r>
-        <w:rPr>
-          <w:rFonts w:cs="Times New Roman"/>
-        </w:rPr>
-        <w:t xml:space="preserve">       </w:t>
-      </w:r>
-      <w:r>
-        <w:rPr>
-          <w:rFonts w:cs="Times New Roman"/>
-        </w:rPr>
-        <w:t xml:space="preserve"> </w:t>
-      </w:r>
-      <w:r>
-        <w:rPr>
-          <w:rFonts w:cs="Times New Roman"/>
-        </w:rPr>
-        <w:t>├──</w:t>
-      </w:r>
-      <w:proofErr w:type="spellStart"/>
-      <w:r>
-        <w:rPr>
-          <w:rFonts w:cs="Times New Roman"/>
-        </w:rPr>
-        <w:t>service</w:t>
-      </w:r>
-      <w:proofErr w:type="spellEnd"/>
-    </w:p>
-    <w:p>
-      <w:pPr>
-        <w:pStyle w:val="a0"/>
-        <w:ind w:left="1069"/>
-        <w:rPr>
-          <w:rFonts w:cs="Times New Roman"/>
-        </w:rPr>
-      </w:pPr>
-      <w:r>
-        <w:rPr>
-          <w:rFonts w:cs="Times New Roman"/>
-        </w:rPr>
-        <w:t xml:space="preserve">   │   │   │               └── </w:t>
-      </w:r>
-      <w:r>
-        <w:rPr>
-          <w:rFonts w:cs="Times New Roman"/>
-          <w:lang w:val="en-US"/>
-        </w:rPr>
-        <w:t>util</w:t>
-      </w:r>
-    </w:p>
-    <w:p>
-      <w:pPr>
-        <w:pStyle w:val="a0"/>
-        <w:ind w:left="1069"/>
-        <w:rPr>
-          <w:rFonts w:cs="Times New Roman"/>
-        </w:rPr>
-      </w:pPr>
-      <w:r>
-        <w:rPr>
-          <w:rFonts w:cs="Times New Roman"/>
-        </w:rPr>
-        <w:t xml:space="preserve">   │   │   │               </w:t>
-      </w:r>
-      <w:r>
-        <w:rPr>
-          <w:rFonts w:cs="Times New Roman"/>
-          <w:color w:val="FFFFFF" w:themeColor="background1"/>
-        </w:rPr>
-        <w:t xml:space="preserve">└── </w:t>
-      </w:r>
-      <w:r>
-        <w:rPr>
-          <w:rFonts w:cs="Times New Roman"/>
-          <w:color w:val="FFFFFF" w:themeColor="background1"/>
-        </w:rPr>
-        <w:t>привет</w:t>
-      </w:r>
-    </w:p>
-    <w:p>
-      <w:pPr>
-        <w:pStyle w:val="a0"/>
-        <w:ind w:left="1069"/>
-        <w:rPr>
-          <w:rFonts w:cs="Times New Roman"/>
-        </w:rPr>
-      </w:pPr>
-      <w:r>
-        <w:rPr>
-          <w:rFonts w:cs="Times New Roman"/>
-        </w:rPr>
-        <w:t xml:space="preserve">   │   │   ├── </w:t>
-      </w:r>
-      <w:proofErr w:type="spellStart"/>
-      <w:r>
-        <w:rPr>
-          <w:rFonts w:cs="Times New Roman"/>
-        </w:rPr>
-        <w:t>resources</w:t>
-      </w:r>
-      <w:proofErr w:type="spellEnd"/>
-    </w:p>
-    <w:p>
-      <w:pPr>
-        <w:pStyle w:val="a0"/>
-        <w:ind w:left="1069"/>
-        <w:rPr>
-          <w:rFonts w:cs="Times New Roman"/>
-        </w:rPr>
-      </w:pPr>
-      <w:r>
-        <w:rPr>
-          <w:rFonts w:cs="Times New Roman"/>
-        </w:rPr>
-        <w:t xml:space="preserve">   │   │   │   </w:t>
-      </w:r>
-      <w:r>
-        <w:rPr>
-          <w:rFonts w:cs="Times New Roman"/>
-        </w:rPr>
-        <w:t xml:space="preserve">└── </w:t>
-      </w:r>
-      <w:proofErr w:type="spellStart"/>
-      <w:r>
-        <w:rPr>
-          <w:rFonts w:cs="Times New Roman"/>
-        </w:rPr>
-        <w:t>templates</w:t>
-      </w:r>
-      <w:proofErr w:type="spellEnd"/>
-    </w:p>
-    <w:p>
-      <w:pPr>
-        <w:pStyle w:val="a0"/>
-        <w:ind w:left="1069"/>
-        <w:rPr>
-          <w:rFonts w:cs="Times New Roman"/>
-        </w:rPr>
-      </w:pPr>
-      <w:r>
-        <w:rPr>
-          <w:rFonts w:cs="Times New Roman"/>
-        </w:rPr>
-        <w:t xml:space="preserve">   │   │   │   </w:t>
-      </w:r>
-      <w:r>
-        <w:rPr>
-          <w:rFonts w:cs="Times New Roman"/>
-          <w:color w:val="FFFFFF" w:themeColor="background1"/>
-        </w:rPr>
-        <w:t xml:space="preserve">└── </w:t>
-      </w:r>
-      <w:r>
-        <w:rPr>
-          <w:rFonts w:cs="Times New Roman"/>
-          <w:color w:val="FFFFFF" w:themeColor="background1"/>
-        </w:rPr>
-        <w:t>привет</w:t>
-      </w:r>
-    </w:p>
-    <w:p>
-      <w:pPr>
-        <w:pStyle w:val="a0"/>
-        <w:ind w:left="1069"/>
-        <w:rPr>
-          <w:rFonts w:cs="Times New Roman"/>
-        </w:rPr>
-      </w:pPr>
-      <w:r>
-        <w:rPr>
-          <w:rFonts w:cs="Times New Roman"/>
-        </w:rPr>
-        <w:t xml:space="preserve">   │   └── </w:t>
-      </w:r>
-      <w:proofErr w:type="spellStart"/>
-      <w:r>
-        <w:rPr>
-          <w:rFonts w:cs="Times New Roman"/>
-        </w:rPr>
-        <w:t>test</w:t>
-      </w:r>
-      <w:proofErr w:type="spellEnd"/>
-    </w:p>
-    <w:p>
-      <w:pPr>
-        <w:pStyle w:val="a0"/>
-        <w:ind w:left="1069"/>
-        <w:rPr>
-          <w:rFonts w:cs="Times New Roman"/>
-        </w:rPr>
-      </w:pPr>
-      <w:r>
-        <w:rPr>
-          <w:rFonts w:cs="Times New Roman"/>
-        </w:rPr>
-        <w:lastRenderedPageBreak/>
-        <w:t xml:space="preserve">   </w:t>
-      </w:r>
-      <w:r>
-        <w:rPr>
-          <w:rFonts w:cs="Times New Roman"/>
-        </w:rPr>
-        <w:t>│</w:t>
-      </w:r>
-    </w:p>
-    <w:p>
-      <w:pPr>
-        <w:pStyle w:val="a0"/>
-        <w:ind w:left="1069"/>
-        <w:rPr>
-          <w:rFonts w:cs="Times New Roman"/>
-        </w:rPr>
-      </w:pPr>
-      <w:r>
-        <w:rPr>
-          <w:rFonts w:cs="Times New Roman"/>
-        </w:rPr>
-        <w:t xml:space="preserve">   └── pom.xml</w:t>
-      </w:r>
-    </w:p>
-    <w:p>
-      <w:pPr>
-        <w:pStyle w:val="a0"/>
+        <w:t>1</w:t>
+      </w:r>
+      <w:r>
         <w:rPr>
           <w:rFonts w:cs="Times New Roman"/>
           <w:b/>
           <w:bCs/>
         </w:rPr>
-      </w:pPr>
-      <w:r>
+        <w:t>. Модули проекта:</w:t>
+      </w:r>
+    </w:p>
+    <w:p>
+      <w:pPr>
+        <w:pStyle w:val="a0"/>
+        <w:ind w:left="1069"/>
+        <w:rPr>
+          <w:rFonts w:cs="Times New Roman"/>
+        </w:rPr>
+      </w:pPr>
+      <w:r>
+        <w:rPr>
+          <w:rFonts w:cs="Times New Roman"/>
+        </w:rPr>
+        <w:t xml:space="preserve">   - `</w:t>
+      </w:r>
+      <w:proofErr w:type="spellStart"/>
+      <w:r>
+        <w:rPr>
+          <w:rFonts w:cs="Times New Roman"/>
+        </w:rPr>
+        <w:t>config</w:t>
+      </w:r>
+      <w:proofErr w:type="spellEnd"/>
+      <w:r>
+        <w:rPr>
+          <w:rFonts w:cs="Times New Roman"/>
+        </w:rPr>
+        <w:t xml:space="preserve">`: </w:t>
+      </w:r>
+      <w:r>
+        <w:rPr>
+          <w:rFonts w:cs="Times New Roman"/>
+        </w:rPr>
+        <w:t>Модуль, содержащий классы для настройки безопасности приложения с использованием Spring Security.</w:t>
+      </w:r>
+    </w:p>
+    <w:p>
+      <w:pPr>
+        <w:pStyle w:val="a0"/>
+        <w:ind w:left="1069"/>
+        <w:rPr>
+          <w:rFonts w:cs="Times New Roman"/>
+        </w:rPr>
+      </w:pPr>
+      <w:r>
+        <w:rPr>
+          <w:rFonts w:cs="Times New Roman"/>
+        </w:rPr>
+        <w:t xml:space="preserve">   - `</w:t>
+      </w:r>
+      <w:r>
+        <w:rPr>
+          <w:rFonts w:cs="Times New Roman"/>
+          <w:lang w:val="en-US"/>
+        </w:rPr>
+        <w:t>controllers</w:t>
+      </w:r>
+      <w:r>
+        <w:rPr>
+          <w:rFonts w:cs="Times New Roman"/>
+        </w:rPr>
+        <w:t>`: Модуль, содержащий классы контроллеров для обработки HTTP-запросов и взаимодействия с клиентом.</w:t>
+      </w:r>
+    </w:p>
+    <w:p>
+      <w:pPr>
+        <w:pStyle w:val="a0"/>
+        <w:ind w:left="1069"/>
+        <w:rPr>
+          <w:rFonts w:cs="Times New Roman"/>
+        </w:rPr>
+      </w:pPr>
+      <w:r>
+        <w:rPr>
+          <w:rFonts w:cs="Times New Roman"/>
+        </w:rPr>
+        <w:t xml:space="preserve">   - `</w:t>
+      </w:r>
+      <w:proofErr w:type="spellStart"/>
+      <w:r>
+        <w:rPr>
+          <w:rFonts w:cs="Times New Roman"/>
+        </w:rPr>
+        <w:t>dto</w:t>
+      </w:r>
+      <w:proofErr w:type="spellEnd"/>
+      <w:r>
+        <w:rPr>
+          <w:rFonts w:cs="Times New Roman"/>
+        </w:rPr>
+        <w:t>`</w:t>
+      </w:r>
+      <w:proofErr w:type="gramStart"/>
+      <w:r>
+        <w:rPr>
+          <w:rFonts w:cs="Times New Roman"/>
+        </w:rPr>
+        <w:t>: Здесь</w:t>
+      </w:r>
+      <w:proofErr w:type="gramEnd"/>
+      <w:r>
+        <w:rPr>
+          <w:rFonts w:cs="Times New Roman"/>
+        </w:rPr>
+        <w:t xml:space="preserve"> определены классы для передачи данных между клиентом и сервером.</w:t>
+      </w:r>
+    </w:p>
+    <w:p>
+      <w:pPr>
+        <w:pStyle w:val="a0"/>
+        <w:ind w:left="1069"/>
+        <w:rPr>
+          <w:rFonts w:cs="Times New Roman"/>
+        </w:rPr>
+      </w:pPr>
+      <w:r>
+        <w:rPr>
+          <w:rFonts w:cs="Times New Roman"/>
+        </w:rPr>
+        <w:t xml:space="preserve">   - `</w:t>
+      </w:r>
+      <w:proofErr w:type="spellStart"/>
+      <w:r>
+        <w:rPr>
+          <w:rFonts w:cs="Times New Roman"/>
+        </w:rPr>
+        <w:t>exception</w:t>
+      </w:r>
+      <w:proofErr w:type="spellEnd"/>
+      <w:r>
+        <w:rPr>
+          <w:rFonts w:cs="Times New Roman"/>
+          <w:lang w:val="en-US"/>
+        </w:rPr>
+        <w:t>s</w:t>
+      </w:r>
+      <w:r>
+        <w:rPr>
+          <w:rFonts w:cs="Times New Roman"/>
+        </w:rPr>
+        <w:t>`: Модуль, содержащий классы исключений для обработки ошибок.</w:t>
+      </w:r>
+    </w:p>
+    <w:p>
+      <w:pPr>
+        <w:pStyle w:val="a0"/>
+        <w:ind w:left="1069"/>
+        <w:rPr>
+          <w:rFonts w:cs="Times New Roman"/>
+        </w:rPr>
+      </w:pPr>
+      <w:r>
+        <w:rPr>
+          <w:rFonts w:cs="Times New Roman"/>
+        </w:rPr>
+        <w:t xml:space="preserve">   - `</w:t>
+      </w:r>
+      <w:r>
+        <w:rPr>
+          <w:rFonts w:cs="Times New Roman"/>
+          <w:lang w:val="en-US"/>
+        </w:rPr>
+        <w:t>models</w:t>
+      </w:r>
+      <w:r>
+        <w:rPr>
+          <w:rFonts w:cs="Times New Roman"/>
+        </w:rPr>
+        <w:t>`: В этом модуле находятся классы, представляющие модели данных, такие как курсы, пользователи и т.д.</w:t>
+      </w:r>
+    </w:p>
+    <w:p>
+      <w:pPr>
+        <w:pStyle w:val="a0"/>
+        <w:ind w:left="1069"/>
+        <w:rPr>
+          <w:rFonts w:cs="Times New Roman"/>
+        </w:rPr>
+      </w:pPr>
+      <w:r>
+        <w:rPr>
+          <w:rFonts w:cs="Times New Roman"/>
+        </w:rPr>
+        <w:t xml:space="preserve">   - `</w:t>
+      </w:r>
+      <w:proofErr w:type="spellStart"/>
+      <w:r>
+        <w:rPr>
+          <w:rFonts w:cs="Times New Roman"/>
+        </w:rPr>
+        <w:t>repositor</w:t>
+      </w:r>
+      <w:r>
+        <w:rPr>
+          <w:rFonts w:cs="Times New Roman"/>
+          <w:lang w:val="en-US"/>
+        </w:rPr>
+        <w:t>ies</w:t>
+      </w:r>
+      <w:proofErr w:type="spellEnd"/>
+      <w:r>
+        <w:rPr>
+          <w:rFonts w:cs="Times New Roman"/>
+        </w:rPr>
+        <w:t>`</w:t>
+      </w:r>
+      <w:proofErr w:type="gramStart"/>
+      <w:r>
+        <w:rPr>
+          <w:rFonts w:cs="Times New Roman"/>
+        </w:rPr>
+        <w:t>: Здесь</w:t>
+      </w:r>
+      <w:proofErr w:type="gramEnd"/>
+      <w:r>
+        <w:rPr>
+          <w:rFonts w:cs="Times New Roman"/>
+        </w:rPr>
+        <w:t xml:space="preserve"> определены интерфейсы репозиториев для взаимодействия с базой данных, используя Spring Data JPA.</w:t>
+      </w:r>
+    </w:p>
+    <w:p>
+      <w:pPr>
+        <w:pStyle w:val="a0"/>
+        <w:ind w:left="1069"/>
+        <w:rPr>
+          <w:rFonts w:cs="Times New Roman"/>
+        </w:rPr>
+      </w:pPr>
+      <w:r>
+        <w:rPr>
+          <w:rFonts w:cs="Times New Roman"/>
+        </w:rPr>
+        <w:t xml:space="preserve">   - `</w:t>
+      </w:r>
+      <w:proofErr w:type="spellStart"/>
+      <w:r>
+        <w:rPr>
+          <w:rFonts w:cs="Times New Roman"/>
+        </w:rPr>
+        <w:t>service</w:t>
+      </w:r>
+      <w:proofErr w:type="spellEnd"/>
+      <w:r>
+        <w:rPr>
+          <w:rFonts w:cs="Times New Roman"/>
+        </w:rPr>
+        <w:t>`</w:t>
+      </w:r>
+      <w:proofErr w:type="gramStart"/>
+      <w:r>
+        <w:rPr>
+          <w:rFonts w:cs="Times New Roman"/>
+        </w:rPr>
+        <w:t>: Здесь</w:t>
+      </w:r>
+      <w:proofErr w:type="gramEnd"/>
+      <w:r>
+        <w:rPr>
+          <w:rFonts w:cs="Times New Roman"/>
+        </w:rPr>
+        <w:t xml:space="preserve"> определены сервисы, которые содержат бизнес-логику приложения и взаимодействуют с репозиториями.</w:t>
+      </w:r>
+    </w:p>
+    <w:p>
+      <w:pPr>
+        <w:pStyle w:val="a0"/>
+        <w:ind w:left="1069"/>
+        <w:rPr>
+          <w:rFonts w:cs="Times New Roman"/>
+        </w:rPr>
+      </w:pPr>
+      <w:r>
+        <w:rPr>
+          <w:rFonts w:cs="Times New Roman"/>
+        </w:rPr>
+        <w:t xml:space="preserve">   - `</w:t>
+      </w:r>
+      <w:r>
+        <w:rPr>
+          <w:rFonts w:cs="Times New Roman"/>
+          <w:lang w:val="en-US"/>
+        </w:rPr>
+        <w:t>util</w:t>
+      </w:r>
+      <w:r>
+        <w:rPr>
+          <w:rFonts w:cs="Times New Roman"/>
+        </w:rPr>
+        <w:t>`</w:t>
+      </w:r>
+      <w:proofErr w:type="gramStart"/>
+      <w:r>
+        <w:rPr>
+          <w:rFonts w:cs="Times New Roman"/>
+        </w:rPr>
+        <w:t>: Здесь</w:t>
+      </w:r>
+      <w:proofErr w:type="gramEnd"/>
+      <w:r>
+        <w:rPr>
+          <w:rFonts w:cs="Times New Roman"/>
+        </w:rPr>
+        <w:t xml:space="preserve"> определены методы для обработки запросов </w:t>
+      </w:r>
+      <w:proofErr w:type="spellStart"/>
+      <w:r>
+        <w:rPr>
+          <w:rFonts w:cs="Times New Roman"/>
+          <w:lang w:val="en-US"/>
+        </w:rPr>
+        <w:t>dto</w:t>
+      </w:r>
+      <w:proofErr w:type="spellEnd"/>
+    </w:p>
+    <w:p>
+      <w:pPr>
+        <w:pStyle w:val="a0"/>
+        <w:ind w:firstLine="0"/>
         <w:rPr>
           <w:rFonts w:cs="Times New Roman"/>
           <w:b/>
           <w:bCs/>
         </w:rPr>
-        <w:t>2. Модули проекта:</w:t>
-      </w:r>
-    </w:p>
-    <w:p>
-      <w:pPr>
-        <w:pStyle w:val="a0"/>
-        <w:ind w:left="1069"/>
-        <w:rPr>
-          <w:rFonts w:cs="Times New Roman"/>
-        </w:rPr>
-      </w:pPr>
-      <w:r>
-        <w:rPr>
-          <w:rFonts w:cs="Times New Roman"/>
-        </w:rPr>
-        <w:t xml:space="preserve">   - `</w:t>
-      </w:r>
-      <w:proofErr w:type="spellStart"/>
-      <w:r>
-        <w:rPr>
-          <w:rFonts w:cs="Times New Roman"/>
-        </w:rPr>
-        <w:t>config</w:t>
-      </w:r>
-      <w:proofErr w:type="spellEnd"/>
-      <w:r>
-        <w:rPr>
-          <w:rFonts w:cs="Times New Roman"/>
-        </w:rPr>
-        <w:t xml:space="preserve">`: </w:t>
-      </w:r>
-      <w:r>
-        <w:rPr>
-          <w:rFonts w:cs="Times New Roman"/>
-        </w:rPr>
-        <w:t>Модуль, содержащий классы для настройки безопасности приложения с использованием Spring Security.</w:t>
-      </w:r>
-    </w:p>
-    <w:p>
-      <w:pPr>
-        <w:pStyle w:val="a0"/>
-        <w:ind w:left="1069"/>
-        <w:rPr>
-          <w:rFonts w:cs="Times New Roman"/>
-        </w:rPr>
-      </w:pPr>
-      <w:r>
-        <w:rPr>
-          <w:rFonts w:cs="Times New Roman"/>
-        </w:rPr>
-        <w:t xml:space="preserve">   - `</w:t>
-      </w:r>
-      <w:r>
-        <w:rPr>
-          <w:rFonts w:cs="Times New Roman"/>
-          <w:lang w:val="en-US"/>
-        </w:rPr>
-        <w:t>controllers</w:t>
-      </w:r>
-      <w:r>
-        <w:rPr>
-          <w:rFonts w:cs="Times New Roman"/>
-        </w:rPr>
-        <w:t>`: Модуль, содержащий классы контроллеров для обработки HTTP-запросов и взаимодействия с клиентом.</w:t>
-      </w:r>
-    </w:p>
-    <w:p>
-      <w:pPr>
-        <w:pStyle w:val="a0"/>
-        <w:ind w:left="1069"/>
-        <w:rPr>
-          <w:rFonts w:cs="Times New Roman"/>
-        </w:rPr>
-      </w:pPr>
-      <w:r>
-        <w:rPr>
-          <w:rFonts w:cs="Times New Roman"/>
-        </w:rPr>
-        <w:t xml:space="preserve">   - `</w:t>
-      </w:r>
-      <w:proofErr w:type="spellStart"/>
-      <w:r>
-        <w:rPr>
-          <w:rFonts w:cs="Times New Roman"/>
-        </w:rPr>
-        <w:t>dto</w:t>
-      </w:r>
-      <w:proofErr w:type="spellEnd"/>
-      <w:r>
-        <w:rPr>
-          <w:rFonts w:cs="Times New Roman"/>
-        </w:rPr>
-        <w:t>`</w:t>
-      </w:r>
-      <w:proofErr w:type="gramStart"/>
-      <w:r>
-        <w:rPr>
-          <w:rFonts w:cs="Times New Roman"/>
-        </w:rPr>
-        <w:t>: Здесь</w:t>
-      </w:r>
-      <w:proofErr w:type="gramEnd"/>
-      <w:r>
-        <w:rPr>
-          <w:rFonts w:cs="Times New Roman"/>
-        </w:rPr>
-        <w:t xml:space="preserve"> определены классы для передачи данных между клиентом и сервером.</w:t>
-      </w:r>
-    </w:p>
-    <w:p>
-      <w:pPr>
-        <w:pStyle w:val="a0"/>
-        <w:ind w:left="1069"/>
-        <w:rPr>
-          <w:rFonts w:cs="Times New Roman"/>
-        </w:rPr>
-      </w:pPr>
-      <w:r>
-        <w:rPr>
-          <w:rFonts w:cs="Times New Roman"/>
-        </w:rPr>
-        <w:t xml:space="preserve">   - `</w:t>
-      </w:r>
-      <w:proofErr w:type="spellStart"/>
-      <w:r>
-        <w:rPr>
-          <w:rFonts w:cs="Times New Roman"/>
-        </w:rPr>
-        <w:t>exception</w:t>
-      </w:r>
-      <w:proofErr w:type="spellEnd"/>
-      <w:r>
-        <w:rPr>
-          <w:rFonts w:cs="Times New Roman"/>
-          <w:lang w:val="en-US"/>
-        </w:rPr>
-        <w:t>s</w:t>
-      </w:r>
-      <w:r>
-        <w:rPr>
-          <w:rFonts w:cs="Times New Roman"/>
-        </w:rPr>
-        <w:t>`: Модуль, содержащий классы исключений для обработки ошибок.</w:t>
-      </w:r>
-    </w:p>
-    <w:p>
-      <w:pPr>
-        <w:pStyle w:val="a0"/>
-        <w:ind w:left="1069"/>
-        <w:rPr>
-          <w:rFonts w:cs="Times New Roman"/>
-        </w:rPr>
-      </w:pPr>
-      <w:r>
-        <w:rPr>
-          <w:rFonts w:cs="Times New Roman"/>
-        </w:rPr>
-        <w:t xml:space="preserve">   - `</w:t>
-      </w:r>
-      <w:r>
-        <w:rPr>
-          <w:rFonts w:cs="Times New Roman"/>
-          <w:lang w:val="en-US"/>
-        </w:rPr>
-        <w:t>models</w:t>
-      </w:r>
-      <w:r>
-        <w:rPr>
-          <w:rFonts w:cs="Times New Roman"/>
-        </w:rPr>
-        <w:t>`: В этом модуле находятся классы, представляющие модели данных, такие как курсы, пользователи и т.д.</w:t>
-      </w:r>
-    </w:p>
-    <w:p>
-      <w:pPr>
-        <w:pStyle w:val="a0"/>
-        <w:ind w:left="1069"/>
-        <w:rPr>
-          <w:rFonts w:cs="Times New Roman"/>
-        </w:rPr>
-      </w:pPr>
-      <w:r>
-        <w:rPr>
-          <w:rFonts w:cs="Times New Roman"/>
-        </w:rPr>
-        <w:t xml:space="preserve">   - `</w:t>
-      </w:r>
-      <w:proofErr w:type="spellStart"/>
-      <w:r>
-        <w:rPr>
-          <w:rFonts w:cs="Times New Roman"/>
-        </w:rPr>
-        <w:t>repositor</w:t>
-      </w:r>
-      <w:r>
-        <w:rPr>
-          <w:rFonts w:cs="Times New Roman"/>
-          <w:lang w:val="en-US"/>
-        </w:rPr>
-        <w:t>ies</w:t>
-      </w:r>
-      <w:proofErr w:type="spellEnd"/>
-      <w:r>
-        <w:rPr>
-          <w:rFonts w:cs="Times New Roman"/>
-        </w:rPr>
-        <w:t>`</w:t>
-      </w:r>
-      <w:proofErr w:type="gramStart"/>
-      <w:r>
-        <w:rPr>
-          <w:rFonts w:cs="Times New Roman"/>
-        </w:rPr>
-        <w:t>: Здесь</w:t>
-      </w:r>
-      <w:proofErr w:type="gramEnd"/>
-      <w:r>
-        <w:rPr>
-          <w:rFonts w:cs="Times New Roman"/>
-        </w:rPr>
-        <w:t xml:space="preserve"> определены интерфейсы репозиториев для взаимодействия с базой данных, используя Spring Data JPA.</w:t>
-      </w:r>
-    </w:p>
-    <w:p>
-      <w:pPr>
-        <w:pStyle w:val="a0"/>
-        <w:ind w:left="1069"/>
-        <w:rPr>
-          <w:rFonts w:cs="Times New Roman"/>
-        </w:rPr>
-      </w:pPr>
-      <w:r>
-        <w:rPr>
-          <w:rFonts w:cs="Times New Roman"/>
-        </w:rPr>
-        <w:t xml:space="preserve">   - `</w:t>
-      </w:r>
-      <w:proofErr w:type="spellStart"/>
-      <w:r>
-        <w:rPr>
-          <w:rFonts w:cs="Times New Roman"/>
-        </w:rPr>
-        <w:t>service</w:t>
-      </w:r>
-      <w:proofErr w:type="spellEnd"/>
-      <w:r>
-        <w:rPr>
-          <w:rFonts w:cs="Times New Roman"/>
-        </w:rPr>
-        <w:t>`</w:t>
-      </w:r>
-      <w:proofErr w:type="gramStart"/>
-      <w:r>
-        <w:rPr>
-          <w:rFonts w:cs="Times New Roman"/>
-        </w:rPr>
-        <w:t>: Здесь</w:t>
-      </w:r>
-      <w:proofErr w:type="gramEnd"/>
-      <w:r>
-        <w:rPr>
-          <w:rFonts w:cs="Times New Roman"/>
-        </w:rPr>
-        <w:t xml:space="preserve"> определены сервисы, которые содержат бизнес-логику приложения и взаимодействуют с репозиториями.</w:t>
-      </w:r>
-    </w:p>
-    <w:p>
-      <w:pPr>
-        <w:pStyle w:val="a0"/>
-        <w:ind w:left="1069"/>
-        <w:rPr>
-          <w:rFonts w:cs="Times New Roman"/>
-        </w:rPr>
-      </w:pPr>
-      <w:r>
-        <w:rPr>
-          <w:rFonts w:cs="Times New Roman"/>
-        </w:rPr>
-        <w:t xml:space="preserve">   - `</w:t>
-      </w:r>
-      <w:r>
-        <w:rPr>
-          <w:rFonts w:cs="Times New Roman"/>
-          <w:lang w:val="en-US"/>
-        </w:rPr>
-        <w:t>util</w:t>
-      </w:r>
-      <w:r>
-        <w:rPr>
-          <w:rFonts w:cs="Times New Roman"/>
-        </w:rPr>
-        <w:t>`</w:t>
-      </w:r>
-      <w:proofErr w:type="gramStart"/>
-      <w:r>
-        <w:rPr>
-          <w:rFonts w:cs="Times New Roman"/>
-        </w:rPr>
-        <w:t>: Здесь</w:t>
-      </w:r>
-      <w:proofErr w:type="gramEnd"/>
-      <w:r>
-        <w:rPr>
-          <w:rFonts w:cs="Times New Roman"/>
-        </w:rPr>
-        <w:t xml:space="preserve"> определены методы для обработки запросов </w:t>
-      </w:r>
-      <w:proofErr w:type="spellStart"/>
-      <w:r>
-        <w:rPr>
-          <w:rFonts w:cs="Times New Roman"/>
-          <w:lang w:val="en-US"/>
-        </w:rPr>
-        <w:t>dto</w:t>
-      </w:r>
-      <w:proofErr w:type="spellEnd"/>
-    </w:p>
-    <w:p>
-      <w:pPr>
-        <w:pStyle w:val="a0"/>
-        <w:ind w:left="1069"/>
-        <w:rPr>
-          <w:rFonts w:cs="Times New Roman"/>
-        </w:rPr>
       </w:pPr>
     </w:p>
     <w:p>
@@ -4823,23 +4159,21 @@
           <w:bCs/>
         </w:rPr>
       </w:pPr>
-    </w:p>
-    <w:p>
-      <w:pPr>
-        <w:pStyle w:val="a0"/>
+      <w:r>
         <w:rPr>
           <w:rFonts w:cs="Times New Roman"/>
           <w:b/>
           <w:bCs/>
         </w:rPr>
-      </w:pPr>
+        <w:t>2</w:t>
+      </w:r>
       <w:r>
         <w:rPr>
           <w:rFonts w:cs="Times New Roman"/>
           <w:b/>
           <w:bCs/>
         </w:rPr>
-        <w:t>4. Реализация кода:</w:t>
+        <w:t>. Реализация кода:</w:t>
       </w:r>
     </w:p>
     <w:p>
@@ -4934,6 +4268,7 @@
         <w:rPr>
           <w:rFonts w:cs="Times New Roman"/>
         </w:rPr>
+        <w:lastRenderedPageBreak/>
         <w:t xml:space="preserve">   - Определ</w:t>
       </w:r>
       <w:r>
@@ -5051,7 +4386,6 @@
         <w:rPr>
           <w:rFonts w:cs="Times New Roman"/>
         </w:rPr>
-        <w:lastRenderedPageBreak/>
         <w:t xml:space="preserve">   - Настрой</w:t>
       </w:r>
       <w:r>
@@ -5148,7 +4482,7 @@
           <w:rFonts w:cs="Times New Roman"/>
         </w:rPr>
       </w:pPr>
-      <w:bookmarkStart w:id="6" w:name="_Toc152770200"/>
+      <w:bookmarkStart w:id="6" w:name="_Toc153452489"/>
       <w:r>
         <w:rPr>
           <w:rFonts w:cs="Times New Roman"/>
@@ -5267,6 +4601,7 @@
           <w:b/>
           <w:bCs/>
         </w:rPr>
+        <w:lastRenderedPageBreak/>
         <w:t>Контроллер</w:t>
       </w:r>
       <w:r>
@@ -5327,7 +4662,6 @@
         <w:rPr>
           <w:rFonts w:cs="Times New Roman"/>
         </w:rPr>
-        <w:lastRenderedPageBreak/>
         <w:t>Компоненты можно повторно использовать в других частях приложения или даже в других проектах.</w:t>
       </w:r>
     </w:p>
@@ -5398,7 +4732,7 @@
           <w:rFonts w:cs="Times New Roman"/>
         </w:rPr>
       </w:pPr>
-      <w:bookmarkStart w:id="7" w:name="_Toc152770201"/>
+      <w:bookmarkStart w:id="7" w:name="_Toc153452490"/>
       <w:r>
         <w:rPr>
           <w:rFonts w:cs="Times New Roman"/>
@@ -5726,7 +5060,14 @@
         <w:rPr>
           <w:rFonts w:cs="Times New Roman"/>
         </w:rPr>
-        <w:t xml:space="preserve"> содержит учебные материалы для курсов. Всего в базе данных присутствует восемь таблиц, причем пять из них соответствуют сущностям, а остальные три служат для реализации отношения "многие-ко-многим".</w:t>
+        <w:t xml:space="preserve"> содержит учебные материалы для курсов. Всего в базе данных присутствует восемь таблиц, причем пять из них соответствуют </w:t>
+      </w:r>
+      <w:r>
+        <w:rPr>
+          <w:rFonts w:cs="Times New Roman"/>
+        </w:rPr>
+        <w:lastRenderedPageBreak/>
+        <w:t>сущностям, а остальные три служат для реализации отношения "многие-ко-многим".</w:t>
       </w:r>
     </w:p>
     <w:p>
@@ -5743,7 +5084,7 @@
           <w:rFonts w:cs="Times New Roman"/>
         </w:rPr>
       </w:pPr>
-      <w:bookmarkStart w:id="8" w:name="_Toc152770202"/>
+      <w:bookmarkStart w:id="8" w:name="_Toc153452491"/>
       <w:r>
         <w:rPr>
           <w:rFonts w:cs="Times New Roman"/>
@@ -5760,43 +5101,233 @@
     </w:p>
     <w:p>
       <w:pPr>
+        <w:pStyle w:val="a0"/>
+      </w:pPr>
+      <w:r>
+        <w:t xml:space="preserve">Логика проекта заключается в следующем: сначала пользователь на сайте выполняет какое-то действие, далее происходит обработка его запроса на сервере. Сначала форма </w:t>
+      </w:r>
+      <w:r>
+        <w:rPr>
+          <w:lang w:val="en-US"/>
+        </w:rPr>
+        <w:t>html</w:t>
+      </w:r>
+      <w:r>
+        <w:t xml:space="preserve"> </w:t>
+      </w:r>
+      <w:r>
+        <w:t xml:space="preserve">считывает действия пользователя, далее отправляет нас к контроллеру этого действия, например, если пользователь заполнил форму регистрации, то </w:t>
+      </w:r>
+      <w:r>
+        <w:t xml:space="preserve">сервер обратится к </w:t>
+      </w:r>
+      <w:proofErr w:type="spellStart"/>
+      <w:r>
+        <w:rPr>
+          <w:lang w:val="en-US"/>
+        </w:rPr>
+        <w:t>AuthController</w:t>
+      </w:r>
+      <w:proofErr w:type="spellEnd"/>
+      <w:r>
+        <w:t xml:space="preserve"> с p</w:t>
+      </w:r>
+      <w:proofErr w:type="spellStart"/>
+      <w:r>
+        <w:rPr>
+          <w:lang w:val="en-US"/>
+        </w:rPr>
+        <w:t>ost</w:t>
+      </w:r>
+      <w:proofErr w:type="spellEnd"/>
+      <w:r>
+        <w:t xml:space="preserve"> запросом. В контроллере написана логика регистрации пользователя, в которой используется метод </w:t>
+      </w:r>
+      <w:r>
+        <w:rPr>
+          <w:lang w:val="en-US"/>
+        </w:rPr>
+        <w:t>register</w:t>
+      </w:r>
+      <w:r>
+        <w:t xml:space="preserve">, описанный в классе </w:t>
+      </w:r>
+      <w:proofErr w:type="spellStart"/>
+      <w:r>
+        <w:rPr>
+          <w:lang w:val="en-US"/>
+        </w:rPr>
+        <w:t>DefaultUserService</w:t>
+      </w:r>
+      <w:proofErr w:type="spellEnd"/>
+      <w:r>
+        <w:t xml:space="preserve">, также используется </w:t>
+      </w:r>
+      <w:proofErr w:type="spellStart"/>
+      <w:r>
+        <w:rPr>
+          <w:lang w:val="en-US"/>
+        </w:rPr>
+        <w:t>UserData</w:t>
+      </w:r>
+      <w:proofErr w:type="spellEnd"/>
+      <w:r>
+        <w:t xml:space="preserve"> – </w:t>
+      </w:r>
+      <w:r>
+        <w:t xml:space="preserve">это данные, которые ввел пользователь на сайте, их мы получили из </w:t>
+      </w:r>
+      <w:r>
+        <w:rPr>
+          <w:lang w:val="en-US"/>
+        </w:rPr>
+        <w:t>registration</w:t>
+      </w:r>
+      <w:r>
+        <w:t>.</w:t>
+      </w:r>
+      <w:r>
+        <w:rPr>
+          <w:lang w:val="en-US"/>
+        </w:rPr>
+        <w:t>html</w:t>
+      </w:r>
+      <w:r>
+        <w:t>.</w:t>
+      </w:r>
+      <w:r>
+        <w:t xml:space="preserve"> </w:t>
+      </w:r>
+      <w:r>
+        <w:t xml:space="preserve">Метод </w:t>
+      </w:r>
+      <w:r>
+        <w:rPr>
+          <w:lang w:val="en-US"/>
+        </w:rPr>
+        <w:t>register</w:t>
+      </w:r>
+      <w:r>
+        <w:t xml:space="preserve">, который выбрасывает исключение </w:t>
+      </w:r>
+      <w:r>
+        <w:t>UserAlreadyExistExceptio</w:t>
+      </w:r>
+      <w:r>
+        <w:rPr>
+          <w:lang w:val="en-US"/>
+        </w:rPr>
+        <w:t>n</w:t>
+      </w:r>
+      <w:r>
+        <w:t xml:space="preserve">, создает новую сущность </w:t>
+      </w:r>
+      <w:r>
+        <w:rPr>
+          <w:lang w:val="en-US"/>
+        </w:rPr>
+        <w:t>User</w:t>
+      </w:r>
+      <w:r>
+        <w:t xml:space="preserve">, сохраняя ее в репозиторий </w:t>
+      </w:r>
+      <w:proofErr w:type="spellStart"/>
+      <w:r>
+        <w:t>userRepository</w:t>
+      </w:r>
+      <w:proofErr w:type="spellEnd"/>
+      <w:r>
+        <w:t xml:space="preserve">. </w:t>
+      </w:r>
+      <w:r>
+        <w:t>В итоге мы сохранили данные, введенные пользователем в сущность</w:t>
+      </w:r>
+      <w:r>
+        <w:t>, а значит они появятся в базе данных.</w:t>
+      </w:r>
+    </w:p>
+    <w:p>
+      <w:pPr>
+        <w:pStyle w:val="a0"/>
+      </w:pPr>
+      <w:r>
+        <w:t>Т</w:t>
+      </w:r>
+      <w:r>
+        <w:t>аким образом, каждое действие пользователя обрабатывается сначала через форму h</w:t>
+      </w:r>
+      <w:proofErr w:type="spellStart"/>
+      <w:r>
+        <w:rPr>
+          <w:lang w:val="en-US"/>
+        </w:rPr>
+        <w:t>tml</w:t>
+      </w:r>
+      <w:proofErr w:type="spellEnd"/>
+      <w:r>
+        <w:t>,</w:t>
+      </w:r>
+      <w:r>
+        <w:t xml:space="preserve"> далее попадает в контроллер, который задействует классы типа </w:t>
+      </w:r>
+      <w:r>
+        <w:rPr>
+          <w:lang w:val="en-US"/>
+        </w:rPr>
+        <w:t>Service</w:t>
+      </w:r>
+      <w:r>
+        <w:t xml:space="preserve">, сущностей, </w:t>
+      </w:r>
+      <w:r>
+        <w:rPr>
+          <w:lang w:val="en-US"/>
+        </w:rPr>
+        <w:t>DTO</w:t>
+      </w:r>
+      <w:r>
+        <w:t xml:space="preserve">, </w:t>
+      </w:r>
+      <w:proofErr w:type="spellStart"/>
+      <w:r>
+        <w:rPr>
+          <w:lang w:val="en-US"/>
+        </w:rPr>
+        <w:t>Exeptions</w:t>
+      </w:r>
+      <w:proofErr w:type="spellEnd"/>
+      <w:r>
+        <w:t xml:space="preserve">. </w:t>
+      </w:r>
+    </w:p>
+    <w:p>
+      <w:pPr>
+        <w:pStyle w:val="a0"/>
+      </w:pPr>
+      <w:r>
+        <w:t>Мы разработали все нужные функции и классы для обработки всех запросов, о которых мы повествовали ранее.</w:t>
+      </w:r>
+    </w:p>
+    <w:p>
+      <w:pPr>
+        <w:pStyle w:val="a0"/>
+      </w:pPr>
+    </w:p>
+    <w:p>
+      <w:pPr>
         <w:pStyle w:val="20"/>
         <w:rPr>
           <w:rFonts w:cs="Times New Roman"/>
         </w:rPr>
       </w:pPr>
-      <w:bookmarkStart w:id="9" w:name="_Toc152770203"/>
-      <w:r>
-        <w:rPr>
-          <w:rFonts w:cs="Times New Roman"/>
-        </w:rPr>
-        <w:t>Тестирование</w:t>
+      <w:bookmarkStart w:id="9" w:name="_Toc153452492"/>
+      <w:r>
+        <w:rPr>
+          <w:rFonts w:cs="Times New Roman"/>
+        </w:rPr>
+        <w:t>Описание клиентской части</w:t>
       </w:r>
       <w:bookmarkEnd w:id="9"/>
-    </w:p>
-    <w:p>
-      <w:pPr>
-        <w:rPr>
-          <w:rFonts w:ascii="Times New Roman" w:hAnsi="Times New Roman" w:cs="Times New Roman"/>
-        </w:rPr>
-      </w:pPr>
-    </w:p>
-    <w:p>
-      <w:pPr>
-        <w:pStyle w:val="20"/>
-        <w:rPr>
-          <w:rFonts w:cs="Times New Roman"/>
-        </w:rPr>
-      </w:pPr>
-      <w:bookmarkStart w:id="10" w:name="_Toc152770204"/>
-      <w:r>
-        <w:rPr>
-          <w:rFonts w:cs="Times New Roman"/>
-        </w:rPr>
-        <w:lastRenderedPageBreak/>
-        <w:t>Описание клиентской части</w:t>
-      </w:r>
-      <w:bookmarkEnd w:id="10"/>
     </w:p>
     <w:p>
       <w:pPr>
@@ -5849,6 +5380,7 @@
           <w:b/>
           <w:bCs/>
         </w:rPr>
+        <w:lastRenderedPageBreak/>
         <w:t xml:space="preserve">Запись на курс. </w:t>
       </w:r>
       <w:r>
@@ -5862,13 +5394,6 @@
           <w:rFonts w:cs="Times New Roman"/>
         </w:rPr>
         <w:t xml:space="preserve"> </w:t>
-      </w:r>
-      <w:r>
-        <w:rPr>
-          <w:rFonts w:cs="Times New Roman"/>
-          <w:highlight w:val="yellow"/>
-        </w:rPr>
-        <w:t>(в разработке)</w:t>
       </w:r>
     </w:p>
     <w:p>
@@ -5922,13 +5447,6 @@
         </w:rPr>
         <w:t xml:space="preserve"> </w:t>
       </w:r>
-      <w:r>
-        <w:rPr>
-          <w:rFonts w:cs="Times New Roman"/>
-          <w:highlight w:val="yellow"/>
-        </w:rPr>
-        <w:t>(в разработке)</w:t>
-      </w:r>
     </w:p>
     <w:p>
       <w:pPr>
@@ -5947,14 +5465,14 @@
           <w:rFonts w:cs="Times New Roman"/>
         </w:rPr>
       </w:pPr>
-      <w:bookmarkStart w:id="11" w:name="_Toc152770205"/>
+      <w:bookmarkStart w:id="10" w:name="_Toc153452493"/>
       <w:r>
         <w:rPr>
           <w:rFonts w:cs="Times New Roman"/>
         </w:rPr>
         <w:t>Демонстрация функционала</w:t>
       </w:r>
-      <w:bookmarkEnd w:id="11"/>
+      <w:bookmarkEnd w:id="10"/>
     </w:p>
     <w:p>
       <w:pPr>
@@ -6017,9 +5535,11 @@
     <w:p>
       <w:pPr>
         <w:pStyle w:val="af4"/>
-        <w:jc w:val="both"/>
-        <w:rPr>
-          <w:rFonts w:ascii="Times New Roman" w:hAnsi="Times New Roman" w:cs="Times New Roman"/>
+        <w:jc w:val="center"/>
+        <w:rPr>
+          <w:rFonts w:ascii="Times New Roman" w:hAnsi="Times New Roman" w:cs="Times New Roman"/>
+          <w:i w:val="0"/>
+          <w:iCs w:val="0"/>
           <w:color w:val="auto"/>
           <w:sz w:val="24"/>
           <w:szCs w:val="24"/>
@@ -6028,6 +5548,8 @@
       <w:r>
         <w:rPr>
           <w:rFonts w:ascii="Times New Roman" w:hAnsi="Times New Roman" w:cs="Times New Roman"/>
+          <w:i w:val="0"/>
+          <w:iCs w:val="0"/>
           <w:color w:val="auto"/>
           <w:sz w:val="24"/>
           <w:szCs w:val="24"/>
@@ -6037,6 +5559,8 @@
       <w:r>
         <w:rPr>
           <w:rFonts w:ascii="Times New Roman" w:hAnsi="Times New Roman" w:cs="Times New Roman"/>
+          <w:i w:val="0"/>
+          <w:iCs w:val="0"/>
           <w:color w:val="auto"/>
           <w:sz w:val="24"/>
           <w:szCs w:val="24"/>
@@ -6046,6 +5570,8 @@
       <w:r>
         <w:rPr>
           <w:rFonts w:ascii="Times New Roman" w:hAnsi="Times New Roman" w:cs="Times New Roman"/>
+          <w:i w:val="0"/>
+          <w:iCs w:val="0"/>
           <w:color w:val="auto"/>
           <w:sz w:val="24"/>
           <w:szCs w:val="24"/>
@@ -6055,6 +5581,8 @@
       <w:r>
         <w:rPr>
           <w:rFonts w:ascii="Times New Roman" w:hAnsi="Times New Roman" w:cs="Times New Roman"/>
+          <w:i w:val="0"/>
+          <w:iCs w:val="0"/>
           <w:color w:val="auto"/>
           <w:sz w:val="24"/>
           <w:szCs w:val="24"/>
@@ -6064,6 +5592,8 @@
       <w:r>
         <w:rPr>
           <w:rFonts w:ascii="Times New Roman" w:hAnsi="Times New Roman" w:cs="Times New Roman"/>
+          <w:i w:val="0"/>
+          <w:iCs w:val="0"/>
           <w:noProof/>
           <w:color w:val="auto"/>
           <w:sz w:val="24"/>
@@ -6074,6 +5604,8 @@
       <w:r>
         <w:rPr>
           <w:rFonts w:ascii="Times New Roman" w:hAnsi="Times New Roman" w:cs="Times New Roman"/>
+          <w:i w:val="0"/>
+          <w:iCs w:val="0"/>
           <w:color w:val="auto"/>
           <w:sz w:val="24"/>
           <w:szCs w:val="24"/>
@@ -6083,10 +5615,23 @@
       <w:r>
         <w:rPr>
           <w:rFonts w:ascii="Times New Roman" w:hAnsi="Times New Roman" w:cs="Times New Roman"/>
+          <w:i w:val="0"/>
+          <w:iCs w:val="0"/>
           <w:color w:val="auto"/>
           <w:sz w:val="24"/>
           <w:szCs w:val="24"/>
         </w:rPr>
+        <w:t>.</w:t>
+      </w:r>
+      <w:r>
+        <w:rPr>
+          <w:rFonts w:ascii="Times New Roman" w:hAnsi="Times New Roman" w:cs="Times New Roman"/>
+          <w:i w:val="0"/>
+          <w:iCs w:val="0"/>
+          <w:color w:val="auto"/>
+          <w:sz w:val="24"/>
+          <w:szCs w:val="24"/>
+        </w:rPr>
         <w:t xml:space="preserve"> Интерфейс для регистрации</w:t>
       </w:r>
     </w:p>
@@ -6106,10 +5651,10 @@
         </w:rPr>
         <w:lastRenderedPageBreak/>
         <w:drawing>
-          <wp:inline distT="0" distB="0" distL="0" distR="0" wp14:anchorId="02CA51C7" wp14:editId="3DF884AB">
-            <wp:extent cx="5939790" cy="2956560"/>
+          <wp:inline distT="0" distB="0" distL="0" distR="0" wp14:anchorId="42E76FDC" wp14:editId="6899E1FF">
+            <wp:extent cx="5939790" cy="2820670"/>
             <wp:effectExtent l="0" t="0" r="0" b="0"/>
-            <wp:docPr id="1915487679" name="Рисунок 1"/>
+            <wp:docPr id="1319489336" name="Рисунок 1"/>
             <wp:cNvGraphicFramePr>
               <a:graphicFrameLocks xmlns:a="http://schemas.openxmlformats.org/drawingml/2006/main" noChangeAspect="1"/>
             </wp:cNvGraphicFramePr>
@@ -6117,18 +5662,137 @@
               <a:graphicData uri="http://schemas.openxmlformats.org/drawingml/2006/picture">
                 <pic:pic xmlns:pic="http://schemas.openxmlformats.org/drawingml/2006/picture">
                   <pic:nvPicPr>
-                    <pic:cNvPr id="1915487679" name=""/>
+                    <pic:cNvPr id="1319489336" name="Рисунок 1319489336"/>
+                    <pic:cNvPicPr/>
+                  </pic:nvPicPr>
+                  <pic:blipFill>
+                    <a:blip r:embed="rId12" cstate="print">
+                      <a:extLst>
+                        <a:ext uri="{28A0092B-C50C-407E-A947-70E740481C1C}">
+                          <a14:useLocalDpi xmlns:a14="http://schemas.microsoft.com/office/drawing/2010/main" val="0"/>
+                        </a:ext>
+                      </a:extLst>
+                    </a:blip>
+                    <a:stretch>
+                      <a:fillRect/>
+                    </a:stretch>
+                  </pic:blipFill>
+                  <pic:spPr>
+                    <a:xfrm>
+                      <a:off x="0" y="0"/>
+                      <a:ext cx="5939790" cy="2820670"/>
+                    </a:xfrm>
+                    <a:prstGeom prst="rect">
+                      <a:avLst/>
+                    </a:prstGeom>
+                  </pic:spPr>
+                </pic:pic>
+              </a:graphicData>
+            </a:graphic>
+          </wp:inline>
+        </w:drawing>
+      </w:r>
+    </w:p>
+    <w:p>
+      <w:pPr>
+        <w:pStyle w:val="af4"/>
+        <w:jc w:val="center"/>
+        <w:rPr>
+          <w:rFonts w:ascii="Times New Roman" w:hAnsi="Times New Roman" w:cs="Times New Roman"/>
+          <w:i w:val="0"/>
+          <w:iCs w:val="0"/>
+          <w:color w:val="auto"/>
+          <w:sz w:val="24"/>
+          <w:szCs w:val="24"/>
+        </w:rPr>
+      </w:pPr>
+      <w:r>
+        <w:rPr>
+          <w:rFonts w:ascii="Times New Roman" w:hAnsi="Times New Roman" w:cs="Times New Roman"/>
+          <w:i w:val="0"/>
+          <w:iCs w:val="0"/>
+          <w:color w:val="auto"/>
+          <w:sz w:val="24"/>
+          <w:szCs w:val="24"/>
+        </w:rPr>
+        <w:t>Рисунок 2</w:t>
+      </w:r>
+      <w:r>
+        <w:rPr>
+          <w:rFonts w:ascii="Times New Roman" w:hAnsi="Times New Roman" w:cs="Times New Roman"/>
+          <w:i w:val="0"/>
+          <w:iCs w:val="0"/>
+          <w:color w:val="auto"/>
+          <w:sz w:val="24"/>
+          <w:szCs w:val="24"/>
+        </w:rPr>
+        <w:t>.</w:t>
+      </w:r>
+      <w:r>
+        <w:rPr>
+          <w:rFonts w:ascii="Times New Roman" w:hAnsi="Times New Roman" w:cs="Times New Roman"/>
+          <w:i w:val="0"/>
+          <w:iCs w:val="0"/>
+          <w:color w:val="auto"/>
+          <w:sz w:val="24"/>
+          <w:szCs w:val="24"/>
+        </w:rPr>
+        <w:t xml:space="preserve"> Интерфейс для авторизации</w:t>
+      </w:r>
+    </w:p>
+    <w:p>
+      <w:pPr>
+        <w:pStyle w:val="a0"/>
+        <w:ind w:firstLine="0"/>
+        <w:rPr>
+          <w:rFonts w:cs="Times New Roman"/>
+        </w:rPr>
+      </w:pPr>
+    </w:p>
+    <w:p>
+      <w:pPr>
+        <w:pStyle w:val="10"/>
+        <w:ind w:firstLine="0"/>
+        <w:jc w:val="left"/>
+        <w:rPr>
+          <w:rFonts w:cs="Times New Roman"/>
+        </w:rPr>
+      </w:pPr>
+      <w:r>
+        <w:rPr>
+          <w:rFonts w:cs="Times New Roman"/>
+          <w:noProof/>
+        </w:rPr>
+        <w:drawing>
+          <wp:inline distT="0" distB="0" distL="0" distR="0" wp14:anchorId="4FA6C12C" wp14:editId="453B3C02">
+            <wp:extent cx="5901666" cy="2814955"/>
+            <wp:effectExtent l="0" t="0" r="0" b="0"/>
+            <wp:docPr id="1800797359" name="Рисунок 2"/>
+            <wp:cNvGraphicFramePr>
+              <a:graphicFrameLocks xmlns:a="http://schemas.openxmlformats.org/drawingml/2006/main" noChangeAspect="1"/>
+            </wp:cNvGraphicFramePr>
+            <a:graphic xmlns:a="http://schemas.openxmlformats.org/drawingml/2006/main">
+              <a:graphicData uri="http://schemas.openxmlformats.org/drawingml/2006/picture">
+                <pic:pic xmlns:pic="http://schemas.openxmlformats.org/drawingml/2006/picture">
+                  <pic:nvPicPr>
+                    <pic:cNvPr id="1800797359" name="Рисунок 1800797359"/>
                     <pic:cNvPicPr/>
                   </pic:nvPicPr>
                   <pic:blipFill rotWithShape="1">
-                    <a:blip r:embed="rId12"/>
-                    <a:srcRect b="916"/>
+                    <a:blip r:embed="rId13">
+                      <a:extLst>
+                        <a:ext uri="{28A0092B-C50C-407E-A947-70E740481C1C}">
+                          <a14:useLocalDpi xmlns:a14="http://schemas.microsoft.com/office/drawing/2010/main" val="0"/>
+                        </a:ext>
+                      </a:extLst>
+                    </a:blip>
+                    <a:srcRect l="621" t="1293"/>
                     <a:stretch/>
                   </pic:blipFill>
                   <pic:spPr bwMode="auto">
                     <a:xfrm>
                       <a:off x="0" y="0"/>
-                      <a:ext cx="5939790" cy="2956560"/>
+                      <a:ext cx="5902911" cy="2815549"/>
                     </a:xfrm>
                     <a:prstGeom prst="rect">
                       <a:avLst/>
@@ -6152,9 +5816,11 @@
     <w:p>
       <w:pPr>
         <w:pStyle w:val="af4"/>
-        <w:jc w:val="both"/>
-        <w:rPr>
-          <w:rFonts w:ascii="Times New Roman" w:hAnsi="Times New Roman" w:cs="Times New Roman"/>
+        <w:jc w:val="center"/>
+        <w:rPr>
+          <w:rFonts w:ascii="Times New Roman" w:hAnsi="Times New Roman" w:cs="Times New Roman"/>
+          <w:i w:val="0"/>
+          <w:iCs w:val="0"/>
           <w:color w:val="auto"/>
           <w:sz w:val="24"/>
           <w:szCs w:val="24"/>
@@ -6163,116 +5829,46 @@
       <w:r>
         <w:rPr>
           <w:rFonts w:ascii="Times New Roman" w:hAnsi="Times New Roman" w:cs="Times New Roman"/>
+          <w:i w:val="0"/>
+          <w:iCs w:val="0"/>
           <w:color w:val="auto"/>
           <w:sz w:val="24"/>
           <w:szCs w:val="24"/>
         </w:rPr>
-        <w:t>Рисунок 2 Интерфейс для авторизации</w:t>
-      </w:r>
-    </w:p>
-    <w:p>
-      <w:pPr>
-        <w:pStyle w:val="af4"/>
-        <w:keepNext/>
-        <w:jc w:val="both"/>
-        <w:rPr>
-          <w:rFonts w:ascii="Times New Roman" w:hAnsi="Times New Roman" w:cs="Times New Roman"/>
-        </w:rPr>
-      </w:pPr>
-      <w:r>
-        <w:rPr>
-          <w:rFonts w:ascii="Times New Roman" w:hAnsi="Times New Roman" w:cs="Times New Roman"/>
-          <w:noProof/>
-        </w:rPr>
-        <w:drawing>
-          <wp:inline distT="0" distB="0" distL="0" distR="0" wp14:anchorId="63A1987E" wp14:editId="647F5188">
-            <wp:extent cx="5901690" cy="2824480"/>
-            <wp:effectExtent l="0" t="0" r="0" b="0"/>
-            <wp:docPr id="1434015467" name="Рисунок 1"/>
-            <wp:cNvGraphicFramePr>
-              <a:graphicFrameLocks xmlns:a="http://schemas.openxmlformats.org/drawingml/2006/main" noChangeAspect="1"/>
-            </wp:cNvGraphicFramePr>
-            <a:graphic xmlns:a="http://schemas.openxmlformats.org/drawingml/2006/main">
-              <a:graphicData uri="http://schemas.openxmlformats.org/drawingml/2006/picture">
-                <pic:pic xmlns:pic="http://schemas.openxmlformats.org/drawingml/2006/picture">
-                  <pic:nvPicPr>
-                    <pic:cNvPr id="1434015467" name=""/>
-                    <pic:cNvPicPr/>
-                  </pic:nvPicPr>
-                  <pic:blipFill rotWithShape="1">
-                    <a:blip r:embed="rId13"/>
-                    <a:srcRect l="642" t="10755" b="-1"/>
-                    <a:stretch/>
-                  </pic:blipFill>
-                  <pic:spPr bwMode="auto">
-                    <a:xfrm>
-                      <a:off x="0" y="0"/>
-                      <a:ext cx="5901690" cy="2824480"/>
-                    </a:xfrm>
-                    <a:prstGeom prst="rect">
-                      <a:avLst/>
-                    </a:prstGeom>
-                    <a:ln>
-                      <a:noFill/>
-                    </a:ln>
-                    <a:extLst>
-                      <a:ext uri="{53640926-AAD7-44D8-BBD7-CCE9431645EC}">
-                        <a14:shadowObscured xmlns:a14="http://schemas.microsoft.com/office/drawing/2010/main"/>
-                      </a:ext>
-                    </a:extLst>
-                  </pic:spPr>
-                </pic:pic>
-              </a:graphicData>
-            </a:graphic>
-          </wp:inline>
-        </w:drawing>
-      </w:r>
-    </w:p>
-    <w:p>
-      <w:pPr>
-        <w:pStyle w:val="af4"/>
-        <w:jc w:val="both"/>
-        <w:rPr>
-          <w:rFonts w:ascii="Times New Roman" w:hAnsi="Times New Roman" w:cs="Times New Roman"/>
+        <w:t>Рисунок 3</w:t>
+      </w:r>
+      <w:r>
+        <w:rPr>
+          <w:rFonts w:ascii="Times New Roman" w:hAnsi="Times New Roman" w:cs="Times New Roman"/>
+          <w:i w:val="0"/>
+          <w:iCs w:val="0"/>
           <w:color w:val="auto"/>
           <w:sz w:val="24"/>
           <w:szCs w:val="24"/>
         </w:rPr>
-      </w:pPr>
-      <w:r>
-        <w:rPr>
-          <w:rFonts w:ascii="Times New Roman" w:hAnsi="Times New Roman" w:cs="Times New Roman"/>
+        <w:t xml:space="preserve">. </w:t>
+      </w:r>
+      <w:r>
+        <w:rPr>
+          <w:rFonts w:ascii="Times New Roman" w:hAnsi="Times New Roman" w:cs="Times New Roman"/>
+          <w:i w:val="0"/>
+          <w:iCs w:val="0"/>
           <w:color w:val="auto"/>
           <w:sz w:val="24"/>
           <w:szCs w:val="24"/>
         </w:rPr>
-        <w:t xml:space="preserve">Рисунок 3 Главная страница </w:t>
-      </w:r>
-    </w:p>
-    <w:p>
-      <w:pPr>
-        <w:pStyle w:val="af4"/>
-        <w:jc w:val="both"/>
-        <w:rPr>
-          <w:rFonts w:ascii="Times New Roman" w:hAnsi="Times New Roman" w:cs="Times New Roman"/>
-        </w:rPr>
-      </w:pPr>
-    </w:p>
-    <w:p>
-      <w:pPr>
-        <w:pStyle w:val="a0"/>
-        <w:ind w:firstLine="0"/>
-        <w:rPr>
-          <w:rFonts w:cs="Times New Roman"/>
-        </w:rPr>
-      </w:pPr>
-    </w:p>
-    <w:p>
-      <w:pPr>
-        <w:pStyle w:val="a0"/>
-        <w:rPr>
-          <w:rFonts w:cs="Times New Roman"/>
-        </w:rPr>
+        <w:t>Главная страница</w:t>
+      </w:r>
+    </w:p>
+    <w:p>
+      <w:pPr>
+        <w:sectPr>
+          <w:pgSz w:w="11906" w:h="16838"/>
+          <w:pgMar w:top="1134" w:right="851" w:bottom="1134" w:left="1701" w:header="709" w:footer="709" w:gutter="0"/>
+          <w:pgNumType w:chapStyle="1" w:chapSep="period"/>
+          <w:cols w:space="708"/>
+          <w:docGrid w:linePitch="360"/>
+        </w:sectPr>
       </w:pPr>
     </w:p>
     <w:p>
@@ -6282,31 +5878,93 @@
           <w:rFonts w:cs="Times New Roman"/>
         </w:rPr>
       </w:pPr>
-      <w:bookmarkStart w:id="12" w:name="_Toc152770206"/>
-      <w:r>
-        <w:rPr>
-          <w:rFonts w:cs="Times New Roman"/>
-        </w:rPr>
+      <w:bookmarkStart w:id="11" w:name="_Toc153452494"/>
+      <w:r>
+        <w:rPr>
+          <w:rFonts w:cs="Times New Roman"/>
+        </w:rPr>
+        <w:lastRenderedPageBreak/>
         <w:t>ЗАКЛЮЧЕНИЕ</w:t>
       </w:r>
-      <w:bookmarkEnd w:id="12"/>
-    </w:p>
-    <w:p>
-      <w:pPr>
-        <w:rPr>
-          <w:rFonts w:ascii="Times New Roman" w:eastAsiaTheme="majorEastAsia" w:hAnsi="Times New Roman" w:cs="Times New Roman"/>
+      <w:bookmarkEnd w:id="11"/>
+    </w:p>
+    <w:p/>
+    <w:p>
+      <w:pPr>
+        <w:pStyle w:val="a0"/>
+      </w:pPr>
+      <w:r>
+        <w:t>В процессе работы над проектом мы освоили навыки разработки на Java Spring, что позволило нам успешно применять полученные знания для создания эффективной онлайн-платформы для обучения программированию. Мы изучили и использовали следующие технологические инструменты:</w:t>
+      </w:r>
+    </w:p>
+    <w:p>
+      <w:pPr>
+        <w:pStyle w:val="a0"/>
+      </w:pPr>
+      <w:r>
+        <w:t>Версию Spring Boot 3.1.4, которая обеспечивает автоматическую настройку Spring-приложения и упрощает процесс разработки;</w:t>
+      </w:r>
+    </w:p>
+    <w:p>
+      <w:pPr>
+        <w:pStyle w:val="a0"/>
+      </w:pPr>
+      <w:r>
+        <w:t>Версию Spring Security 6.1.4 для обеспечения безопасности данных и предотвращения несанкционированного доступа к приложению;</w:t>
+      </w:r>
+    </w:p>
+    <w:p>
+      <w:pPr>
+        <w:pStyle w:val="a0"/>
+      </w:pPr>
+      <w:proofErr w:type="spellStart"/>
+      <w:r>
+        <w:t>Maven</w:t>
+      </w:r>
+      <w:proofErr w:type="spellEnd"/>
+      <w:r>
+        <w:t xml:space="preserve"> - систему управления зависимостями, которая позволяет управлять зависимостями между различными библиотеками и компонентами приложения;</w:t>
+      </w:r>
+    </w:p>
+    <w:p>
+      <w:pPr>
+        <w:pStyle w:val="a0"/>
+      </w:pPr>
+      <w:proofErr w:type="spellStart"/>
+      <w:r>
+        <w:t>mySQL</w:t>
+      </w:r>
+      <w:proofErr w:type="spellEnd"/>
+      <w:r>
+        <w:t xml:space="preserve"> - популярную систему управления базами данных, которая используется для хранения данных нашего приложения;</w:t>
+      </w:r>
+    </w:p>
+    <w:p>
+      <w:pPr>
+        <w:pStyle w:val="a0"/>
+      </w:pPr>
+      <w:proofErr w:type="spellStart"/>
+      <w:r>
+        <w:t>Lombok</w:t>
+      </w:r>
+      <w:proofErr w:type="spellEnd"/>
+      <w:r>
+        <w:t xml:space="preserve"> - библиотеку, которая упрощает написание кода и избавляет от необходимости использовать много шаблонного кода.</w:t>
+      </w:r>
+    </w:p>
+    <w:p>
+      <w:pPr>
+        <w:pStyle w:val="a0"/>
+        <w:rPr>
+          <w:rFonts w:eastAsiaTheme="majorEastAsia"/>
           <w:b/>
           <w:color w:val="000000" w:themeColor="text1"/>
           <w:sz w:val="32"/>
           <w:szCs w:val="32"/>
         </w:rPr>
       </w:pPr>
-      <w:bookmarkStart w:id="13" w:name="_Toc152770207"/>
-      <w:r>
-        <w:rPr>
-          <w:rFonts w:ascii="Times New Roman" w:hAnsi="Times New Roman" w:cs="Times New Roman"/>
-        </w:rPr>
-        <w:br w:type="page"/>
+      <w:r>
+        <w:t>Освоив все эти инструменты, мы получили необходимые навыки для создания качественных онлайн-курсов по программированию и готовы приступить к разработке специализированной онлайн-платформы.</w:t>
       </w:r>
     </w:p>
     <w:p>
@@ -6315,7 +5973,23 @@
         <w:rPr>
           <w:rFonts w:cs="Times New Roman"/>
         </w:rPr>
-      </w:pPr>
+        <w:sectPr>
+          <w:pgSz w:w="11906" w:h="16838"/>
+          <w:pgMar w:top="1134" w:right="851" w:bottom="1134" w:left="1701" w:header="709" w:footer="709" w:gutter="0"/>
+          <w:pgNumType w:chapStyle="1" w:chapSep="period"/>
+          <w:cols w:space="708"/>
+          <w:docGrid w:linePitch="360"/>
+        </w:sectPr>
+      </w:pPr>
+    </w:p>
+    <w:p>
+      <w:pPr>
+        <w:pStyle w:val="10"/>
+        <w:rPr>
+          <w:rFonts w:cs="Times New Roman"/>
+        </w:rPr>
+      </w:pPr>
+      <w:bookmarkStart w:id="12" w:name="_Toc153452495"/>
       <w:r>
         <w:rPr>
           <w:rFonts w:cs="Times New Roman"/>
@@ -6323,7 +5997,7 @@
         <w:lastRenderedPageBreak/>
         <w:t>СПИСОК ИСПОЛЬЗОВАННЫХ ИСТОЧНИКОВ</w:t>
       </w:r>
-      <w:bookmarkEnd w:id="13"/>
+      <w:bookmarkEnd w:id="12"/>
     </w:p>
     <w:p>
       <w:pPr>
@@ -7166,11 +6840,10 @@
           <w:numId w:val="27"/>
         </w:numPr>
         <w:spacing w:line="276" w:lineRule="auto"/>
+        <w:ind w:firstLine="0"/>
         <w:jc w:val="both"/>
         <w:rPr>
-          <w:rFonts w:ascii="Times New Roman" w:hAnsi="Times New Roman" w:cs="Times New Roman"/>
-          <w:sz w:val="28"/>
-          <w:szCs w:val="28"/>
+          <w:rFonts w:cs="Times New Roman"/>
         </w:rPr>
       </w:pPr>
       <w:r>
@@ -7196,15 +6869,7 @@
           <w:sz w:val="28"/>
           <w:szCs w:val="28"/>
         </w:rPr>
-        <w:t xml:space="preserve"> </w:t>
-      </w:r>
-      <w:r>
-        <w:rPr>
-          <w:rFonts w:ascii="Times New Roman" w:hAnsi="Times New Roman" w:cs="Times New Roman"/>
-          <w:sz w:val="28"/>
-          <w:szCs w:val="28"/>
-        </w:rPr>
-        <w:t xml:space="preserve">[Электронный ресурс] </w:t>
+        <w:t xml:space="preserve"> [Электронный ресурс] </w:t>
       </w:r>
       <w:r>
         <w:rPr>
@@ -7221,15 +6886,7 @@
           <w:sz w:val="28"/>
           <w:szCs w:val="28"/>
         </w:rPr>
-        <w:t xml:space="preserve">: </w:t>
-      </w:r>
-      <w:r>
-        <w:rPr>
-          <w:rFonts w:ascii="Times New Roman" w:hAnsi="Times New Roman" w:cs="Times New Roman"/>
-          <w:sz w:val="28"/>
-          <w:szCs w:val="28"/>
-        </w:rPr>
-        <w:t xml:space="preserve"> </w:t>
+        <w:t xml:space="preserve">:  </w:t>
       </w:r>
       <w:hyperlink r:id="rId24" w:history="1">
         <w:r>
@@ -7300,38 +6957,6 @@
           <w:t>guides</w:t>
         </w:r>
       </w:hyperlink>
-      <w:r>
-        <w:rPr>
-          <w:rFonts w:ascii="Times New Roman" w:hAnsi="Times New Roman" w:cs="Times New Roman"/>
-          <w:sz w:val="28"/>
-          <w:szCs w:val="28"/>
-        </w:rPr>
-        <w:t>.</w:t>
-      </w:r>
-    </w:p>
-    <w:p>
-      <w:pPr>
-        <w:pStyle w:val="10"/>
-        <w:rPr>
-          <w:rFonts w:cs="Times New Roman"/>
-        </w:rPr>
-      </w:pPr>
-      <w:bookmarkStart w:id="14" w:name="_Toc152770208"/>
-      <w:r>
-        <w:rPr>
-          <w:rFonts w:cs="Times New Roman"/>
-        </w:rPr>
-        <w:t>ПРИЛОЖЕНИЯ</w:t>
-      </w:r>
-      <w:bookmarkEnd w:id="14"/>
-    </w:p>
-    <w:p>
-      <w:pPr>
-        <w:pStyle w:val="a0"/>
-        <w:rPr>
-          <w:rFonts w:cs="Times New Roman"/>
-        </w:rPr>
-      </w:pPr>
     </w:p>
     <w:sectPr>
       <w:pgSz w:w="11906" w:h="16838"/>

--- a/РБПО ПРОЕКТ ОТЧЕТ.docx
+++ b/РБПО ПРОЕКТ ОТЧЕТ.docx
@@ -1277,23 +1277,7 @@
                 <w:rFonts w:cs="Times New Roman"/>
                 <w:noProof/>
               </w:rPr>
-              <w:t>Ра</w:t>
-            </w:r>
-            <w:r>
-              <w:rPr>
-                <w:rStyle w:val="a9"/>
-                <w:rFonts w:cs="Times New Roman"/>
-                <w:noProof/>
-              </w:rPr>
-              <w:t>з</w:t>
-            </w:r>
-            <w:r>
-              <w:rPr>
-                <w:rStyle w:val="a9"/>
-                <w:rFonts w:cs="Times New Roman"/>
-                <w:noProof/>
-              </w:rPr>
-              <w:t>работка</w:t>
+              <w:t>Разработка</w:t>
             </w:r>
             <w:r>
               <w:rPr>
@@ -1664,23 +1648,7 @@
                 <w:rFonts w:cs="Times New Roman"/>
                 <w:noProof/>
               </w:rPr>
-              <w:t>ПР</w:t>
-            </w:r>
-            <w:r>
-              <w:rPr>
-                <w:rStyle w:val="a9"/>
-                <w:rFonts w:cs="Times New Roman"/>
-                <w:noProof/>
-              </w:rPr>
-              <w:t>И</w:t>
-            </w:r>
-            <w:r>
-              <w:rPr>
-                <w:rStyle w:val="a9"/>
-                <w:rFonts w:cs="Times New Roman"/>
-                <w:noProof/>
-              </w:rPr>
-              <w:t>ЛОЖЕНИЯ</w:t>
+              <w:t>ПРИЛОЖЕНИЯ</w:t>
             </w:r>
             <w:r>
               <w:rPr>
@@ -5370,47 +5338,15 @@
         <w:pStyle w:val="a0"/>
         <w:rPr>
           <w:rFonts w:cs="Times New Roman"/>
+        </w:rPr>
+      </w:pPr>
+      <w:r>
+        <w:rPr>
+          <w:rFonts w:cs="Times New Roman"/>
           <w:b/>
           <w:bCs/>
         </w:rPr>
-      </w:pPr>
-      <w:r>
-        <w:rPr>
-          <w:rFonts w:cs="Times New Roman"/>
-          <w:b/>
-          <w:bCs/>
-        </w:rPr>
         <w:lastRenderedPageBreak/>
-        <w:t xml:space="preserve">Запись на курс. </w:t>
-      </w:r>
-      <w:r>
-        <w:rPr>
-          <w:rFonts w:cs="Times New Roman"/>
-        </w:rPr>
-        <w:t>После успешной регистрации вы сможете легко записываться на интересующие вас курсы. Просто выберите желаемый курс из нашего каталога и следуйте указаниям для завершения процесса записи.</w:t>
-      </w:r>
-      <w:r>
-        <w:rPr>
-          <w:rFonts w:cs="Times New Roman"/>
-        </w:rPr>
-        <w:t xml:space="preserve"> </w:t>
-      </w:r>
-    </w:p>
-    <w:p>
-      <w:pPr>
-        <w:pStyle w:val="a0"/>
-        <w:rPr>
-          <w:rFonts w:cs="Times New Roman"/>
-          <w:b/>
-          <w:bCs/>
-        </w:rPr>
-      </w:pPr>
-      <w:r>
-        <w:rPr>
-          <w:rFonts w:cs="Times New Roman"/>
-          <w:b/>
-          <w:bCs/>
-        </w:rPr>
         <w:t xml:space="preserve">Просмотр курсов. </w:t>
       </w:r>
       <w:r>
@@ -5649,7 +5585,6 @@
           <w:rFonts w:cs="Times New Roman"/>
           <w:noProof/>
         </w:rPr>
-        <w:lastRenderedPageBreak/>
         <w:drawing>
           <wp:inline distT="0" distB="0" distL="0" distR="0" wp14:anchorId="42E76FDC" wp14:editId="6899E1FF">
             <wp:extent cx="5939790" cy="2820670"/>
@@ -5742,15 +5677,6 @@
     </w:p>
     <w:p>
       <w:pPr>
-        <w:pStyle w:val="a0"/>
-        <w:ind w:firstLine="0"/>
-        <w:rPr>
-          <w:rFonts w:cs="Times New Roman"/>
-        </w:rPr>
-      </w:pPr>
-    </w:p>
-    <w:p>
-      <w:pPr>
         <w:pStyle w:val="10"/>
         <w:ind w:firstLine="0"/>
         <w:jc w:val="left"/>
@@ -5758,16 +5684,35 @@
           <w:rFonts w:cs="Times New Roman"/>
         </w:rPr>
       </w:pPr>
-      <w:r>
-        <w:rPr>
-          <w:rFonts w:cs="Times New Roman"/>
+    </w:p>
+    <w:p>
+      <w:pPr>
+        <w:pStyle w:val="af4"/>
+        <w:jc w:val="center"/>
+        <w:rPr>
+          <w:rFonts w:ascii="Times New Roman" w:hAnsi="Times New Roman" w:cs="Times New Roman"/>
+          <w:i w:val="0"/>
+          <w:iCs w:val="0"/>
+          <w:color w:val="auto"/>
+          <w:sz w:val="24"/>
+          <w:szCs w:val="24"/>
+        </w:rPr>
+      </w:pPr>
+      <w:r>
+        <w:rPr>
+          <w:rFonts w:ascii="Times New Roman" w:hAnsi="Times New Roman" w:cs="Times New Roman"/>
+          <w:i w:val="0"/>
+          <w:iCs w:val="0"/>
           <w:noProof/>
+          <w:color w:val="auto"/>
+          <w:sz w:val="24"/>
+          <w:szCs w:val="24"/>
         </w:rPr>
         <w:drawing>
-          <wp:inline distT="0" distB="0" distL="0" distR="0" wp14:anchorId="4FA6C12C" wp14:editId="453B3C02">
-            <wp:extent cx="5901666" cy="2814955"/>
+          <wp:inline distT="0" distB="0" distL="0" distR="0" wp14:anchorId="7929272C" wp14:editId="0673237D">
+            <wp:extent cx="5939790" cy="2796540"/>
             <wp:effectExtent l="0" t="0" r="0" b="0"/>
-            <wp:docPr id="1800797359" name="Рисунок 2"/>
+            <wp:docPr id="514796914" name="Рисунок 1"/>
             <wp:cNvGraphicFramePr>
               <a:graphicFrameLocks xmlns:a="http://schemas.openxmlformats.org/drawingml/2006/main" noChangeAspect="1"/>
             </wp:cNvGraphicFramePr>
@@ -5775,36 +5720,29 @@
               <a:graphicData uri="http://schemas.openxmlformats.org/drawingml/2006/picture">
                 <pic:pic xmlns:pic="http://schemas.openxmlformats.org/drawingml/2006/picture">
                   <pic:nvPicPr>
-                    <pic:cNvPr id="1800797359" name="Рисунок 1800797359"/>
+                    <pic:cNvPr id="514796914" name="Рисунок 514796914"/>
                     <pic:cNvPicPr/>
                   </pic:nvPicPr>
-                  <pic:blipFill rotWithShape="1">
-                    <a:blip r:embed="rId13">
+                  <pic:blipFill>
+                    <a:blip r:embed="rId13" cstate="print">
                       <a:extLst>
                         <a:ext uri="{28A0092B-C50C-407E-A947-70E740481C1C}">
                           <a14:useLocalDpi xmlns:a14="http://schemas.microsoft.com/office/drawing/2010/main" val="0"/>
                         </a:ext>
                       </a:extLst>
                     </a:blip>
-                    <a:srcRect l="621" t="1293"/>
-                    <a:stretch/>
+                    <a:stretch>
+                      <a:fillRect/>
+                    </a:stretch>
                   </pic:blipFill>
-                  <pic:spPr bwMode="auto">
+                  <pic:spPr>
                     <a:xfrm>
                       <a:off x="0" y="0"/>
-                      <a:ext cx="5902911" cy="2815549"/>
+                      <a:ext cx="5939790" cy="2796540"/>
                     </a:xfrm>
                     <a:prstGeom prst="rect">
                       <a:avLst/>
                     </a:prstGeom>
-                    <a:ln>
-                      <a:noFill/>
-                    </a:ln>
-                    <a:extLst>
-                      <a:ext uri="{53640926-AAD7-44D8-BBD7-CCE9431645EC}">
-                        <a14:shadowObscured xmlns:a14="http://schemas.microsoft.com/office/drawing/2010/main"/>
-                      </a:ext>
-                    </a:extLst>
                   </pic:spPr>
                 </pic:pic>
               </a:graphicData>
@@ -5860,8 +5798,326 @@
         <w:t>Главная страница</w:t>
       </w:r>
     </w:p>
-    <w:p>
-      <w:pPr>
+    <w:p/>
+    <w:p>
+      <w:r>
+        <w:rPr>
+          <w:noProof/>
+        </w:rPr>
+        <w:drawing>
+          <wp:inline distT="0" distB="0" distL="0" distR="0" wp14:anchorId="40A86BCE" wp14:editId="7B0EEBA5">
+            <wp:extent cx="5939790" cy="2796540"/>
+            <wp:effectExtent l="0" t="0" r="0" b="0"/>
+            <wp:docPr id="761440829" name="Рисунок 2"/>
+            <wp:cNvGraphicFramePr>
+              <a:graphicFrameLocks xmlns:a="http://schemas.openxmlformats.org/drawingml/2006/main" noChangeAspect="1"/>
+            </wp:cNvGraphicFramePr>
+            <a:graphic xmlns:a="http://schemas.openxmlformats.org/drawingml/2006/main">
+              <a:graphicData uri="http://schemas.openxmlformats.org/drawingml/2006/picture">
+                <pic:pic xmlns:pic="http://schemas.openxmlformats.org/drawingml/2006/picture">
+                  <pic:nvPicPr>
+                    <pic:cNvPr id="761440829" name="Рисунок 761440829"/>
+                    <pic:cNvPicPr/>
+                  </pic:nvPicPr>
+                  <pic:blipFill>
+                    <a:blip r:embed="rId14" cstate="print">
+                      <a:extLst>
+                        <a:ext uri="{28A0092B-C50C-407E-A947-70E740481C1C}">
+                          <a14:useLocalDpi xmlns:a14="http://schemas.microsoft.com/office/drawing/2010/main" val="0"/>
+                        </a:ext>
+                      </a:extLst>
+                    </a:blip>
+                    <a:stretch>
+                      <a:fillRect/>
+                    </a:stretch>
+                  </pic:blipFill>
+                  <pic:spPr>
+                    <a:xfrm>
+                      <a:off x="0" y="0"/>
+                      <a:ext cx="5939790" cy="2796540"/>
+                    </a:xfrm>
+                    <a:prstGeom prst="rect">
+                      <a:avLst/>
+                    </a:prstGeom>
+                  </pic:spPr>
+                </pic:pic>
+              </a:graphicData>
+            </a:graphic>
+          </wp:inline>
+        </w:drawing>
+      </w:r>
+    </w:p>
+    <w:p/>
+    <w:p>
+      <w:pPr>
+        <w:pStyle w:val="af4"/>
+        <w:jc w:val="center"/>
+        <w:rPr>
+          <w:rFonts w:ascii="Times New Roman" w:hAnsi="Times New Roman" w:cs="Times New Roman"/>
+          <w:i w:val="0"/>
+          <w:iCs w:val="0"/>
+          <w:color w:val="auto"/>
+          <w:sz w:val="24"/>
+          <w:szCs w:val="24"/>
+        </w:rPr>
+      </w:pPr>
+      <w:r>
+        <w:rPr>
+          <w:rFonts w:ascii="Times New Roman" w:hAnsi="Times New Roman" w:cs="Times New Roman"/>
+          <w:i w:val="0"/>
+          <w:iCs w:val="0"/>
+          <w:color w:val="auto"/>
+          <w:sz w:val="24"/>
+          <w:szCs w:val="24"/>
+        </w:rPr>
+        <w:t xml:space="preserve">Рисунок </w:t>
+      </w:r>
+      <w:r>
+        <w:rPr>
+          <w:rFonts w:ascii="Times New Roman" w:hAnsi="Times New Roman" w:cs="Times New Roman"/>
+          <w:i w:val="0"/>
+          <w:iCs w:val="0"/>
+          <w:color w:val="auto"/>
+          <w:sz w:val="24"/>
+          <w:szCs w:val="24"/>
+        </w:rPr>
+        <w:t>4</w:t>
+      </w:r>
+      <w:r>
+        <w:rPr>
+          <w:rFonts w:ascii="Times New Roman" w:hAnsi="Times New Roman" w:cs="Times New Roman"/>
+          <w:i w:val="0"/>
+          <w:iCs w:val="0"/>
+          <w:color w:val="auto"/>
+          <w:sz w:val="24"/>
+          <w:szCs w:val="24"/>
+        </w:rPr>
+        <w:t xml:space="preserve">. </w:t>
+      </w:r>
+      <w:r>
+        <w:rPr>
+          <w:rFonts w:ascii="Times New Roman" w:hAnsi="Times New Roman" w:cs="Times New Roman"/>
+          <w:i w:val="0"/>
+          <w:iCs w:val="0"/>
+          <w:color w:val="auto"/>
+          <w:sz w:val="24"/>
+          <w:szCs w:val="24"/>
+        </w:rPr>
+        <w:t>С</w:t>
+      </w:r>
+      <w:r>
+        <w:rPr>
+          <w:rFonts w:ascii="Times New Roman" w:hAnsi="Times New Roman" w:cs="Times New Roman"/>
+          <w:i w:val="0"/>
+          <w:iCs w:val="0"/>
+          <w:color w:val="auto"/>
+          <w:sz w:val="24"/>
+          <w:szCs w:val="24"/>
+        </w:rPr>
+        <w:t>траница</w:t>
+      </w:r>
+      <w:r>
+        <w:rPr>
+          <w:rFonts w:ascii="Times New Roman" w:hAnsi="Times New Roman" w:cs="Times New Roman"/>
+          <w:i w:val="0"/>
+          <w:iCs w:val="0"/>
+          <w:color w:val="auto"/>
+          <w:sz w:val="24"/>
+          <w:szCs w:val="24"/>
+        </w:rPr>
+        <w:t xml:space="preserve"> определенного курса</w:t>
+      </w:r>
+    </w:p>
+    <w:p>
+      <w:pPr>
+        <w:pStyle w:val="af4"/>
+        <w:jc w:val="center"/>
+        <w:rPr>
+          <w:rFonts w:ascii="Times New Roman" w:hAnsi="Times New Roman" w:cs="Times New Roman"/>
+          <w:i w:val="0"/>
+          <w:iCs w:val="0"/>
+          <w:color w:val="auto"/>
+          <w:sz w:val="24"/>
+          <w:szCs w:val="24"/>
+        </w:rPr>
+      </w:pPr>
+    </w:p>
+    <w:p>
+      <w:pPr>
+        <w:pStyle w:val="af4"/>
+        <w:jc w:val="center"/>
+        <w:rPr>
+          <w:rFonts w:ascii="Times New Roman" w:hAnsi="Times New Roman" w:cs="Times New Roman"/>
+          <w:i w:val="0"/>
+          <w:iCs w:val="0"/>
+          <w:color w:val="auto"/>
+          <w:sz w:val="24"/>
+          <w:szCs w:val="24"/>
+        </w:rPr>
+      </w:pPr>
+    </w:p>
+    <w:p>
+      <w:pPr>
+        <w:pStyle w:val="af4"/>
+        <w:jc w:val="center"/>
+        <w:rPr>
+          <w:rFonts w:ascii="Times New Roman" w:hAnsi="Times New Roman" w:cs="Times New Roman"/>
+          <w:i w:val="0"/>
+          <w:iCs w:val="0"/>
+          <w:color w:val="auto"/>
+          <w:sz w:val="24"/>
+          <w:szCs w:val="24"/>
+        </w:rPr>
+      </w:pPr>
+    </w:p>
+    <w:p>
+      <w:pPr>
+        <w:pStyle w:val="af4"/>
+        <w:jc w:val="center"/>
+        <w:rPr>
+          <w:rFonts w:ascii="Times New Roman" w:hAnsi="Times New Roman" w:cs="Times New Roman"/>
+          <w:i w:val="0"/>
+          <w:iCs w:val="0"/>
+          <w:color w:val="auto"/>
+          <w:sz w:val="24"/>
+          <w:szCs w:val="24"/>
+        </w:rPr>
+      </w:pPr>
+    </w:p>
+    <w:p>
+      <w:pPr>
+        <w:pStyle w:val="af4"/>
+        <w:jc w:val="center"/>
+        <w:rPr>
+          <w:rFonts w:ascii="Times New Roman" w:hAnsi="Times New Roman" w:cs="Times New Roman"/>
+          <w:i w:val="0"/>
+          <w:iCs w:val="0"/>
+          <w:color w:val="auto"/>
+          <w:sz w:val="24"/>
+          <w:szCs w:val="24"/>
+        </w:rPr>
+      </w:pPr>
+    </w:p>
+    <w:p>
+      <w:pPr>
+        <w:pStyle w:val="af4"/>
+        <w:jc w:val="center"/>
+        <w:rPr>
+          <w:rFonts w:ascii="Times New Roman" w:hAnsi="Times New Roman" w:cs="Times New Roman"/>
+          <w:i w:val="0"/>
+          <w:iCs w:val="0"/>
+          <w:color w:val="auto"/>
+          <w:sz w:val="24"/>
+          <w:szCs w:val="24"/>
+        </w:rPr>
+      </w:pPr>
+    </w:p>
+    <w:p>
+      <w:pPr>
+        <w:pStyle w:val="af4"/>
+        <w:rPr>
+          <w:rFonts w:ascii="Times New Roman" w:hAnsi="Times New Roman" w:cs="Times New Roman"/>
+          <w:i w:val="0"/>
+          <w:iCs w:val="0"/>
+          <w:color w:val="auto"/>
+          <w:sz w:val="24"/>
+          <w:szCs w:val="24"/>
+        </w:rPr>
+      </w:pPr>
+    </w:p>
+    <w:p>
+      <w:pPr>
+        <w:pStyle w:val="af4"/>
+        <w:jc w:val="center"/>
+        <w:rPr>
+          <w:rFonts w:ascii="Times New Roman" w:hAnsi="Times New Roman" w:cs="Times New Roman"/>
+          <w:i w:val="0"/>
+          <w:iCs w:val="0"/>
+          <w:color w:val="auto"/>
+          <w:sz w:val="24"/>
+          <w:szCs w:val="24"/>
+        </w:rPr>
+      </w:pPr>
+    </w:p>
+    <w:p>
+      <w:pPr>
+        <w:pStyle w:val="af4"/>
+        <w:jc w:val="center"/>
+        <w:rPr>
+          <w:rFonts w:ascii="Times New Roman" w:hAnsi="Times New Roman" w:cs="Times New Roman"/>
+          <w:i w:val="0"/>
+          <w:iCs w:val="0"/>
+          <w:color w:val="auto"/>
+          <w:sz w:val="24"/>
+          <w:szCs w:val="24"/>
+        </w:rPr>
+      </w:pPr>
+      <w:r>
+        <w:rPr>
+          <w:rFonts w:ascii="Times New Roman" w:hAnsi="Times New Roman" w:cs="Times New Roman"/>
+          <w:i w:val="0"/>
+          <w:iCs w:val="0"/>
+          <w:noProof/>
+          <w:color w:val="auto"/>
+          <w:sz w:val="24"/>
+          <w:szCs w:val="24"/>
+        </w:rPr>
+        <w:drawing>
+          <wp:inline distT="0" distB="0" distL="0" distR="0" wp14:anchorId="2934758C" wp14:editId="5CC134AE">
+            <wp:extent cx="5939790" cy="2796540"/>
+            <wp:effectExtent l="0" t="0" r="0" b="0"/>
+            <wp:docPr id="142009254" name="Рисунок 3"/>
+            <wp:cNvGraphicFramePr>
+              <a:graphicFrameLocks xmlns:a="http://schemas.openxmlformats.org/drawingml/2006/main" noChangeAspect="1"/>
+            </wp:cNvGraphicFramePr>
+            <a:graphic xmlns:a="http://schemas.openxmlformats.org/drawingml/2006/main">
+              <a:graphicData uri="http://schemas.openxmlformats.org/drawingml/2006/picture">
+                <pic:pic xmlns:pic="http://schemas.openxmlformats.org/drawingml/2006/picture">
+                  <pic:nvPicPr>
+                    <pic:cNvPr id="142009254" name="Рисунок 142009254"/>
+                    <pic:cNvPicPr/>
+                  </pic:nvPicPr>
+                  <pic:blipFill>
+                    <a:blip r:embed="rId15" cstate="print">
+                      <a:extLst>
+                        <a:ext uri="{28A0092B-C50C-407E-A947-70E740481C1C}">
+                          <a14:useLocalDpi xmlns:a14="http://schemas.microsoft.com/office/drawing/2010/main" val="0"/>
+                        </a:ext>
+                      </a:extLst>
+                    </a:blip>
+                    <a:stretch>
+                      <a:fillRect/>
+                    </a:stretch>
+                  </pic:blipFill>
+                  <pic:spPr>
+                    <a:xfrm>
+                      <a:off x="0" y="0"/>
+                      <a:ext cx="5939790" cy="2796540"/>
+                    </a:xfrm>
+                    <a:prstGeom prst="rect">
+                      <a:avLst/>
+                    </a:prstGeom>
+                  </pic:spPr>
+                </pic:pic>
+              </a:graphicData>
+            </a:graphic>
+          </wp:inline>
+        </w:drawing>
+      </w:r>
+    </w:p>
+    <w:p/>
+    <w:p>
+      <w:pPr>
+        <w:pStyle w:val="af4"/>
+        <w:jc w:val="center"/>
+        <w:rPr>
+          <w:rFonts w:ascii="Times New Roman" w:hAnsi="Times New Roman" w:cs="Times New Roman"/>
+          <w:i w:val="0"/>
+          <w:iCs w:val="0"/>
+          <w:color w:val="auto"/>
+          <w:sz w:val="24"/>
+          <w:szCs w:val="24"/>
+        </w:rPr>
         <w:sectPr>
           <w:pgSz w:w="11906" w:h="16838"/>
           <w:pgMar w:top="1134" w:right="851" w:bottom="1134" w:left="1701" w:header="709" w:footer="709" w:gutter="0"/>
@@ -5870,6 +6126,61 @@
           <w:docGrid w:linePitch="360"/>
         </w:sectPr>
       </w:pPr>
+      <w:r>
+        <w:rPr>
+          <w:rFonts w:ascii="Times New Roman" w:hAnsi="Times New Roman" w:cs="Times New Roman"/>
+          <w:i w:val="0"/>
+          <w:iCs w:val="0"/>
+          <w:color w:val="auto"/>
+          <w:sz w:val="24"/>
+          <w:szCs w:val="24"/>
+        </w:rPr>
+        <w:t xml:space="preserve">Рисунок </w:t>
+      </w:r>
+      <w:r>
+        <w:rPr>
+          <w:rFonts w:ascii="Times New Roman" w:hAnsi="Times New Roman" w:cs="Times New Roman"/>
+          <w:i w:val="0"/>
+          <w:iCs w:val="0"/>
+          <w:color w:val="auto"/>
+          <w:sz w:val="24"/>
+          <w:szCs w:val="24"/>
+        </w:rPr>
+        <w:t>5</w:t>
+      </w:r>
+      <w:r>
+        <w:rPr>
+          <w:rFonts w:ascii="Times New Roman" w:hAnsi="Times New Roman" w:cs="Times New Roman"/>
+          <w:i w:val="0"/>
+          <w:iCs w:val="0"/>
+          <w:color w:val="auto"/>
+          <w:sz w:val="24"/>
+          <w:szCs w:val="24"/>
+        </w:rPr>
+        <w:t>. С</w:t>
+      </w:r>
+      <w:r>
+        <w:rPr>
+          <w:rFonts w:ascii="Times New Roman" w:hAnsi="Times New Roman" w:cs="Times New Roman"/>
+          <w:i w:val="0"/>
+          <w:iCs w:val="0"/>
+          <w:color w:val="auto"/>
+          <w:sz w:val="24"/>
+          <w:szCs w:val="24"/>
+        </w:rPr>
+        <w:t>траница</w:t>
+      </w:r>
+      <w:r>
+        <w:rPr>
+          <w:rFonts w:ascii="Times New Roman" w:hAnsi="Times New Roman" w:cs="Times New Roman"/>
+          <w:i w:val="0"/>
+          <w:iCs w:val="0"/>
+          <w:color w:val="auto"/>
+          <w:sz w:val="24"/>
+          <w:szCs w:val="24"/>
+        </w:rPr>
+        <w:t xml:space="preserve"> панели админа</w:t>
+      </w:r>
     </w:p>
     <w:p>
       <w:pPr>
@@ -6047,7 +6358,7 @@
         </w:rPr>
         <w:t xml:space="preserve">: </w:t>
       </w:r>
-      <w:hyperlink r:id="rId14" w:history="1">
+      <w:hyperlink r:id="rId16" w:history="1">
         <w:r>
           <w:rPr>
             <w:rStyle w:val="a9"/>
@@ -6141,7 +6452,7 @@
         </w:rPr>
         <w:t xml:space="preserve"> </w:t>
       </w:r>
-      <w:hyperlink r:id="rId15" w:history="1">
+      <w:hyperlink r:id="rId17" w:history="1">
         <w:r>
           <w:rPr>
             <w:rStyle w:val="a9"/>
@@ -6245,7 +6556,7 @@
         </w:rPr>
         <w:t xml:space="preserve">: </w:t>
       </w:r>
-      <w:hyperlink r:id="rId16" w:history="1">
+      <w:hyperlink r:id="rId18" w:history="1">
         <w:r>
           <w:rPr>
             <w:rStyle w:val="a9"/>
@@ -6282,7 +6593,7 @@
         </w:rPr>
         <w:t xml:space="preserve"> </w:t>
       </w:r>
-      <w:hyperlink r:id="rId17" w:history="1">
+      <w:hyperlink r:id="rId19" w:history="1">
         <w:r>
           <w:rPr>
             <w:rStyle w:val="a9"/>
@@ -6319,7 +6630,7 @@
         </w:rPr>
         <w:t xml:space="preserve"> </w:t>
       </w:r>
-      <w:hyperlink r:id="rId18" w:history="1">
+      <w:hyperlink r:id="rId20" w:history="1">
         <w:r>
           <w:rPr>
             <w:rStyle w:val="a9"/>
@@ -6415,7 +6726,7 @@
         </w:rPr>
         <w:t xml:space="preserve"> </w:t>
       </w:r>
-      <w:hyperlink r:id="rId19" w:history="1">
+      <w:hyperlink r:id="rId21" w:history="1">
         <w:r>
           <w:rPr>
             <w:rStyle w:val="a9"/>
@@ -6491,7 +6802,7 @@
         </w:rPr>
         <w:t xml:space="preserve"> </w:t>
       </w:r>
-      <w:hyperlink r:id="rId20" w:history="1">
+      <w:hyperlink r:id="rId22" w:history="1">
         <w:r>
           <w:rPr>
             <w:rStyle w:val="a9"/>
@@ -6577,7 +6888,7 @@
         </w:rPr>
         <w:t xml:space="preserve"> </w:t>
       </w:r>
-      <w:hyperlink r:id="rId21" w:history="1">
+      <w:hyperlink r:id="rId23" w:history="1">
         <w:r>
           <w:rPr>
             <w:rStyle w:val="a9"/>
@@ -6663,7 +6974,7 @@
         </w:rPr>
         <w:t xml:space="preserve">: </w:t>
       </w:r>
-      <w:hyperlink r:id="rId22" w:history="1">
+      <w:hyperlink r:id="rId24" w:history="1">
         <w:r>
           <w:rPr>
             <w:rStyle w:val="a9"/>
@@ -6760,7 +7071,7 @@
         </w:rPr>
         <w:t xml:space="preserve">: </w:t>
       </w:r>
-      <w:hyperlink r:id="rId23" w:history="1">
+      <w:hyperlink r:id="rId25" w:history="1">
         <w:r>
           <w:rPr>
             <w:rStyle w:val="a9"/>
@@ -6888,7 +7199,7 @@
         </w:rPr>
         <w:t xml:space="preserve">:  </w:t>
       </w:r>
-      <w:hyperlink r:id="rId24" w:history="1">
+      <w:hyperlink r:id="rId26" w:history="1">
         <w:r>
           <w:rPr>
             <w:rStyle w:val="a9"/>
